--- a/Project2-Graphics.docx
+++ b/Project2-Graphics.docx
@@ -600,42 +600,42 @@
     <w:p>
       <w:pPr>
         <w:rPr>
-          <w:highlight w:val="yellow"/>
-        </w:rPr>
-      </w:pPr>
-      <w:r>
-        <w:rPr>
-          <w:highlight w:val="yellow"/>
+          <w:highlight w:val="green"/>
+        </w:rPr>
+      </w:pPr>
+      <w:r>
+        <w:rPr>
+          <w:highlight w:val="green"/>
         </w:rPr>
         <w:t xml:space="preserve">As in Project 1, each of the </w:t>
       </w:r>
       <w:r>
         <w:rPr>
-          <w:highlight w:val="yellow"/>
+          <w:highlight w:val="green"/>
         </w:rPr>
         <w:t>Scene</w:t>
       </w:r>
       <w:r>
         <w:rPr>
-          <w:highlight w:val="yellow"/>
+          <w:highlight w:val="green"/>
         </w:rPr>
         <w:t xml:space="preserve"> </w:t>
       </w:r>
       <w:r>
         <w:rPr>
-          <w:highlight w:val="yellow"/>
+          <w:highlight w:val="green"/>
         </w:rPr>
         <w:t xml:space="preserve">execute </w:t>
       </w:r>
       <w:r>
         <w:rPr>
-          <w:highlight w:val="yellow"/>
+          <w:highlight w:val="green"/>
         </w:rPr>
         <w:t>functions must append a message to a “Trace.log” file</w:t>
       </w:r>
       <w:r>
         <w:rPr>
-          <w:highlight w:val="yellow"/>
+          <w:highlight w:val="green"/>
         </w:rPr>
         <w:t>.</w:t>
       </w:r>
@@ -644,7 +644,7 @@
       <w:pPr>
         <w:jc w:val="both"/>
         <w:rPr>
-          <w:highlight w:val="yellow"/>
+          <w:highlight w:val="green"/>
         </w:rPr>
       </w:pPr>
     </w:p>
@@ -657,12 +657,12 @@
         </w:numPr>
         <w:jc w:val="both"/>
         <w:rPr>
-          <w:highlight w:val="yellow"/>
-        </w:rPr>
-      </w:pPr>
-      <w:r>
-        <w:rPr>
-          <w:highlight w:val="yellow"/>
+          <w:highlight w:val="green"/>
+        </w:rPr>
+      </w:pPr>
+      <w:r>
+        <w:rPr>
+          <w:highlight w:val="green"/>
         </w:rPr>
         <w:t>Loading Level 1 must append “Level1: Load”</w:t>
       </w:r>
@@ -676,12 +676,12 @@
         </w:numPr>
         <w:jc w:val="both"/>
         <w:rPr>
-          <w:highlight w:val="yellow"/>
-        </w:rPr>
-      </w:pPr>
-      <w:r>
-        <w:rPr>
-          <w:highlight w:val="yellow"/>
+          <w:highlight w:val="green"/>
+        </w:rPr>
+      </w:pPr>
+      <w:r>
+        <w:rPr>
+          <w:highlight w:val="green"/>
         </w:rPr>
         <w:t>Initializing Level 1 must append “Level1: Init”</w:t>
       </w:r>
@@ -695,12 +695,12 @@
         </w:numPr>
         <w:jc w:val="both"/>
         <w:rPr>
-          <w:highlight w:val="yellow"/>
-        </w:rPr>
-      </w:pPr>
-      <w:r>
-        <w:rPr>
-          <w:highlight w:val="yellow"/>
+          <w:highlight w:val="green"/>
+        </w:rPr>
+      </w:pPr>
+      <w:r>
+        <w:rPr>
+          <w:highlight w:val="green"/>
         </w:rPr>
         <w:t>Updating Level 1 must append “Level1: Update”</w:t>
       </w:r>
@@ -714,12 +714,12 @@
         </w:numPr>
         <w:jc w:val="both"/>
         <w:rPr>
-          <w:highlight w:val="yellow"/>
-        </w:rPr>
-      </w:pPr>
-      <w:r>
-        <w:rPr>
-          <w:highlight w:val="yellow"/>
+          <w:highlight w:val="green"/>
+        </w:rPr>
+      </w:pPr>
+      <w:r>
+        <w:rPr>
+          <w:highlight w:val="green"/>
         </w:rPr>
         <w:t>Rendering Level 1 must append “Level1: Render”</w:t>
       </w:r>
@@ -733,12 +733,12 @@
         </w:numPr>
         <w:jc w:val="both"/>
         <w:rPr>
-          <w:highlight w:val="yellow"/>
-        </w:rPr>
-      </w:pPr>
-      <w:r>
-        <w:rPr>
-          <w:highlight w:val="yellow"/>
+          <w:highlight w:val="green"/>
+        </w:rPr>
+      </w:pPr>
+      <w:r>
+        <w:rPr>
+          <w:highlight w:val="green"/>
         </w:rPr>
         <w:t>Exiting Level 1 must append “Level1: Exit”</w:t>
       </w:r>
@@ -752,12 +752,12 @@
         </w:numPr>
         <w:jc w:val="both"/>
         <w:rPr>
-          <w:highlight w:val="yellow"/>
-        </w:rPr>
-      </w:pPr>
-      <w:r>
-        <w:rPr>
-          <w:highlight w:val="yellow"/>
+          <w:highlight w:val="green"/>
+        </w:rPr>
+      </w:pPr>
+      <w:r>
+        <w:rPr>
+          <w:highlight w:val="green"/>
         </w:rPr>
         <w:t>Unloading Level 1 must append “Level1: Unload”</w:t>
       </w:r>
@@ -1242,13 +1242,13 @@
       <w:pPr>
         <w:pStyle w:val="Heading2"/>
         <w:rPr>
-          <w:highlight w:val="yellow"/>
+          <w:highlight w:val="green"/>
         </w:rPr>
       </w:pPr>
       <w:proofErr w:type="spellStart"/>
       <w:r>
         <w:rPr>
-          <w:highlight w:val="yellow"/>
+          <w:highlight w:val="green"/>
         </w:rPr>
         <w:t>Mesh.h</w:t>
       </w:r>
@@ -1262,54 +1262,54 @@
           <w:numId w:val="12"/>
         </w:numPr>
         <w:rPr>
-          <w:highlight w:val="yellow"/>
-        </w:rPr>
-      </w:pPr>
-      <w:r>
-        <w:rPr>
-          <w:highlight w:val="yellow"/>
+          <w:highlight w:val="green"/>
+        </w:rPr>
+      </w:pPr>
+      <w:r>
+        <w:rPr>
+          <w:highlight w:val="green"/>
         </w:rPr>
         <w:t xml:space="preserve">This header file declares the public interface for </w:t>
       </w:r>
       <w:r>
         <w:rPr>
-          <w:highlight w:val="yellow"/>
+          <w:highlight w:val="green"/>
         </w:rPr>
         <w:t xml:space="preserve">creating </w:t>
       </w:r>
       <w:r>
         <w:rPr>
-          <w:highlight w:val="yellow"/>
+          <w:highlight w:val="green"/>
         </w:rPr>
         <w:t xml:space="preserve">and rendering </w:t>
       </w:r>
       <w:r>
         <w:rPr>
-          <w:highlight w:val="yellow"/>
+          <w:highlight w:val="green"/>
         </w:rPr>
         <w:t xml:space="preserve">a </w:t>
       </w:r>
       <w:r>
         <w:rPr>
-          <w:highlight w:val="yellow"/>
+          <w:highlight w:val="green"/>
         </w:rPr>
         <w:t>mesh</w:t>
       </w:r>
       <w:r>
         <w:rPr>
-          <w:highlight w:val="yellow"/>
+          <w:highlight w:val="green"/>
         </w:rPr>
         <w:t xml:space="preserve"> object</w:t>
       </w:r>
       <w:r>
         <w:rPr>
-          <w:highlight w:val="yellow"/>
+          <w:highlight w:val="green"/>
         </w:rPr>
         <w:t xml:space="preserve"> using the </w:t>
       </w:r>
       <w:r>
         <w:rPr>
-          <w:highlight w:val="yellow"/>
+          <w:highlight w:val="green"/>
         </w:rPr>
         <w:t>DigiPen Graphics Library (DGL).</w:t>
       </w:r>
@@ -1322,40 +1322,28 @@
           <w:numId w:val="12"/>
         </w:numPr>
         <w:rPr>
-          <w:highlight w:val="yellow"/>
-        </w:rPr>
-      </w:pPr>
-      <w:r>
-        <w:rPr>
-          <w:highlight w:val="yellow"/>
-        </w:rPr>
-        <w:t xml:space="preserve">There is no need to make any changes to this file for Project 2.  </w:t>
-      </w:r>
-      <w:r>
-        <w:rPr>
-          <w:highlight w:val="magenta"/>
-        </w:rPr>
-        <w:t xml:space="preserve">However, there is a sample structure that should be incorporated into </w:t>
+          <w:highlight w:val="green"/>
+        </w:rPr>
+      </w:pPr>
+      <w:r>
+        <w:rPr>
+          <w:highlight w:val="green"/>
+        </w:rPr>
+        <w:t xml:space="preserve">There is no need to make any changes to this file for Project 2.  However, there is a sample structure that should be incorporated into </w:t>
       </w:r>
       <w:proofErr w:type="spellStart"/>
       <w:r>
         <w:rPr>
-          <w:highlight w:val="magenta"/>
+          <w:highlight w:val="green"/>
         </w:rPr>
         <w:t>Mesh.c</w:t>
       </w:r>
       <w:proofErr w:type="spellEnd"/>
       <w:r>
         <w:rPr>
-          <w:highlight w:val="magenta"/>
-        </w:rPr>
-        <w:t xml:space="preserve">.  </w:t>
-      </w:r>
-      <w:r>
-        <w:rPr>
-          <w:highlight w:val="yellow"/>
-        </w:rPr>
-        <w:t>You are free to change the contents of this structure within the .c file as long as you do not change the public interface.</w:t>
+          <w:highlight w:val="green"/>
+        </w:rPr>
+        <w:t>.  You are free to change the contents of this structure within the .c file as long as you do not change the public interface.</w:t>
       </w:r>
     </w:p>
     <w:p/>
@@ -2310,7 +2298,6 @@
         <w:t xml:space="preserve">The </w:t>
       </w:r>
       <w:proofErr w:type="spellStart"/>
-      <w:proofErr w:type="gramStart"/>
       <w:r>
         <w:t>Entity</w:t>
       </w:r>
@@ -2319,11 +2306,7 @@
       </w:r>
       <w:proofErr w:type="spellEnd"/>
       <w:r>
-        <w:t>(</w:t>
-      </w:r>
-      <w:proofErr w:type="gramEnd"/>
-      <w:r>
-        <w:t>) function should work as follows:</w:t>
+        <w:t>() function should work as follows:</w:t>
       </w:r>
     </w:p>
     <w:p>
@@ -2446,17 +2429,12 @@
         <w:t xml:space="preserve">Create a new transform component using </w:t>
       </w:r>
       <w:proofErr w:type="spellStart"/>
-      <w:proofErr w:type="gramStart"/>
       <w:r>
         <w:t>TransformCreate</w:t>
       </w:r>
       <w:proofErr w:type="spellEnd"/>
       <w:r>
-        <w:t>(</w:t>
-      </w:r>
-      <w:proofErr w:type="gramEnd"/>
-      <w:r>
-        <w:t>)</w:t>
+        <w:t>()</w:t>
       </w:r>
       <w:r>
         <w:t>.</w:t>
@@ -2474,17 +2452,12 @@
         <w:t xml:space="preserve">Call </w:t>
       </w:r>
       <w:proofErr w:type="spellStart"/>
-      <w:proofErr w:type="gramStart"/>
       <w:r>
         <w:t>TransformRead</w:t>
       </w:r>
       <w:proofErr w:type="spellEnd"/>
       <w:r>
-        <w:t>(</w:t>
-      </w:r>
-      <w:proofErr w:type="gramEnd"/>
-      <w:r>
-        <w:t>), passing the created transform</w:t>
+        <w:t>(), passing the created transform</w:t>
       </w:r>
       <w:r>
         <w:t>.</w:t>
@@ -2640,7 +2613,6 @@
         <w:t xml:space="preserve">The </w:t>
       </w:r>
       <w:proofErr w:type="spellStart"/>
-      <w:proofErr w:type="gramStart"/>
       <w:r>
         <w:t>Entity</w:t>
       </w:r>
@@ -2649,11 +2621,7 @@
       </w:r>
       <w:proofErr w:type="spellEnd"/>
       <w:r>
-        <w:t>(</w:t>
-      </w:r>
-      <w:proofErr w:type="gramEnd"/>
-      <w:r>
-        <w:t>) function should work as follows:</w:t>
+        <w:t>() function should work as follows:</w:t>
       </w:r>
     </w:p>
     <w:p>
@@ -2680,17 +2648,12 @@
         <w:t xml:space="preserve">Open the file using </w:t>
       </w:r>
       <w:proofErr w:type="spellStart"/>
-      <w:proofErr w:type="gramStart"/>
       <w:r>
         <w:t>StreamOpen</w:t>
       </w:r>
       <w:proofErr w:type="spellEnd"/>
       <w:r>
-        <w:t>(</w:t>
-      </w:r>
-      <w:proofErr w:type="gramEnd"/>
-      <w:r>
-        <w:t>)</w:t>
+        <w:t>()</w:t>
       </w:r>
     </w:p>
     <w:p>
@@ -2717,17 +2680,12 @@
         <w:t xml:space="preserve">Read the first token from the file using </w:t>
       </w:r>
       <w:proofErr w:type="spellStart"/>
-      <w:proofErr w:type="gramStart"/>
       <w:r>
         <w:t>StreamReadToken</w:t>
       </w:r>
       <w:proofErr w:type="spellEnd"/>
       <w:r>
-        <w:t>(</w:t>
-      </w:r>
-      <w:proofErr w:type="gramEnd"/>
-      <w:r>
-        <w:t>)</w:t>
+        <w:t>()</w:t>
       </w:r>
     </w:p>
     <w:p>
@@ -2748,17 +2706,12 @@
         <w:t xml:space="preserve">” using </w:t>
       </w:r>
       <w:proofErr w:type="spellStart"/>
-      <w:proofErr w:type="gramStart"/>
       <w:r>
         <w:t>strncmp</w:t>
       </w:r>
       <w:proofErr w:type="spellEnd"/>
       <w:r>
-        <w:t>(</w:t>
-      </w:r>
-      <w:proofErr w:type="gramEnd"/>
-      <w:r>
-        <w:t>)</w:t>
+        <w:t>()</w:t>
       </w:r>
     </w:p>
     <w:p>
@@ -2828,7 +2781,6 @@
         <w:t xml:space="preserve"> using </w:t>
       </w:r>
       <w:proofErr w:type="spellStart"/>
-      <w:proofErr w:type="gramStart"/>
       <w:r>
         <w:t>Entity</w:t>
       </w:r>
@@ -2837,11 +2789,7 @@
       </w:r>
       <w:proofErr w:type="spellEnd"/>
       <w:r>
-        <w:t>(</w:t>
-      </w:r>
-      <w:proofErr w:type="gramEnd"/>
-      <w:r>
-        <w:t>)</w:t>
+        <w:t>()</w:t>
       </w:r>
     </w:p>
     <w:p>
@@ -2856,7 +2804,6 @@
         <w:t xml:space="preserve">Call </w:t>
       </w:r>
       <w:proofErr w:type="spellStart"/>
-      <w:proofErr w:type="gramStart"/>
       <w:r>
         <w:t>Entity</w:t>
       </w:r>
@@ -2865,11 +2812,7 @@
       </w:r>
       <w:proofErr w:type="spellEnd"/>
       <w:r>
-        <w:t>(</w:t>
-      </w:r>
-      <w:proofErr w:type="gramEnd"/>
-      <w:r>
-        <w:t xml:space="preserve">), passing the created </w:t>
+        <w:t xml:space="preserve">(), passing the created </w:t>
       </w:r>
       <w:r>
         <w:t>E</w:t>
@@ -2890,17 +2833,12 @@
         <w:t xml:space="preserve">Close the file using </w:t>
       </w:r>
       <w:proofErr w:type="spellStart"/>
-      <w:proofErr w:type="gramStart"/>
       <w:r>
         <w:t>StreamClose</w:t>
       </w:r>
       <w:proofErr w:type="spellEnd"/>
       <w:r>
-        <w:t>(</w:t>
-      </w:r>
-      <w:proofErr w:type="gramEnd"/>
-      <w:r>
-        <w:t>)</w:t>
+        <w:t>()</w:t>
       </w:r>
     </w:p>
     <w:p>
@@ -2930,17 +2868,12 @@
         <w:t xml:space="preserve">Close the file using </w:t>
       </w:r>
       <w:proofErr w:type="spellStart"/>
-      <w:proofErr w:type="gramStart"/>
       <w:r>
         <w:t>StreamClose</w:t>
       </w:r>
       <w:proofErr w:type="spellEnd"/>
       <w:r>
-        <w:t>(</w:t>
-      </w:r>
-      <w:proofErr w:type="gramEnd"/>
-      <w:r>
-        <w:t>)</w:t>
+        <w:t>()</w:t>
       </w:r>
     </w:p>
     <w:p>
@@ -3057,7 +2990,6 @@
         <w:t xml:space="preserve"> </w:t>
       </w:r>
       <w:proofErr w:type="spellStart"/>
-      <w:proofErr w:type="gramStart"/>
       <w:r>
         <w:rPr>
           <w:rFonts w:ascii="Consolas" w:eastAsiaTheme="minorHAnsi" w:hAnsi="Consolas" w:cs="Consolas"/>
@@ -3075,17 +3007,7 @@
           <w:sz w:val="22"/>
           <w:szCs w:val="19"/>
         </w:rPr>
-        <w:t>[</w:t>
-      </w:r>
-      <w:proofErr w:type="gramEnd"/>
-      <w:r>
-        <w:rPr>
-          <w:rFonts w:ascii="Consolas" w:eastAsiaTheme="minorHAnsi" w:hAnsi="Consolas" w:cs="Consolas"/>
-          <w:color w:val="000000"/>
-          <w:sz w:val="22"/>
-          <w:szCs w:val="19"/>
-        </w:rPr>
-        <w:t>1024];</w:t>
+        <w:t>[1024];</w:t>
       </w:r>
     </w:p>
     <w:p>
@@ -3101,19 +3023,11 @@
       </w:r>
       <w:proofErr w:type="spellStart"/>
       <w:r>
-        <w:t>fscanf_</w:t>
-      </w:r>
-      <w:proofErr w:type="gramStart"/>
-      <w:r>
-        <w:t>s</w:t>
+        <w:t>fscanf_s</w:t>
       </w:r>
       <w:proofErr w:type="spellEnd"/>
       <w:r>
-        <w:t>(</w:t>
-      </w:r>
-      <w:proofErr w:type="gramEnd"/>
-      <w:r>
-        <w:t>) will help ensure that no buffer overruns occur should the source data ever become corrupted</w:t>
+        <w:t>() will help ensure that no buffer overruns occur should the source data ever become corrupted</w:t>
       </w:r>
     </w:p>
     <w:p>
@@ -4059,10 +3973,19 @@
           <w:szCs w:val="20"/>
           <w:highlight w:val="white"/>
         </w:rPr>
-        <w:t xml:space="preserve"> = </w:t>
-      </w:r>
-      <w:proofErr w:type="gramStart"/>
-      <w:r>
+        <w:t xml:space="preserve"> = { 0.0f, -1500.0f };</w:t>
+      </w:r>
+    </w:p>
+    <w:p>
+      <w:pPr>
+        <w:pStyle w:val="ListParagraph"/>
+        <w:numPr>
+          <w:ilvl w:val="3"/>
+          <w:numId w:val="1"/>
+        </w:numPr>
+        <w:autoSpaceDE w:val="0"/>
+        <w:autoSpaceDN w:val="0"/>
+        <w:adjustRightInd w:val="0"/>
         <w:rPr>
           <w:rFonts w:ascii="Consolas" w:eastAsiaTheme="minorHAnsi" w:hAnsi="Consolas" w:cs="Consolas"/>
           <w:color w:val="000000"/>
@@ -4070,9 +3993,17 @@
           <w:szCs w:val="20"/>
           <w:highlight w:val="white"/>
         </w:rPr>
-        <w:t>{ 0.0f</w:t>
-      </w:r>
-      <w:proofErr w:type="gramEnd"/>
+      </w:pPr>
+      <w:r>
+        <w:rPr>
+          <w:rFonts w:ascii="Consolas" w:eastAsiaTheme="minorHAnsi" w:hAnsi="Consolas" w:cs="Consolas"/>
+          <w:color w:val="0000FF"/>
+          <w:sz w:val="20"/>
+          <w:szCs w:val="20"/>
+          <w:highlight w:val="white"/>
+        </w:rPr>
+        <w:t>static</w:t>
+      </w:r>
       <w:r>
         <w:rPr>
           <w:rFonts w:ascii="Consolas" w:eastAsiaTheme="minorHAnsi" w:hAnsi="Consolas" w:cs="Consolas"/>
@@ -4081,19 +4012,19 @@
           <w:szCs w:val="20"/>
           <w:highlight w:val="white"/>
         </w:rPr>
-        <w:t>, -1500.0f };</w:t>
-      </w:r>
-    </w:p>
-    <w:p>
-      <w:pPr>
-        <w:pStyle w:val="ListParagraph"/>
-        <w:numPr>
-          <w:ilvl w:val="3"/>
-          <w:numId w:val="1"/>
-        </w:numPr>
-        <w:autoSpaceDE w:val="0"/>
-        <w:autoSpaceDN w:val="0"/>
-        <w:adjustRightInd w:val="0"/>
+        <w:t xml:space="preserve"> </w:t>
+      </w:r>
+      <w:r>
+        <w:rPr>
+          <w:rFonts w:ascii="Consolas" w:eastAsiaTheme="minorHAnsi" w:hAnsi="Consolas" w:cs="Consolas"/>
+          <w:color w:val="0000FF"/>
+          <w:sz w:val="20"/>
+          <w:szCs w:val="20"/>
+          <w:highlight w:val="white"/>
+        </w:rPr>
+        <w:t>const</w:t>
+      </w:r>
+      <w:r>
         <w:rPr>
           <w:rFonts w:ascii="Consolas" w:eastAsiaTheme="minorHAnsi" w:hAnsi="Consolas" w:cs="Consolas"/>
           <w:color w:val="000000"/>
@@ -4101,16 +4032,17 @@
           <w:szCs w:val="20"/>
           <w:highlight w:val="white"/>
         </w:rPr>
-      </w:pPr>
-      <w:r>
-        <w:rPr>
-          <w:rFonts w:ascii="Consolas" w:eastAsiaTheme="minorHAnsi" w:hAnsi="Consolas" w:cs="Consolas"/>
-          <w:color w:val="0000FF"/>
+        <w:t xml:space="preserve"> </w:t>
+      </w:r>
+      <w:r>
+        <w:rPr>
+          <w:rFonts w:ascii="Consolas" w:eastAsiaTheme="minorHAnsi" w:hAnsi="Consolas" w:cs="Consolas"/>
+          <w:color w:val="2B91AF"/>
           <w:sz w:val="20"/>
           <w:szCs w:val="20"/>
           <w:highlight w:val="white"/>
         </w:rPr>
-        <w:t>static</w:t>
+        <w:t>Vector2D</w:t>
       </w:r>
       <w:r>
         <w:rPr>
@@ -4122,16 +4054,7 @@
         </w:rPr>
         <w:t xml:space="preserve"> </w:t>
       </w:r>
-      <w:r>
-        <w:rPr>
-          <w:rFonts w:ascii="Consolas" w:eastAsiaTheme="minorHAnsi" w:hAnsi="Consolas" w:cs="Consolas"/>
-          <w:color w:val="0000FF"/>
-          <w:sz w:val="20"/>
-          <w:szCs w:val="20"/>
-          <w:highlight w:val="white"/>
-        </w:rPr>
-        <w:t>const</w:t>
-      </w:r>
+      <w:proofErr w:type="spellStart"/>
       <w:r>
         <w:rPr>
           <w:rFonts w:ascii="Consolas" w:eastAsiaTheme="minorHAnsi" w:hAnsi="Consolas" w:cs="Consolas"/>
@@ -4140,8 +4063,1643 @@
           <w:szCs w:val="20"/>
           <w:highlight w:val="white"/>
         </w:rPr>
+        <w:t>gravityNone</w:t>
+      </w:r>
+      <w:proofErr w:type="spellEnd"/>
+      <w:r>
+        <w:rPr>
+          <w:rFonts w:ascii="Consolas" w:eastAsiaTheme="minorHAnsi" w:hAnsi="Consolas" w:cs="Consolas"/>
+          <w:color w:val="000000"/>
+          <w:sz w:val="20"/>
+          <w:szCs w:val="20"/>
+          <w:highlight w:val="white"/>
+        </w:rPr>
+        <w:t xml:space="preserve"> = { 0.0f, 0.0f };</w:t>
+      </w:r>
+    </w:p>
+    <w:p>
+      <w:pPr>
+        <w:pStyle w:val="ListParagraph"/>
+        <w:numPr>
+          <w:ilvl w:val="1"/>
+          <w:numId w:val="1"/>
+        </w:numPr>
+      </w:pPr>
+      <w:r>
+        <w:t>Level1Scene</w:t>
+      </w:r>
+      <w:r>
+        <w:t>Load:</w:t>
+      </w:r>
+    </w:p>
+    <w:p>
+      <w:pPr>
+        <w:pStyle w:val="ListParagraph"/>
+        <w:numPr>
+          <w:ilvl w:val="2"/>
+          <w:numId w:val="1"/>
+        </w:numPr>
+      </w:pPr>
+      <w:r>
+        <w:t>Read t</w:t>
+      </w:r>
+      <w:r>
+        <w:t>he initial value of “</w:t>
+      </w:r>
+      <w:proofErr w:type="spellStart"/>
+      <w:r>
+        <w:t>numLives</w:t>
+      </w:r>
+      <w:proofErr w:type="spellEnd"/>
+      <w:r>
+        <w:t>” from a file named “</w:t>
+      </w:r>
+      <w:r>
+        <w:t>Data/</w:t>
+      </w:r>
+      <w:r>
+        <w:t>Level1_Lives.txt” (provided)</w:t>
+      </w:r>
+      <w:r>
+        <w:t>.</w:t>
+      </w:r>
+    </w:p>
+    <w:p>
+      <w:pPr>
+        <w:pStyle w:val="ListParagraph"/>
+        <w:numPr>
+          <w:ilvl w:val="2"/>
+          <w:numId w:val="1"/>
+        </w:numPr>
+      </w:pPr>
+      <w:r>
+        <w:t>Create a Mesh object.</w:t>
+      </w:r>
+    </w:p>
+    <w:p>
+      <w:pPr>
+        <w:pStyle w:val="ListParagraph"/>
+        <w:numPr>
+          <w:ilvl w:val="2"/>
+          <w:numId w:val="1"/>
+        </w:numPr>
+      </w:pPr>
+      <w:r>
+        <w:t xml:space="preserve">Using the newly created Mesh object, call </w:t>
+      </w:r>
+      <w:proofErr w:type="spellStart"/>
+      <w:r>
+        <w:t>MeshBuildQuad</w:t>
+      </w:r>
+      <w:proofErr w:type="spellEnd"/>
+      <w:r>
         <w:t xml:space="preserve"> </w:t>
       </w:r>
+      <w:r>
+        <w:t xml:space="preserve">with the following </w:t>
+      </w:r>
+      <w:r>
+        <w:t xml:space="preserve">additional </w:t>
+      </w:r>
+      <w:r>
+        <w:t>parameters:</w:t>
+      </w:r>
+    </w:p>
+    <w:p>
+      <w:pPr>
+        <w:pStyle w:val="ListParagraph"/>
+        <w:numPr>
+          <w:ilvl w:val="3"/>
+          <w:numId w:val="1"/>
+        </w:numPr>
+      </w:pPr>
+      <w:r>
+        <w:rPr>
+          <w:rFonts w:ascii="Consolas" w:eastAsiaTheme="minorHAnsi" w:hAnsi="Consolas" w:cs="Consolas"/>
+          <w:color w:val="000000"/>
+          <w:sz w:val="22"/>
+          <w:szCs w:val="19"/>
+          <w:highlight w:val="white"/>
+        </w:rPr>
+        <w:t>0.5f</w:t>
+      </w:r>
+      <w:r>
+        <w:rPr>
+          <w:rFonts w:ascii="Consolas" w:eastAsiaTheme="minorHAnsi" w:hAnsi="Consolas" w:cs="Consolas"/>
+          <w:color w:val="000000"/>
+          <w:sz w:val="22"/>
+          <w:szCs w:val="19"/>
+          <w:highlight w:val="white"/>
+        </w:rPr>
+        <w:t xml:space="preserve">, </w:t>
+      </w:r>
+      <w:r>
+        <w:rPr>
+          <w:rFonts w:ascii="Consolas" w:eastAsiaTheme="minorHAnsi" w:hAnsi="Consolas" w:cs="Consolas"/>
+          <w:color w:val="000000"/>
+          <w:sz w:val="22"/>
+          <w:szCs w:val="19"/>
+          <w:highlight w:val="white"/>
+        </w:rPr>
+        <w:t>0.5f</w:t>
+      </w:r>
+      <w:r>
+        <w:rPr>
+          <w:rFonts w:ascii="Consolas" w:eastAsiaTheme="minorHAnsi" w:hAnsi="Consolas" w:cs="Consolas"/>
+          <w:color w:val="000000"/>
+          <w:sz w:val="22"/>
+          <w:szCs w:val="19"/>
+          <w:highlight w:val="white"/>
+        </w:rPr>
+        <w:t xml:space="preserve">, </w:t>
+      </w:r>
+      <w:r>
+        <w:rPr>
+          <w:rFonts w:ascii="Consolas" w:eastAsiaTheme="minorHAnsi" w:hAnsi="Consolas" w:cs="Consolas"/>
+          <w:color w:val="000000"/>
+          <w:sz w:val="22"/>
+          <w:szCs w:val="19"/>
+          <w:highlight w:val="white"/>
+        </w:rPr>
+        <w:t>1.0</w:t>
+      </w:r>
+      <w:r>
+        <w:rPr>
+          <w:rFonts w:ascii="Consolas" w:eastAsiaTheme="minorHAnsi" w:hAnsi="Consolas" w:cs="Consolas"/>
+          <w:color w:val="000000"/>
+          <w:sz w:val="22"/>
+          <w:szCs w:val="19"/>
+          <w:highlight w:val="white"/>
+        </w:rPr>
+        <w:t xml:space="preserve">f, </w:t>
+      </w:r>
+      <w:r>
+        <w:rPr>
+          <w:rFonts w:ascii="Consolas" w:eastAsiaTheme="minorHAnsi" w:hAnsi="Consolas" w:cs="Consolas"/>
+          <w:color w:val="000000"/>
+          <w:sz w:val="22"/>
+          <w:szCs w:val="19"/>
+          <w:highlight w:val="white"/>
+        </w:rPr>
+        <w:t>1.0</w:t>
+      </w:r>
+      <w:r>
+        <w:rPr>
+          <w:rFonts w:ascii="Consolas" w:eastAsiaTheme="minorHAnsi" w:hAnsi="Consolas" w:cs="Consolas"/>
+          <w:color w:val="000000"/>
+          <w:sz w:val="22"/>
+          <w:szCs w:val="19"/>
+          <w:highlight w:val="white"/>
+        </w:rPr>
+        <w:t xml:space="preserve">f, </w:t>
+      </w:r>
+      <w:r>
+        <w:rPr>
+          <w:rFonts w:ascii="Consolas" w:eastAsiaTheme="minorHAnsi" w:hAnsi="Consolas" w:cs="Consolas"/>
+          <w:color w:val="A31515"/>
+          <w:sz w:val="22"/>
+          <w:szCs w:val="19"/>
+          <w:highlight w:val="white"/>
+        </w:rPr>
+        <w:t>"Mesh</w:t>
+      </w:r>
+      <w:r>
+        <w:rPr>
+          <w:rFonts w:ascii="Consolas" w:eastAsiaTheme="minorHAnsi" w:hAnsi="Consolas" w:cs="Consolas"/>
+          <w:color w:val="A31515"/>
+          <w:sz w:val="22"/>
+          <w:szCs w:val="19"/>
+          <w:highlight w:val="white"/>
+        </w:rPr>
+        <w:t>1</w:t>
+      </w:r>
+      <w:r>
+        <w:rPr>
+          <w:rFonts w:ascii="Consolas" w:eastAsiaTheme="minorHAnsi" w:hAnsi="Consolas" w:cs="Consolas"/>
+          <w:color w:val="A31515"/>
+          <w:sz w:val="22"/>
+          <w:szCs w:val="19"/>
+          <w:highlight w:val="white"/>
+        </w:rPr>
+        <w:t>x</w:t>
+      </w:r>
+      <w:r>
+        <w:rPr>
+          <w:rFonts w:ascii="Consolas" w:eastAsiaTheme="minorHAnsi" w:hAnsi="Consolas" w:cs="Consolas"/>
+          <w:color w:val="A31515"/>
+          <w:sz w:val="22"/>
+          <w:szCs w:val="19"/>
+          <w:highlight w:val="white"/>
+        </w:rPr>
+        <w:t>1</w:t>
+      </w:r>
+      <w:r>
+        <w:rPr>
+          <w:rFonts w:ascii="Consolas" w:eastAsiaTheme="minorHAnsi" w:hAnsi="Consolas" w:cs="Consolas"/>
+          <w:color w:val="A31515"/>
+          <w:sz w:val="22"/>
+          <w:szCs w:val="19"/>
+          <w:highlight w:val="white"/>
+        </w:rPr>
+        <w:t>"</w:t>
+      </w:r>
+    </w:p>
+    <w:p>
+      <w:pPr>
+        <w:pStyle w:val="ListParagraph"/>
+        <w:numPr>
+          <w:ilvl w:val="2"/>
+          <w:numId w:val="1"/>
+        </w:numPr>
+      </w:pPr>
+      <w:r>
+        <w:t xml:space="preserve">Create a </w:t>
+      </w:r>
+      <w:proofErr w:type="spellStart"/>
+      <w:r>
+        <w:t>SpriteSource</w:t>
+      </w:r>
+      <w:proofErr w:type="spellEnd"/>
+      <w:r>
+        <w:t xml:space="preserve"> object.</w:t>
+      </w:r>
+    </w:p>
+    <w:p>
+      <w:pPr>
+        <w:pStyle w:val="ListParagraph"/>
+        <w:numPr>
+          <w:ilvl w:val="2"/>
+          <w:numId w:val="1"/>
+        </w:numPr>
+      </w:pPr>
+      <w:r>
+        <w:t>Load</w:t>
+      </w:r>
+      <w:r>
+        <w:t xml:space="preserve"> a texture </w:t>
+      </w:r>
+      <w:r>
+        <w:t xml:space="preserve">into the </w:t>
+      </w:r>
+      <w:proofErr w:type="spellStart"/>
+      <w:r>
+        <w:t>SpriteSource</w:t>
+      </w:r>
+      <w:proofErr w:type="spellEnd"/>
+      <w:r>
+        <w:t xml:space="preserve"> </w:t>
+      </w:r>
+      <w:r>
+        <w:t xml:space="preserve">object </w:t>
+      </w:r>
+      <w:r>
+        <w:t>with the following parameter</w:t>
+      </w:r>
+      <w:r>
+        <w:t>s</w:t>
+      </w:r>
+      <w:r>
+        <w:t>:</w:t>
+      </w:r>
+    </w:p>
+    <w:p>
+      <w:pPr>
+        <w:pStyle w:val="ListParagraph"/>
+        <w:numPr>
+          <w:ilvl w:val="3"/>
+          <w:numId w:val="1"/>
+        </w:numPr>
+      </w:pPr>
+      <w:r>
+        <w:rPr>
+          <w:rFonts w:ascii="Consolas" w:eastAsiaTheme="minorHAnsi" w:hAnsi="Consolas" w:cs="Consolas"/>
+          <w:color w:val="000000"/>
+          <w:sz w:val="22"/>
+          <w:szCs w:val="19"/>
+          <w:highlight w:val="white"/>
+        </w:rPr>
+        <w:t xml:space="preserve">1, 1, </w:t>
+      </w:r>
+      <w:r>
+        <w:rPr>
+          <w:rFonts w:ascii="Consolas" w:eastAsiaTheme="minorHAnsi" w:hAnsi="Consolas" w:cs="Consolas"/>
+          <w:color w:val="A31515"/>
+          <w:sz w:val="22"/>
+          <w:szCs w:val="19"/>
+          <w:highlight w:val="white"/>
+        </w:rPr>
+        <w:t>"</w:t>
+      </w:r>
+      <w:r>
+        <w:rPr>
+          <w:rFonts w:ascii="Consolas" w:eastAsiaTheme="minorHAnsi" w:hAnsi="Consolas" w:cs="Consolas"/>
+          <w:color w:val="A31515"/>
+          <w:sz w:val="22"/>
+          <w:szCs w:val="19"/>
+        </w:rPr>
+        <w:t>PlanetTexture.png</w:t>
+      </w:r>
+      <w:r>
+        <w:rPr>
+          <w:rFonts w:ascii="Consolas" w:eastAsiaTheme="minorHAnsi" w:hAnsi="Consolas" w:cs="Consolas"/>
+          <w:color w:val="A31515"/>
+          <w:sz w:val="22"/>
+          <w:szCs w:val="19"/>
+          <w:highlight w:val="white"/>
+        </w:rPr>
+        <w:t>"</w:t>
+      </w:r>
+    </w:p>
+    <w:p>
+      <w:pPr>
+        <w:pStyle w:val="ListParagraph"/>
+        <w:numPr>
+          <w:ilvl w:val="1"/>
+          <w:numId w:val="1"/>
+        </w:numPr>
+      </w:pPr>
+      <w:r>
+        <w:t>Level1Scene</w:t>
+      </w:r>
+      <w:r>
+        <w:t>Init:</w:t>
+      </w:r>
+    </w:p>
+    <w:p>
+      <w:pPr>
+        <w:pStyle w:val="ListParagraph"/>
+        <w:numPr>
+          <w:ilvl w:val="2"/>
+          <w:numId w:val="1"/>
+        </w:numPr>
+      </w:pPr>
+      <w:r>
+        <w:lastRenderedPageBreak/>
+        <w:t xml:space="preserve">Create a “Planet” </w:t>
+      </w:r>
+      <w:r>
+        <w:t>E</w:t>
+      </w:r>
+      <w:r>
+        <w:t>ntity</w:t>
+      </w:r>
+      <w:r>
+        <w:t xml:space="preserve"> </w:t>
+      </w:r>
+      <w:r>
+        <w:t xml:space="preserve">by calling </w:t>
+      </w:r>
+      <w:proofErr w:type="spellStart"/>
+      <w:r>
+        <w:t>Entity</w:t>
+      </w:r>
+      <w:r>
+        <w:t>FactoryBuild</w:t>
+      </w:r>
+      <w:proofErr w:type="spellEnd"/>
+      <w:r>
+        <w:t>() with the parameter,</w:t>
+      </w:r>
+      <w:r>
+        <w:rPr>
+          <w:sz w:val="32"/>
+        </w:rPr>
+        <w:t xml:space="preserve"> </w:t>
+      </w:r>
+      <w:r>
+        <w:rPr>
+          <w:rFonts w:ascii="Consolas" w:eastAsiaTheme="minorHAnsi" w:hAnsi="Consolas" w:cs="Consolas"/>
+          <w:color w:val="A31515"/>
+          <w:sz w:val="22"/>
+          <w:szCs w:val="19"/>
+        </w:rPr>
+        <w:t>"./Data/PlanetJump.txt"</w:t>
+      </w:r>
+    </w:p>
+    <w:p>
+      <w:pPr>
+        <w:pStyle w:val="ListParagraph"/>
+        <w:numPr>
+          <w:ilvl w:val="2"/>
+          <w:numId w:val="1"/>
+        </w:numPr>
+      </w:pPr>
+      <w:r>
+        <w:t xml:space="preserve">If the </w:t>
+      </w:r>
+      <w:r>
+        <w:t>entity</w:t>
+      </w:r>
+      <w:r>
+        <w:t xml:space="preserve"> was created successfully,</w:t>
+      </w:r>
+    </w:p>
+    <w:p>
+      <w:pPr>
+        <w:pStyle w:val="ListParagraph"/>
+        <w:numPr>
+          <w:ilvl w:val="3"/>
+          <w:numId w:val="1"/>
+        </w:numPr>
+      </w:pPr>
+      <w:r>
+        <w:t xml:space="preserve">Get the </w:t>
+      </w:r>
+      <w:r>
+        <w:t>E</w:t>
+      </w:r>
+      <w:r>
+        <w:t>ntity</w:t>
+      </w:r>
+      <w:r>
+        <w:t>’s sprite</w:t>
+      </w:r>
+      <w:r>
+        <w:t>.</w:t>
+      </w:r>
+    </w:p>
+    <w:p>
+      <w:pPr>
+        <w:pStyle w:val="ListParagraph"/>
+        <w:numPr>
+          <w:ilvl w:val="3"/>
+          <w:numId w:val="1"/>
+        </w:numPr>
+      </w:pPr>
+      <w:r>
+        <w:t xml:space="preserve">Set the </w:t>
+      </w:r>
+      <w:r>
+        <w:t>S</w:t>
+      </w:r>
+      <w:r>
+        <w:t>prite’s mesh and sprite source</w:t>
+      </w:r>
+      <w:r>
+        <w:t>.</w:t>
+      </w:r>
+    </w:p>
+    <w:p>
+      <w:pPr>
+        <w:pStyle w:val="ListParagraph"/>
+        <w:numPr>
+          <w:ilvl w:val="3"/>
+          <w:numId w:val="1"/>
+        </w:numPr>
+      </w:pPr>
+      <w:r>
+        <w:t xml:space="preserve">Set the </w:t>
+      </w:r>
+      <w:r>
+        <w:t>S</w:t>
+      </w:r>
+      <w:r>
+        <w:t xml:space="preserve">prite’s frame index to 0.  While this call is not strictly necessary, it does allow you to test </w:t>
+      </w:r>
+      <w:r>
+        <w:t>whether</w:t>
+      </w:r>
+      <w:r>
+        <w:t xml:space="preserve"> the trace message is written properly.</w:t>
+      </w:r>
+    </w:p>
+    <w:p>
+      <w:pPr>
+        <w:pStyle w:val="ListParagraph"/>
+        <w:numPr>
+          <w:ilvl w:val="2"/>
+          <w:numId w:val="1"/>
+        </w:numPr>
+      </w:pPr>
+      <w:r>
+        <w:t xml:space="preserve">Set </w:t>
+      </w:r>
+      <w:r>
+        <w:t xml:space="preserve">the </w:t>
+      </w:r>
+      <w:r>
+        <w:t>background color to white (1,1,1)</w:t>
+      </w:r>
+      <w:r>
+        <w:t>.</w:t>
+      </w:r>
+    </w:p>
+    <w:p>
+      <w:pPr>
+        <w:pStyle w:val="ListParagraph"/>
+        <w:numPr>
+          <w:ilvl w:val="2"/>
+          <w:numId w:val="1"/>
+        </w:numPr>
+      </w:pPr>
+      <w:r>
+        <w:t xml:space="preserve">Set </w:t>
+      </w:r>
+      <w:r>
+        <w:t xml:space="preserve">the </w:t>
+      </w:r>
+      <w:r>
+        <w:t>blend mode to blend</w:t>
+      </w:r>
+      <w:r>
+        <w:t>.</w:t>
+      </w:r>
+    </w:p>
+    <w:p>
+      <w:pPr>
+        <w:pStyle w:val="ListParagraph"/>
+        <w:numPr>
+          <w:ilvl w:val="1"/>
+          <w:numId w:val="1"/>
+        </w:numPr>
+      </w:pPr>
+      <w:r>
+        <w:rPr>
+          <w:rFonts w:eastAsiaTheme="minorHAnsi"/>
+        </w:rPr>
+        <w:t>Level1Scene</w:t>
+      </w:r>
+      <w:r>
+        <w:rPr>
+          <w:rFonts w:eastAsiaTheme="minorHAnsi"/>
+        </w:rPr>
+        <w:t>MovementController</w:t>
+      </w:r>
+      <w:r>
+        <w:t>:</w:t>
+      </w:r>
+    </w:p>
+    <w:p>
+      <w:pPr>
+        <w:pStyle w:val="ListParagraph"/>
+        <w:numPr>
+          <w:ilvl w:val="2"/>
+          <w:numId w:val="1"/>
+        </w:numPr>
+      </w:pPr>
+      <w:r>
+        <w:t xml:space="preserve">Create a new </w:t>
+      </w:r>
+      <w:r>
+        <w:rPr>
+          <w:i/>
+        </w:rPr>
+        <w:t xml:space="preserve">private </w:t>
+      </w:r>
+      <w:r>
+        <w:t xml:space="preserve">function for moving the “Planet” </w:t>
+      </w:r>
+      <w:r>
+        <w:t>entity</w:t>
+      </w:r>
+      <w:r>
+        <w:t>.</w:t>
+      </w:r>
+    </w:p>
+    <w:p>
+      <w:pPr>
+        <w:pStyle w:val="ListParagraph"/>
+        <w:numPr>
+          <w:ilvl w:val="3"/>
+          <w:numId w:val="1"/>
+        </w:numPr>
+      </w:pPr>
+      <w:r>
+        <w:rPr>
+          <w:rFonts w:ascii="Consolas" w:eastAsiaTheme="minorHAnsi" w:hAnsi="Consolas" w:cs="Consolas"/>
+          <w:color w:val="0000FF"/>
+          <w:sz w:val="22"/>
+          <w:szCs w:val="19"/>
+          <w:highlight w:val="white"/>
+        </w:rPr>
+        <w:t xml:space="preserve">static </w:t>
+      </w:r>
+      <w:r>
+        <w:rPr>
+          <w:rFonts w:ascii="Consolas" w:eastAsiaTheme="minorHAnsi" w:hAnsi="Consolas" w:cs="Consolas"/>
+          <w:color w:val="0000FF"/>
+          <w:sz w:val="22"/>
+          <w:szCs w:val="19"/>
+          <w:highlight w:val="white"/>
+        </w:rPr>
+        <w:t>void</w:t>
+      </w:r>
+      <w:r>
+        <w:rPr>
+          <w:rFonts w:ascii="Consolas" w:eastAsiaTheme="minorHAnsi" w:hAnsi="Consolas" w:cs="Consolas"/>
+          <w:color w:val="000000"/>
+          <w:sz w:val="22"/>
+          <w:szCs w:val="19"/>
+          <w:highlight w:val="white"/>
+        </w:rPr>
+        <w:t xml:space="preserve"> </w:t>
+      </w:r>
+      <w:r>
+        <w:rPr>
+          <w:rFonts w:ascii="Consolas" w:eastAsiaTheme="minorHAnsi" w:hAnsi="Consolas" w:cs="Consolas"/>
+          <w:color w:val="000000"/>
+          <w:sz w:val="22"/>
+          <w:szCs w:val="19"/>
+        </w:rPr>
+        <w:t>Level1Scene</w:t>
+      </w:r>
+      <w:r>
+        <w:rPr>
+          <w:rFonts w:ascii="Consolas" w:eastAsiaTheme="minorHAnsi" w:hAnsi="Consolas" w:cs="Consolas"/>
+          <w:color w:val="000000"/>
+          <w:sz w:val="22"/>
+          <w:szCs w:val="19"/>
+        </w:rPr>
+        <w:t>MovementController</w:t>
+      </w:r>
+      <w:r>
+        <w:rPr>
+          <w:rFonts w:ascii="Consolas" w:eastAsiaTheme="minorHAnsi" w:hAnsi="Consolas" w:cs="Consolas"/>
+          <w:color w:val="000000"/>
+          <w:sz w:val="22"/>
+          <w:szCs w:val="19"/>
+          <w:highlight w:val="white"/>
+        </w:rPr>
+        <w:t>(</w:t>
+      </w:r>
+      <w:r>
+        <w:rPr>
+          <w:rFonts w:ascii="Consolas" w:eastAsiaTheme="minorHAnsi" w:hAnsi="Consolas" w:cs="Consolas"/>
+          <w:color w:val="2B91AF"/>
+          <w:sz w:val="22"/>
+          <w:szCs w:val="22"/>
+        </w:rPr>
+        <w:t>Entity</w:t>
+      </w:r>
+      <w:r>
+        <w:rPr>
+          <w:rFonts w:ascii="Consolas" w:eastAsiaTheme="minorHAnsi" w:hAnsi="Consolas" w:cs="Consolas"/>
+          <w:color w:val="000000"/>
+          <w:sz w:val="22"/>
+          <w:szCs w:val="22"/>
+        </w:rPr>
+        <w:t xml:space="preserve">* </w:t>
+      </w:r>
+      <w:r>
+        <w:rPr>
+          <w:rFonts w:ascii="Consolas" w:eastAsiaTheme="minorHAnsi" w:hAnsi="Consolas" w:cs="Consolas"/>
+          <w:color w:val="808080"/>
+          <w:sz w:val="22"/>
+          <w:szCs w:val="22"/>
+        </w:rPr>
+        <w:t>entity</w:t>
+      </w:r>
+      <w:r>
+        <w:rPr>
+          <w:rFonts w:ascii="Consolas" w:eastAsiaTheme="minorHAnsi" w:hAnsi="Consolas" w:cs="Consolas"/>
+          <w:color w:val="000000"/>
+          <w:sz w:val="22"/>
+          <w:szCs w:val="19"/>
+          <w:highlight w:val="white"/>
+        </w:rPr>
+        <w:t>)</w:t>
+      </w:r>
+    </w:p>
+    <w:p>
+      <w:pPr>
+        <w:pStyle w:val="ListParagraph"/>
+        <w:numPr>
+          <w:ilvl w:val="2"/>
+          <w:numId w:val="1"/>
+        </w:numPr>
+      </w:pPr>
+      <w:r>
+        <w:t xml:space="preserve">Get the </w:t>
+      </w:r>
+      <w:r>
+        <w:t>P</w:t>
+      </w:r>
+      <w:r>
+        <w:t xml:space="preserve">hysics and </w:t>
+      </w:r>
+      <w:r>
+        <w:t>T</w:t>
+      </w:r>
+      <w:r>
+        <w:t xml:space="preserve">ransform components from the </w:t>
+      </w:r>
+      <w:r>
+        <w:t>E</w:t>
+      </w:r>
+      <w:r>
+        <w:t>ntity</w:t>
+      </w:r>
+      <w:r>
+        <w:t>.</w:t>
+      </w:r>
+    </w:p>
+    <w:p>
+      <w:pPr>
+        <w:pStyle w:val="ListParagraph"/>
+        <w:numPr>
+          <w:ilvl w:val="2"/>
+          <w:numId w:val="1"/>
+        </w:numPr>
+      </w:pPr>
+      <w:r>
+        <w:t>Verify that the pointers are valid</w:t>
+      </w:r>
+      <w:r>
+        <w:t>.</w:t>
+      </w:r>
+    </w:p>
+    <w:p>
+      <w:pPr>
+        <w:pStyle w:val="ListParagraph"/>
+        <w:numPr>
+          <w:ilvl w:val="2"/>
+          <w:numId w:val="1"/>
+        </w:numPr>
+      </w:pPr>
+      <w:r>
+        <w:t>Get</w:t>
+      </w:r>
+      <w:r>
+        <w:t xml:space="preserve"> the current velocity from the </w:t>
+      </w:r>
+      <w:r>
+        <w:t>P</w:t>
+      </w:r>
+      <w:r>
+        <w:t>hysics component</w:t>
+      </w:r>
+      <w:r>
+        <w:t xml:space="preserve"> and store it in a local variable. (Hint: you will need to dereference the return value)</w:t>
+      </w:r>
+      <w:r>
+        <w:t>.</w:t>
+      </w:r>
+    </w:p>
+    <w:p>
+      <w:pPr>
+        <w:pStyle w:val="ListParagraph"/>
+        <w:numPr>
+          <w:ilvl w:val="2"/>
+          <w:numId w:val="1"/>
+        </w:numPr>
+      </w:pPr>
+      <w:r>
+        <w:t>Check for VK_LEFT and VK_RIGHT key presses, as follows:</w:t>
+      </w:r>
+    </w:p>
+    <w:p>
+      <w:pPr>
+        <w:pStyle w:val="ListParagraph"/>
+        <w:numPr>
+          <w:ilvl w:val="3"/>
+          <w:numId w:val="1"/>
+        </w:numPr>
+      </w:pPr>
+      <w:r>
+        <w:t xml:space="preserve">If VK_LEFT is pressed, set </w:t>
+      </w:r>
+      <w:proofErr w:type="spellStart"/>
+      <w:r>
+        <w:t>velocity</w:t>
+      </w:r>
+      <w:r>
+        <w:t>.x</w:t>
+      </w:r>
+      <w:proofErr w:type="spellEnd"/>
+      <w:r>
+        <w:t xml:space="preserve"> = -</w:t>
+      </w:r>
+      <w:r>
+        <w:t xml:space="preserve"> </w:t>
+      </w:r>
+      <w:proofErr w:type="spellStart"/>
+      <w:r>
+        <w:t>moveVelocity</w:t>
+      </w:r>
+      <w:proofErr w:type="spellEnd"/>
+      <w:r>
+        <w:t>.</w:t>
+      </w:r>
+    </w:p>
+    <w:p>
+      <w:pPr>
+        <w:pStyle w:val="ListParagraph"/>
+        <w:numPr>
+          <w:ilvl w:val="3"/>
+          <w:numId w:val="1"/>
+        </w:numPr>
+      </w:pPr>
+      <w:r>
+        <w:t xml:space="preserve">If VK_RIGHT is pressed, set </w:t>
+      </w:r>
+      <w:proofErr w:type="spellStart"/>
+      <w:r>
+        <w:t>velocity</w:t>
+      </w:r>
+      <w:r>
+        <w:t>.x</w:t>
+      </w:r>
+      <w:proofErr w:type="spellEnd"/>
+      <w:r>
+        <w:t xml:space="preserve"> = </w:t>
+      </w:r>
+      <w:proofErr w:type="spellStart"/>
+      <w:r>
+        <w:t>moveVelocity</w:t>
+      </w:r>
+      <w:proofErr w:type="spellEnd"/>
+      <w:r>
+        <w:t>.</w:t>
+      </w:r>
+    </w:p>
+    <w:p>
+      <w:pPr>
+        <w:pStyle w:val="ListParagraph"/>
+        <w:numPr>
+          <w:ilvl w:val="3"/>
+          <w:numId w:val="1"/>
+        </w:numPr>
+      </w:pPr>
+      <w:r>
+        <w:t xml:space="preserve">If neither is pressed, set </w:t>
+      </w:r>
+      <w:proofErr w:type="spellStart"/>
+      <w:r>
+        <w:t>velocity</w:t>
+      </w:r>
+      <w:r>
+        <w:t>.x</w:t>
+      </w:r>
+      <w:proofErr w:type="spellEnd"/>
+      <w:r>
+        <w:t xml:space="preserve"> = 0</w:t>
+      </w:r>
+      <w:r>
+        <w:t>.</w:t>
+      </w:r>
+    </w:p>
+    <w:p>
+      <w:pPr>
+        <w:pStyle w:val="ListParagraph"/>
+        <w:numPr>
+          <w:ilvl w:val="2"/>
+          <w:numId w:val="1"/>
+        </w:numPr>
+      </w:pPr>
+      <w:r>
+        <w:t>If VK_UP is “</w:t>
+      </w:r>
+      <w:r>
+        <w:rPr>
+          <w:i/>
+          <w:iCs/>
+        </w:rPr>
+        <w:t>triggered</w:t>
+      </w:r>
+      <w:r>
+        <w:t>”</w:t>
+      </w:r>
+      <w:r>
+        <w:t>.</w:t>
+      </w:r>
+    </w:p>
+    <w:p>
+      <w:pPr>
+        <w:pStyle w:val="ListParagraph"/>
+        <w:numPr>
+          <w:ilvl w:val="3"/>
+          <w:numId w:val="1"/>
+        </w:numPr>
+      </w:pPr>
+      <w:r>
+        <w:t xml:space="preserve">Set </w:t>
+      </w:r>
+      <w:proofErr w:type="spellStart"/>
+      <w:r>
+        <w:t>velocity</w:t>
+      </w:r>
+      <w:r>
+        <w:t>.y</w:t>
+      </w:r>
+      <w:proofErr w:type="spellEnd"/>
+      <w:r>
+        <w:t xml:space="preserve"> = </w:t>
+      </w:r>
+      <w:proofErr w:type="spellStart"/>
+      <w:r>
+        <w:t>jumpVelocity</w:t>
+      </w:r>
+      <w:proofErr w:type="spellEnd"/>
+      <w:r>
+        <w:t>.</w:t>
+      </w:r>
+    </w:p>
+    <w:p>
+      <w:pPr>
+        <w:pStyle w:val="ListParagraph"/>
+        <w:numPr>
+          <w:ilvl w:val="3"/>
+          <w:numId w:val="1"/>
+        </w:numPr>
+      </w:pPr>
+      <w:r>
+        <w:t xml:space="preserve">Set the physics acceleration = </w:t>
+      </w:r>
+      <w:proofErr w:type="spellStart"/>
+      <w:r>
+        <w:t>gravityNormal</w:t>
+      </w:r>
+      <w:proofErr w:type="spellEnd"/>
+      <w:r>
+        <w:t>.</w:t>
+      </w:r>
+    </w:p>
+    <w:p>
+      <w:pPr>
+        <w:pStyle w:val="ListParagraph"/>
+        <w:numPr>
+          <w:ilvl w:val="2"/>
+          <w:numId w:val="1"/>
+        </w:numPr>
+      </w:pPr>
+      <w:r>
+        <w:t>Check for “landing”, as follows:</w:t>
+      </w:r>
+    </w:p>
+    <w:p>
+      <w:pPr>
+        <w:pStyle w:val="ListParagraph"/>
+        <w:numPr>
+          <w:ilvl w:val="3"/>
+          <w:numId w:val="1"/>
+        </w:numPr>
+      </w:pPr>
+      <w:r>
+        <w:t xml:space="preserve">Get the </w:t>
+      </w:r>
+      <w:r>
+        <w:t>T</w:t>
+      </w:r>
+      <w:r>
+        <w:t>ransform component’s current translation</w:t>
+      </w:r>
+      <w:r>
+        <w:t>.</w:t>
+      </w:r>
+    </w:p>
+    <w:p>
+      <w:pPr>
+        <w:pStyle w:val="ListParagraph"/>
+        <w:numPr>
+          <w:ilvl w:val="3"/>
+          <w:numId w:val="1"/>
+        </w:numPr>
+      </w:pPr>
+      <w:r>
+        <w:t xml:space="preserve">If Y translation is &lt; </w:t>
+      </w:r>
+      <w:proofErr w:type="spellStart"/>
+      <w:r>
+        <w:t>groundHeight</w:t>
+      </w:r>
+      <w:proofErr w:type="spellEnd"/>
+      <w:r>
+        <w:t>.</w:t>
+      </w:r>
+    </w:p>
+    <w:p>
+      <w:pPr>
+        <w:pStyle w:val="ListParagraph"/>
+        <w:numPr>
+          <w:ilvl w:val="4"/>
+          <w:numId w:val="1"/>
+        </w:numPr>
+      </w:pPr>
+      <w:r>
+        <w:t xml:space="preserve">Set Y translation = </w:t>
+      </w:r>
+      <w:proofErr w:type="spellStart"/>
+      <w:r>
+        <w:t>groundHeight</w:t>
+      </w:r>
+      <w:proofErr w:type="spellEnd"/>
+      <w:r>
+        <w:t>.</w:t>
+      </w:r>
+    </w:p>
+    <w:p>
+      <w:pPr>
+        <w:pStyle w:val="ListParagraph"/>
+        <w:numPr>
+          <w:ilvl w:val="4"/>
+          <w:numId w:val="1"/>
+        </w:numPr>
+      </w:pPr>
+      <w:r>
+        <w:t xml:space="preserve">Set </w:t>
+      </w:r>
+      <w:proofErr w:type="spellStart"/>
+      <w:r>
+        <w:t>velocity</w:t>
+      </w:r>
+      <w:r>
+        <w:t>.y</w:t>
+      </w:r>
+      <w:proofErr w:type="spellEnd"/>
+      <w:r>
+        <w:t xml:space="preserve"> = 0</w:t>
+      </w:r>
+      <w:r>
+        <w:t>.</w:t>
+      </w:r>
+    </w:p>
+    <w:p>
+      <w:pPr>
+        <w:pStyle w:val="ListParagraph"/>
+        <w:numPr>
+          <w:ilvl w:val="4"/>
+          <w:numId w:val="1"/>
+        </w:numPr>
+      </w:pPr>
+      <w:r>
+        <w:t xml:space="preserve">Set the physics acceleration = </w:t>
+      </w:r>
+      <w:proofErr w:type="spellStart"/>
+      <w:r>
+        <w:t>gravityNone</w:t>
+      </w:r>
+      <w:proofErr w:type="spellEnd"/>
+      <w:r>
+        <w:t>.</w:t>
+      </w:r>
+    </w:p>
+    <w:p>
+      <w:pPr>
+        <w:pStyle w:val="ListParagraph"/>
+        <w:numPr>
+          <w:ilvl w:val="4"/>
+          <w:numId w:val="1"/>
+        </w:numPr>
+      </w:pPr>
+      <w:r>
+        <w:t xml:space="preserve">Decrement </w:t>
+      </w:r>
+      <w:proofErr w:type="spellStart"/>
+      <w:r>
+        <w:t>numLives</w:t>
+      </w:r>
+      <w:proofErr w:type="spellEnd"/>
+      <w:r>
+        <w:t xml:space="preserve"> by 1</w:t>
+      </w:r>
+      <w:r>
+        <w:t>.</w:t>
+      </w:r>
+    </w:p>
+    <w:p>
+      <w:pPr>
+        <w:pStyle w:val="ListParagraph"/>
+        <w:numPr>
+          <w:ilvl w:val="4"/>
+          <w:numId w:val="1"/>
+        </w:numPr>
+      </w:pPr>
+      <w:r>
+        <w:t xml:space="preserve">If </w:t>
+      </w:r>
+      <w:proofErr w:type="spellStart"/>
+      <w:r>
+        <w:t>numLives</w:t>
+      </w:r>
+      <w:proofErr w:type="spellEnd"/>
+      <w:r>
+        <w:t xml:space="preserve"> &lt;= 0, then set next </w:t>
+      </w:r>
+      <w:r>
+        <w:t>scene</w:t>
+      </w:r>
+      <w:r>
+        <w:t xml:space="preserve"> to Level2</w:t>
+      </w:r>
+      <w:r>
+        <w:t>.</w:t>
+      </w:r>
+    </w:p>
+    <w:p>
+      <w:pPr>
+        <w:pStyle w:val="ListParagraph"/>
+        <w:numPr>
+          <w:ilvl w:val="2"/>
+          <w:numId w:val="1"/>
+        </w:numPr>
+      </w:pPr>
+      <w:r>
+        <w:t xml:space="preserve">Set the </w:t>
+      </w:r>
+      <w:r>
+        <w:t>P</w:t>
+      </w:r>
+      <w:r>
+        <w:t>hysics component’s new velocity</w:t>
+      </w:r>
+      <w:r>
+        <w:t>.</w:t>
+      </w:r>
+    </w:p>
+    <w:p>
+      <w:pPr>
+        <w:pStyle w:val="ListParagraph"/>
+        <w:keepNext/>
+        <w:numPr>
+          <w:ilvl w:val="1"/>
+          <w:numId w:val="1"/>
+        </w:numPr>
+      </w:pPr>
+      <w:r>
+        <w:t>Level1Scene</w:t>
+      </w:r>
+      <w:r>
+        <w:t>Update:</w:t>
+      </w:r>
+    </w:p>
+    <w:p>
+      <w:pPr>
+        <w:pStyle w:val="ListParagraph"/>
+        <w:numPr>
+          <w:ilvl w:val="2"/>
+          <w:numId w:val="1"/>
+        </w:numPr>
+      </w:pPr>
+      <w:r>
+        <w:t>Remove any existing code and replace it with the following</w:t>
+      </w:r>
+      <w:r>
+        <w:t>:</w:t>
+      </w:r>
+    </w:p>
+    <w:p>
+      <w:pPr>
+        <w:pStyle w:val="ListParagraph"/>
+        <w:numPr>
+          <w:ilvl w:val="2"/>
+          <w:numId w:val="1"/>
+        </w:numPr>
+      </w:pPr>
+      <w:r>
+        <w:t xml:space="preserve">Update the </w:t>
+      </w:r>
+      <w:r>
+        <w:t>P</w:t>
+      </w:r>
+      <w:r>
+        <w:t xml:space="preserve">lanet </w:t>
+      </w:r>
+      <w:r>
+        <w:t>E</w:t>
+      </w:r>
+      <w:r>
+        <w:t>ntity</w:t>
+      </w:r>
+      <w:r>
+        <w:t>.</w:t>
+      </w:r>
+    </w:p>
+    <w:p>
+      <w:pPr>
+        <w:pStyle w:val="ListParagraph"/>
+        <w:numPr>
+          <w:ilvl w:val="3"/>
+          <w:numId w:val="1"/>
+        </w:numPr>
+      </w:pPr>
+      <w:r>
+        <w:t xml:space="preserve">Call </w:t>
+      </w:r>
+      <w:r>
+        <w:t>Level1Scene</w:t>
+      </w:r>
+      <w:r>
+        <w:t>MovementController</w:t>
+      </w:r>
+      <w:r>
+        <w:t>()</w:t>
+      </w:r>
+      <w:r>
+        <w:t>.</w:t>
+      </w:r>
+    </w:p>
+    <w:p>
+      <w:pPr>
+        <w:pStyle w:val="ListParagraph"/>
+        <w:numPr>
+          <w:ilvl w:val="3"/>
+          <w:numId w:val="1"/>
+        </w:numPr>
+      </w:pPr>
+      <w:r>
+        <w:t xml:space="preserve">Call </w:t>
+      </w:r>
+      <w:proofErr w:type="spellStart"/>
+      <w:r>
+        <w:t>Entity</w:t>
+      </w:r>
+      <w:r>
+        <w:t>Update</w:t>
+      </w:r>
+      <w:proofErr w:type="spellEnd"/>
+      <w:r>
+        <w:t>()</w:t>
+      </w:r>
+      <w:r>
+        <w:t>.</w:t>
+      </w:r>
+    </w:p>
+    <w:p>
+      <w:pPr>
+        <w:pStyle w:val="ListParagraph"/>
+        <w:numPr>
+          <w:ilvl w:val="2"/>
+          <w:numId w:val="1"/>
+        </w:numPr>
+      </w:pPr>
+      <w:bookmarkStart w:id="0" w:name="_Hlk41926712"/>
+      <w:r>
+        <w:t xml:space="preserve">If the user </w:t>
+      </w:r>
+      <w:r>
+        <w:rPr>
+          <w:i/>
+          <w:iCs/>
+        </w:rPr>
+        <w:t>triggers</w:t>
+      </w:r>
+      <w:r>
+        <w:t xml:space="preserve"> </w:t>
+      </w:r>
+      <w:r>
+        <w:t>the ‘1’ key, restart the current level</w:t>
+      </w:r>
+      <w:r>
+        <w:t>.</w:t>
+      </w:r>
+    </w:p>
+    <w:p>
+      <w:pPr>
+        <w:pStyle w:val="ListParagraph"/>
+        <w:numPr>
+          <w:ilvl w:val="2"/>
+          <w:numId w:val="1"/>
+        </w:numPr>
+      </w:pPr>
+      <w:r>
+        <w:t xml:space="preserve">If the user </w:t>
+      </w:r>
+      <w:r>
+        <w:rPr>
+          <w:i/>
+          <w:iCs/>
+        </w:rPr>
+        <w:t>triggers</w:t>
+      </w:r>
+      <w:r>
+        <w:t xml:space="preserve"> </w:t>
+      </w:r>
+      <w:r>
+        <w:t xml:space="preserve">the ‘2’ key, change the </w:t>
+      </w:r>
+      <w:r>
+        <w:t>scene</w:t>
+      </w:r>
+      <w:r>
+        <w:t xml:space="preserve"> to Level2</w:t>
+      </w:r>
+      <w:r>
+        <w:t>.</w:t>
+      </w:r>
+    </w:p>
+    <w:p>
+      <w:pPr>
+        <w:pStyle w:val="ListParagraph"/>
+        <w:keepNext/>
+        <w:numPr>
+          <w:ilvl w:val="2"/>
+          <w:numId w:val="1"/>
+        </w:numPr>
+      </w:pPr>
+      <w:r>
+        <w:t xml:space="preserve">If the user </w:t>
+      </w:r>
+      <w:r>
+        <w:rPr>
+          <w:i/>
+          <w:iCs/>
+        </w:rPr>
+        <w:t>triggers</w:t>
+      </w:r>
+      <w:r>
+        <w:t xml:space="preserve"> </w:t>
+      </w:r>
+      <w:r>
+        <w:t xml:space="preserve">the ‘9’ key, change the </w:t>
+      </w:r>
+      <w:r>
+        <w:t>scene</w:t>
+      </w:r>
+      <w:r>
+        <w:t xml:space="preserve"> to Sandbox</w:t>
+      </w:r>
+      <w:r>
+        <w:t>.</w:t>
+      </w:r>
+    </w:p>
+    <w:p>
+      <w:pPr>
+        <w:pStyle w:val="ListParagraph"/>
+        <w:numPr>
+          <w:ilvl w:val="2"/>
+          <w:numId w:val="1"/>
+        </w:numPr>
+      </w:pPr>
+      <w:r>
+        <w:t xml:space="preserve">If the user </w:t>
+      </w:r>
+      <w:r>
+        <w:rPr>
+          <w:i/>
+          <w:iCs/>
+        </w:rPr>
+        <w:t>triggers</w:t>
+      </w:r>
+      <w:r>
+        <w:t xml:space="preserve"> </w:t>
+      </w:r>
+      <w:r>
+        <w:t xml:space="preserve">the ‘0’ key, change the </w:t>
+      </w:r>
+      <w:r>
+        <w:t>scene</w:t>
+      </w:r>
+      <w:r>
+        <w:t xml:space="preserve"> to Demo</w:t>
+      </w:r>
+      <w:r>
+        <w:t>.</w:t>
+      </w:r>
+    </w:p>
+    <w:bookmarkEnd w:id="0"/>
+    <w:p>
+      <w:pPr>
+        <w:pStyle w:val="ListParagraph"/>
+        <w:numPr>
+          <w:ilvl w:val="1"/>
+          <w:numId w:val="1"/>
+        </w:numPr>
+      </w:pPr>
+      <w:r>
+        <w:lastRenderedPageBreak/>
+        <w:t>Level1SceneRender:</w:t>
+      </w:r>
+    </w:p>
+    <w:p>
+      <w:pPr>
+        <w:pStyle w:val="ListParagraph"/>
+        <w:numPr>
+          <w:ilvl w:val="2"/>
+          <w:numId w:val="1"/>
+        </w:numPr>
+      </w:pPr>
+      <w:r>
+        <w:t xml:space="preserve">Call </w:t>
+      </w:r>
+      <w:proofErr w:type="spellStart"/>
+      <w:r>
+        <w:t>EntityRender</w:t>
+      </w:r>
+      <w:proofErr w:type="spellEnd"/>
+      <w:r>
+        <w:t>()</w:t>
+      </w:r>
+      <w:r>
+        <w:t>.</w:t>
+      </w:r>
+    </w:p>
+    <w:p>
+      <w:pPr>
+        <w:pStyle w:val="ListParagraph"/>
+        <w:numPr>
+          <w:ilvl w:val="1"/>
+          <w:numId w:val="1"/>
+        </w:numPr>
+      </w:pPr>
+      <w:r>
+        <w:t>Level1Scene</w:t>
+      </w:r>
+      <w:r>
+        <w:t>Exit</w:t>
+      </w:r>
+      <w:r>
+        <w:t>:</w:t>
+      </w:r>
+    </w:p>
+    <w:p>
+      <w:pPr>
+        <w:pStyle w:val="ListParagraph"/>
+        <w:numPr>
+          <w:ilvl w:val="2"/>
+          <w:numId w:val="1"/>
+        </w:numPr>
+      </w:pPr>
+      <w:r>
+        <w:t xml:space="preserve">Free the </w:t>
+      </w:r>
+      <w:r>
+        <w:t>P</w:t>
+      </w:r>
+      <w:r>
+        <w:t xml:space="preserve">lanet </w:t>
+      </w:r>
+      <w:r>
+        <w:t>E</w:t>
+      </w:r>
+      <w:r>
+        <w:t>ntity</w:t>
+      </w:r>
+      <w:r>
+        <w:t xml:space="preserve"> using </w:t>
+      </w:r>
+      <w:proofErr w:type="spellStart"/>
+      <w:r>
+        <w:t>EntityFree</w:t>
+      </w:r>
+      <w:proofErr w:type="spellEnd"/>
+      <w:r>
+        <w:t>.</w:t>
+      </w:r>
+    </w:p>
+    <w:p>
+      <w:pPr>
+        <w:pStyle w:val="ListParagraph"/>
+        <w:numPr>
+          <w:ilvl w:val="1"/>
+          <w:numId w:val="1"/>
+        </w:numPr>
+      </w:pPr>
+      <w:r>
+        <w:t>Level1Scene</w:t>
+      </w:r>
+      <w:r>
+        <w:t>Unload:</w:t>
+      </w:r>
+    </w:p>
+    <w:p>
+      <w:pPr>
+        <w:pStyle w:val="ListParagraph"/>
+        <w:numPr>
+          <w:ilvl w:val="2"/>
+          <w:numId w:val="1"/>
+        </w:numPr>
+      </w:pPr>
+      <w:r>
+        <w:t xml:space="preserve">Free the </w:t>
+      </w:r>
+      <w:proofErr w:type="spellStart"/>
+      <w:r>
+        <w:t>S</w:t>
+      </w:r>
+      <w:r>
+        <w:t>prite</w:t>
+      </w:r>
+      <w:r>
+        <w:t>S</w:t>
+      </w:r>
+      <w:r>
+        <w:t>ource</w:t>
+      </w:r>
+      <w:proofErr w:type="spellEnd"/>
+      <w:r>
+        <w:t xml:space="preserve"> object</w:t>
+      </w:r>
+      <w:r>
+        <w:t xml:space="preserve"> using </w:t>
+      </w:r>
+      <w:proofErr w:type="spellStart"/>
+      <w:r>
+        <w:t>SpriteSourceFree</w:t>
+      </w:r>
+      <w:proofErr w:type="spellEnd"/>
+      <w:r>
+        <w:t>.</w:t>
+      </w:r>
+    </w:p>
+    <w:p>
+      <w:pPr>
+        <w:pStyle w:val="ListParagraph"/>
+        <w:numPr>
+          <w:ilvl w:val="2"/>
+          <w:numId w:val="1"/>
+        </w:numPr>
+      </w:pPr>
+      <w:r>
+        <w:t>Free the Mesh object</w:t>
+      </w:r>
+      <w:r>
+        <w:t>.</w:t>
+      </w:r>
+    </w:p>
+    <w:p/>
+    <w:p>
+      <w:pPr>
+        <w:pStyle w:val="Heading2"/>
+      </w:pPr>
+      <w:r>
+        <w:t>Level2Scene</w:t>
+      </w:r>
+      <w:r>
+        <w:t>.c</w:t>
+      </w:r>
+      <w:r>
+        <w:t>/.h</w:t>
+      </w:r>
+    </w:p>
+    <w:p>
+      <w:pPr>
+        <w:pStyle w:val="ListParagraph"/>
+        <w:numPr>
+          <w:ilvl w:val="0"/>
+          <w:numId w:val="1"/>
+        </w:numPr>
+      </w:pPr>
+      <w:r>
+        <w:t xml:space="preserve">In Project 1, these files were created to </w:t>
+      </w:r>
+      <w:r>
+        <w:t xml:space="preserve">implement </w:t>
+      </w:r>
+      <w:r>
+        <w:t xml:space="preserve">a simple </w:t>
+      </w:r>
+      <w:r>
+        <w:t>scene</w:t>
+      </w:r>
+      <w:r>
+        <w:t>.  The existing functionality will be repurposed for Project 2.</w:t>
+      </w:r>
+    </w:p>
+    <w:p>
+      <w:pPr>
+        <w:pStyle w:val="ListParagraph"/>
+        <w:numPr>
+          <w:ilvl w:val="0"/>
+          <w:numId w:val="1"/>
+        </w:numPr>
+      </w:pPr>
+      <w:r>
+        <w:t>You must make the following changes to this file for Project 2:</w:t>
+      </w:r>
+    </w:p>
+    <w:p>
+      <w:pPr>
+        <w:pStyle w:val="ListParagraph"/>
+        <w:keepNext/>
+        <w:numPr>
+          <w:ilvl w:val="1"/>
+          <w:numId w:val="1"/>
+        </w:numPr>
+      </w:pPr>
+      <w:r>
+        <w:t>Private Structures:</w:t>
+      </w:r>
+    </w:p>
+    <w:p>
+      <w:pPr>
+        <w:pStyle w:val="ListParagraph"/>
+        <w:numPr>
+          <w:ilvl w:val="2"/>
+          <w:numId w:val="1"/>
+        </w:numPr>
+      </w:pPr>
+      <w:r>
+        <w:t>Add variables of the following types to the Level</w:t>
+      </w:r>
+      <w:r>
+        <w:t>2</w:t>
+      </w:r>
+      <w:r>
+        <w:t>Scene structure:</w:t>
+      </w:r>
+    </w:p>
+    <w:p>
+      <w:pPr>
+        <w:pStyle w:val="ListParagraph"/>
+        <w:numPr>
+          <w:ilvl w:val="3"/>
+          <w:numId w:val="1"/>
+        </w:numPr>
+        <w:rPr>
+          <w:sz w:val="20"/>
+          <w:szCs w:val="20"/>
+        </w:rPr>
+      </w:pPr>
       <w:r>
         <w:rPr>
           <w:rFonts w:ascii="Consolas" w:eastAsiaTheme="minorHAnsi" w:hAnsi="Consolas" w:cs="Consolas"/>
@@ -4150,7 +5708,7 @@
           <w:szCs w:val="20"/>
           <w:highlight w:val="white"/>
         </w:rPr>
-        <w:t>Vector2D</w:t>
+        <w:t>Mesh</w:t>
       </w:r>
       <w:r>
         <w:rPr>
@@ -4160,9 +5718,31 @@
           <w:szCs w:val="20"/>
           <w:highlight w:val="white"/>
         </w:rPr>
-        <w:t xml:space="preserve"> </w:t>
-      </w:r>
-      <w:proofErr w:type="spellStart"/>
+        <w:t>*</w:t>
+      </w:r>
+    </w:p>
+    <w:p>
+      <w:pPr>
+        <w:pStyle w:val="ListParagraph"/>
+        <w:numPr>
+          <w:ilvl w:val="3"/>
+          <w:numId w:val="1"/>
+        </w:numPr>
+        <w:rPr>
+          <w:sz w:val="20"/>
+          <w:szCs w:val="20"/>
+        </w:rPr>
+      </w:pPr>
+      <w:r>
+        <w:rPr>
+          <w:rFonts w:ascii="Consolas" w:eastAsiaTheme="minorHAnsi" w:hAnsi="Consolas" w:cs="Consolas"/>
+          <w:color w:val="2B91AF"/>
+          <w:sz w:val="20"/>
+          <w:szCs w:val="20"/>
+          <w:highlight w:val="white"/>
+        </w:rPr>
+        <w:t>Entity</w:t>
+      </w:r>
       <w:r>
         <w:rPr>
           <w:rFonts w:ascii="Consolas" w:eastAsiaTheme="minorHAnsi" w:hAnsi="Consolas" w:cs="Consolas"/>
@@ -4171,138 +5751,95 @@
           <w:szCs w:val="20"/>
           <w:highlight w:val="white"/>
         </w:rPr>
-        <w:t>gravityNone</w:t>
+        <w:t>*</w:t>
+      </w:r>
+    </w:p>
+    <w:p>
+      <w:pPr>
+        <w:pStyle w:val="ListParagraph"/>
+        <w:numPr>
+          <w:ilvl w:val="2"/>
+          <w:numId w:val="1"/>
+        </w:numPr>
+      </w:pPr>
+      <w:r>
+        <w:t>The ‘</w:t>
+      </w:r>
+      <w:proofErr w:type="spellStart"/>
+      <w:r>
+        <w:t>numLives</w:t>
       </w:r>
       <w:proofErr w:type="spellEnd"/>
       <w:r>
+        <w:t>’ and ‘</w:t>
+      </w:r>
+      <w:proofErr w:type="spellStart"/>
+      <w:r>
+        <w:t>numHealth</w:t>
+      </w:r>
+      <w:proofErr w:type="spellEnd"/>
+      <w:r>
+        <w:t xml:space="preserve">’ variables are no longer used and </w:t>
+      </w:r>
+      <w:r>
+        <w:t>can</w:t>
+      </w:r>
+      <w:r>
+        <w:t xml:space="preserve"> be removed.</w:t>
+      </w:r>
+    </w:p>
+    <w:p>
+      <w:pPr>
+        <w:pStyle w:val="ListParagraph"/>
+        <w:numPr>
+          <w:ilvl w:val="1"/>
+          <w:numId w:val="1"/>
+        </w:numPr>
+      </w:pPr>
+      <w:r>
+        <w:t>Private Constants</w:t>
+      </w:r>
+    </w:p>
+    <w:p>
+      <w:pPr>
+        <w:pStyle w:val="ListParagraph"/>
+        <w:numPr>
+          <w:ilvl w:val="2"/>
+          <w:numId w:val="1"/>
+        </w:numPr>
+      </w:pPr>
+      <w:r>
+        <w:t>Add the following constants:</w:t>
+      </w:r>
+    </w:p>
+    <w:p>
+      <w:pPr>
+        <w:pStyle w:val="ListParagraph"/>
+        <w:numPr>
+          <w:ilvl w:val="3"/>
+          <w:numId w:val="1"/>
+        </w:numPr>
+        <w:autoSpaceDE w:val="0"/>
+        <w:autoSpaceDN w:val="0"/>
+        <w:adjustRightInd w:val="0"/>
         <w:rPr>
           <w:rFonts w:ascii="Consolas" w:eastAsiaTheme="minorHAnsi" w:hAnsi="Consolas" w:cs="Consolas"/>
           <w:color w:val="000000"/>
           <w:sz w:val="20"/>
-          <w:szCs w:val="20"/>
+          <w:szCs w:val="19"/>
           <w:highlight w:val="white"/>
         </w:rPr>
-        <w:t xml:space="preserve"> = </w:t>
-      </w:r>
-      <w:proofErr w:type="gramStart"/>
-      <w:r>
-        <w:rPr>
-          <w:rFonts w:ascii="Consolas" w:eastAsiaTheme="minorHAnsi" w:hAnsi="Consolas" w:cs="Consolas"/>
-          <w:color w:val="000000"/>
-          <w:sz w:val="20"/>
-          <w:szCs w:val="20"/>
+      </w:pPr>
+      <w:r>
+        <w:rPr>
+          <w:rFonts w:ascii="Consolas" w:eastAsiaTheme="minorHAnsi" w:hAnsi="Consolas" w:cs="Consolas"/>
+          <w:color w:val="0000FF"/>
+          <w:sz w:val="22"/>
+          <w:szCs w:val="19"/>
           <w:highlight w:val="white"/>
         </w:rPr>
-        <w:t>{ 0.0f</w:t>
-      </w:r>
-      <w:proofErr w:type="gramEnd"/>
-      <w:r>
-        <w:rPr>
-          <w:rFonts w:ascii="Consolas" w:eastAsiaTheme="minorHAnsi" w:hAnsi="Consolas" w:cs="Consolas"/>
-          <w:color w:val="000000"/>
-          <w:sz w:val="20"/>
-          <w:szCs w:val="20"/>
-          <w:highlight w:val="white"/>
-        </w:rPr>
-        <w:t>, 0.0f };</w:t>
-      </w:r>
-    </w:p>
-    <w:p>
-      <w:pPr>
-        <w:pStyle w:val="ListParagraph"/>
-        <w:numPr>
-          <w:ilvl w:val="1"/>
-          <w:numId w:val="1"/>
-        </w:numPr>
-      </w:pPr>
-      <w:r>
-        <w:t>Level1Scene</w:t>
-      </w:r>
-      <w:r>
-        <w:t>Load:</w:t>
-      </w:r>
-    </w:p>
-    <w:p>
-      <w:pPr>
-        <w:pStyle w:val="ListParagraph"/>
-        <w:numPr>
-          <w:ilvl w:val="2"/>
-          <w:numId w:val="1"/>
-        </w:numPr>
-      </w:pPr>
-      <w:r>
-        <w:t>Read t</w:t>
-      </w:r>
-      <w:r>
-        <w:t>he initial value of “</w:t>
-      </w:r>
-      <w:proofErr w:type="spellStart"/>
-      <w:r>
-        <w:t>numLives</w:t>
-      </w:r>
-      <w:proofErr w:type="spellEnd"/>
-      <w:r>
-        <w:t>” from a file named “</w:t>
-      </w:r>
-      <w:r>
-        <w:t>Data/</w:t>
-      </w:r>
-      <w:r>
-        <w:t>Level1_Lives.txt” (provided)</w:t>
-      </w:r>
-      <w:r>
-        <w:t>.</w:t>
-      </w:r>
-    </w:p>
-    <w:p>
-      <w:pPr>
-        <w:pStyle w:val="ListParagraph"/>
-        <w:numPr>
-          <w:ilvl w:val="2"/>
-          <w:numId w:val="1"/>
-        </w:numPr>
-      </w:pPr>
-      <w:r>
-        <w:t>Create a Mesh object.</w:t>
-      </w:r>
-    </w:p>
-    <w:p>
-      <w:pPr>
-        <w:pStyle w:val="ListParagraph"/>
-        <w:numPr>
-          <w:ilvl w:val="2"/>
-          <w:numId w:val="1"/>
-        </w:numPr>
-      </w:pPr>
-      <w:r>
-        <w:t xml:space="preserve">Using the newly created Mesh object, call </w:t>
-      </w:r>
-      <w:proofErr w:type="spellStart"/>
-      <w:r>
-        <w:t>MeshBuildQuad</w:t>
-      </w:r>
-      <w:proofErr w:type="spellEnd"/>
-      <w:r>
-        <w:t xml:space="preserve"> </w:t>
-      </w:r>
-      <w:r>
-        <w:t xml:space="preserve">with the following </w:t>
-      </w:r>
-      <w:r>
-        <w:t xml:space="preserve">additional </w:t>
-      </w:r>
-      <w:r>
-        <w:t>parameters:</w:t>
-      </w:r>
-    </w:p>
-    <w:p>
-      <w:pPr>
-        <w:pStyle w:val="ListParagraph"/>
-        <w:numPr>
-          <w:ilvl w:val="3"/>
-          <w:numId w:val="1"/>
-        </w:numPr>
-      </w:pPr>
+        <w:t>static</w:t>
+      </w:r>
       <w:r>
         <w:rPr>
           <w:rFonts w:ascii="Consolas" w:eastAsiaTheme="minorHAnsi" w:hAnsi="Consolas" w:cs="Consolas"/>
@@ -4311,7 +5848,17 @@
           <w:szCs w:val="19"/>
           <w:highlight w:val="white"/>
         </w:rPr>
-        <w:t>0.5f</w:t>
+        <w:t xml:space="preserve"> </w:t>
+      </w:r>
+      <w:r>
+        <w:rPr>
+          <w:rFonts w:ascii="Consolas" w:eastAsiaTheme="minorHAnsi" w:hAnsi="Consolas" w:cs="Consolas"/>
+          <w:color w:val="0000FF"/>
+          <w:sz w:val="22"/>
+          <w:szCs w:val="19"/>
+          <w:highlight w:val="white"/>
+        </w:rPr>
+        <w:t>const</w:t>
       </w:r>
       <w:r>
         <w:rPr>
@@ -4321,7 +5868,17 @@
           <w:szCs w:val="19"/>
           <w:highlight w:val="white"/>
         </w:rPr>
-        <w:t xml:space="preserve">, </w:t>
+        <w:t xml:space="preserve"> </w:t>
+      </w:r>
+      <w:r>
+        <w:rPr>
+          <w:rFonts w:ascii="Consolas" w:eastAsiaTheme="minorHAnsi" w:hAnsi="Consolas" w:cs="Consolas"/>
+          <w:color w:val="0000FF"/>
+          <w:sz w:val="22"/>
+          <w:szCs w:val="19"/>
+          <w:highlight w:val="white"/>
+        </w:rPr>
+        <w:t>float</w:t>
       </w:r>
       <w:r>
         <w:rPr>
@@ -4331,8 +5888,9 @@
           <w:szCs w:val="19"/>
           <w:highlight w:val="white"/>
         </w:rPr>
-        <w:t>0.5f</w:t>
-      </w:r>
+        <w:t xml:space="preserve"> </w:t>
+      </w:r>
+      <w:proofErr w:type="spellStart"/>
       <w:r>
         <w:rPr>
           <w:rFonts w:ascii="Consolas" w:eastAsiaTheme="minorHAnsi" w:hAnsi="Consolas" w:cs="Consolas"/>
@@ -4341,8 +5899,9 @@
           <w:szCs w:val="19"/>
           <w:highlight w:val="white"/>
         </w:rPr>
-        <w:t xml:space="preserve">, </w:t>
-      </w:r>
+        <w:t>spaceshipSpeed</w:t>
+      </w:r>
+      <w:proofErr w:type="spellEnd"/>
       <w:r>
         <w:rPr>
           <w:rFonts w:ascii="Consolas" w:eastAsiaTheme="minorHAnsi" w:hAnsi="Consolas" w:cs="Consolas"/>
@@ -4351,7 +5910,380 @@
           <w:szCs w:val="19"/>
           <w:highlight w:val="white"/>
         </w:rPr>
-        <w:t>1.0</w:t>
+        <w:t xml:space="preserve"> = 500.0f;</w:t>
+      </w:r>
+    </w:p>
+    <w:p>
+      <w:pPr>
+        <w:pStyle w:val="ListParagraph"/>
+        <w:numPr>
+          <w:ilvl w:val="1"/>
+          <w:numId w:val="1"/>
+        </w:numPr>
+      </w:pPr>
+      <w:r>
+        <w:t>Level2Scene</w:t>
+      </w:r>
+      <w:r>
+        <w:t>Load:</w:t>
+      </w:r>
+    </w:p>
+    <w:p>
+      <w:pPr>
+        <w:pStyle w:val="ListParagraph"/>
+        <w:numPr>
+          <w:ilvl w:val="2"/>
+          <w:numId w:val="1"/>
+        </w:numPr>
+      </w:pPr>
+      <w:r>
+        <w:t>Create a Mesh object.</w:t>
+      </w:r>
+    </w:p>
+    <w:p>
+      <w:pPr>
+        <w:pStyle w:val="ListParagraph"/>
+        <w:numPr>
+          <w:ilvl w:val="2"/>
+          <w:numId w:val="1"/>
+        </w:numPr>
+      </w:pPr>
+      <w:r>
+        <w:t>Using the newly created Mesh object, c</w:t>
+      </w:r>
+      <w:r>
+        <w:t xml:space="preserve">all </w:t>
+      </w:r>
+      <w:proofErr w:type="spellStart"/>
+      <w:r>
+        <w:t>Mesh</w:t>
+      </w:r>
+      <w:r>
+        <w:t>Build</w:t>
+      </w:r>
+      <w:r>
+        <w:t>Spaceship</w:t>
+      </w:r>
+      <w:proofErr w:type="spellEnd"/>
+      <w:r>
+        <w:t xml:space="preserve"> to create </w:t>
+      </w:r>
+      <w:r>
+        <w:t>a “unit”-sized triangular mesh</w:t>
+      </w:r>
+      <w:r>
+        <w:t xml:space="preserve"> exactly like that created in the Demo scene</w:t>
+      </w:r>
+      <w:r>
+        <w:t>.</w:t>
+      </w:r>
+    </w:p>
+    <w:p>
+      <w:pPr>
+        <w:pStyle w:val="ListParagraph"/>
+        <w:keepNext/>
+        <w:numPr>
+          <w:ilvl w:val="1"/>
+          <w:numId w:val="1"/>
+        </w:numPr>
+      </w:pPr>
+      <w:r>
+        <w:t>Level2Scene</w:t>
+      </w:r>
+      <w:r>
+        <w:t>Init:</w:t>
+      </w:r>
+    </w:p>
+    <w:p>
+      <w:pPr>
+        <w:pStyle w:val="ListParagraph"/>
+        <w:numPr>
+          <w:ilvl w:val="2"/>
+          <w:numId w:val="1"/>
+        </w:numPr>
+      </w:pPr>
+      <w:r>
+        <w:t xml:space="preserve">Create a “Spaceship” </w:t>
+      </w:r>
+      <w:r>
+        <w:t>E</w:t>
+      </w:r>
+      <w:r>
+        <w:t>ntity</w:t>
+      </w:r>
+      <w:r>
+        <w:t xml:space="preserve"> by calling </w:t>
+      </w:r>
+      <w:proofErr w:type="spellStart"/>
+      <w:r>
+        <w:t>Entity</w:t>
+      </w:r>
+      <w:r>
+        <w:t>FactoryBuild</w:t>
+      </w:r>
+      <w:proofErr w:type="spellEnd"/>
+      <w:r>
+        <w:t>() with the parameter,</w:t>
+      </w:r>
+      <w:r>
+        <w:rPr>
+          <w:sz w:val="32"/>
+        </w:rPr>
+        <w:t xml:space="preserve"> </w:t>
+      </w:r>
+      <w:r>
+        <w:rPr>
+          <w:rFonts w:ascii="Consolas" w:eastAsiaTheme="minorHAnsi" w:hAnsi="Consolas" w:cs="Consolas"/>
+          <w:color w:val="A31515"/>
+          <w:sz w:val="22"/>
+          <w:szCs w:val="19"/>
+        </w:rPr>
+        <w:t>"./Data/</w:t>
+      </w:r>
+      <w:r>
+        <w:rPr>
+          <w:rFonts w:ascii="Consolas" w:eastAsiaTheme="minorHAnsi" w:hAnsi="Consolas" w:cs="Consolas"/>
+          <w:color w:val="A31515"/>
+          <w:sz w:val="22"/>
+          <w:szCs w:val="19"/>
+        </w:rPr>
+        <w:t>SpaceshipHoming</w:t>
+      </w:r>
+      <w:r>
+        <w:rPr>
+          <w:rFonts w:ascii="Consolas" w:eastAsiaTheme="minorHAnsi" w:hAnsi="Consolas" w:cs="Consolas"/>
+          <w:color w:val="A31515"/>
+          <w:sz w:val="22"/>
+          <w:szCs w:val="19"/>
+        </w:rPr>
+        <w:t>.txt"</w:t>
+      </w:r>
+      <w:r>
+        <w:rPr>
+          <w:rFonts w:eastAsiaTheme="minorHAnsi"/>
+        </w:rPr>
+        <w:t>.</w:t>
+      </w:r>
+    </w:p>
+    <w:p>
+      <w:pPr>
+        <w:pStyle w:val="ListParagraph"/>
+        <w:numPr>
+          <w:ilvl w:val="2"/>
+          <w:numId w:val="1"/>
+        </w:numPr>
+      </w:pPr>
+      <w:r>
+        <w:t xml:space="preserve">If the </w:t>
+      </w:r>
+      <w:r>
+        <w:t>entity</w:t>
+      </w:r>
+      <w:r>
+        <w:t xml:space="preserve"> was created successfully,</w:t>
+      </w:r>
+    </w:p>
+    <w:p>
+      <w:pPr>
+        <w:pStyle w:val="ListParagraph"/>
+        <w:numPr>
+          <w:ilvl w:val="3"/>
+          <w:numId w:val="1"/>
+        </w:numPr>
+      </w:pPr>
+      <w:r>
+        <w:t xml:space="preserve">Get the </w:t>
+      </w:r>
+      <w:r>
+        <w:t>E</w:t>
+      </w:r>
+      <w:r>
+        <w:t>ntity</w:t>
+      </w:r>
+      <w:r>
+        <w:t xml:space="preserve">’s </w:t>
+      </w:r>
+      <w:r>
+        <w:t>S</w:t>
+      </w:r>
+      <w:r>
+        <w:t>prite</w:t>
+      </w:r>
+      <w:r>
+        <w:t>.</w:t>
+      </w:r>
+    </w:p>
+    <w:p>
+      <w:pPr>
+        <w:pStyle w:val="ListParagraph"/>
+        <w:numPr>
+          <w:ilvl w:val="3"/>
+          <w:numId w:val="1"/>
+        </w:numPr>
+      </w:pPr>
+      <w:r>
+        <w:t xml:space="preserve">Set the </w:t>
+      </w:r>
+      <w:r>
+        <w:t>S</w:t>
+      </w:r>
+      <w:r>
+        <w:t xml:space="preserve">prite’s </w:t>
+      </w:r>
+      <w:r>
+        <w:t>M</w:t>
+      </w:r>
+      <w:r>
+        <w:t>esh</w:t>
+      </w:r>
+      <w:r>
+        <w:t>.</w:t>
+      </w:r>
+    </w:p>
+    <w:p>
+      <w:pPr>
+        <w:pStyle w:val="ListParagraph"/>
+        <w:numPr>
+          <w:ilvl w:val="2"/>
+          <w:numId w:val="1"/>
+        </w:numPr>
+      </w:pPr>
+      <w:r>
+        <w:t xml:space="preserve">Set </w:t>
+      </w:r>
+      <w:r>
+        <w:t>the</w:t>
+      </w:r>
+      <w:r>
+        <w:t xml:space="preserve"> background color to </w:t>
+      </w:r>
+      <w:r>
+        <w:t>black</w:t>
+      </w:r>
+      <w:r>
+        <w:t xml:space="preserve"> (</w:t>
+      </w:r>
+      <w:r>
+        <w:t>0</w:t>
+      </w:r>
+      <w:r>
+        <w:t>,</w:t>
+      </w:r>
+      <w:r>
+        <w:t>0</w:t>
+      </w:r>
+      <w:r>
+        <w:t>,</w:t>
+      </w:r>
+      <w:r>
+        <w:t>0</w:t>
+      </w:r>
+      <w:r>
+        <w:t>)</w:t>
+      </w:r>
+      <w:r>
+        <w:t>.</w:t>
+      </w:r>
+    </w:p>
+    <w:p>
+      <w:pPr>
+        <w:pStyle w:val="ListParagraph"/>
+        <w:numPr>
+          <w:ilvl w:val="2"/>
+          <w:numId w:val="1"/>
+        </w:numPr>
+      </w:pPr>
+      <w:r>
+        <w:t xml:space="preserve">Set </w:t>
+      </w:r>
+      <w:r>
+        <w:t xml:space="preserve">the </w:t>
+      </w:r>
+      <w:r>
+        <w:t>blend mode to blend</w:t>
+      </w:r>
+      <w:r>
+        <w:t>.</w:t>
+      </w:r>
+    </w:p>
+    <w:p>
+      <w:pPr>
+        <w:pStyle w:val="ListParagraph"/>
+        <w:numPr>
+          <w:ilvl w:val="1"/>
+          <w:numId w:val="1"/>
+        </w:numPr>
+      </w:pPr>
+      <w:r>
+        <w:rPr>
+          <w:rFonts w:eastAsiaTheme="minorHAnsi"/>
+        </w:rPr>
+        <w:t>Level2Scene</w:t>
+      </w:r>
+      <w:r>
+        <w:rPr>
+          <w:rFonts w:eastAsiaTheme="minorHAnsi"/>
+        </w:rPr>
+        <w:t>MovementController</w:t>
+      </w:r>
+      <w:r>
+        <w:t>:</w:t>
+      </w:r>
+    </w:p>
+    <w:p>
+      <w:pPr>
+        <w:pStyle w:val="ListParagraph"/>
+        <w:numPr>
+          <w:ilvl w:val="2"/>
+          <w:numId w:val="1"/>
+        </w:numPr>
+      </w:pPr>
+      <w:r>
+        <w:t xml:space="preserve">Create a new </w:t>
+      </w:r>
+      <w:r>
+        <w:rPr>
+          <w:i/>
+        </w:rPr>
+        <w:t xml:space="preserve">private </w:t>
+      </w:r>
+      <w:r>
+        <w:t xml:space="preserve">function for moving the “Spaceship” </w:t>
+      </w:r>
+      <w:r>
+        <w:t>entity</w:t>
+      </w:r>
+      <w:r>
+        <w:t>.</w:t>
+      </w:r>
+    </w:p>
+    <w:p>
+      <w:pPr>
+        <w:pStyle w:val="ListParagraph"/>
+        <w:numPr>
+          <w:ilvl w:val="3"/>
+          <w:numId w:val="1"/>
+        </w:numPr>
+      </w:pPr>
+      <w:r>
+        <w:rPr>
+          <w:rFonts w:ascii="Consolas" w:eastAsiaTheme="minorHAnsi" w:hAnsi="Consolas" w:cs="Consolas"/>
+          <w:color w:val="0000FF"/>
+          <w:sz w:val="22"/>
+          <w:szCs w:val="19"/>
+          <w:highlight w:val="white"/>
+        </w:rPr>
+        <w:t xml:space="preserve">static </w:t>
+      </w:r>
+      <w:r>
+        <w:rPr>
+          <w:rFonts w:ascii="Consolas" w:eastAsiaTheme="minorHAnsi" w:hAnsi="Consolas" w:cs="Consolas"/>
+          <w:color w:val="0000FF"/>
+          <w:sz w:val="22"/>
+          <w:szCs w:val="19"/>
+          <w:highlight w:val="white"/>
+        </w:rPr>
+        <w:t>void</w:t>
       </w:r>
       <w:r>
         <w:rPr>
@@ -4361,7 +6293,25 @@
           <w:szCs w:val="19"/>
           <w:highlight w:val="white"/>
         </w:rPr>
-        <w:t xml:space="preserve">f, </w:t>
+        <w:t xml:space="preserve"> </w:t>
+      </w:r>
+      <w:r>
+        <w:rPr>
+          <w:rFonts w:ascii="Consolas" w:eastAsiaTheme="minorHAnsi" w:hAnsi="Consolas" w:cs="Consolas"/>
+          <w:color w:val="000000"/>
+          <w:sz w:val="22"/>
+          <w:szCs w:val="19"/>
+        </w:rPr>
+        <w:t>Level2Scene</w:t>
+      </w:r>
+      <w:r>
+        <w:rPr>
+          <w:rFonts w:ascii="Consolas" w:eastAsiaTheme="minorHAnsi" w:hAnsi="Consolas" w:cs="Consolas"/>
+          <w:color w:val="000000"/>
+          <w:sz w:val="22"/>
+          <w:szCs w:val="19"/>
+        </w:rPr>
+        <w:t>MovementController</w:t>
       </w:r>
       <w:r>
         <w:rPr>
@@ -4371,7 +6321,34 @@
           <w:szCs w:val="19"/>
           <w:highlight w:val="white"/>
         </w:rPr>
-        <w:t>1.0</w:t>
+        <w:t>(</w:t>
+      </w:r>
+      <w:r>
+        <w:rPr>
+          <w:rFonts w:ascii="Consolas" w:eastAsiaTheme="minorHAnsi" w:hAnsi="Consolas" w:cs="Consolas"/>
+          <w:color w:val="2B91AF"/>
+          <w:sz w:val="22"/>
+          <w:szCs w:val="22"/>
+        </w:rPr>
+        <w:t>Entity</w:t>
+      </w:r>
+      <w:r>
+        <w:rPr>
+          <w:rFonts w:ascii="Consolas" w:eastAsiaTheme="minorHAnsi" w:hAnsi="Consolas" w:cs="Consolas"/>
+          <w:color w:val="000000"/>
+          <w:sz w:val="22"/>
+          <w:szCs w:val="22"/>
+        </w:rPr>
+        <w:t xml:space="preserve">* </w:t>
+      </w:r>
+      <w:r>
+        <w:rPr>
+          <w:rFonts w:ascii="Consolas" w:eastAsiaTheme="minorHAnsi" w:hAnsi="Consolas" w:cs="Consolas"/>
+          <w:color w:val="808080"/>
+          <w:sz w:val="22"/>
+          <w:szCs w:val="22"/>
+        </w:rPr>
+        <w:t>entity</w:t>
       </w:r>
       <w:r>
         <w:rPr>
@@ -4381,57 +6358,7 @@
           <w:szCs w:val="19"/>
           <w:highlight w:val="white"/>
         </w:rPr>
-        <w:t xml:space="preserve">f, </w:t>
-      </w:r>
-      <w:r>
-        <w:rPr>
-          <w:rFonts w:ascii="Consolas" w:eastAsiaTheme="minorHAnsi" w:hAnsi="Consolas" w:cs="Consolas"/>
-          <w:color w:val="A31515"/>
-          <w:sz w:val="22"/>
-          <w:szCs w:val="19"/>
-          <w:highlight w:val="white"/>
-        </w:rPr>
-        <w:t>"Mesh</w:t>
-      </w:r>
-      <w:r>
-        <w:rPr>
-          <w:rFonts w:ascii="Consolas" w:eastAsiaTheme="minorHAnsi" w:hAnsi="Consolas" w:cs="Consolas"/>
-          <w:color w:val="A31515"/>
-          <w:sz w:val="22"/>
-          <w:szCs w:val="19"/>
-          <w:highlight w:val="white"/>
-        </w:rPr>
-        <w:t>1</w:t>
-      </w:r>
-      <w:r>
-        <w:rPr>
-          <w:rFonts w:ascii="Consolas" w:eastAsiaTheme="minorHAnsi" w:hAnsi="Consolas" w:cs="Consolas"/>
-          <w:color w:val="A31515"/>
-          <w:sz w:val="22"/>
-          <w:szCs w:val="19"/>
-          <w:highlight w:val="white"/>
-        </w:rPr>
-        <w:t>x</w:t>
-      </w:r>
-      <w:r>
-        <w:rPr>
-          <w:rFonts w:ascii="Consolas" w:eastAsiaTheme="minorHAnsi" w:hAnsi="Consolas" w:cs="Consolas"/>
-          <w:color w:val="A31515"/>
-          <w:sz w:val="22"/>
-          <w:szCs w:val="19"/>
-          <w:highlight w:val="white"/>
-        </w:rPr>
-        <w:t>1</w:t>
-      </w:r>
-      <w:r>
-        <w:rPr>
-          <w:rFonts w:ascii="Consolas" w:eastAsiaTheme="minorHAnsi" w:hAnsi="Consolas" w:cs="Consolas"/>
-          <w:color w:val="A31515"/>
-          <w:sz w:val="22"/>
-          <w:szCs w:val="19"/>
-          <w:highlight w:val="white"/>
-        </w:rPr>
-        <w:t>"</w:t>
+        <w:t>)</w:t>
       </w:r>
     </w:p>
     <w:p>
@@ -4443,15 +6370,72 @@
         </w:numPr>
       </w:pPr>
       <w:r>
-        <w:t xml:space="preserve">Create a </w:t>
-      </w:r>
+        <w:t xml:space="preserve">Get the </w:t>
+      </w:r>
+      <w:r>
+        <w:t>P</w:t>
+      </w:r>
+      <w:r>
+        <w:t xml:space="preserve">hysics and </w:t>
+      </w:r>
+      <w:r>
+        <w:t>T</w:t>
+      </w:r>
+      <w:r>
+        <w:t xml:space="preserve">ransform components from the </w:t>
+      </w:r>
+      <w:r>
+        <w:t>E</w:t>
+      </w:r>
+      <w:r>
+        <w:t>ntity</w:t>
+      </w:r>
+      <w:r>
+        <w:t>.</w:t>
+      </w:r>
+    </w:p>
+    <w:p>
+      <w:pPr>
+        <w:pStyle w:val="ListParagraph"/>
+        <w:numPr>
+          <w:ilvl w:val="2"/>
+          <w:numId w:val="1"/>
+        </w:numPr>
+      </w:pPr>
+      <w:r>
+        <w:t>Verify that the pointers are valid</w:t>
+      </w:r>
+      <w:r>
+        <w:t>.</w:t>
+      </w:r>
+    </w:p>
+    <w:p>
+      <w:pPr>
+        <w:pStyle w:val="ListParagraph"/>
+        <w:numPr>
+          <w:ilvl w:val="2"/>
+          <w:numId w:val="1"/>
+        </w:numPr>
+      </w:pPr>
+      <w:r>
+        <w:t>Get the mouse cursor position (in screen coordinates):</w:t>
+      </w:r>
+    </w:p>
+    <w:p>
+      <w:pPr>
+        <w:pStyle w:val="ListParagraph"/>
+        <w:numPr>
+          <w:ilvl w:val="3"/>
+          <w:numId w:val="1"/>
+        </w:numPr>
+      </w:pPr>
       <w:proofErr w:type="spellStart"/>
       <w:r>
-        <w:t>SpriteSource</w:t>
+        <w:t>DGL_Input_GetMousePosition</w:t>
       </w:r>
       <w:proofErr w:type="spellEnd"/>
       <w:r>
-        <w:t xml:space="preserve"> object.</w:t>
+        <w:t>()</w:t>
       </w:r>
     </w:p>
     <w:p>
@@ -4463,30 +6447,180 @@
         </w:numPr>
       </w:pPr>
       <w:r>
-        <w:t>Load</w:t>
-      </w:r>
-      <w:r>
-        <w:t xml:space="preserve"> a texture </w:t>
-      </w:r>
-      <w:r>
-        <w:t xml:space="preserve">into the </w:t>
-      </w:r>
+        <w:t>Convert the screen coordinates to world coordinates:</w:t>
+      </w:r>
+    </w:p>
+    <w:p>
+      <w:pPr>
+        <w:pStyle w:val="ListParagraph"/>
+        <w:numPr>
+          <w:ilvl w:val="3"/>
+          <w:numId w:val="1"/>
+        </w:numPr>
+      </w:pPr>
       <w:proofErr w:type="spellStart"/>
       <w:r>
-        <w:t>SpriteSource</w:t>
+        <w:lastRenderedPageBreak/>
+        <w:t>DGL_Camera_ScreenCoordToWorld</w:t>
       </w:r>
       <w:proofErr w:type="spellEnd"/>
       <w:r>
-        <w:t xml:space="preserve"> </w:t>
-      </w:r>
-      <w:r>
-        <w:t xml:space="preserve">object </w:t>
-      </w:r>
-      <w:r>
-        <w:t>with the following parameter</w:t>
-      </w:r>
-      <w:r>
-        <w:t>s</w:t>
+        <w:t>()</w:t>
+      </w:r>
+    </w:p>
+    <w:p>
+      <w:pPr>
+        <w:pStyle w:val="ListParagraph"/>
+        <w:numPr>
+          <w:ilvl w:val="2"/>
+          <w:numId w:val="1"/>
+        </w:numPr>
+      </w:pPr>
+      <w:r>
+        <w:t>Get the spaceship’s current translation</w:t>
+      </w:r>
+    </w:p>
+    <w:p>
+      <w:pPr>
+        <w:pStyle w:val="ListParagraph"/>
+        <w:numPr>
+          <w:ilvl w:val="2"/>
+          <w:numId w:val="1"/>
+        </w:numPr>
+      </w:pPr>
+      <w:r>
+        <w:t>Calculate a direction vector from the spaceship to the mouse position</w:t>
+      </w:r>
+      <w:r>
+        <w:t>.</w:t>
+      </w:r>
+    </w:p>
+    <w:p>
+      <w:pPr>
+        <w:pStyle w:val="ListParagraph"/>
+        <w:numPr>
+          <w:ilvl w:val="3"/>
+          <w:numId w:val="1"/>
+        </w:numPr>
+      </w:pPr>
+      <w:r>
+        <w:t xml:space="preserve">Hint: Use </w:t>
+      </w:r>
+      <w:r>
+        <w:t>Vector2DSub</w:t>
+      </w:r>
+      <w:r>
+        <w:t>() to subtract one vector from another.</w:t>
+      </w:r>
+    </w:p>
+    <w:p>
+      <w:pPr>
+        <w:pStyle w:val="ListParagraph"/>
+        <w:numPr>
+          <w:ilvl w:val="3"/>
+          <w:numId w:val="1"/>
+        </w:numPr>
+      </w:pPr>
+      <w:r>
+        <w:t>Normalize the direction vector</w:t>
+      </w:r>
+      <w:r>
+        <w:t xml:space="preserve"> using </w:t>
+      </w:r>
+      <w:r>
+        <w:t>Vector2DNormalize</w:t>
+      </w:r>
+      <w:r>
+        <w:t>()</w:t>
+      </w:r>
+      <w:r>
+        <w:t>.</w:t>
+      </w:r>
+    </w:p>
+    <w:p>
+      <w:pPr>
+        <w:pStyle w:val="ListParagraph"/>
+        <w:numPr>
+          <w:ilvl w:val="2"/>
+          <w:numId w:val="1"/>
+        </w:numPr>
+      </w:pPr>
+      <w:r>
+        <w:t xml:space="preserve">Set the transform’s rotation, </w:t>
+      </w:r>
+      <w:r>
+        <w:t xml:space="preserve">using </w:t>
+      </w:r>
+      <w:r>
+        <w:t>Vector2DToAngleRad</w:t>
+      </w:r>
+      <w:r>
+        <w:t>() to convert the direction vector into an angle (in radians)</w:t>
+      </w:r>
+      <w:r>
+        <w:t>.</w:t>
+      </w:r>
+    </w:p>
+    <w:p>
+      <w:pPr>
+        <w:pStyle w:val="ListParagraph"/>
+        <w:numPr>
+          <w:ilvl w:val="2"/>
+          <w:numId w:val="1"/>
+        </w:numPr>
+      </w:pPr>
+      <w:r>
+        <w:t xml:space="preserve">Set the </w:t>
+      </w:r>
+      <w:r>
+        <w:t>P</w:t>
+      </w:r>
+      <w:r>
+        <w:t xml:space="preserve">hysics </w:t>
+      </w:r>
+      <w:r>
+        <w:t xml:space="preserve">component’s </w:t>
+      </w:r>
+      <w:r>
+        <w:t xml:space="preserve">velocity = </w:t>
+      </w:r>
+      <w:r>
+        <w:t xml:space="preserve">direction vector * </w:t>
+      </w:r>
+      <w:proofErr w:type="spellStart"/>
+      <w:r>
+        <w:t>spaceshipSpeed</w:t>
+      </w:r>
+      <w:proofErr w:type="spellEnd"/>
+      <w:r>
+        <w:t>.</w:t>
+      </w:r>
+    </w:p>
+    <w:p>
+      <w:pPr>
+        <w:pStyle w:val="ListParagraph"/>
+        <w:numPr>
+          <w:ilvl w:val="1"/>
+          <w:numId w:val="1"/>
+        </w:numPr>
+      </w:pPr>
+      <w:r>
+        <w:t>Level2Scene</w:t>
+      </w:r>
+      <w:r>
+        <w:t>Update:</w:t>
+      </w:r>
+    </w:p>
+    <w:p>
+      <w:pPr>
+        <w:pStyle w:val="ListParagraph"/>
+        <w:numPr>
+          <w:ilvl w:val="2"/>
+          <w:numId w:val="1"/>
+        </w:numPr>
+      </w:pPr>
+      <w:r>
+        <w:t>Remove any existing code and replace it with the following</w:t>
       </w:r>
       <w:r>
         <w:t>:</w:t>
@@ -4496,63 +6630,68 @@
       <w:pPr>
         <w:pStyle w:val="ListParagraph"/>
         <w:numPr>
+          <w:ilvl w:val="2"/>
+          <w:numId w:val="1"/>
+        </w:numPr>
+      </w:pPr>
+      <w:r>
+        <w:t xml:space="preserve">Update and display the Spaceship </w:t>
+      </w:r>
+      <w:r>
+        <w:t>entity</w:t>
+      </w:r>
+      <w:r>
+        <w:t>:</w:t>
+      </w:r>
+    </w:p>
+    <w:p>
+      <w:pPr>
+        <w:pStyle w:val="ListParagraph"/>
+        <w:numPr>
           <w:ilvl w:val="3"/>
           <w:numId w:val="1"/>
         </w:numPr>
       </w:pPr>
       <w:r>
-        <w:rPr>
-          <w:rFonts w:ascii="Consolas" w:eastAsiaTheme="minorHAnsi" w:hAnsi="Consolas" w:cs="Consolas"/>
-          <w:color w:val="000000"/>
-          <w:sz w:val="22"/>
-          <w:szCs w:val="19"/>
-          <w:highlight w:val="white"/>
-        </w:rPr>
-        <w:t xml:space="preserve">1, 1, </w:t>
-      </w:r>
-      <w:r>
-        <w:rPr>
-          <w:rFonts w:ascii="Consolas" w:eastAsiaTheme="minorHAnsi" w:hAnsi="Consolas" w:cs="Consolas"/>
-          <w:color w:val="A31515"/>
-          <w:sz w:val="22"/>
-          <w:szCs w:val="19"/>
-          <w:highlight w:val="white"/>
-        </w:rPr>
-        <w:t>"</w:t>
-      </w:r>
-      <w:r>
-        <w:rPr>
-          <w:rFonts w:ascii="Consolas" w:eastAsiaTheme="minorHAnsi" w:hAnsi="Consolas" w:cs="Consolas"/>
-          <w:color w:val="A31515"/>
-          <w:sz w:val="22"/>
-          <w:szCs w:val="19"/>
-        </w:rPr>
-        <w:t>PlanetTexture.png</w:t>
-      </w:r>
-      <w:r>
-        <w:rPr>
-          <w:rFonts w:ascii="Consolas" w:eastAsiaTheme="minorHAnsi" w:hAnsi="Consolas" w:cs="Consolas"/>
-          <w:color w:val="A31515"/>
-          <w:sz w:val="22"/>
-          <w:szCs w:val="19"/>
-          <w:highlight w:val="white"/>
-        </w:rPr>
-        <w:t>"</w:t>
-      </w:r>
-    </w:p>
-    <w:p>
-      <w:pPr>
-        <w:pStyle w:val="ListParagraph"/>
-        <w:numPr>
-          <w:ilvl w:val="1"/>
-          <w:numId w:val="1"/>
-        </w:numPr>
-      </w:pPr>
-      <w:r>
-        <w:t>Level1Scene</w:t>
-      </w:r>
-      <w:r>
-        <w:t>Init:</w:t>
+        <w:t xml:space="preserve">Call </w:t>
+      </w:r>
+      <w:r>
+        <w:t>Level2Scene</w:t>
+      </w:r>
+      <w:r>
+        <w:t>MovementController</w:t>
+      </w:r>
+      <w:r>
+        <w:t>()</w:t>
+      </w:r>
+      <w:r>
+        <w:t>.</w:t>
+      </w:r>
+    </w:p>
+    <w:p>
+      <w:pPr>
+        <w:pStyle w:val="ListParagraph"/>
+        <w:numPr>
+          <w:ilvl w:val="3"/>
+          <w:numId w:val="1"/>
+        </w:numPr>
+      </w:pPr>
+      <w:r>
+        <w:t xml:space="preserve">Call </w:t>
+      </w:r>
+      <w:proofErr w:type="spellStart"/>
+      <w:r>
+        <w:t>Entity</w:t>
+      </w:r>
+      <w:r>
+        <w:t>Update</w:t>
+      </w:r>
+      <w:proofErr w:type="spellEnd"/>
+      <w:r>
+        <w:t>()</w:t>
+      </w:r>
+      <w:r>
+        <w:t>.</w:t>
       </w:r>
     </w:p>
     <w:p>
@@ -4564,546 +6703,17 @@
         </w:numPr>
       </w:pPr>
       <w:r>
-        <w:lastRenderedPageBreak/>
-        <w:t xml:space="preserve">Create a “Planet” </w:t>
-      </w:r>
-      <w:r>
-        <w:t>E</w:t>
-      </w:r>
-      <w:r>
-        <w:t>ntity</w:t>
-      </w:r>
-      <w:r>
-        <w:t xml:space="preserve"> </w:t>
-      </w:r>
-      <w:r>
-        <w:t xml:space="preserve">by calling </w:t>
-      </w:r>
-      <w:proofErr w:type="spellStart"/>
-      <w:proofErr w:type="gramStart"/>
-      <w:r>
-        <w:t>Entity</w:t>
-      </w:r>
-      <w:r>
-        <w:t>FactoryBuild</w:t>
-      </w:r>
-      <w:proofErr w:type="spellEnd"/>
-      <w:r>
-        <w:t>(</w:t>
-      </w:r>
-      <w:proofErr w:type="gramEnd"/>
-      <w:r>
-        <w:t>) with the parameter,</w:t>
-      </w:r>
-      <w:r>
-        <w:rPr>
-          <w:sz w:val="32"/>
-        </w:rPr>
-        <w:t xml:space="preserve"> </w:t>
-      </w:r>
-      <w:r>
-        <w:rPr>
-          <w:rFonts w:ascii="Consolas" w:eastAsiaTheme="minorHAnsi" w:hAnsi="Consolas" w:cs="Consolas"/>
-          <w:color w:val="A31515"/>
-          <w:sz w:val="22"/>
-          <w:szCs w:val="19"/>
-        </w:rPr>
-        <w:t>"./Data/PlanetJump.txt"</w:t>
-      </w:r>
-    </w:p>
-    <w:p>
-      <w:pPr>
-        <w:pStyle w:val="ListParagraph"/>
-        <w:numPr>
-          <w:ilvl w:val="2"/>
-          <w:numId w:val="1"/>
-        </w:numPr>
-      </w:pPr>
-      <w:r>
-        <w:t xml:space="preserve">If the </w:t>
-      </w:r>
-      <w:r>
-        <w:t>entity</w:t>
-      </w:r>
-      <w:r>
-        <w:t xml:space="preserve"> was created successfully,</w:t>
-      </w:r>
-    </w:p>
-    <w:p>
-      <w:pPr>
-        <w:pStyle w:val="ListParagraph"/>
-        <w:numPr>
-          <w:ilvl w:val="3"/>
-          <w:numId w:val="1"/>
-        </w:numPr>
-      </w:pPr>
-      <w:r>
-        <w:t xml:space="preserve">Get the </w:t>
-      </w:r>
-      <w:r>
-        <w:t>E</w:t>
-      </w:r>
-      <w:r>
-        <w:t>ntity</w:t>
-      </w:r>
-      <w:r>
-        <w:t>’s sprite</w:t>
-      </w:r>
-      <w:r>
-        <w:t>.</w:t>
-      </w:r>
-    </w:p>
-    <w:p>
-      <w:pPr>
-        <w:pStyle w:val="ListParagraph"/>
-        <w:numPr>
-          <w:ilvl w:val="3"/>
-          <w:numId w:val="1"/>
-        </w:numPr>
-      </w:pPr>
-      <w:r>
-        <w:t xml:space="preserve">Set the </w:t>
-      </w:r>
-      <w:r>
-        <w:t>S</w:t>
-      </w:r>
-      <w:r>
-        <w:t>prite’s mesh and sprite source</w:t>
-      </w:r>
-      <w:r>
-        <w:t>.</w:t>
-      </w:r>
-    </w:p>
-    <w:p>
-      <w:pPr>
-        <w:pStyle w:val="ListParagraph"/>
-        <w:numPr>
-          <w:ilvl w:val="3"/>
-          <w:numId w:val="1"/>
-        </w:numPr>
-      </w:pPr>
-      <w:r>
-        <w:t xml:space="preserve">Set the </w:t>
-      </w:r>
-      <w:r>
-        <w:t>S</w:t>
-      </w:r>
-      <w:r>
-        <w:t xml:space="preserve">prite’s frame index to 0.  While this call is not strictly necessary, it does allow you to test </w:t>
-      </w:r>
-      <w:r>
-        <w:t>whether</w:t>
-      </w:r>
-      <w:r>
-        <w:t xml:space="preserve"> the trace message is written properly.</w:t>
-      </w:r>
-    </w:p>
-    <w:p>
-      <w:pPr>
-        <w:pStyle w:val="ListParagraph"/>
-        <w:numPr>
-          <w:ilvl w:val="2"/>
-          <w:numId w:val="1"/>
-        </w:numPr>
-      </w:pPr>
-      <w:r>
-        <w:t xml:space="preserve">Set </w:t>
-      </w:r>
-      <w:r>
-        <w:t xml:space="preserve">the </w:t>
-      </w:r>
-      <w:r>
-        <w:t>background color to white (1,1,1)</w:t>
-      </w:r>
-      <w:r>
-        <w:t>.</w:t>
-      </w:r>
-    </w:p>
-    <w:p>
-      <w:pPr>
-        <w:pStyle w:val="ListParagraph"/>
-        <w:numPr>
-          <w:ilvl w:val="2"/>
-          <w:numId w:val="1"/>
-        </w:numPr>
-      </w:pPr>
-      <w:r>
-        <w:t xml:space="preserve">Set </w:t>
-      </w:r>
-      <w:r>
-        <w:t xml:space="preserve">the </w:t>
-      </w:r>
-      <w:r>
-        <w:t>blend mode to blend</w:t>
-      </w:r>
-      <w:r>
-        <w:t>.</w:t>
-      </w:r>
-    </w:p>
-    <w:p>
-      <w:pPr>
-        <w:pStyle w:val="ListParagraph"/>
-        <w:numPr>
-          <w:ilvl w:val="1"/>
-          <w:numId w:val="1"/>
-        </w:numPr>
-      </w:pPr>
-      <w:r>
-        <w:rPr>
-          <w:rFonts w:eastAsiaTheme="minorHAnsi"/>
-        </w:rPr>
-        <w:t>Level1Scene</w:t>
-      </w:r>
-      <w:r>
-        <w:rPr>
-          <w:rFonts w:eastAsiaTheme="minorHAnsi"/>
-        </w:rPr>
-        <w:t>MovementController</w:t>
-      </w:r>
-      <w:r>
-        <w:t>:</w:t>
-      </w:r>
-    </w:p>
-    <w:p>
-      <w:pPr>
-        <w:pStyle w:val="ListParagraph"/>
-        <w:numPr>
-          <w:ilvl w:val="2"/>
-          <w:numId w:val="1"/>
-        </w:numPr>
-      </w:pPr>
-      <w:r>
-        <w:t xml:space="preserve">Create a new </w:t>
-      </w:r>
-      <w:r>
-        <w:rPr>
-          <w:i/>
-        </w:rPr>
-        <w:t xml:space="preserve">private </w:t>
-      </w:r>
-      <w:r>
-        <w:t xml:space="preserve">function for moving the “Planet” </w:t>
-      </w:r>
-      <w:r>
-        <w:t>entity</w:t>
-      </w:r>
-      <w:r>
-        <w:t>.</w:t>
-      </w:r>
-    </w:p>
-    <w:p>
-      <w:pPr>
-        <w:pStyle w:val="ListParagraph"/>
-        <w:numPr>
-          <w:ilvl w:val="3"/>
-          <w:numId w:val="1"/>
-        </w:numPr>
-      </w:pPr>
-      <w:r>
-        <w:rPr>
-          <w:rFonts w:ascii="Consolas" w:eastAsiaTheme="minorHAnsi" w:hAnsi="Consolas" w:cs="Consolas"/>
-          <w:color w:val="0000FF"/>
-          <w:sz w:val="22"/>
-          <w:szCs w:val="19"/>
-          <w:highlight w:val="white"/>
-        </w:rPr>
-        <w:t xml:space="preserve">static </w:t>
-      </w:r>
-      <w:r>
-        <w:rPr>
-          <w:rFonts w:ascii="Consolas" w:eastAsiaTheme="minorHAnsi" w:hAnsi="Consolas" w:cs="Consolas"/>
-          <w:color w:val="0000FF"/>
-          <w:sz w:val="22"/>
-          <w:szCs w:val="19"/>
-          <w:highlight w:val="white"/>
-        </w:rPr>
-        <w:t>void</w:t>
-      </w:r>
-      <w:r>
-        <w:rPr>
-          <w:rFonts w:ascii="Consolas" w:eastAsiaTheme="minorHAnsi" w:hAnsi="Consolas" w:cs="Consolas"/>
-          <w:color w:val="000000"/>
-          <w:sz w:val="22"/>
-          <w:szCs w:val="19"/>
-          <w:highlight w:val="white"/>
-        </w:rPr>
-        <w:t xml:space="preserve"> </w:t>
-      </w:r>
-      <w:r>
-        <w:rPr>
-          <w:rFonts w:ascii="Consolas" w:eastAsiaTheme="minorHAnsi" w:hAnsi="Consolas" w:cs="Consolas"/>
-          <w:color w:val="000000"/>
-          <w:sz w:val="22"/>
-          <w:szCs w:val="19"/>
-        </w:rPr>
-        <w:t>Level1</w:t>
-      </w:r>
-      <w:proofErr w:type="gramStart"/>
-      <w:r>
-        <w:rPr>
-          <w:rFonts w:ascii="Consolas" w:eastAsiaTheme="minorHAnsi" w:hAnsi="Consolas" w:cs="Consolas"/>
-          <w:color w:val="000000"/>
-          <w:sz w:val="22"/>
-          <w:szCs w:val="19"/>
-        </w:rPr>
-        <w:t>Scene</w:t>
-      </w:r>
-      <w:r>
-        <w:rPr>
-          <w:rFonts w:ascii="Consolas" w:eastAsiaTheme="minorHAnsi" w:hAnsi="Consolas" w:cs="Consolas"/>
-          <w:color w:val="000000"/>
-          <w:sz w:val="22"/>
-          <w:szCs w:val="19"/>
-        </w:rPr>
-        <w:t>MovementController</w:t>
-      </w:r>
-      <w:r>
-        <w:rPr>
-          <w:rFonts w:ascii="Consolas" w:eastAsiaTheme="minorHAnsi" w:hAnsi="Consolas" w:cs="Consolas"/>
-          <w:color w:val="000000"/>
-          <w:sz w:val="22"/>
-          <w:szCs w:val="19"/>
-          <w:highlight w:val="white"/>
-        </w:rPr>
-        <w:t>(</w:t>
-      </w:r>
-      <w:proofErr w:type="gramEnd"/>
-      <w:r>
-        <w:rPr>
-          <w:rFonts w:ascii="Consolas" w:eastAsiaTheme="minorHAnsi" w:hAnsi="Consolas" w:cs="Consolas"/>
-          <w:color w:val="2B91AF"/>
-          <w:sz w:val="22"/>
-          <w:szCs w:val="22"/>
-        </w:rPr>
-        <w:t>Entity</w:t>
-      </w:r>
-      <w:r>
-        <w:rPr>
-          <w:rFonts w:ascii="Consolas" w:eastAsiaTheme="minorHAnsi" w:hAnsi="Consolas" w:cs="Consolas"/>
-          <w:color w:val="000000"/>
-          <w:sz w:val="22"/>
-          <w:szCs w:val="22"/>
-        </w:rPr>
-        <w:t xml:space="preserve">* </w:t>
-      </w:r>
-      <w:r>
-        <w:rPr>
-          <w:rFonts w:ascii="Consolas" w:eastAsiaTheme="minorHAnsi" w:hAnsi="Consolas" w:cs="Consolas"/>
-          <w:color w:val="808080"/>
-          <w:sz w:val="22"/>
-          <w:szCs w:val="22"/>
-        </w:rPr>
-        <w:t>entity</w:t>
-      </w:r>
-      <w:r>
-        <w:rPr>
-          <w:rFonts w:ascii="Consolas" w:eastAsiaTheme="minorHAnsi" w:hAnsi="Consolas" w:cs="Consolas"/>
-          <w:color w:val="000000"/>
-          <w:sz w:val="22"/>
-          <w:szCs w:val="19"/>
-          <w:highlight w:val="white"/>
-        </w:rPr>
-        <w:t>)</w:t>
-      </w:r>
-    </w:p>
-    <w:p>
-      <w:pPr>
-        <w:pStyle w:val="ListParagraph"/>
-        <w:numPr>
-          <w:ilvl w:val="2"/>
-          <w:numId w:val="1"/>
-        </w:numPr>
-      </w:pPr>
-      <w:r>
-        <w:t xml:space="preserve">Get the </w:t>
-      </w:r>
-      <w:r>
-        <w:t>P</w:t>
-      </w:r>
-      <w:r>
-        <w:t xml:space="preserve">hysics and </w:t>
-      </w:r>
-      <w:r>
-        <w:t>T</w:t>
-      </w:r>
-      <w:r>
-        <w:t xml:space="preserve">ransform components from the </w:t>
-      </w:r>
-      <w:r>
-        <w:t>E</w:t>
-      </w:r>
-      <w:r>
-        <w:t>ntity</w:t>
-      </w:r>
-      <w:r>
-        <w:t>.</w:t>
-      </w:r>
-    </w:p>
-    <w:p>
-      <w:pPr>
-        <w:pStyle w:val="ListParagraph"/>
-        <w:numPr>
-          <w:ilvl w:val="2"/>
-          <w:numId w:val="1"/>
-        </w:numPr>
-      </w:pPr>
-      <w:r>
-        <w:t>Verify that the pointers are valid</w:t>
-      </w:r>
-      <w:r>
-        <w:t>.</w:t>
-      </w:r>
-    </w:p>
-    <w:p>
-      <w:pPr>
-        <w:pStyle w:val="ListParagraph"/>
-        <w:numPr>
-          <w:ilvl w:val="2"/>
-          <w:numId w:val="1"/>
-        </w:numPr>
-      </w:pPr>
-      <w:r>
-        <w:t>Get</w:t>
-      </w:r>
-      <w:r>
-        <w:t xml:space="preserve"> the current velocity from the </w:t>
-      </w:r>
-      <w:r>
-        <w:t>P</w:t>
-      </w:r>
-      <w:r>
-        <w:t>hysics component</w:t>
-      </w:r>
-      <w:r>
-        <w:t xml:space="preserve"> and store it in a local variable. (Hint: you will need to dereference the return value)</w:t>
-      </w:r>
-      <w:r>
-        <w:t>.</w:t>
-      </w:r>
-    </w:p>
-    <w:p>
-      <w:pPr>
-        <w:pStyle w:val="ListParagraph"/>
-        <w:numPr>
-          <w:ilvl w:val="2"/>
-          <w:numId w:val="1"/>
-        </w:numPr>
-      </w:pPr>
-      <w:r>
-        <w:t>Check for VK_LEFT and VK_RIGHT key presses, as follows:</w:t>
-      </w:r>
-    </w:p>
-    <w:p>
-      <w:pPr>
-        <w:pStyle w:val="ListParagraph"/>
-        <w:numPr>
-          <w:ilvl w:val="3"/>
-          <w:numId w:val="1"/>
-        </w:numPr>
-      </w:pPr>
-      <w:r>
-        <w:t xml:space="preserve">If VK_LEFT is pressed, set </w:t>
-      </w:r>
-      <w:proofErr w:type="spellStart"/>
-      <w:r>
-        <w:t>velocity</w:t>
-      </w:r>
-      <w:r>
-        <w:t>.x</w:t>
-      </w:r>
-      <w:proofErr w:type="spellEnd"/>
-      <w:r>
-        <w:t xml:space="preserve"> = -</w:t>
-      </w:r>
-      <w:r>
-        <w:t xml:space="preserve"> </w:t>
-      </w:r>
-      <w:proofErr w:type="spellStart"/>
-      <w:r>
-        <w:t>moveVelocity</w:t>
-      </w:r>
-      <w:proofErr w:type="spellEnd"/>
-      <w:r>
-        <w:t>.</w:t>
-      </w:r>
-    </w:p>
-    <w:p>
-      <w:pPr>
-        <w:pStyle w:val="ListParagraph"/>
-        <w:numPr>
-          <w:ilvl w:val="3"/>
-          <w:numId w:val="1"/>
-        </w:numPr>
-      </w:pPr>
-      <w:r>
-        <w:t xml:space="preserve">If VK_RIGHT is pressed, set </w:t>
-      </w:r>
-      <w:proofErr w:type="spellStart"/>
-      <w:r>
-        <w:t>velocity</w:t>
-      </w:r>
-      <w:r>
-        <w:t>.x</w:t>
-      </w:r>
-      <w:proofErr w:type="spellEnd"/>
-      <w:r>
-        <w:t xml:space="preserve"> = </w:t>
-      </w:r>
-      <w:proofErr w:type="spellStart"/>
-      <w:r>
-        <w:t>moveVelocity</w:t>
-      </w:r>
-      <w:proofErr w:type="spellEnd"/>
-      <w:r>
-        <w:t>.</w:t>
-      </w:r>
-    </w:p>
-    <w:p>
-      <w:pPr>
-        <w:pStyle w:val="ListParagraph"/>
-        <w:numPr>
-          <w:ilvl w:val="3"/>
-          <w:numId w:val="1"/>
-        </w:numPr>
-      </w:pPr>
-      <w:r>
-        <w:t xml:space="preserve">If neither is pressed, set </w:t>
-      </w:r>
-      <w:proofErr w:type="spellStart"/>
-      <w:r>
-        <w:t>velocity</w:t>
-      </w:r>
-      <w:r>
-        <w:t>.x</w:t>
-      </w:r>
-      <w:proofErr w:type="spellEnd"/>
-      <w:r>
-        <w:t xml:space="preserve"> = 0</w:t>
-      </w:r>
-      <w:r>
-        <w:t>.</w:t>
-      </w:r>
-    </w:p>
-    <w:p>
-      <w:pPr>
-        <w:pStyle w:val="ListParagraph"/>
-        <w:numPr>
-          <w:ilvl w:val="2"/>
-          <w:numId w:val="1"/>
-        </w:numPr>
-      </w:pPr>
-      <w:r>
-        <w:t>If VK_UP is “</w:t>
+        <w:t xml:space="preserve">If the user </w:t>
       </w:r>
       <w:r>
         <w:rPr>
           <w:i/>
           <w:iCs/>
         </w:rPr>
-        <w:t>triggered</w:t>
-      </w:r>
-      <w:r>
-        <w:t>”</w:t>
+        <w:t>triggers</w:t>
+      </w:r>
+      <w:r>
+        <w:t xml:space="preserve"> the ‘Z’ key, set Spaceship sprite’s alpha value = 0.5f</w:t>
       </w:r>
       <w:r>
         <w:t>.</w:t>
@@ -5113,379 +6723,10 @@
       <w:pPr>
         <w:pStyle w:val="ListParagraph"/>
         <w:numPr>
-          <w:ilvl w:val="3"/>
-          <w:numId w:val="1"/>
-        </w:numPr>
-      </w:pPr>
-      <w:r>
-        <w:t xml:space="preserve">Set </w:t>
-      </w:r>
-      <w:proofErr w:type="spellStart"/>
-      <w:proofErr w:type="gramStart"/>
-      <w:r>
-        <w:t>velocity</w:t>
-      </w:r>
-      <w:r>
-        <w:t>.y</w:t>
-      </w:r>
-      <w:proofErr w:type="spellEnd"/>
-      <w:proofErr w:type="gramEnd"/>
-      <w:r>
-        <w:t xml:space="preserve"> = </w:t>
-      </w:r>
-      <w:proofErr w:type="spellStart"/>
-      <w:r>
-        <w:t>jumpVelocity</w:t>
-      </w:r>
-      <w:proofErr w:type="spellEnd"/>
-      <w:r>
-        <w:t>.</w:t>
-      </w:r>
-    </w:p>
-    <w:p>
-      <w:pPr>
-        <w:pStyle w:val="ListParagraph"/>
-        <w:numPr>
-          <w:ilvl w:val="3"/>
-          <w:numId w:val="1"/>
-        </w:numPr>
-      </w:pPr>
-      <w:r>
-        <w:t xml:space="preserve">Set the physics acceleration = </w:t>
-      </w:r>
-      <w:proofErr w:type="spellStart"/>
-      <w:r>
-        <w:t>gravityNormal</w:t>
-      </w:r>
-      <w:proofErr w:type="spellEnd"/>
-      <w:r>
-        <w:t>.</w:t>
-      </w:r>
-    </w:p>
-    <w:p>
-      <w:pPr>
-        <w:pStyle w:val="ListParagraph"/>
-        <w:numPr>
           <w:ilvl w:val="2"/>
           <w:numId w:val="1"/>
         </w:numPr>
       </w:pPr>
-      <w:r>
-        <w:t>Check for “landing”, as follows:</w:t>
-      </w:r>
-    </w:p>
-    <w:p>
-      <w:pPr>
-        <w:pStyle w:val="ListParagraph"/>
-        <w:numPr>
-          <w:ilvl w:val="3"/>
-          <w:numId w:val="1"/>
-        </w:numPr>
-      </w:pPr>
-      <w:r>
-        <w:t xml:space="preserve">Get the </w:t>
-      </w:r>
-      <w:r>
-        <w:t>T</w:t>
-      </w:r>
-      <w:r>
-        <w:t>ransform component’s current translation</w:t>
-      </w:r>
-      <w:r>
-        <w:t>.</w:t>
-      </w:r>
-    </w:p>
-    <w:p>
-      <w:pPr>
-        <w:pStyle w:val="ListParagraph"/>
-        <w:numPr>
-          <w:ilvl w:val="3"/>
-          <w:numId w:val="1"/>
-        </w:numPr>
-      </w:pPr>
-      <w:r>
-        <w:t xml:space="preserve">If Y translation is &lt; </w:t>
-      </w:r>
-      <w:proofErr w:type="spellStart"/>
-      <w:r>
-        <w:t>groundHeight</w:t>
-      </w:r>
-      <w:proofErr w:type="spellEnd"/>
-      <w:r>
-        <w:t>.</w:t>
-      </w:r>
-    </w:p>
-    <w:p>
-      <w:pPr>
-        <w:pStyle w:val="ListParagraph"/>
-        <w:numPr>
-          <w:ilvl w:val="4"/>
-          <w:numId w:val="1"/>
-        </w:numPr>
-      </w:pPr>
-      <w:r>
-        <w:t xml:space="preserve">Set Y translation = </w:t>
-      </w:r>
-      <w:proofErr w:type="spellStart"/>
-      <w:r>
-        <w:t>groundHeight</w:t>
-      </w:r>
-      <w:proofErr w:type="spellEnd"/>
-      <w:r>
-        <w:t>.</w:t>
-      </w:r>
-    </w:p>
-    <w:p>
-      <w:pPr>
-        <w:pStyle w:val="ListParagraph"/>
-        <w:numPr>
-          <w:ilvl w:val="4"/>
-          <w:numId w:val="1"/>
-        </w:numPr>
-      </w:pPr>
-      <w:r>
-        <w:t xml:space="preserve">Set </w:t>
-      </w:r>
-      <w:proofErr w:type="spellStart"/>
-      <w:proofErr w:type="gramStart"/>
-      <w:r>
-        <w:t>velocity</w:t>
-      </w:r>
-      <w:r>
-        <w:t>.y</w:t>
-      </w:r>
-      <w:proofErr w:type="spellEnd"/>
-      <w:proofErr w:type="gramEnd"/>
-      <w:r>
-        <w:t xml:space="preserve"> = 0</w:t>
-      </w:r>
-      <w:r>
-        <w:t>.</w:t>
-      </w:r>
-    </w:p>
-    <w:p>
-      <w:pPr>
-        <w:pStyle w:val="ListParagraph"/>
-        <w:numPr>
-          <w:ilvl w:val="4"/>
-          <w:numId w:val="1"/>
-        </w:numPr>
-      </w:pPr>
-      <w:r>
-        <w:t xml:space="preserve">Set the physics acceleration = </w:t>
-      </w:r>
-      <w:proofErr w:type="spellStart"/>
-      <w:r>
-        <w:t>gravityNone</w:t>
-      </w:r>
-      <w:proofErr w:type="spellEnd"/>
-      <w:r>
-        <w:t>.</w:t>
-      </w:r>
-    </w:p>
-    <w:p>
-      <w:pPr>
-        <w:pStyle w:val="ListParagraph"/>
-        <w:numPr>
-          <w:ilvl w:val="4"/>
-          <w:numId w:val="1"/>
-        </w:numPr>
-      </w:pPr>
-      <w:r>
-        <w:t xml:space="preserve">Decrement </w:t>
-      </w:r>
-      <w:proofErr w:type="spellStart"/>
-      <w:r>
-        <w:t>numLives</w:t>
-      </w:r>
-      <w:proofErr w:type="spellEnd"/>
-      <w:r>
-        <w:t xml:space="preserve"> by 1</w:t>
-      </w:r>
-      <w:r>
-        <w:t>.</w:t>
-      </w:r>
-    </w:p>
-    <w:p>
-      <w:pPr>
-        <w:pStyle w:val="ListParagraph"/>
-        <w:numPr>
-          <w:ilvl w:val="4"/>
-          <w:numId w:val="1"/>
-        </w:numPr>
-      </w:pPr>
-      <w:r>
-        <w:t xml:space="preserve">If </w:t>
-      </w:r>
-      <w:proofErr w:type="spellStart"/>
-      <w:r>
-        <w:t>numLives</w:t>
-      </w:r>
-      <w:proofErr w:type="spellEnd"/>
-      <w:r>
-        <w:t xml:space="preserve"> &lt;= 0, then set next </w:t>
-      </w:r>
-      <w:r>
-        <w:t>scene</w:t>
-      </w:r>
-      <w:r>
-        <w:t xml:space="preserve"> to Level2</w:t>
-      </w:r>
-      <w:r>
-        <w:t>.</w:t>
-      </w:r>
-    </w:p>
-    <w:p>
-      <w:pPr>
-        <w:pStyle w:val="ListParagraph"/>
-        <w:numPr>
-          <w:ilvl w:val="2"/>
-          <w:numId w:val="1"/>
-        </w:numPr>
-      </w:pPr>
-      <w:r>
-        <w:t xml:space="preserve">Set the </w:t>
-      </w:r>
-      <w:r>
-        <w:t>P</w:t>
-      </w:r>
-      <w:r>
-        <w:t>hysics component’s new velocity</w:t>
-      </w:r>
-      <w:r>
-        <w:t>.</w:t>
-      </w:r>
-    </w:p>
-    <w:p>
-      <w:pPr>
-        <w:pStyle w:val="ListParagraph"/>
-        <w:keepNext/>
-        <w:numPr>
-          <w:ilvl w:val="1"/>
-          <w:numId w:val="1"/>
-        </w:numPr>
-      </w:pPr>
-      <w:r>
-        <w:t>Level1Scene</w:t>
-      </w:r>
-      <w:r>
-        <w:t>Update:</w:t>
-      </w:r>
-    </w:p>
-    <w:p>
-      <w:pPr>
-        <w:pStyle w:val="ListParagraph"/>
-        <w:numPr>
-          <w:ilvl w:val="2"/>
-          <w:numId w:val="1"/>
-        </w:numPr>
-      </w:pPr>
-      <w:r>
-        <w:t>Remove any existing code and replace it with the following</w:t>
-      </w:r>
-      <w:r>
-        <w:t>:</w:t>
-      </w:r>
-    </w:p>
-    <w:p>
-      <w:pPr>
-        <w:pStyle w:val="ListParagraph"/>
-        <w:numPr>
-          <w:ilvl w:val="2"/>
-          <w:numId w:val="1"/>
-        </w:numPr>
-      </w:pPr>
-      <w:r>
-        <w:t xml:space="preserve">Update the </w:t>
-      </w:r>
-      <w:r>
-        <w:t>P</w:t>
-      </w:r>
-      <w:r>
-        <w:t xml:space="preserve">lanet </w:t>
-      </w:r>
-      <w:r>
-        <w:t>E</w:t>
-      </w:r>
-      <w:r>
-        <w:t>ntity</w:t>
-      </w:r>
-      <w:r>
-        <w:t>.</w:t>
-      </w:r>
-    </w:p>
-    <w:p>
-      <w:pPr>
-        <w:pStyle w:val="ListParagraph"/>
-        <w:numPr>
-          <w:ilvl w:val="3"/>
-          <w:numId w:val="1"/>
-        </w:numPr>
-      </w:pPr>
-      <w:r>
-        <w:t xml:space="preserve">Call </w:t>
-      </w:r>
-      <w:r>
-        <w:t>Level1</w:t>
-      </w:r>
-      <w:proofErr w:type="gramStart"/>
-      <w:r>
-        <w:t>Scene</w:t>
-      </w:r>
-      <w:r>
-        <w:t>MovementController</w:t>
-      </w:r>
-      <w:r>
-        <w:t>(</w:t>
-      </w:r>
-      <w:proofErr w:type="gramEnd"/>
-      <w:r>
-        <w:t>)</w:t>
-      </w:r>
-      <w:r>
-        <w:t>.</w:t>
-      </w:r>
-    </w:p>
-    <w:p>
-      <w:pPr>
-        <w:pStyle w:val="ListParagraph"/>
-        <w:numPr>
-          <w:ilvl w:val="3"/>
-          <w:numId w:val="1"/>
-        </w:numPr>
-      </w:pPr>
-      <w:r>
-        <w:t xml:space="preserve">Call </w:t>
-      </w:r>
-      <w:proofErr w:type="spellStart"/>
-      <w:proofErr w:type="gramStart"/>
-      <w:r>
-        <w:t>Entity</w:t>
-      </w:r>
-      <w:r>
-        <w:t>Update</w:t>
-      </w:r>
-      <w:proofErr w:type="spellEnd"/>
-      <w:r>
-        <w:t>(</w:t>
-      </w:r>
-      <w:proofErr w:type="gramEnd"/>
-      <w:r>
-        <w:t>)</w:t>
-      </w:r>
-      <w:r>
-        <w:t>.</w:t>
-      </w:r>
-    </w:p>
-    <w:p>
-      <w:pPr>
-        <w:pStyle w:val="ListParagraph"/>
-        <w:numPr>
-          <w:ilvl w:val="2"/>
-          <w:numId w:val="1"/>
-        </w:numPr>
-      </w:pPr>
-      <w:bookmarkStart w:id="0" w:name="_Hlk41926712"/>
       <w:r>
         <w:t xml:space="preserve">If the user </w:t>
       </w:r>
@@ -5497,10 +6738,7 @@
         <w:t>triggers</w:t>
       </w:r>
       <w:r>
-        <w:t xml:space="preserve"> </w:t>
-      </w:r>
-      <w:r>
-        <w:t>the ‘1’ key, restart the current level</w:t>
+        <w:t xml:space="preserve"> the ‘X’ key, set Spaceship sprite’s alpha value = 1.0f</w:t>
       </w:r>
       <w:r>
         <w:t>.</w:t>
@@ -5528,13 +6766,13 @@
         <w:t xml:space="preserve"> </w:t>
       </w:r>
       <w:r>
-        <w:t xml:space="preserve">the ‘2’ key, change the </w:t>
+        <w:t xml:space="preserve">the ‘1’ key, change the </w:t>
       </w:r>
       <w:r>
         <w:t>scene</w:t>
       </w:r>
       <w:r>
-        <w:t xml:space="preserve"> to Level2</w:t>
+        <w:t xml:space="preserve"> to Level1</w:t>
       </w:r>
       <w:r>
         <w:t>.</w:t>
@@ -5543,7 +6781,6 @@
     <w:p>
       <w:pPr>
         <w:pStyle w:val="ListParagraph"/>
-        <w:keepNext/>
         <w:numPr>
           <w:ilvl w:val="2"/>
           <w:numId w:val="1"/>
@@ -5563,13 +6800,7 @@
         <w:t xml:space="preserve"> </w:t>
       </w:r>
       <w:r>
-        <w:t xml:space="preserve">the ‘9’ key, change the </w:t>
-      </w:r>
-      <w:r>
-        <w:t>scene</w:t>
-      </w:r>
-      <w:r>
-        <w:t xml:space="preserve"> to Sandbox</w:t>
+        <w:t>the ‘2’ key, restart the current level</w:t>
       </w:r>
       <w:r>
         <w:t>.</w:t>
@@ -5578,6 +6809,7 @@
     <w:p>
       <w:pPr>
         <w:pStyle w:val="ListParagraph"/>
+        <w:keepNext/>
         <w:numPr>
           <w:ilvl w:val="2"/>
           <w:numId w:val="1"/>
@@ -5597,1335 +6829,13 @@
         <w:t xml:space="preserve"> </w:t>
       </w:r>
       <w:r>
-        <w:t xml:space="preserve">the ‘0’ key, change the </w:t>
+        <w:t xml:space="preserve">the ‘9’ key, change the </w:t>
       </w:r>
       <w:r>
         <w:t>scene</w:t>
       </w:r>
       <w:r>
-        <w:t xml:space="preserve"> to Demo</w:t>
-      </w:r>
-      <w:r>
-        <w:t>.</w:t>
-      </w:r>
-    </w:p>
-    <w:bookmarkEnd w:id="0"/>
-    <w:p>
-      <w:pPr>
-        <w:pStyle w:val="ListParagraph"/>
-        <w:numPr>
-          <w:ilvl w:val="1"/>
-          <w:numId w:val="1"/>
-        </w:numPr>
-      </w:pPr>
-      <w:r>
-        <w:lastRenderedPageBreak/>
-        <w:t>Level1SceneRender:</w:t>
-      </w:r>
-    </w:p>
-    <w:p>
-      <w:pPr>
-        <w:pStyle w:val="ListParagraph"/>
-        <w:numPr>
-          <w:ilvl w:val="2"/>
-          <w:numId w:val="1"/>
-        </w:numPr>
-      </w:pPr>
-      <w:r>
-        <w:t xml:space="preserve">Call </w:t>
-      </w:r>
-      <w:proofErr w:type="spellStart"/>
-      <w:proofErr w:type="gramStart"/>
-      <w:r>
-        <w:t>EntityRender</w:t>
-      </w:r>
-      <w:proofErr w:type="spellEnd"/>
-      <w:r>
-        <w:t>(</w:t>
-      </w:r>
-      <w:proofErr w:type="gramEnd"/>
-      <w:r>
-        <w:t>)</w:t>
-      </w:r>
-      <w:r>
-        <w:t>.</w:t>
-      </w:r>
-    </w:p>
-    <w:p>
-      <w:pPr>
-        <w:pStyle w:val="ListParagraph"/>
-        <w:numPr>
-          <w:ilvl w:val="1"/>
-          <w:numId w:val="1"/>
-        </w:numPr>
-      </w:pPr>
-      <w:r>
-        <w:t>Level1Scene</w:t>
-      </w:r>
-      <w:r>
-        <w:t>Exit</w:t>
-      </w:r>
-      <w:r>
-        <w:t>:</w:t>
-      </w:r>
-    </w:p>
-    <w:p>
-      <w:pPr>
-        <w:pStyle w:val="ListParagraph"/>
-        <w:numPr>
-          <w:ilvl w:val="2"/>
-          <w:numId w:val="1"/>
-        </w:numPr>
-      </w:pPr>
-      <w:r>
-        <w:t xml:space="preserve">Free the </w:t>
-      </w:r>
-      <w:r>
-        <w:t>P</w:t>
-      </w:r>
-      <w:r>
-        <w:t xml:space="preserve">lanet </w:t>
-      </w:r>
-      <w:r>
-        <w:t>E</w:t>
-      </w:r>
-      <w:r>
-        <w:t>ntity</w:t>
-      </w:r>
-      <w:r>
-        <w:t xml:space="preserve"> using </w:t>
-      </w:r>
-      <w:proofErr w:type="spellStart"/>
-      <w:r>
-        <w:t>EntityFree</w:t>
-      </w:r>
-      <w:proofErr w:type="spellEnd"/>
-      <w:r>
-        <w:t>.</w:t>
-      </w:r>
-    </w:p>
-    <w:p>
-      <w:pPr>
-        <w:pStyle w:val="ListParagraph"/>
-        <w:numPr>
-          <w:ilvl w:val="1"/>
-          <w:numId w:val="1"/>
-        </w:numPr>
-      </w:pPr>
-      <w:r>
-        <w:t>Level1Scene</w:t>
-      </w:r>
-      <w:r>
-        <w:t>Unload:</w:t>
-      </w:r>
-    </w:p>
-    <w:p>
-      <w:pPr>
-        <w:pStyle w:val="ListParagraph"/>
-        <w:numPr>
-          <w:ilvl w:val="2"/>
-          <w:numId w:val="1"/>
-        </w:numPr>
-      </w:pPr>
-      <w:r>
-        <w:t xml:space="preserve">Free the </w:t>
-      </w:r>
-      <w:proofErr w:type="spellStart"/>
-      <w:r>
-        <w:t>S</w:t>
-      </w:r>
-      <w:r>
-        <w:t>prite</w:t>
-      </w:r>
-      <w:r>
-        <w:t>S</w:t>
-      </w:r>
-      <w:r>
-        <w:t>ource</w:t>
-      </w:r>
-      <w:proofErr w:type="spellEnd"/>
-      <w:r>
-        <w:t xml:space="preserve"> object</w:t>
-      </w:r>
-      <w:r>
-        <w:t xml:space="preserve"> using </w:t>
-      </w:r>
-      <w:proofErr w:type="spellStart"/>
-      <w:r>
-        <w:t>SpriteSourceFree</w:t>
-      </w:r>
-      <w:proofErr w:type="spellEnd"/>
-      <w:r>
-        <w:t>.</w:t>
-      </w:r>
-    </w:p>
-    <w:p>
-      <w:pPr>
-        <w:pStyle w:val="ListParagraph"/>
-        <w:numPr>
-          <w:ilvl w:val="2"/>
-          <w:numId w:val="1"/>
-        </w:numPr>
-      </w:pPr>
-      <w:r>
-        <w:t>Free the Mesh object</w:t>
-      </w:r>
-      <w:r>
-        <w:t>.</w:t>
-      </w:r>
-    </w:p>
-    <w:p/>
-    <w:p>
-      <w:pPr>
-        <w:pStyle w:val="Heading2"/>
-      </w:pPr>
-      <w:r>
-        <w:t>Level2Scene</w:t>
-      </w:r>
-      <w:r>
-        <w:t>.c</w:t>
-      </w:r>
-      <w:r>
-        <w:t>/.h</w:t>
-      </w:r>
-    </w:p>
-    <w:p>
-      <w:pPr>
-        <w:pStyle w:val="ListParagraph"/>
-        <w:numPr>
-          <w:ilvl w:val="0"/>
-          <w:numId w:val="1"/>
-        </w:numPr>
-      </w:pPr>
-      <w:r>
-        <w:t xml:space="preserve">In Project 1, these files were created to </w:t>
-      </w:r>
-      <w:r>
-        <w:t xml:space="preserve">implement </w:t>
-      </w:r>
-      <w:r>
-        <w:t xml:space="preserve">a simple </w:t>
-      </w:r>
-      <w:r>
-        <w:t>scene</w:t>
-      </w:r>
-      <w:r>
-        <w:t>.  The existing functionality will be repurposed for Project 2.</w:t>
-      </w:r>
-    </w:p>
-    <w:p>
-      <w:pPr>
-        <w:pStyle w:val="ListParagraph"/>
-        <w:numPr>
-          <w:ilvl w:val="0"/>
-          <w:numId w:val="1"/>
-        </w:numPr>
-      </w:pPr>
-      <w:r>
-        <w:t>You must make the following changes to this file for Project 2:</w:t>
-      </w:r>
-    </w:p>
-    <w:p>
-      <w:pPr>
-        <w:pStyle w:val="ListParagraph"/>
-        <w:keepNext/>
-        <w:numPr>
-          <w:ilvl w:val="1"/>
-          <w:numId w:val="1"/>
-        </w:numPr>
-      </w:pPr>
-      <w:r>
-        <w:t>Private Structures:</w:t>
-      </w:r>
-    </w:p>
-    <w:p>
-      <w:pPr>
-        <w:pStyle w:val="ListParagraph"/>
-        <w:numPr>
-          <w:ilvl w:val="2"/>
-          <w:numId w:val="1"/>
-        </w:numPr>
-      </w:pPr>
-      <w:r>
-        <w:t>Add variables of the following types to the Level</w:t>
-      </w:r>
-      <w:r>
-        <w:t>2</w:t>
-      </w:r>
-      <w:r>
-        <w:t>Scene structure:</w:t>
-      </w:r>
-    </w:p>
-    <w:p>
-      <w:pPr>
-        <w:pStyle w:val="ListParagraph"/>
-        <w:numPr>
-          <w:ilvl w:val="3"/>
-          <w:numId w:val="1"/>
-        </w:numPr>
-        <w:rPr>
-          <w:sz w:val="20"/>
-          <w:szCs w:val="20"/>
-        </w:rPr>
-      </w:pPr>
-      <w:r>
-        <w:rPr>
-          <w:rFonts w:ascii="Consolas" w:eastAsiaTheme="minorHAnsi" w:hAnsi="Consolas" w:cs="Consolas"/>
-          <w:color w:val="2B91AF"/>
-          <w:sz w:val="20"/>
-          <w:szCs w:val="20"/>
-          <w:highlight w:val="white"/>
-        </w:rPr>
-        <w:t>Mesh</w:t>
-      </w:r>
-      <w:r>
-        <w:rPr>
-          <w:rFonts w:ascii="Consolas" w:eastAsiaTheme="minorHAnsi" w:hAnsi="Consolas" w:cs="Consolas"/>
-          <w:color w:val="000000"/>
-          <w:sz w:val="20"/>
-          <w:szCs w:val="20"/>
-          <w:highlight w:val="white"/>
-        </w:rPr>
-        <w:t>*</w:t>
-      </w:r>
-    </w:p>
-    <w:p>
-      <w:pPr>
-        <w:pStyle w:val="ListParagraph"/>
-        <w:numPr>
-          <w:ilvl w:val="3"/>
-          <w:numId w:val="1"/>
-        </w:numPr>
-        <w:rPr>
-          <w:sz w:val="20"/>
-          <w:szCs w:val="20"/>
-        </w:rPr>
-      </w:pPr>
-      <w:r>
-        <w:rPr>
-          <w:rFonts w:ascii="Consolas" w:eastAsiaTheme="minorHAnsi" w:hAnsi="Consolas" w:cs="Consolas"/>
-          <w:color w:val="2B91AF"/>
-          <w:sz w:val="20"/>
-          <w:szCs w:val="20"/>
-          <w:highlight w:val="white"/>
-        </w:rPr>
-        <w:t>Entity</w:t>
-      </w:r>
-      <w:r>
-        <w:rPr>
-          <w:rFonts w:ascii="Consolas" w:eastAsiaTheme="minorHAnsi" w:hAnsi="Consolas" w:cs="Consolas"/>
-          <w:color w:val="000000"/>
-          <w:sz w:val="20"/>
-          <w:szCs w:val="20"/>
-          <w:highlight w:val="white"/>
-        </w:rPr>
-        <w:t>*</w:t>
-      </w:r>
-    </w:p>
-    <w:p>
-      <w:pPr>
-        <w:pStyle w:val="ListParagraph"/>
-        <w:numPr>
-          <w:ilvl w:val="2"/>
-          <w:numId w:val="1"/>
-        </w:numPr>
-      </w:pPr>
-      <w:r>
-        <w:t>The ‘</w:t>
-      </w:r>
-      <w:proofErr w:type="spellStart"/>
-      <w:r>
-        <w:t>numLives</w:t>
-      </w:r>
-      <w:proofErr w:type="spellEnd"/>
-      <w:r>
-        <w:t>’ and ‘</w:t>
-      </w:r>
-      <w:proofErr w:type="spellStart"/>
-      <w:r>
-        <w:t>numHealth</w:t>
-      </w:r>
-      <w:proofErr w:type="spellEnd"/>
-      <w:r>
-        <w:t xml:space="preserve">’ variables are no longer used and </w:t>
-      </w:r>
-      <w:r>
-        <w:t>can</w:t>
-      </w:r>
-      <w:r>
-        <w:t xml:space="preserve"> be removed.</w:t>
-      </w:r>
-    </w:p>
-    <w:p>
-      <w:pPr>
-        <w:pStyle w:val="ListParagraph"/>
-        <w:numPr>
-          <w:ilvl w:val="1"/>
-          <w:numId w:val="1"/>
-        </w:numPr>
-      </w:pPr>
-      <w:r>
-        <w:t>Private Constants</w:t>
-      </w:r>
-    </w:p>
-    <w:p>
-      <w:pPr>
-        <w:pStyle w:val="ListParagraph"/>
-        <w:numPr>
-          <w:ilvl w:val="2"/>
-          <w:numId w:val="1"/>
-        </w:numPr>
-      </w:pPr>
-      <w:r>
-        <w:t>Add the following constants:</w:t>
-      </w:r>
-    </w:p>
-    <w:p>
-      <w:pPr>
-        <w:pStyle w:val="ListParagraph"/>
-        <w:numPr>
-          <w:ilvl w:val="3"/>
-          <w:numId w:val="1"/>
-        </w:numPr>
-        <w:autoSpaceDE w:val="0"/>
-        <w:autoSpaceDN w:val="0"/>
-        <w:adjustRightInd w:val="0"/>
-        <w:rPr>
-          <w:rFonts w:ascii="Consolas" w:eastAsiaTheme="minorHAnsi" w:hAnsi="Consolas" w:cs="Consolas"/>
-          <w:color w:val="000000"/>
-          <w:sz w:val="20"/>
-          <w:szCs w:val="19"/>
-          <w:highlight w:val="white"/>
-        </w:rPr>
-      </w:pPr>
-      <w:r>
-        <w:rPr>
-          <w:rFonts w:ascii="Consolas" w:eastAsiaTheme="minorHAnsi" w:hAnsi="Consolas" w:cs="Consolas"/>
-          <w:color w:val="0000FF"/>
-          <w:sz w:val="22"/>
-          <w:szCs w:val="19"/>
-          <w:highlight w:val="white"/>
-        </w:rPr>
-        <w:t>static</w:t>
-      </w:r>
-      <w:r>
-        <w:rPr>
-          <w:rFonts w:ascii="Consolas" w:eastAsiaTheme="minorHAnsi" w:hAnsi="Consolas" w:cs="Consolas"/>
-          <w:color w:val="000000"/>
-          <w:sz w:val="22"/>
-          <w:szCs w:val="19"/>
-          <w:highlight w:val="white"/>
-        </w:rPr>
-        <w:t xml:space="preserve"> </w:t>
-      </w:r>
-      <w:r>
-        <w:rPr>
-          <w:rFonts w:ascii="Consolas" w:eastAsiaTheme="minorHAnsi" w:hAnsi="Consolas" w:cs="Consolas"/>
-          <w:color w:val="0000FF"/>
-          <w:sz w:val="22"/>
-          <w:szCs w:val="19"/>
-          <w:highlight w:val="white"/>
-        </w:rPr>
-        <w:t>const</w:t>
-      </w:r>
-      <w:r>
-        <w:rPr>
-          <w:rFonts w:ascii="Consolas" w:eastAsiaTheme="minorHAnsi" w:hAnsi="Consolas" w:cs="Consolas"/>
-          <w:color w:val="000000"/>
-          <w:sz w:val="22"/>
-          <w:szCs w:val="19"/>
-          <w:highlight w:val="white"/>
-        </w:rPr>
-        <w:t xml:space="preserve"> </w:t>
-      </w:r>
-      <w:r>
-        <w:rPr>
-          <w:rFonts w:ascii="Consolas" w:eastAsiaTheme="minorHAnsi" w:hAnsi="Consolas" w:cs="Consolas"/>
-          <w:color w:val="0000FF"/>
-          <w:sz w:val="22"/>
-          <w:szCs w:val="19"/>
-          <w:highlight w:val="white"/>
-        </w:rPr>
-        <w:t>float</w:t>
-      </w:r>
-      <w:r>
-        <w:rPr>
-          <w:rFonts w:ascii="Consolas" w:eastAsiaTheme="minorHAnsi" w:hAnsi="Consolas" w:cs="Consolas"/>
-          <w:color w:val="000000"/>
-          <w:sz w:val="22"/>
-          <w:szCs w:val="19"/>
-          <w:highlight w:val="white"/>
-        </w:rPr>
-        <w:t xml:space="preserve"> </w:t>
-      </w:r>
-      <w:proofErr w:type="spellStart"/>
-      <w:r>
-        <w:rPr>
-          <w:rFonts w:ascii="Consolas" w:eastAsiaTheme="minorHAnsi" w:hAnsi="Consolas" w:cs="Consolas"/>
-          <w:color w:val="000000"/>
-          <w:sz w:val="22"/>
-          <w:szCs w:val="19"/>
-          <w:highlight w:val="white"/>
-        </w:rPr>
-        <w:t>spaceshipSpeed</w:t>
-      </w:r>
-      <w:proofErr w:type="spellEnd"/>
-      <w:r>
-        <w:rPr>
-          <w:rFonts w:ascii="Consolas" w:eastAsiaTheme="minorHAnsi" w:hAnsi="Consolas" w:cs="Consolas"/>
-          <w:color w:val="000000"/>
-          <w:sz w:val="22"/>
-          <w:szCs w:val="19"/>
-          <w:highlight w:val="white"/>
-        </w:rPr>
-        <w:t xml:space="preserve"> = 500.0f;</w:t>
-      </w:r>
-    </w:p>
-    <w:p>
-      <w:pPr>
-        <w:pStyle w:val="ListParagraph"/>
-        <w:numPr>
-          <w:ilvl w:val="1"/>
-          <w:numId w:val="1"/>
-        </w:numPr>
-      </w:pPr>
-      <w:r>
-        <w:t>Level2Scene</w:t>
-      </w:r>
-      <w:r>
-        <w:t>Load:</w:t>
-      </w:r>
-    </w:p>
-    <w:p>
-      <w:pPr>
-        <w:pStyle w:val="ListParagraph"/>
-        <w:numPr>
-          <w:ilvl w:val="2"/>
-          <w:numId w:val="1"/>
-        </w:numPr>
-      </w:pPr>
-      <w:r>
-        <w:t>Create a Mesh object.</w:t>
-      </w:r>
-    </w:p>
-    <w:p>
-      <w:pPr>
-        <w:pStyle w:val="ListParagraph"/>
-        <w:numPr>
-          <w:ilvl w:val="2"/>
-          <w:numId w:val="1"/>
-        </w:numPr>
-      </w:pPr>
-      <w:r>
-        <w:t>Using the newly created Mesh object, c</w:t>
-      </w:r>
-      <w:r>
-        <w:t xml:space="preserve">all </w:t>
-      </w:r>
-      <w:proofErr w:type="spellStart"/>
-      <w:r>
-        <w:t>Mesh</w:t>
-      </w:r>
-      <w:r>
-        <w:t>Build</w:t>
-      </w:r>
-      <w:r>
-        <w:t>Spaceship</w:t>
-      </w:r>
-      <w:proofErr w:type="spellEnd"/>
-      <w:r>
-        <w:t xml:space="preserve"> to create </w:t>
-      </w:r>
-      <w:r>
-        <w:t>a “unit”-sized triangular mesh</w:t>
-      </w:r>
-      <w:r>
-        <w:t xml:space="preserve"> exactly like that created in the Demo scene</w:t>
-      </w:r>
-      <w:r>
-        <w:t>.</w:t>
-      </w:r>
-    </w:p>
-    <w:p>
-      <w:pPr>
-        <w:pStyle w:val="ListParagraph"/>
-        <w:keepNext/>
-        <w:numPr>
-          <w:ilvl w:val="1"/>
-          <w:numId w:val="1"/>
-        </w:numPr>
-      </w:pPr>
-      <w:r>
-        <w:t>Level2Scene</w:t>
-      </w:r>
-      <w:r>
-        <w:t>Init:</w:t>
-      </w:r>
-    </w:p>
-    <w:p>
-      <w:pPr>
-        <w:pStyle w:val="ListParagraph"/>
-        <w:numPr>
-          <w:ilvl w:val="2"/>
-          <w:numId w:val="1"/>
-        </w:numPr>
-      </w:pPr>
-      <w:r>
-        <w:t xml:space="preserve">Create a “Spaceship” </w:t>
-      </w:r>
-      <w:r>
-        <w:t>E</w:t>
-      </w:r>
-      <w:r>
-        <w:t>ntity</w:t>
-      </w:r>
-      <w:r>
-        <w:t xml:space="preserve"> by calling </w:t>
-      </w:r>
-      <w:proofErr w:type="spellStart"/>
-      <w:proofErr w:type="gramStart"/>
-      <w:r>
-        <w:t>Entity</w:t>
-      </w:r>
-      <w:r>
-        <w:t>FactoryBuild</w:t>
-      </w:r>
-      <w:proofErr w:type="spellEnd"/>
-      <w:r>
-        <w:t>(</w:t>
-      </w:r>
-      <w:proofErr w:type="gramEnd"/>
-      <w:r>
-        <w:t>) with the parameter,</w:t>
-      </w:r>
-      <w:r>
-        <w:rPr>
-          <w:sz w:val="32"/>
-        </w:rPr>
-        <w:t xml:space="preserve"> </w:t>
-      </w:r>
-      <w:r>
-        <w:rPr>
-          <w:rFonts w:ascii="Consolas" w:eastAsiaTheme="minorHAnsi" w:hAnsi="Consolas" w:cs="Consolas"/>
-          <w:color w:val="A31515"/>
-          <w:sz w:val="22"/>
-          <w:szCs w:val="19"/>
-        </w:rPr>
-        <w:t>"./Data/</w:t>
-      </w:r>
-      <w:r>
-        <w:rPr>
-          <w:rFonts w:ascii="Consolas" w:eastAsiaTheme="minorHAnsi" w:hAnsi="Consolas" w:cs="Consolas"/>
-          <w:color w:val="A31515"/>
-          <w:sz w:val="22"/>
-          <w:szCs w:val="19"/>
-        </w:rPr>
-        <w:t>SpaceshipHoming</w:t>
-      </w:r>
-      <w:r>
-        <w:rPr>
-          <w:rFonts w:ascii="Consolas" w:eastAsiaTheme="minorHAnsi" w:hAnsi="Consolas" w:cs="Consolas"/>
-          <w:color w:val="A31515"/>
-          <w:sz w:val="22"/>
-          <w:szCs w:val="19"/>
-        </w:rPr>
-        <w:t>.txt"</w:t>
-      </w:r>
-      <w:r>
-        <w:rPr>
-          <w:rFonts w:eastAsiaTheme="minorHAnsi"/>
-        </w:rPr>
-        <w:t>.</w:t>
-      </w:r>
-    </w:p>
-    <w:p>
-      <w:pPr>
-        <w:pStyle w:val="ListParagraph"/>
-        <w:numPr>
-          <w:ilvl w:val="2"/>
-          <w:numId w:val="1"/>
-        </w:numPr>
-      </w:pPr>
-      <w:r>
-        <w:t xml:space="preserve">If the </w:t>
-      </w:r>
-      <w:r>
-        <w:t>entity</w:t>
-      </w:r>
-      <w:r>
-        <w:t xml:space="preserve"> was created successfully,</w:t>
-      </w:r>
-    </w:p>
-    <w:p>
-      <w:pPr>
-        <w:pStyle w:val="ListParagraph"/>
-        <w:numPr>
-          <w:ilvl w:val="3"/>
-          <w:numId w:val="1"/>
-        </w:numPr>
-      </w:pPr>
-      <w:r>
-        <w:t xml:space="preserve">Get the </w:t>
-      </w:r>
-      <w:r>
-        <w:t>E</w:t>
-      </w:r>
-      <w:r>
-        <w:t>ntity</w:t>
-      </w:r>
-      <w:r>
-        <w:t xml:space="preserve">’s </w:t>
-      </w:r>
-      <w:r>
-        <w:t>S</w:t>
-      </w:r>
-      <w:r>
-        <w:t>prite</w:t>
-      </w:r>
-      <w:r>
-        <w:t>.</w:t>
-      </w:r>
-    </w:p>
-    <w:p>
-      <w:pPr>
-        <w:pStyle w:val="ListParagraph"/>
-        <w:numPr>
-          <w:ilvl w:val="3"/>
-          <w:numId w:val="1"/>
-        </w:numPr>
-      </w:pPr>
-      <w:r>
-        <w:t xml:space="preserve">Set the </w:t>
-      </w:r>
-      <w:r>
-        <w:t>S</w:t>
-      </w:r>
-      <w:r>
-        <w:t xml:space="preserve">prite’s </w:t>
-      </w:r>
-      <w:r>
-        <w:t>M</w:t>
-      </w:r>
-      <w:r>
-        <w:t>esh</w:t>
-      </w:r>
-      <w:r>
-        <w:t>.</w:t>
-      </w:r>
-    </w:p>
-    <w:p>
-      <w:pPr>
-        <w:pStyle w:val="ListParagraph"/>
-        <w:numPr>
-          <w:ilvl w:val="2"/>
-          <w:numId w:val="1"/>
-        </w:numPr>
-      </w:pPr>
-      <w:r>
-        <w:t xml:space="preserve">Set </w:t>
-      </w:r>
-      <w:r>
-        <w:t>the</w:t>
-      </w:r>
-      <w:r>
-        <w:t xml:space="preserve"> background color to </w:t>
-      </w:r>
-      <w:r>
-        <w:t>black</w:t>
-      </w:r>
-      <w:r>
-        <w:t xml:space="preserve"> (</w:t>
-      </w:r>
-      <w:r>
-        <w:t>0</w:t>
-      </w:r>
-      <w:r>
-        <w:t>,</w:t>
-      </w:r>
-      <w:r>
-        <w:t>0</w:t>
-      </w:r>
-      <w:r>
-        <w:t>,</w:t>
-      </w:r>
-      <w:r>
-        <w:t>0</w:t>
-      </w:r>
-      <w:r>
-        <w:t>)</w:t>
-      </w:r>
-      <w:r>
-        <w:t>.</w:t>
-      </w:r>
-    </w:p>
-    <w:p>
-      <w:pPr>
-        <w:pStyle w:val="ListParagraph"/>
-        <w:numPr>
-          <w:ilvl w:val="2"/>
-          <w:numId w:val="1"/>
-        </w:numPr>
-      </w:pPr>
-      <w:r>
-        <w:t xml:space="preserve">Set </w:t>
-      </w:r>
-      <w:r>
-        <w:t xml:space="preserve">the </w:t>
-      </w:r>
-      <w:r>
-        <w:t>blend mode to blend</w:t>
-      </w:r>
-      <w:r>
-        <w:t>.</w:t>
-      </w:r>
-    </w:p>
-    <w:p>
-      <w:pPr>
-        <w:pStyle w:val="ListParagraph"/>
-        <w:numPr>
-          <w:ilvl w:val="1"/>
-          <w:numId w:val="1"/>
-        </w:numPr>
-      </w:pPr>
-      <w:r>
-        <w:rPr>
-          <w:rFonts w:eastAsiaTheme="minorHAnsi"/>
-        </w:rPr>
-        <w:t>Level2Scene</w:t>
-      </w:r>
-      <w:r>
-        <w:rPr>
-          <w:rFonts w:eastAsiaTheme="minorHAnsi"/>
-        </w:rPr>
-        <w:t>MovementController</w:t>
-      </w:r>
-      <w:r>
-        <w:t>:</w:t>
-      </w:r>
-    </w:p>
-    <w:p>
-      <w:pPr>
-        <w:pStyle w:val="ListParagraph"/>
-        <w:numPr>
-          <w:ilvl w:val="2"/>
-          <w:numId w:val="1"/>
-        </w:numPr>
-      </w:pPr>
-      <w:r>
-        <w:t xml:space="preserve">Create a new </w:t>
-      </w:r>
-      <w:r>
-        <w:rPr>
-          <w:i/>
-        </w:rPr>
-        <w:t xml:space="preserve">private </w:t>
-      </w:r>
-      <w:r>
-        <w:t xml:space="preserve">function for moving the “Spaceship” </w:t>
-      </w:r>
-      <w:r>
-        <w:t>entity</w:t>
-      </w:r>
-      <w:r>
-        <w:t>.</w:t>
-      </w:r>
-    </w:p>
-    <w:p>
-      <w:pPr>
-        <w:pStyle w:val="ListParagraph"/>
-        <w:numPr>
-          <w:ilvl w:val="3"/>
-          <w:numId w:val="1"/>
-        </w:numPr>
-      </w:pPr>
-      <w:r>
-        <w:rPr>
-          <w:rFonts w:ascii="Consolas" w:eastAsiaTheme="minorHAnsi" w:hAnsi="Consolas" w:cs="Consolas"/>
-          <w:color w:val="0000FF"/>
-          <w:sz w:val="22"/>
-          <w:szCs w:val="19"/>
-          <w:highlight w:val="white"/>
-        </w:rPr>
-        <w:t xml:space="preserve">static </w:t>
-      </w:r>
-      <w:r>
-        <w:rPr>
-          <w:rFonts w:ascii="Consolas" w:eastAsiaTheme="minorHAnsi" w:hAnsi="Consolas" w:cs="Consolas"/>
-          <w:color w:val="0000FF"/>
-          <w:sz w:val="22"/>
-          <w:szCs w:val="19"/>
-          <w:highlight w:val="white"/>
-        </w:rPr>
-        <w:t>void</w:t>
-      </w:r>
-      <w:r>
-        <w:rPr>
-          <w:rFonts w:ascii="Consolas" w:eastAsiaTheme="minorHAnsi" w:hAnsi="Consolas" w:cs="Consolas"/>
-          <w:color w:val="000000"/>
-          <w:sz w:val="22"/>
-          <w:szCs w:val="19"/>
-          <w:highlight w:val="white"/>
-        </w:rPr>
-        <w:t xml:space="preserve"> </w:t>
-      </w:r>
-      <w:r>
-        <w:rPr>
-          <w:rFonts w:ascii="Consolas" w:eastAsiaTheme="minorHAnsi" w:hAnsi="Consolas" w:cs="Consolas"/>
-          <w:color w:val="000000"/>
-          <w:sz w:val="22"/>
-          <w:szCs w:val="19"/>
-        </w:rPr>
-        <w:t>Level2</w:t>
-      </w:r>
-      <w:proofErr w:type="gramStart"/>
-      <w:r>
-        <w:rPr>
-          <w:rFonts w:ascii="Consolas" w:eastAsiaTheme="minorHAnsi" w:hAnsi="Consolas" w:cs="Consolas"/>
-          <w:color w:val="000000"/>
-          <w:sz w:val="22"/>
-          <w:szCs w:val="19"/>
-        </w:rPr>
-        <w:t>Scene</w:t>
-      </w:r>
-      <w:r>
-        <w:rPr>
-          <w:rFonts w:ascii="Consolas" w:eastAsiaTheme="minorHAnsi" w:hAnsi="Consolas" w:cs="Consolas"/>
-          <w:color w:val="000000"/>
-          <w:sz w:val="22"/>
-          <w:szCs w:val="19"/>
-        </w:rPr>
-        <w:t>MovementController</w:t>
-      </w:r>
-      <w:r>
-        <w:rPr>
-          <w:rFonts w:ascii="Consolas" w:eastAsiaTheme="minorHAnsi" w:hAnsi="Consolas" w:cs="Consolas"/>
-          <w:color w:val="000000"/>
-          <w:sz w:val="22"/>
-          <w:szCs w:val="19"/>
-          <w:highlight w:val="white"/>
-        </w:rPr>
-        <w:t>(</w:t>
-      </w:r>
-      <w:proofErr w:type="gramEnd"/>
-      <w:r>
-        <w:rPr>
-          <w:rFonts w:ascii="Consolas" w:eastAsiaTheme="minorHAnsi" w:hAnsi="Consolas" w:cs="Consolas"/>
-          <w:color w:val="2B91AF"/>
-          <w:sz w:val="22"/>
-          <w:szCs w:val="22"/>
-        </w:rPr>
-        <w:t>Entity</w:t>
-      </w:r>
-      <w:r>
-        <w:rPr>
-          <w:rFonts w:ascii="Consolas" w:eastAsiaTheme="minorHAnsi" w:hAnsi="Consolas" w:cs="Consolas"/>
-          <w:color w:val="000000"/>
-          <w:sz w:val="22"/>
-          <w:szCs w:val="22"/>
-        </w:rPr>
-        <w:t xml:space="preserve">* </w:t>
-      </w:r>
-      <w:r>
-        <w:rPr>
-          <w:rFonts w:ascii="Consolas" w:eastAsiaTheme="minorHAnsi" w:hAnsi="Consolas" w:cs="Consolas"/>
-          <w:color w:val="808080"/>
-          <w:sz w:val="22"/>
-          <w:szCs w:val="22"/>
-        </w:rPr>
-        <w:t>entity</w:t>
-      </w:r>
-      <w:r>
-        <w:rPr>
-          <w:rFonts w:ascii="Consolas" w:eastAsiaTheme="minorHAnsi" w:hAnsi="Consolas" w:cs="Consolas"/>
-          <w:color w:val="000000"/>
-          <w:sz w:val="22"/>
-          <w:szCs w:val="19"/>
-          <w:highlight w:val="white"/>
-        </w:rPr>
-        <w:t>)</w:t>
-      </w:r>
-    </w:p>
-    <w:p>
-      <w:pPr>
-        <w:pStyle w:val="ListParagraph"/>
-        <w:numPr>
-          <w:ilvl w:val="2"/>
-          <w:numId w:val="1"/>
-        </w:numPr>
-      </w:pPr>
-      <w:r>
-        <w:t xml:space="preserve">Get the </w:t>
-      </w:r>
-      <w:r>
-        <w:t>P</w:t>
-      </w:r>
-      <w:r>
-        <w:t xml:space="preserve">hysics and </w:t>
-      </w:r>
-      <w:r>
-        <w:t>T</w:t>
-      </w:r>
-      <w:r>
-        <w:t xml:space="preserve">ransform components from the </w:t>
-      </w:r>
-      <w:r>
-        <w:t>E</w:t>
-      </w:r>
-      <w:r>
-        <w:t>ntity</w:t>
-      </w:r>
-      <w:r>
-        <w:t>.</w:t>
-      </w:r>
-    </w:p>
-    <w:p>
-      <w:pPr>
-        <w:pStyle w:val="ListParagraph"/>
-        <w:numPr>
-          <w:ilvl w:val="2"/>
-          <w:numId w:val="1"/>
-        </w:numPr>
-      </w:pPr>
-      <w:r>
-        <w:t>Verify that the pointers are valid</w:t>
-      </w:r>
-      <w:r>
-        <w:t>.</w:t>
-      </w:r>
-    </w:p>
-    <w:p>
-      <w:pPr>
-        <w:pStyle w:val="ListParagraph"/>
-        <w:numPr>
-          <w:ilvl w:val="2"/>
-          <w:numId w:val="1"/>
-        </w:numPr>
-      </w:pPr>
-      <w:r>
-        <w:t>Get the mouse cursor position (in screen coordinates):</w:t>
-      </w:r>
-    </w:p>
-    <w:p>
-      <w:pPr>
-        <w:pStyle w:val="ListParagraph"/>
-        <w:numPr>
-          <w:ilvl w:val="3"/>
-          <w:numId w:val="1"/>
-        </w:numPr>
-      </w:pPr>
-      <w:proofErr w:type="spellStart"/>
-      <w:r>
-        <w:t>DGL_Input_</w:t>
-      </w:r>
-      <w:proofErr w:type="gramStart"/>
-      <w:r>
-        <w:t>GetMousePosition</w:t>
-      </w:r>
-      <w:proofErr w:type="spellEnd"/>
-      <w:r>
-        <w:t>(</w:t>
-      </w:r>
-      <w:proofErr w:type="gramEnd"/>
-      <w:r>
-        <w:t>)</w:t>
-      </w:r>
-    </w:p>
-    <w:p>
-      <w:pPr>
-        <w:pStyle w:val="ListParagraph"/>
-        <w:numPr>
-          <w:ilvl w:val="2"/>
-          <w:numId w:val="1"/>
-        </w:numPr>
-      </w:pPr>
-      <w:r>
-        <w:t>Convert the screen coordinates to world coordinates:</w:t>
-      </w:r>
-    </w:p>
-    <w:p>
-      <w:pPr>
-        <w:pStyle w:val="ListParagraph"/>
-        <w:numPr>
-          <w:ilvl w:val="3"/>
-          <w:numId w:val="1"/>
-        </w:numPr>
-      </w:pPr>
-      <w:proofErr w:type="spellStart"/>
-      <w:r>
-        <w:lastRenderedPageBreak/>
-        <w:t>DGL_Camera_</w:t>
-      </w:r>
-      <w:proofErr w:type="gramStart"/>
-      <w:r>
-        <w:t>ScreenCoordToWorld</w:t>
-      </w:r>
-      <w:proofErr w:type="spellEnd"/>
-      <w:r>
-        <w:t>(</w:t>
-      </w:r>
-      <w:proofErr w:type="gramEnd"/>
-      <w:r>
-        <w:t>)</w:t>
-      </w:r>
-    </w:p>
-    <w:p>
-      <w:pPr>
-        <w:pStyle w:val="ListParagraph"/>
-        <w:numPr>
-          <w:ilvl w:val="2"/>
-          <w:numId w:val="1"/>
-        </w:numPr>
-      </w:pPr>
-      <w:r>
-        <w:t>Get the spaceship’s current translation</w:t>
-      </w:r>
-    </w:p>
-    <w:p>
-      <w:pPr>
-        <w:pStyle w:val="ListParagraph"/>
-        <w:numPr>
-          <w:ilvl w:val="2"/>
-          <w:numId w:val="1"/>
-        </w:numPr>
-      </w:pPr>
-      <w:r>
-        <w:t>Calculate a direction vector from the spaceship to the mouse position</w:t>
-      </w:r>
-      <w:r>
-        <w:t>.</w:t>
-      </w:r>
-    </w:p>
-    <w:p>
-      <w:pPr>
-        <w:pStyle w:val="ListParagraph"/>
-        <w:numPr>
-          <w:ilvl w:val="3"/>
-          <w:numId w:val="1"/>
-        </w:numPr>
-      </w:pPr>
-      <w:r>
-        <w:t xml:space="preserve">Hint: Use </w:t>
-      </w:r>
-      <w:r>
-        <w:t>Vector2</w:t>
-      </w:r>
-      <w:proofErr w:type="gramStart"/>
-      <w:r>
-        <w:t>DSub</w:t>
-      </w:r>
-      <w:r>
-        <w:t>(</w:t>
-      </w:r>
-      <w:proofErr w:type="gramEnd"/>
-      <w:r>
-        <w:t>) to subtract one vector from another.</w:t>
-      </w:r>
-    </w:p>
-    <w:p>
-      <w:pPr>
-        <w:pStyle w:val="ListParagraph"/>
-        <w:numPr>
-          <w:ilvl w:val="3"/>
-          <w:numId w:val="1"/>
-        </w:numPr>
-      </w:pPr>
-      <w:r>
-        <w:t>Normalize the direction vector</w:t>
-      </w:r>
-      <w:r>
-        <w:t xml:space="preserve"> using </w:t>
-      </w:r>
-      <w:r>
-        <w:t>Vector2</w:t>
-      </w:r>
-      <w:proofErr w:type="gramStart"/>
-      <w:r>
-        <w:t>DNormalize</w:t>
-      </w:r>
-      <w:r>
-        <w:t>(</w:t>
-      </w:r>
-      <w:proofErr w:type="gramEnd"/>
-      <w:r>
-        <w:t>)</w:t>
-      </w:r>
-      <w:r>
-        <w:t>.</w:t>
-      </w:r>
-    </w:p>
-    <w:p>
-      <w:pPr>
-        <w:pStyle w:val="ListParagraph"/>
-        <w:numPr>
-          <w:ilvl w:val="2"/>
-          <w:numId w:val="1"/>
-        </w:numPr>
-      </w:pPr>
-      <w:r>
-        <w:t xml:space="preserve">Set the transform’s rotation, </w:t>
-      </w:r>
-      <w:r>
-        <w:t xml:space="preserve">using </w:t>
-      </w:r>
-      <w:r>
-        <w:t>Vector2</w:t>
-      </w:r>
-      <w:proofErr w:type="gramStart"/>
-      <w:r>
-        <w:t>DToAngleRad</w:t>
-      </w:r>
-      <w:r>
-        <w:t>(</w:t>
-      </w:r>
-      <w:proofErr w:type="gramEnd"/>
-      <w:r>
-        <w:t>) to convert the direction vector into an angle (in radians)</w:t>
-      </w:r>
-      <w:r>
-        <w:t>.</w:t>
-      </w:r>
-    </w:p>
-    <w:p>
-      <w:pPr>
-        <w:pStyle w:val="ListParagraph"/>
-        <w:numPr>
-          <w:ilvl w:val="2"/>
-          <w:numId w:val="1"/>
-        </w:numPr>
-      </w:pPr>
-      <w:r>
-        <w:t xml:space="preserve">Set the </w:t>
-      </w:r>
-      <w:r>
-        <w:t>P</w:t>
-      </w:r>
-      <w:r>
-        <w:t xml:space="preserve">hysics </w:t>
-      </w:r>
-      <w:r>
-        <w:t xml:space="preserve">component’s </w:t>
-      </w:r>
-      <w:r>
-        <w:t xml:space="preserve">velocity = </w:t>
-      </w:r>
-      <w:r>
-        <w:t xml:space="preserve">direction vector * </w:t>
-      </w:r>
-      <w:proofErr w:type="spellStart"/>
-      <w:r>
-        <w:t>spaceshipSpeed</w:t>
-      </w:r>
-      <w:proofErr w:type="spellEnd"/>
-      <w:r>
-        <w:t>.</w:t>
-      </w:r>
-    </w:p>
-    <w:p>
-      <w:pPr>
-        <w:pStyle w:val="ListParagraph"/>
-        <w:numPr>
-          <w:ilvl w:val="1"/>
-          <w:numId w:val="1"/>
-        </w:numPr>
-      </w:pPr>
-      <w:r>
-        <w:t>Level2Scene</w:t>
-      </w:r>
-      <w:r>
-        <w:t>Update:</w:t>
-      </w:r>
-    </w:p>
-    <w:p>
-      <w:pPr>
-        <w:pStyle w:val="ListParagraph"/>
-        <w:numPr>
-          <w:ilvl w:val="2"/>
-          <w:numId w:val="1"/>
-        </w:numPr>
-      </w:pPr>
-      <w:r>
-        <w:t>Remove any existing code and replace it with the following</w:t>
-      </w:r>
-      <w:r>
-        <w:t>:</w:t>
-      </w:r>
-    </w:p>
-    <w:p>
-      <w:pPr>
-        <w:pStyle w:val="ListParagraph"/>
-        <w:numPr>
-          <w:ilvl w:val="2"/>
-          <w:numId w:val="1"/>
-        </w:numPr>
-      </w:pPr>
-      <w:r>
-        <w:t xml:space="preserve">Update and display the Spaceship </w:t>
-      </w:r>
-      <w:r>
-        <w:t>entity</w:t>
-      </w:r>
-      <w:r>
-        <w:t>:</w:t>
-      </w:r>
-    </w:p>
-    <w:p>
-      <w:pPr>
-        <w:pStyle w:val="ListParagraph"/>
-        <w:numPr>
-          <w:ilvl w:val="3"/>
-          <w:numId w:val="1"/>
-        </w:numPr>
-      </w:pPr>
-      <w:r>
-        <w:t xml:space="preserve">Call </w:t>
-      </w:r>
-      <w:r>
-        <w:t>Level2</w:t>
-      </w:r>
-      <w:proofErr w:type="gramStart"/>
-      <w:r>
-        <w:t>Scene</w:t>
-      </w:r>
-      <w:r>
-        <w:t>MovementController</w:t>
-      </w:r>
-      <w:r>
-        <w:t>(</w:t>
-      </w:r>
-      <w:proofErr w:type="gramEnd"/>
-      <w:r>
-        <w:t>)</w:t>
-      </w:r>
-      <w:r>
-        <w:t>.</w:t>
-      </w:r>
-    </w:p>
-    <w:p>
-      <w:pPr>
-        <w:pStyle w:val="ListParagraph"/>
-        <w:numPr>
-          <w:ilvl w:val="3"/>
-          <w:numId w:val="1"/>
-        </w:numPr>
-      </w:pPr>
-      <w:r>
-        <w:t xml:space="preserve">Call </w:t>
-      </w:r>
-      <w:proofErr w:type="spellStart"/>
-      <w:proofErr w:type="gramStart"/>
-      <w:r>
-        <w:t>Entity</w:t>
-      </w:r>
-      <w:r>
-        <w:t>Update</w:t>
-      </w:r>
-      <w:proofErr w:type="spellEnd"/>
-      <w:r>
-        <w:t>(</w:t>
-      </w:r>
-      <w:proofErr w:type="gramEnd"/>
-      <w:r>
-        <w:t>)</w:t>
+        <w:t xml:space="preserve"> to Sandbox</w:t>
       </w:r>
       <w:r>
         <w:t>.</w:t>
@@ -6950,7 +6860,16 @@
         <w:t>triggers</w:t>
       </w:r>
       <w:r>
-        <w:t xml:space="preserve"> the ‘Z’ key, set Spaceship sprite’s alpha value = 0.5f</w:t>
+        <w:t xml:space="preserve"> </w:t>
+      </w:r>
+      <w:r>
+        <w:t xml:space="preserve">the ‘0’ key, change the </w:t>
+      </w:r>
+      <w:r>
+        <w:t>scene</w:t>
+      </w:r>
+      <w:r>
+        <w:t xml:space="preserve"> to Demo</w:t>
       </w:r>
       <w:r>
         <w:t>.</w:t>
@@ -6960,22 +6879,32 @@
       <w:pPr>
         <w:pStyle w:val="ListParagraph"/>
         <w:numPr>
+          <w:ilvl w:val="1"/>
+          <w:numId w:val="1"/>
+        </w:numPr>
+      </w:pPr>
+      <w:r>
+        <w:t>Level2SceneRender:</w:t>
+      </w:r>
+    </w:p>
+    <w:p>
+      <w:pPr>
+        <w:pStyle w:val="ListParagraph"/>
+        <w:numPr>
           <w:ilvl w:val="2"/>
           <w:numId w:val="1"/>
         </w:numPr>
       </w:pPr>
       <w:r>
-        <w:t xml:space="preserve">If the user </w:t>
-      </w:r>
-      <w:r>
-        <w:rPr>
-          <w:i/>
-          <w:iCs/>
-        </w:rPr>
-        <w:t>triggers</w:t>
-      </w:r>
-      <w:r>
-        <w:t xml:space="preserve"> the ‘X’ key, set Spaceship sprite’s alpha value = 1.0f</w:t>
+        <w:t xml:space="preserve">Call </w:t>
+      </w:r>
+      <w:proofErr w:type="spellStart"/>
+      <w:r>
+        <w:t>EntityRender</w:t>
+      </w:r>
+      <w:proofErr w:type="spellEnd"/>
+      <w:r>
+        <w:t>()</w:t>
       </w:r>
       <w:r>
         <w:t>.</w:t>
@@ -6985,32 +6914,45 @@
       <w:pPr>
         <w:pStyle w:val="ListParagraph"/>
         <w:numPr>
+          <w:ilvl w:val="1"/>
+          <w:numId w:val="1"/>
+        </w:numPr>
+      </w:pPr>
+      <w:r>
+        <w:t>Level2Scene</w:t>
+      </w:r>
+      <w:r>
+        <w:t>Exit</w:t>
+      </w:r>
+      <w:r>
+        <w:t>:</w:t>
+      </w:r>
+    </w:p>
+    <w:p>
+      <w:pPr>
+        <w:pStyle w:val="ListParagraph"/>
+        <w:numPr>
           <w:ilvl w:val="2"/>
           <w:numId w:val="1"/>
         </w:numPr>
       </w:pPr>
       <w:r>
-        <w:t xml:space="preserve">If the user </w:t>
-      </w:r>
-      <w:r>
-        <w:rPr>
-          <w:i/>
-          <w:iCs/>
-        </w:rPr>
-        <w:t>triggers</w:t>
-      </w:r>
-      <w:r>
-        <w:t xml:space="preserve"> </w:t>
-      </w:r>
-      <w:r>
-        <w:t xml:space="preserve">the ‘1’ key, change the </w:t>
-      </w:r>
-      <w:r>
-        <w:t>scene</w:t>
-      </w:r>
-      <w:r>
-        <w:t xml:space="preserve"> to Level1</w:t>
-      </w:r>
+        <w:t xml:space="preserve">Free the </w:t>
+      </w:r>
+      <w:r>
+        <w:t xml:space="preserve">Spaceship </w:t>
+      </w:r>
+      <w:r>
+        <w:t>entity</w:t>
+      </w:r>
+      <w:r>
+        <w:t xml:space="preserve"> using </w:t>
+      </w:r>
+      <w:proofErr w:type="spellStart"/>
+      <w:r>
+        <w:t>EntityFree</w:t>
+      </w:r>
+      <w:proofErr w:type="spellEnd"/>
       <w:r>
         <w:t>.</w:t>
       </w:r>
@@ -7019,63 +6961,100 @@
       <w:pPr>
         <w:pStyle w:val="ListParagraph"/>
         <w:numPr>
+          <w:ilvl w:val="1"/>
+          <w:numId w:val="1"/>
+        </w:numPr>
+      </w:pPr>
+      <w:r>
+        <w:t>Level2Scene</w:t>
+      </w:r>
+      <w:r>
+        <w:t>Unload:</w:t>
+      </w:r>
+    </w:p>
+    <w:p>
+      <w:pPr>
+        <w:pStyle w:val="ListParagraph"/>
+        <w:numPr>
           <w:ilvl w:val="2"/>
           <w:numId w:val="1"/>
         </w:numPr>
       </w:pPr>
       <w:r>
-        <w:t xml:space="preserve">If the user </w:t>
-      </w:r>
-      <w:r>
-        <w:rPr>
-          <w:i/>
-          <w:iCs/>
-        </w:rPr>
-        <w:t>triggers</w:t>
-      </w:r>
-      <w:r>
-        <w:t xml:space="preserve"> </w:t>
-      </w:r>
-      <w:r>
-        <w:t>the ‘2’ key, restart the current level</w:t>
-      </w:r>
+        <w:t xml:space="preserve">Free the Mesh object using </w:t>
+      </w:r>
+      <w:proofErr w:type="spellStart"/>
+      <w:r>
+        <w:t>MeshFree</w:t>
+      </w:r>
+      <w:proofErr w:type="spellEnd"/>
       <w:r>
         <w:t>.</w:t>
       </w:r>
     </w:p>
     <w:p>
       <w:pPr>
-        <w:pStyle w:val="ListParagraph"/>
-        <w:keepNext/>
+        <w:pStyle w:val="Heading1"/>
+      </w:pPr>
+      <w:r>
+        <w:t>Submission</w:t>
+      </w:r>
+      <w:r>
+        <w:t xml:space="preserve"> Requirements</w:t>
+      </w:r>
+    </w:p>
+    <w:p>
+      <w:pPr>
+        <w:pStyle w:val="ListParagraph"/>
+        <w:numPr>
+          <w:ilvl w:val="0"/>
+          <w:numId w:val="1"/>
+        </w:numPr>
+      </w:pPr>
+      <w:r>
+        <w:t>The project must build cleanly, with no errors or warnings.</w:t>
+      </w:r>
+    </w:p>
+    <w:p>
+      <w:pPr>
+        <w:pStyle w:val="ListParagraph"/>
+        <w:numPr>
+          <w:ilvl w:val="0"/>
+          <w:numId w:val="1"/>
+        </w:numPr>
+      </w:pPr>
+      <w:r>
+        <w:t>Once the assignment has been completed, create a submission .zip file by performing the following steps:</w:t>
+      </w:r>
+    </w:p>
+    <w:p>
+      <w:pPr>
+        <w:pStyle w:val="ListParagraph"/>
+        <w:numPr>
+          <w:ilvl w:val="1"/>
+          <w:numId w:val="1"/>
+        </w:numPr>
+      </w:pPr>
+      <w:r>
+        <w:t xml:space="preserve">Select the following </w:t>
+      </w:r>
+      <w:r>
+        <w:t>files and folders</w:t>
+      </w:r>
+      <w:r>
+        <w:t>:</w:t>
+      </w:r>
+    </w:p>
+    <w:p>
+      <w:pPr>
+        <w:pStyle w:val="ListParagraph"/>
         <w:numPr>
           <w:ilvl w:val="2"/>
           <w:numId w:val="1"/>
         </w:numPr>
       </w:pPr>
       <w:r>
-        <w:t xml:space="preserve">If the user </w:t>
-      </w:r>
-      <w:r>
-        <w:rPr>
-          <w:i/>
-          <w:iCs/>
-        </w:rPr>
-        <w:t>triggers</w:t>
-      </w:r>
-      <w:r>
-        <w:t xml:space="preserve"> </w:t>
-      </w:r>
-      <w:r>
-        <w:t xml:space="preserve">the ‘9’ key, change the </w:t>
-      </w:r>
-      <w:r>
-        <w:t>scene</w:t>
-      </w:r>
-      <w:r>
-        <w:t xml:space="preserve"> to Sandbox</w:t>
-      </w:r>
-      <w:r>
-        <w:t>.</w:t>
+        <w:t>“Assets” folder</w:t>
       </w:r>
     </w:p>
     <w:p>
@@ -7087,41 +7066,7 @@
         </w:numPr>
       </w:pPr>
       <w:r>
-        <w:t xml:space="preserve">If the user </w:t>
-      </w:r>
-      <w:r>
-        <w:rPr>
-          <w:i/>
-          <w:iCs/>
-        </w:rPr>
-        <w:t>triggers</w:t>
-      </w:r>
-      <w:r>
-        <w:t xml:space="preserve"> </w:t>
-      </w:r>
-      <w:r>
-        <w:t xml:space="preserve">the ‘0’ key, change the </w:t>
-      </w:r>
-      <w:r>
-        <w:t>scene</w:t>
-      </w:r>
-      <w:r>
-        <w:t xml:space="preserve"> to Demo</w:t>
-      </w:r>
-      <w:r>
-        <w:t>.</w:t>
-      </w:r>
-    </w:p>
-    <w:p>
-      <w:pPr>
-        <w:pStyle w:val="ListParagraph"/>
-        <w:numPr>
-          <w:ilvl w:val="1"/>
-          <w:numId w:val="1"/>
-        </w:numPr>
-      </w:pPr>
-      <w:r>
-        <w:t>Level2SceneRender:</w:t>
+        <w:t>“Data” folder</w:t>
       </w:r>
     </w:p>
     <w:p>
@@ -7133,41 +7078,7 @@
         </w:numPr>
       </w:pPr>
       <w:r>
-        <w:t xml:space="preserve">Call </w:t>
-      </w:r>
-      <w:proofErr w:type="spellStart"/>
-      <w:proofErr w:type="gramStart"/>
-      <w:r>
-        <w:t>EntityRender</w:t>
-      </w:r>
-      <w:proofErr w:type="spellEnd"/>
-      <w:r>
-        <w:t>(</w:t>
-      </w:r>
-      <w:proofErr w:type="gramEnd"/>
-      <w:r>
-        <w:t>)</w:t>
-      </w:r>
-      <w:r>
-        <w:t>.</w:t>
-      </w:r>
-    </w:p>
-    <w:p>
-      <w:pPr>
-        <w:pStyle w:val="ListParagraph"/>
-        <w:numPr>
-          <w:ilvl w:val="1"/>
-          <w:numId w:val="1"/>
-        </w:numPr>
-      </w:pPr>
-      <w:r>
-        <w:t>Level2Scene</w:t>
-      </w:r>
-      <w:r>
-        <w:t>Exit</w:t>
-      </w:r>
-      <w:r>
-        <w:t>:</w:t>
+        <w:t>“DGL” folder</w:t>
       </w:r>
     </w:p>
     <w:p>
@@ -7179,39 +7090,7 @@
         </w:numPr>
       </w:pPr>
       <w:r>
-        <w:t xml:space="preserve">Free the </w:t>
-      </w:r>
-      <w:r>
-        <w:t xml:space="preserve">Spaceship </w:t>
-      </w:r>
-      <w:r>
-        <w:t>entity</w:t>
-      </w:r>
-      <w:r>
-        <w:t xml:space="preserve"> using </w:t>
-      </w:r>
-      <w:proofErr w:type="spellStart"/>
-      <w:r>
-        <w:t>EntityFree</w:t>
-      </w:r>
-      <w:proofErr w:type="spellEnd"/>
-      <w:r>
-        <w:t>.</w:t>
-      </w:r>
-    </w:p>
-    <w:p>
-      <w:pPr>
-        <w:pStyle w:val="ListParagraph"/>
-        <w:numPr>
-          <w:ilvl w:val="1"/>
-          <w:numId w:val="1"/>
-        </w:numPr>
-      </w:pPr>
-      <w:r>
-        <w:t>Level2Scene</w:t>
-      </w:r>
-      <w:r>
-        <w:t>Unload:</w:t>
+        <w:t>“Source” folder</w:t>
       </w:r>
     </w:p>
     <w:p>
@@ -7223,68 +7102,13 @@
         </w:numPr>
       </w:pPr>
       <w:r>
-        <w:t xml:space="preserve">Free the Mesh object using </w:t>
-      </w:r>
-      <w:proofErr w:type="spellStart"/>
-      <w:r>
-        <w:t>MeshFree</w:t>
-      </w:r>
-      <w:proofErr w:type="spellEnd"/>
-      <w:r>
-        <w:t>.</w:t>
-      </w:r>
-    </w:p>
-    <w:p>
-      <w:pPr>
-        <w:pStyle w:val="Heading1"/>
-      </w:pPr>
-      <w:r>
-        <w:t>Submission</w:t>
-      </w:r>
-      <w:r>
-        <w:t xml:space="preserve"> Requirements</w:t>
-      </w:r>
-    </w:p>
-    <w:p>
-      <w:pPr>
-        <w:pStyle w:val="ListParagraph"/>
-        <w:numPr>
-          <w:ilvl w:val="0"/>
-          <w:numId w:val="1"/>
-        </w:numPr>
-      </w:pPr>
-      <w:r>
-        <w:t>The project must build cleanly, with no errors or warnings.</w:t>
-      </w:r>
-    </w:p>
-    <w:p>
-      <w:pPr>
-        <w:pStyle w:val="ListParagraph"/>
-        <w:numPr>
-          <w:ilvl w:val="0"/>
-          <w:numId w:val="1"/>
-        </w:numPr>
-      </w:pPr>
-      <w:r>
-        <w:t>Once the assignment has been completed, create a submission .zip file by performing the following steps:</w:t>
-      </w:r>
-    </w:p>
-    <w:p>
-      <w:pPr>
-        <w:pStyle w:val="ListParagraph"/>
-        <w:numPr>
-          <w:ilvl w:val="1"/>
-          <w:numId w:val="1"/>
-        </w:numPr>
-      </w:pPr>
-      <w:r>
-        <w:t xml:space="preserve">Select the following </w:t>
-      </w:r>
-      <w:r>
-        <w:t>files and folders</w:t>
-      </w:r>
-      <w:r>
-        <w:t>:</w:t>
+        <w:t>Project</w:t>
+      </w:r>
+      <w:r>
+        <w:t>2</w:t>
+      </w:r>
+      <w:r>
+        <w:t>.sln</w:t>
       </w:r>
     </w:p>
     <w:p>
@@ -7296,7 +7120,10 @@
         </w:numPr>
       </w:pPr>
       <w:r>
-        <w:t>“Assets” folder</w:t>
+        <w:t>Project2</w:t>
+      </w:r>
+      <w:r>
+        <w:t>.vcxproj</w:t>
       </w:r>
     </w:p>
     <w:p>
@@ -7308,82 +7135,11 @@
         </w:numPr>
       </w:pPr>
       <w:r>
-        <w:t>“Data” folder</w:t>
-      </w:r>
-    </w:p>
-    <w:p>
-      <w:pPr>
-        <w:pStyle w:val="ListParagraph"/>
-        <w:numPr>
-          <w:ilvl w:val="2"/>
-          <w:numId w:val="1"/>
-        </w:numPr>
-      </w:pPr>
-      <w:r>
-        <w:t>“DGL” folder</w:t>
-      </w:r>
-    </w:p>
-    <w:p>
-      <w:pPr>
-        <w:pStyle w:val="ListParagraph"/>
-        <w:numPr>
-          <w:ilvl w:val="2"/>
-          <w:numId w:val="1"/>
-        </w:numPr>
-      </w:pPr>
-      <w:r>
-        <w:t>“Source” folder</w:t>
-      </w:r>
-    </w:p>
-    <w:p>
-      <w:pPr>
-        <w:pStyle w:val="ListParagraph"/>
-        <w:numPr>
-          <w:ilvl w:val="2"/>
-          <w:numId w:val="1"/>
-        </w:numPr>
-      </w:pPr>
-      <w:r>
-        <w:t>Project</w:t>
-      </w:r>
-      <w:r>
-        <w:t>2</w:t>
-      </w:r>
-      <w:r>
-        <w:t>.sln</w:t>
-      </w:r>
-    </w:p>
-    <w:p>
-      <w:pPr>
-        <w:pStyle w:val="ListParagraph"/>
-        <w:numPr>
-          <w:ilvl w:val="2"/>
-          <w:numId w:val="1"/>
-        </w:numPr>
-      </w:pPr>
-      <w:r>
         <w:t>Project2</w:t>
       </w:r>
       <w:r>
-        <w:t>.vcxproj</w:t>
-      </w:r>
-    </w:p>
-    <w:p>
-      <w:pPr>
-        <w:pStyle w:val="ListParagraph"/>
-        <w:numPr>
-          <w:ilvl w:val="2"/>
-          <w:numId w:val="1"/>
-        </w:numPr>
-      </w:pPr>
-      <w:proofErr w:type="gramStart"/>
-      <w:r>
-        <w:t>Project2</w:t>
-      </w:r>
-      <w:r>
         <w:t>.vcxproj.filters</w:t>
       </w:r>
-      <w:proofErr w:type="gramEnd"/>
     </w:p>
     <w:p>
       <w:pPr>

--- a/Project2-Graphics.docx
+++ b/Project2-Graphics.docx
@@ -28,11 +28,19 @@
         </w:rPr>
         <w:t xml:space="preserve">This assignment must be completed and submitted via Moodle before end-of-day </w:t>
       </w:r>
-      <w:r>
-        <w:rPr>
-          <w:highlight w:val="green"/>
-        </w:rPr>
-        <w:t xml:space="preserve">on Friday during Week </w:t>
+      <w:proofErr w:type="gramStart"/>
+      <w:r>
+        <w:rPr>
+          <w:highlight w:val="green"/>
+        </w:rPr>
+        <w:t>on</w:t>
+      </w:r>
+      <w:proofErr w:type="gramEnd"/>
+      <w:r>
+        <w:rPr>
+          <w:highlight w:val="green"/>
+        </w:rPr>
+        <w:t xml:space="preserve"> Friday during Week </w:t>
       </w:r>
       <w:r>
         <w:rPr>
@@ -285,7 +293,21 @@
         <w:rPr>
           <w:highlight w:val="green"/>
         </w:rPr>
-        <w:t xml:space="preserve"> you have been provided with a set of header files (.h) that specify the</w:t>
+        <w:t xml:space="preserve"> you have been provided with a set of header </w:t>
+      </w:r>
+      <w:proofErr w:type="gramStart"/>
+      <w:r>
+        <w:rPr>
+          <w:highlight w:val="green"/>
+        </w:rPr>
+        <w:t>files (.</w:t>
+      </w:r>
+      <w:proofErr w:type="gramEnd"/>
+      <w:r>
+        <w:rPr>
+          <w:highlight w:val="green"/>
+        </w:rPr>
+        <w:t>h) that specify the</w:t>
       </w:r>
       <w:r>
         <w:rPr>
@@ -333,7 +355,21 @@
         <w:rPr>
           <w:highlight w:val="green"/>
         </w:rPr>
-        <w:t>.  You are responsible for creating the associated source files (.c) and implementing the functionality, as outlined in the header file</w:t>
+        <w:t xml:space="preserve">.  You are responsible for creating the associated source </w:t>
+      </w:r>
+      <w:proofErr w:type="gramStart"/>
+      <w:r>
+        <w:rPr>
+          <w:highlight w:val="green"/>
+        </w:rPr>
+        <w:t>files (.</w:t>
+      </w:r>
+      <w:proofErr w:type="gramEnd"/>
+      <w:r>
+        <w:rPr>
+          <w:highlight w:val="green"/>
+        </w:rPr>
+        <w:t>c) and implementing the functionality, as outlined in the header file</w:t>
       </w:r>
       <w:r>
         <w:rPr>
@@ -861,7 +897,21 @@
         <w:rPr>
           <w:highlight w:val="magenta"/>
         </w:rPr>
-        <w:t>NOTE: You may not change the public interface of the header files (.h) that are provided in Project</w:t>
+        <w:t xml:space="preserve">NOTE: You may not change the public interface of the header </w:t>
+      </w:r>
+      <w:proofErr w:type="gramStart"/>
+      <w:r>
+        <w:rPr>
+          <w:highlight w:val="magenta"/>
+        </w:rPr>
+        <w:t>files (.</w:t>
+      </w:r>
+      <w:proofErr w:type="gramEnd"/>
+      <w:r>
+        <w:rPr>
+          <w:highlight w:val="magenta"/>
+        </w:rPr>
+        <w:t>h) that are provided in Project</w:t>
       </w:r>
       <w:r>
         <w:rPr>
@@ -1037,8 +1087,16 @@
         <w:rPr>
           <w:highlight w:val="green"/>
         </w:rPr>
-        <w:t>System.c</w:t>
-      </w:r>
+        <w:t>System</w:t>
+      </w:r>
+      <w:proofErr w:type="gramStart"/>
+      <w:r>
+        <w:rPr>
+          <w:highlight w:val="green"/>
+        </w:rPr>
+        <w:t>.c</w:t>
+      </w:r>
+      <w:proofErr w:type="gramEnd"/>
     </w:p>
     <w:p>
       <w:pPr>
@@ -1135,6 +1193,7 @@
         </w:rPr>
         <w:t xml:space="preserve"> Project 2 - Graphics and Physics</w:t>
       </w:r>
+      <w:proofErr w:type="gramStart"/>
       <w:r>
         <w:rPr>
           <w:rFonts w:ascii="Consolas" w:eastAsiaTheme="minorHAnsi" w:hAnsi="Consolas" w:cs="Consolas"/>
@@ -1155,6 +1214,7 @@
         </w:rPr>
         <w:t>;</w:t>
       </w:r>
+      <w:proofErr w:type="gramEnd"/>
     </w:p>
     <w:p>
       <w:pPr>
@@ -1343,16 +1403,36 @@
         <w:rPr>
           <w:highlight w:val="green"/>
         </w:rPr>
-        <w:t>.  You are free to change the contents of this structure within the .c file as long as you do not change the public interface.</w:t>
+        <w:t xml:space="preserve">.  You are free to change the contents of this structure within the .c file </w:t>
+      </w:r>
+      <w:proofErr w:type="gramStart"/>
+      <w:r>
+        <w:rPr>
+          <w:highlight w:val="green"/>
+        </w:rPr>
+        <w:t>as long as</w:t>
+      </w:r>
+      <w:proofErr w:type="gramEnd"/>
+      <w:r>
+        <w:rPr>
+          <w:highlight w:val="green"/>
+        </w:rPr>
+        <w:t xml:space="preserve"> you do not change the public interface.</w:t>
       </w:r>
     </w:p>
     <w:p/>
     <w:p>
       <w:pPr>
         <w:pStyle w:val="Heading2"/>
+        <w:rPr>
+          <w:highlight w:val="yellow"/>
+        </w:rPr>
       </w:pPr>
       <w:proofErr w:type="spellStart"/>
       <w:r>
+        <w:rPr>
+          <w:highlight w:val="yellow"/>
+        </w:rPr>
         <w:t>Transform.h</w:t>
       </w:r>
       <w:proofErr w:type="spellEnd"/>
@@ -1364,35 +1444,68 @@
           <w:ilvl w:val="0"/>
           <w:numId w:val="18"/>
         </w:numPr>
-      </w:pPr>
-      <w:r>
+        <w:rPr>
+          <w:highlight w:val="yellow"/>
+        </w:rPr>
+      </w:pPr>
+      <w:r>
+        <w:rPr>
+          <w:highlight w:val="yellow"/>
+        </w:rPr>
         <w:t>This header file declares the public interface for storing a</w:t>
       </w:r>
       <w:r>
+        <w:rPr>
+          <w:highlight w:val="yellow"/>
+        </w:rPr>
         <w:t>n</w:t>
       </w:r>
       <w:r>
+        <w:rPr>
+          <w:highlight w:val="yellow"/>
+        </w:rPr>
         <w:t xml:space="preserve"> </w:t>
       </w:r>
       <w:r>
+        <w:rPr>
+          <w:highlight w:val="yellow"/>
+        </w:rPr>
         <w:t>entity</w:t>
       </w:r>
       <w:r>
+        <w:rPr>
+          <w:highlight w:val="yellow"/>
+        </w:rPr>
         <w:t xml:space="preserve">’s </w:t>
       </w:r>
       <w:r>
+        <w:rPr>
+          <w:highlight w:val="yellow"/>
+        </w:rPr>
         <w:t>position</w:t>
       </w:r>
       <w:r>
+        <w:rPr>
+          <w:highlight w:val="yellow"/>
+        </w:rPr>
         <w:t xml:space="preserve">, </w:t>
       </w:r>
       <w:r>
+        <w:rPr>
+          <w:highlight w:val="yellow"/>
+        </w:rPr>
         <w:t>orientation</w:t>
       </w:r>
       <w:r>
+        <w:rPr>
+          <w:highlight w:val="yellow"/>
+        </w:rPr>
         <w:t>, and scale within the world space</w:t>
       </w:r>
       <w:r>
+        <w:rPr>
+          <w:highlight w:val="yellow"/>
+        </w:rPr>
         <w:t>.</w:t>
       </w:r>
     </w:p>
@@ -1403,23 +1516,57 @@
           <w:ilvl w:val="0"/>
           <w:numId w:val="18"/>
         </w:numPr>
-      </w:pPr>
-      <w:r>
+        <w:rPr>
+          <w:highlight w:val="yellow"/>
+        </w:rPr>
+      </w:pPr>
+      <w:r>
+        <w:rPr>
+          <w:highlight w:val="yellow"/>
+        </w:rPr>
         <w:t xml:space="preserve">There is no need to make any changes to this file for Project 2.  However, there is a sample structure that should be incorporated into </w:t>
       </w:r>
       <w:proofErr w:type="spellStart"/>
-      <w:r>
+      <w:proofErr w:type="gramStart"/>
+      <w:r>
+        <w:rPr>
+          <w:highlight w:val="yellow"/>
+        </w:rPr>
         <w:t>Transform.c</w:t>
       </w:r>
       <w:proofErr w:type="spellEnd"/>
-      <w:r>
+      <w:proofErr w:type="gramEnd"/>
+      <w:r>
+        <w:rPr>
+          <w:highlight w:val="yellow"/>
+        </w:rPr>
         <w:t xml:space="preserve">.  You are free to change </w:t>
       </w:r>
       <w:r>
+        <w:rPr>
+          <w:highlight w:val="yellow"/>
+        </w:rPr>
         <w:lastRenderedPageBreak/>
-        <w:t>the contents of this structure within the .c file as long as you do not change the public interface</w:t>
-      </w:r>
-      <w:r>
+        <w:t xml:space="preserve">the contents of this structure within the .c file </w:t>
+      </w:r>
+      <w:proofErr w:type="gramStart"/>
+      <w:r>
+        <w:rPr>
+          <w:highlight w:val="yellow"/>
+        </w:rPr>
+        <w:t>as long as</w:t>
+      </w:r>
+      <w:proofErr w:type="gramEnd"/>
+      <w:r>
+        <w:rPr>
+          <w:highlight w:val="yellow"/>
+        </w:rPr>
+        <w:t xml:space="preserve"> you do not change the public interface</w:t>
+      </w:r>
+      <w:r>
+        <w:rPr>
+          <w:highlight w:val="yellow"/>
+        </w:rPr>
         <w:t>.</w:t>
       </w:r>
     </w:p>
@@ -1432,14 +1579,25 @@
         </w:numPr>
       </w:pPr>
       <w:r>
+        <w:rPr>
+          <w:highlight w:val="yellow"/>
+        </w:rPr>
         <w:t xml:space="preserve">The contents of the Transform structure may not be accessed directly anywhere outside of </w:t>
       </w:r>
       <w:proofErr w:type="spellStart"/>
-      <w:r>
+      <w:proofErr w:type="gramStart"/>
+      <w:r>
+        <w:rPr>
+          <w:highlight w:val="yellow"/>
+        </w:rPr>
         <w:t>Transform.c</w:t>
       </w:r>
       <w:proofErr w:type="spellEnd"/>
-      <w:r>
+      <w:proofErr w:type="gramEnd"/>
+      <w:r>
+        <w:rPr>
+          <w:highlight w:val="yellow"/>
+        </w:rPr>
         <w:t>.  The public interface provides everything necessary for this project</w:t>
       </w:r>
     </w:p>
@@ -1449,10 +1607,12 @@
         <w:pStyle w:val="Heading2"/>
       </w:pPr>
       <w:proofErr w:type="spellStart"/>
+      <w:proofErr w:type="gramStart"/>
       <w:r>
         <w:t>Sprite.h</w:t>
       </w:r>
       <w:proofErr w:type="spellEnd"/>
+      <w:proofErr w:type="gramEnd"/>
     </w:p>
     <w:p>
       <w:pPr>
@@ -1487,12 +1647,22 @@
         <w:t xml:space="preserve">There is no need to make any changes to this file for Project 2.  However, there is a sample structure that should be incorporated into </w:t>
       </w:r>
       <w:proofErr w:type="spellStart"/>
+      <w:proofErr w:type="gramStart"/>
       <w:r>
         <w:t>Sprite.c</w:t>
       </w:r>
       <w:proofErr w:type="spellEnd"/>
-      <w:r>
-        <w:t>.  You are free to change the contents of this structure within the .c file as long as you do not change the public interface</w:t>
+      <w:proofErr w:type="gramEnd"/>
+      <w:r>
+        <w:t xml:space="preserve">.  You are free to change the contents of this structure within the .c file </w:t>
+      </w:r>
+      <w:proofErr w:type="gramStart"/>
+      <w:r>
+        <w:t>as long as</w:t>
+      </w:r>
+      <w:proofErr w:type="gramEnd"/>
+      <w:r>
+        <w:t xml:space="preserve"> you do not change the public interface</w:t>
       </w:r>
       <w:r>
         <w:t>.</w:t>
@@ -1510,10 +1680,12 @@
         <w:t xml:space="preserve">The contents of the Sprite structure may not be accessed directly anywhere outside of </w:t>
       </w:r>
       <w:proofErr w:type="spellStart"/>
+      <w:proofErr w:type="gramStart"/>
       <w:r>
         <w:t>Sprite.c</w:t>
       </w:r>
       <w:proofErr w:type="spellEnd"/>
+      <w:proofErr w:type="gramEnd"/>
       <w:r>
         <w:t>.  The public interface provides everything necessary for this project</w:t>
       </w:r>
@@ -1644,13 +1816,21 @@
         </w:numPr>
       </w:pPr>
       <w:r>
-        <w:t xml:space="preserve">If the </w:t>
+        <w:t xml:space="preserve">If </w:t>
+      </w:r>
+      <w:proofErr w:type="gramStart"/>
+      <w:r>
+        <w:t xml:space="preserve">the </w:t>
       </w:r>
       <w:r>
         <w:t>S</w:t>
       </w:r>
       <w:r>
-        <w:t xml:space="preserve">prite does not have a </w:t>
+        <w:t>prite</w:t>
+      </w:r>
+      <w:proofErr w:type="gramEnd"/>
+      <w:r>
+        <w:t xml:space="preserve"> does not have a </w:t>
       </w:r>
       <w:proofErr w:type="spellStart"/>
       <w:r>
@@ -1714,7 +1894,15 @@
         <w:t xml:space="preserve">, </w:t>
       </w:r>
       <w:r>
-        <w:t>passing the translation, scale, and rotation values from the transform.</w:t>
+        <w:t xml:space="preserve">passing the translation, scale, and rotation values from the </w:t>
+      </w:r>
+      <w:proofErr w:type="gramStart"/>
+      <w:r>
+        <w:t>transform</w:t>
+      </w:r>
+      <w:proofErr w:type="gramEnd"/>
+      <w:r>
+        <w:t>.</w:t>
       </w:r>
     </w:p>
     <w:p>
@@ -1799,9 +1987,14 @@
       </w:pPr>
       <w:proofErr w:type="spellStart"/>
       <w:r>
-        <w:t>SpriteSource.h</w:t>
+        <w:t>SpriteSource</w:t>
+      </w:r>
+      <w:proofErr w:type="gramStart"/>
+      <w:r>
+        <w:t>.h</w:t>
       </w:r>
       <w:proofErr w:type="spellEnd"/>
+      <w:proofErr w:type="gramEnd"/>
     </w:p>
     <w:p>
       <w:pPr>
@@ -1847,12 +2040,22 @@
         <w:t xml:space="preserve">There is no need to make any changes to this file for Project 2.  However, there is a sample structure that should be incorporated into </w:t>
       </w:r>
       <w:proofErr w:type="spellStart"/>
+      <w:proofErr w:type="gramStart"/>
       <w:r>
         <w:t>SpriteSource.c</w:t>
       </w:r>
       <w:proofErr w:type="spellEnd"/>
-      <w:r>
-        <w:t>.  You are free to change the contents of this structure within the .c file as long as you do not change the public interface</w:t>
+      <w:proofErr w:type="gramEnd"/>
+      <w:r>
+        <w:t xml:space="preserve">.  You are free to change the contents of this structure within the .c file </w:t>
+      </w:r>
+      <w:proofErr w:type="gramStart"/>
+      <w:r>
+        <w:t>as long as</w:t>
+      </w:r>
+      <w:proofErr w:type="gramEnd"/>
+      <w:r>
+        <w:t xml:space="preserve"> you do not change the public interface</w:t>
       </w:r>
       <w:r>
         <w:t>.</w:t>
@@ -1878,10 +2081,12 @@
         <w:t xml:space="preserve"> structure may not be accessed directly anywhere outside of </w:t>
       </w:r>
       <w:proofErr w:type="spellStart"/>
+      <w:proofErr w:type="gramStart"/>
       <w:r>
         <w:t>SpriteSource.c</w:t>
       </w:r>
       <w:proofErr w:type="spellEnd"/>
+      <w:proofErr w:type="gramEnd"/>
       <w:r>
         <w:t>.  The public interface provides everything necessary for this project</w:t>
       </w:r>
@@ -1927,12 +2132,22 @@
         <w:t xml:space="preserve">There is no need to make any changes to this file for Project 2.  However, there is a sample structure that should be incorporated into </w:t>
       </w:r>
       <w:proofErr w:type="spellStart"/>
+      <w:proofErr w:type="gramStart"/>
       <w:r>
         <w:t>Physics.c</w:t>
       </w:r>
       <w:proofErr w:type="spellEnd"/>
-      <w:r>
-        <w:t>.  You are free to change the contents of this structure within the .c file as long as you do not change the public interface</w:t>
+      <w:proofErr w:type="gramEnd"/>
+      <w:r>
+        <w:t xml:space="preserve">.  You are free to change the contents of this structure within the .c file </w:t>
+      </w:r>
+      <w:proofErr w:type="gramStart"/>
+      <w:r>
+        <w:t>as long as</w:t>
+      </w:r>
+      <w:proofErr w:type="gramEnd"/>
+      <w:r>
+        <w:t xml:space="preserve"> you do not change the public interface</w:t>
       </w:r>
       <w:r>
         <w:t>.</w:t>
@@ -1951,10 +2166,12 @@
         <w:t xml:space="preserve">The contents of the Physics structure may not be accessed directly anywhere outside of </w:t>
       </w:r>
       <w:proofErr w:type="spellStart"/>
+      <w:proofErr w:type="gramStart"/>
       <w:r>
         <w:t>Physics.c</w:t>
       </w:r>
       <w:proofErr w:type="spellEnd"/>
+      <w:proofErr w:type="gramEnd"/>
       <w:r>
         <w:t>.  The public interface provides everything necessary for this project</w:t>
       </w:r>
@@ -1992,7 +2209,15 @@
         </w:numPr>
       </w:pPr>
       <w:r>
-        <w:t>Get the translation from the transform component.</w:t>
+        <w:t xml:space="preserve">Get the translation from the </w:t>
+      </w:r>
+      <w:proofErr w:type="gramStart"/>
+      <w:r>
+        <w:t>transform</w:t>
+      </w:r>
+      <w:proofErr w:type="gramEnd"/>
+      <w:r>
+        <w:t xml:space="preserve"> component.</w:t>
       </w:r>
     </w:p>
     <w:p>
@@ -2081,7 +2306,15 @@
         </w:numPr>
       </w:pPr>
       <w:r>
-        <w:t>Store the new translation in the transform component.</w:t>
+        <w:t xml:space="preserve">Store the new translation in the </w:t>
+      </w:r>
+      <w:proofErr w:type="gramStart"/>
+      <w:r>
+        <w:t>transform</w:t>
+      </w:r>
+      <w:proofErr w:type="gramEnd"/>
+      <w:r>
+        <w:t xml:space="preserve"> component.</w:t>
       </w:r>
     </w:p>
     <w:p>
@@ -2178,9 +2411,11 @@
           <w:numId w:val="19"/>
         </w:numPr>
       </w:pPr>
+      <w:proofErr w:type="gramStart"/>
       <w:r>
         <w:t>Sprite</w:t>
       </w:r>
+      <w:proofErr w:type="gramEnd"/>
     </w:p>
     <w:p>
       <w:pPr>
@@ -2194,6 +2429,7 @@
         <w:t xml:space="preserve">There is no need to make any changes to this file for Project 2.  However, there is a sample structure that should be incorporated into </w:t>
       </w:r>
       <w:proofErr w:type="spellStart"/>
+      <w:proofErr w:type="gramStart"/>
       <w:r>
         <w:t>Entity</w:t>
       </w:r>
@@ -2201,8 +2437,17 @@
         <w:t>.c</w:t>
       </w:r>
       <w:proofErr w:type="spellEnd"/>
-      <w:r>
-        <w:t>.  You are free to change the contents of this structure within the .c file as long as you do not change the public interface</w:t>
+      <w:proofErr w:type="gramEnd"/>
+      <w:r>
+        <w:t xml:space="preserve">.  You are free to change the contents of this structure within the .c file </w:t>
+      </w:r>
+      <w:proofErr w:type="gramStart"/>
+      <w:r>
+        <w:t>as long as</w:t>
+      </w:r>
+      <w:proofErr w:type="gramEnd"/>
+      <w:r>
+        <w:t xml:space="preserve"> you do not change the public interface</w:t>
       </w:r>
       <w:r>
         <w:t>.</w:t>
@@ -2298,6 +2543,7 @@
         <w:t xml:space="preserve">The </w:t>
       </w:r>
       <w:proofErr w:type="spellStart"/>
+      <w:proofErr w:type="gramStart"/>
       <w:r>
         <w:t>Entity</w:t>
       </w:r>
@@ -2306,7 +2552,11 @@
       </w:r>
       <w:proofErr w:type="spellEnd"/>
       <w:r>
-        <w:t>() function should work as follows:</w:t>
+        <w:t>(</w:t>
+      </w:r>
+      <w:proofErr w:type="gramEnd"/>
+      <w:r>
+        <w:t>) function should work as follows:</w:t>
       </w:r>
     </w:p>
     <w:p>
@@ -2429,12 +2679,17 @@
         <w:t xml:space="preserve">Create a new transform component using </w:t>
       </w:r>
       <w:proofErr w:type="spellStart"/>
+      <w:proofErr w:type="gramStart"/>
       <w:r>
         <w:t>TransformCreate</w:t>
       </w:r>
       <w:proofErr w:type="spellEnd"/>
       <w:r>
-        <w:t>()</w:t>
+        <w:t>(</w:t>
+      </w:r>
+      <w:proofErr w:type="gramEnd"/>
+      <w:r>
+        <w:t>)</w:t>
       </w:r>
       <w:r>
         <w:t>.</w:t>
@@ -2452,12 +2707,17 @@
         <w:t xml:space="preserve">Call </w:t>
       </w:r>
       <w:proofErr w:type="spellStart"/>
+      <w:proofErr w:type="gramStart"/>
       <w:r>
         <w:t>TransformRead</w:t>
       </w:r>
       <w:proofErr w:type="spellEnd"/>
       <w:r>
-        <w:t>(), passing the created transform</w:t>
+        <w:t>(</w:t>
+      </w:r>
+      <w:proofErr w:type="gramEnd"/>
+      <w:r>
+        <w:t>), passing the created transform</w:t>
       </w:r>
       <w:r>
         <w:t>.</w:t>
@@ -2472,7 +2732,15 @@
         </w:numPr>
       </w:pPr>
       <w:r>
-        <w:t xml:space="preserve">Add the transform to the </w:t>
+        <w:t xml:space="preserve">Add the </w:t>
+      </w:r>
+      <w:proofErr w:type="gramStart"/>
+      <w:r>
+        <w:t>transform</w:t>
+      </w:r>
+      <w:proofErr w:type="gramEnd"/>
+      <w:r>
+        <w:t xml:space="preserve"> to the </w:t>
       </w:r>
       <w:r>
         <w:t>entity</w:t>
@@ -2613,6 +2881,7 @@
         <w:t xml:space="preserve">The </w:t>
       </w:r>
       <w:proofErr w:type="spellStart"/>
+      <w:proofErr w:type="gramStart"/>
       <w:r>
         <w:t>Entity</w:t>
       </w:r>
@@ -2621,7 +2890,11 @@
       </w:r>
       <w:proofErr w:type="spellEnd"/>
       <w:r>
-        <w:t>() function should work as follows:</w:t>
+        <w:t>(</w:t>
+      </w:r>
+      <w:proofErr w:type="gramEnd"/>
+      <w:r>
+        <w:t>) function should work as follows:</w:t>
       </w:r>
     </w:p>
     <w:p>
@@ -2648,12 +2921,17 @@
         <w:t xml:space="preserve">Open the file using </w:t>
       </w:r>
       <w:proofErr w:type="spellStart"/>
+      <w:proofErr w:type="gramStart"/>
       <w:r>
         <w:t>StreamOpen</w:t>
       </w:r>
       <w:proofErr w:type="spellEnd"/>
       <w:r>
-        <w:t>()</w:t>
+        <w:t>(</w:t>
+      </w:r>
+      <w:proofErr w:type="gramEnd"/>
+      <w:r>
+        <w:t>)</w:t>
       </w:r>
     </w:p>
     <w:p>
@@ -2680,12 +2958,17 @@
         <w:t xml:space="preserve">Read the first token from the file using </w:t>
       </w:r>
       <w:proofErr w:type="spellStart"/>
+      <w:proofErr w:type="gramStart"/>
       <w:r>
         <w:t>StreamReadToken</w:t>
       </w:r>
       <w:proofErr w:type="spellEnd"/>
       <w:r>
-        <w:t>()</w:t>
+        <w:t>(</w:t>
+      </w:r>
+      <w:proofErr w:type="gramEnd"/>
+      <w:r>
+        <w:t>)</w:t>
       </w:r>
     </w:p>
     <w:p>
@@ -2706,12 +2989,17 @@
         <w:t xml:space="preserve">” using </w:t>
       </w:r>
       <w:proofErr w:type="spellStart"/>
+      <w:proofErr w:type="gramStart"/>
       <w:r>
         <w:t>strncmp</w:t>
       </w:r>
       <w:proofErr w:type="spellEnd"/>
       <w:r>
-        <w:t>()</w:t>
+        <w:t>(</w:t>
+      </w:r>
+      <w:proofErr w:type="gramEnd"/>
+      <w:r>
+        <w:t>)</w:t>
       </w:r>
     </w:p>
     <w:p>
@@ -2781,6 +3069,7 @@
         <w:t xml:space="preserve"> using </w:t>
       </w:r>
       <w:proofErr w:type="spellStart"/>
+      <w:proofErr w:type="gramStart"/>
       <w:r>
         <w:t>Entity</w:t>
       </w:r>
@@ -2789,7 +3078,11 @@
       </w:r>
       <w:proofErr w:type="spellEnd"/>
       <w:r>
-        <w:t>()</w:t>
+        <w:t>(</w:t>
+      </w:r>
+      <w:proofErr w:type="gramEnd"/>
+      <w:r>
+        <w:t>)</w:t>
       </w:r>
     </w:p>
     <w:p>
@@ -2804,6 +3097,7 @@
         <w:t xml:space="preserve">Call </w:t>
       </w:r>
       <w:proofErr w:type="spellStart"/>
+      <w:proofErr w:type="gramStart"/>
       <w:r>
         <w:t>Entity</w:t>
       </w:r>
@@ -2812,7 +3106,11 @@
       </w:r>
       <w:proofErr w:type="spellEnd"/>
       <w:r>
-        <w:t xml:space="preserve">(), passing the created </w:t>
+        <w:t>(</w:t>
+      </w:r>
+      <w:proofErr w:type="gramEnd"/>
+      <w:r>
+        <w:t xml:space="preserve">), passing the created </w:t>
       </w:r>
       <w:r>
         <w:t>E</w:t>
@@ -2833,12 +3131,17 @@
         <w:t xml:space="preserve">Close the file using </w:t>
       </w:r>
       <w:proofErr w:type="spellStart"/>
+      <w:proofErr w:type="gramStart"/>
       <w:r>
         <w:t>StreamClose</w:t>
       </w:r>
       <w:proofErr w:type="spellEnd"/>
       <w:r>
-        <w:t>()</w:t>
+        <w:t>(</w:t>
+      </w:r>
+      <w:proofErr w:type="gramEnd"/>
+      <w:r>
+        <w:t>)</w:t>
       </w:r>
     </w:p>
     <w:p>
@@ -2868,12 +3171,17 @@
         <w:t xml:space="preserve">Close the file using </w:t>
       </w:r>
       <w:proofErr w:type="spellStart"/>
+      <w:proofErr w:type="gramStart"/>
       <w:r>
         <w:t>StreamClose</w:t>
       </w:r>
       <w:proofErr w:type="spellEnd"/>
       <w:r>
-        <w:t>()</w:t>
+        <w:t>(</w:t>
+      </w:r>
+      <w:proofErr w:type="gramEnd"/>
+      <w:r>
+        <w:t>)</w:t>
       </w:r>
     </w:p>
     <w:p>
@@ -2906,12 +3214,17 @@
         <w:pStyle w:val="Heading2"/>
       </w:pPr>
       <w:proofErr w:type="spellStart"/>
+      <w:proofErr w:type="gramStart"/>
       <w:r>
         <w:t>Stream.c</w:t>
       </w:r>
       <w:proofErr w:type="spellEnd"/>
       <w:r>
-        <w:t>/.h</w:t>
+        <w:t>/</w:t>
+      </w:r>
+      <w:proofErr w:type="gramEnd"/>
+      <w:r>
+        <w:t>.h</w:t>
       </w:r>
     </w:p>
     <w:p>
@@ -2990,6 +3303,7 @@
         <w:t xml:space="preserve"> </w:t>
       </w:r>
       <w:proofErr w:type="spellStart"/>
+      <w:proofErr w:type="gramStart"/>
       <w:r>
         <w:rPr>
           <w:rFonts w:ascii="Consolas" w:eastAsiaTheme="minorHAnsi" w:hAnsi="Consolas" w:cs="Consolas"/>
@@ -3007,7 +3321,17 @@
           <w:sz w:val="22"/>
           <w:szCs w:val="19"/>
         </w:rPr>
-        <w:t>[1024];</w:t>
+        <w:t>[</w:t>
+      </w:r>
+      <w:proofErr w:type="gramEnd"/>
+      <w:r>
+        <w:rPr>
+          <w:rFonts w:ascii="Consolas" w:eastAsiaTheme="minorHAnsi" w:hAnsi="Consolas" w:cs="Consolas"/>
+          <w:color w:val="000000"/>
+          <w:sz w:val="22"/>
+          <w:szCs w:val="19"/>
+        </w:rPr>
+        <w:t>1024];</w:t>
       </w:r>
     </w:p>
     <w:p>
@@ -3023,11 +3347,19 @@
       </w:r>
       <w:proofErr w:type="spellStart"/>
       <w:r>
-        <w:t>fscanf_s</w:t>
+        <w:t>fscanf_</w:t>
+      </w:r>
+      <w:proofErr w:type="gramStart"/>
+      <w:r>
+        <w:t>s</w:t>
       </w:r>
       <w:proofErr w:type="spellEnd"/>
       <w:r>
-        <w:t>() will help ensure that no buffer overruns occur should the source data ever become corrupted</w:t>
+        <w:t>(</w:t>
+      </w:r>
+      <w:proofErr w:type="gramEnd"/>
+      <w:r>
+        <w:t>) will help ensure that no buffer overruns occur should the source data ever become corrupted</w:t>
       </w:r>
     </w:p>
     <w:p>
@@ -3042,10 +3374,12 @@
         <w:t>HINT: It is highly recommended that you use the _</w:t>
       </w:r>
       <w:proofErr w:type="spellStart"/>
+      <w:proofErr w:type="gramStart"/>
       <w:r>
         <w:t>countof</w:t>
       </w:r>
       <w:proofErr w:type="spellEnd"/>
+      <w:proofErr w:type="gramEnd"/>
       <w:r>
         <w:t xml:space="preserve"> macro to determine the size of a buffer when accessing it.  Avoid the use of magic numbers!</w:t>
       </w:r>
@@ -3056,6 +3390,7 @@
         <w:pStyle w:val="Heading2"/>
       </w:pPr>
       <w:proofErr w:type="spellStart"/>
+      <w:proofErr w:type="gramStart"/>
       <w:r>
         <w:lastRenderedPageBreak/>
         <w:t>Demo</w:t>
@@ -3068,7 +3403,11 @@
       </w:r>
       <w:proofErr w:type="spellEnd"/>
       <w:r>
-        <w:t>/.h</w:t>
+        <w:t>/</w:t>
+      </w:r>
+      <w:proofErr w:type="gramEnd"/>
+      <w:r>
+        <w:t>.h</w:t>
       </w:r>
     </w:p>
     <w:p>
@@ -3319,11 +3658,19 @@
         <w:t>Scene</w:t>
       </w:r>
       <w:r>
-        <w:t>.c</w:t>
+        <w:t>.</w:t>
+      </w:r>
+      <w:proofErr w:type="gramStart"/>
+      <w:r>
+        <w:t>c</w:t>
       </w:r>
       <w:proofErr w:type="spellEnd"/>
       <w:r>
-        <w:t>/.h</w:t>
+        <w:t>/.</w:t>
+      </w:r>
+      <w:proofErr w:type="gramEnd"/>
+      <w:r>
+        <w:t>h</w:t>
       </w:r>
     </w:p>
     <w:p>
@@ -3371,10 +3718,18 @@
         <w:t>Level1Scene</w:t>
       </w:r>
       <w:r>
-        <w:t>.c</w:t>
-      </w:r>
-      <w:r>
-        <w:t>/.h</w:t>
+        <w:t>.</w:t>
+      </w:r>
+      <w:proofErr w:type="gramStart"/>
+      <w:r>
+        <w:t>c</w:t>
+      </w:r>
+      <w:r>
+        <w:t>/.</w:t>
+      </w:r>
+      <w:proofErr w:type="gramEnd"/>
+      <w:r>
+        <w:t>h</w:t>
       </w:r>
     </w:p>
     <w:p>
@@ -3670,19 +4025,10 @@
           <w:szCs w:val="20"/>
           <w:highlight w:val="white"/>
         </w:rPr>
-        <w:t xml:space="preserve"> = -150.0f;</w:t>
-      </w:r>
-    </w:p>
-    <w:p>
-      <w:pPr>
-        <w:pStyle w:val="ListParagraph"/>
-        <w:numPr>
-          <w:ilvl w:val="3"/>
-          <w:numId w:val="1"/>
-        </w:numPr>
-        <w:autoSpaceDE w:val="0"/>
-        <w:autoSpaceDN w:val="0"/>
-        <w:adjustRightInd w:val="0"/>
+        <w:t xml:space="preserve"> = -150.</w:t>
+      </w:r>
+      <w:proofErr w:type="gramStart"/>
+      <w:r>
         <w:rPr>
           <w:rFonts w:ascii="Consolas" w:eastAsiaTheme="minorHAnsi" w:hAnsi="Consolas" w:cs="Consolas"/>
           <w:color w:val="000000"/>
@@ -3690,6 +4036,27 @@
           <w:szCs w:val="20"/>
           <w:highlight w:val="white"/>
         </w:rPr>
+        <w:t>0f;</w:t>
+      </w:r>
+      <w:proofErr w:type="gramEnd"/>
+    </w:p>
+    <w:p>
+      <w:pPr>
+        <w:pStyle w:val="ListParagraph"/>
+        <w:numPr>
+          <w:ilvl w:val="3"/>
+          <w:numId w:val="1"/>
+        </w:numPr>
+        <w:autoSpaceDE w:val="0"/>
+        <w:autoSpaceDN w:val="0"/>
+        <w:adjustRightInd w:val="0"/>
+        <w:rPr>
+          <w:rFonts w:ascii="Consolas" w:eastAsiaTheme="minorHAnsi" w:hAnsi="Consolas" w:cs="Consolas"/>
+          <w:color w:val="000000"/>
+          <w:sz w:val="20"/>
+          <w:szCs w:val="20"/>
+          <w:highlight w:val="white"/>
+        </w:rPr>
       </w:pPr>
       <w:r>
         <w:rPr>
@@ -3771,19 +4138,10 @@
           <w:szCs w:val="20"/>
           <w:highlight w:val="white"/>
         </w:rPr>
-        <w:t xml:space="preserve"> = 500.0f;</w:t>
-      </w:r>
-    </w:p>
-    <w:p>
-      <w:pPr>
-        <w:pStyle w:val="ListParagraph"/>
-        <w:numPr>
-          <w:ilvl w:val="3"/>
-          <w:numId w:val="1"/>
-        </w:numPr>
-        <w:autoSpaceDE w:val="0"/>
-        <w:autoSpaceDN w:val="0"/>
-        <w:adjustRightInd w:val="0"/>
+        <w:t xml:space="preserve"> = 500.</w:t>
+      </w:r>
+      <w:proofErr w:type="gramStart"/>
+      <w:r>
         <w:rPr>
           <w:rFonts w:ascii="Consolas" w:eastAsiaTheme="minorHAnsi" w:hAnsi="Consolas" w:cs="Consolas"/>
           <w:color w:val="000000"/>
@@ -3791,6 +4149,27 @@
           <w:szCs w:val="20"/>
           <w:highlight w:val="white"/>
         </w:rPr>
+        <w:t>0f;</w:t>
+      </w:r>
+      <w:proofErr w:type="gramEnd"/>
+    </w:p>
+    <w:p>
+      <w:pPr>
+        <w:pStyle w:val="ListParagraph"/>
+        <w:numPr>
+          <w:ilvl w:val="3"/>
+          <w:numId w:val="1"/>
+        </w:numPr>
+        <w:autoSpaceDE w:val="0"/>
+        <w:autoSpaceDN w:val="0"/>
+        <w:adjustRightInd w:val="0"/>
+        <w:rPr>
+          <w:rFonts w:ascii="Consolas" w:eastAsiaTheme="minorHAnsi" w:hAnsi="Consolas" w:cs="Consolas"/>
+          <w:color w:val="000000"/>
+          <w:sz w:val="20"/>
+          <w:szCs w:val="20"/>
+          <w:highlight w:val="white"/>
+        </w:rPr>
       </w:pPr>
       <w:r>
         <w:rPr>
@@ -3872,19 +4251,10 @@
           <w:szCs w:val="20"/>
           <w:highlight w:val="white"/>
         </w:rPr>
-        <w:t xml:space="preserve"> = 1000.0f;</w:t>
-      </w:r>
-    </w:p>
-    <w:p>
-      <w:pPr>
-        <w:pStyle w:val="ListParagraph"/>
-        <w:numPr>
-          <w:ilvl w:val="3"/>
-          <w:numId w:val="1"/>
-        </w:numPr>
-        <w:autoSpaceDE w:val="0"/>
-        <w:autoSpaceDN w:val="0"/>
-        <w:adjustRightInd w:val="0"/>
+        <w:t xml:space="preserve"> = 1000.</w:t>
+      </w:r>
+      <w:proofErr w:type="gramStart"/>
+      <w:r>
         <w:rPr>
           <w:rFonts w:ascii="Consolas" w:eastAsiaTheme="minorHAnsi" w:hAnsi="Consolas" w:cs="Consolas"/>
           <w:color w:val="000000"/>
@@ -3892,6 +4262,27 @@
           <w:szCs w:val="20"/>
           <w:highlight w:val="white"/>
         </w:rPr>
+        <w:t>0f;</w:t>
+      </w:r>
+      <w:proofErr w:type="gramEnd"/>
+    </w:p>
+    <w:p>
+      <w:pPr>
+        <w:pStyle w:val="ListParagraph"/>
+        <w:numPr>
+          <w:ilvl w:val="3"/>
+          <w:numId w:val="1"/>
+        </w:numPr>
+        <w:autoSpaceDE w:val="0"/>
+        <w:autoSpaceDN w:val="0"/>
+        <w:adjustRightInd w:val="0"/>
+        <w:rPr>
+          <w:rFonts w:ascii="Consolas" w:eastAsiaTheme="minorHAnsi" w:hAnsi="Consolas" w:cs="Consolas"/>
+          <w:color w:val="000000"/>
+          <w:sz w:val="20"/>
+          <w:szCs w:val="20"/>
+          <w:highlight w:val="white"/>
+        </w:rPr>
       </w:pPr>
       <w:r>
         <w:rPr>
@@ -3973,19 +4364,10 @@
           <w:szCs w:val="20"/>
           <w:highlight w:val="white"/>
         </w:rPr>
-        <w:t xml:space="preserve"> = { 0.0f, -1500.0f };</w:t>
-      </w:r>
-    </w:p>
-    <w:p>
-      <w:pPr>
-        <w:pStyle w:val="ListParagraph"/>
-        <w:numPr>
-          <w:ilvl w:val="3"/>
-          <w:numId w:val="1"/>
-        </w:numPr>
-        <w:autoSpaceDE w:val="0"/>
-        <w:autoSpaceDN w:val="0"/>
-        <w:adjustRightInd w:val="0"/>
+        <w:t xml:space="preserve"> = </w:t>
+      </w:r>
+      <w:proofErr w:type="gramStart"/>
+      <w:r>
         <w:rPr>
           <w:rFonts w:ascii="Consolas" w:eastAsiaTheme="minorHAnsi" w:hAnsi="Consolas" w:cs="Consolas"/>
           <w:color w:val="000000"/>
@@ -3993,6 +4375,37 @@
           <w:szCs w:val="20"/>
           <w:highlight w:val="white"/>
         </w:rPr>
+        <w:t>{ 0.0f</w:t>
+      </w:r>
+      <w:proofErr w:type="gramEnd"/>
+      <w:r>
+        <w:rPr>
+          <w:rFonts w:ascii="Consolas" w:eastAsiaTheme="minorHAnsi" w:hAnsi="Consolas" w:cs="Consolas"/>
+          <w:color w:val="000000"/>
+          <w:sz w:val="20"/>
+          <w:szCs w:val="20"/>
+          <w:highlight w:val="white"/>
+        </w:rPr>
+        <w:t>, -1500.0f };</w:t>
+      </w:r>
+    </w:p>
+    <w:p>
+      <w:pPr>
+        <w:pStyle w:val="ListParagraph"/>
+        <w:numPr>
+          <w:ilvl w:val="3"/>
+          <w:numId w:val="1"/>
+        </w:numPr>
+        <w:autoSpaceDE w:val="0"/>
+        <w:autoSpaceDN w:val="0"/>
+        <w:adjustRightInd w:val="0"/>
+        <w:rPr>
+          <w:rFonts w:ascii="Consolas" w:eastAsiaTheme="minorHAnsi" w:hAnsi="Consolas" w:cs="Consolas"/>
+          <w:color w:val="000000"/>
+          <w:sz w:val="20"/>
+          <w:szCs w:val="20"/>
+          <w:highlight w:val="white"/>
+        </w:rPr>
       </w:pPr>
       <w:r>
         <w:rPr>
@@ -4074,7 +4487,29 @@
           <w:szCs w:val="20"/>
           <w:highlight w:val="white"/>
         </w:rPr>
-        <w:t xml:space="preserve"> = { 0.0f, 0.0f };</w:t>
+        <w:t xml:space="preserve"> = </w:t>
+      </w:r>
+      <w:proofErr w:type="gramStart"/>
+      <w:r>
+        <w:rPr>
+          <w:rFonts w:ascii="Consolas" w:eastAsiaTheme="minorHAnsi" w:hAnsi="Consolas" w:cs="Consolas"/>
+          <w:color w:val="000000"/>
+          <w:sz w:val="20"/>
+          <w:szCs w:val="20"/>
+          <w:highlight w:val="white"/>
+        </w:rPr>
+        <w:t>{ 0.0f</w:t>
+      </w:r>
+      <w:proofErr w:type="gramEnd"/>
+      <w:r>
+        <w:rPr>
+          <w:rFonts w:ascii="Consolas" w:eastAsiaTheme="minorHAnsi" w:hAnsi="Consolas" w:cs="Consolas"/>
+          <w:color w:val="000000"/>
+          <w:sz w:val="20"/>
+          <w:szCs w:val="20"/>
+          <w:highlight w:val="white"/>
+        </w:rPr>
+        <w:t>, 0.0f };</w:t>
       </w:r>
     </w:p>
     <w:p>
@@ -4450,6 +4885,7 @@
         <w:t xml:space="preserve">by calling </w:t>
       </w:r>
       <w:proofErr w:type="spellStart"/>
+      <w:proofErr w:type="gramStart"/>
       <w:r>
         <w:t>Entity</w:t>
       </w:r>
@@ -4458,7 +4894,11 @@
       </w:r>
       <w:proofErr w:type="spellEnd"/>
       <w:r>
-        <w:t>() with the parameter,</w:t>
+        <w:t>(</w:t>
+      </w:r>
+      <w:proofErr w:type="gramEnd"/>
+      <w:r>
+        <w:t>) with the parameter,</w:t>
       </w:r>
       <w:r>
         <w:rPr>
@@ -4512,8 +4952,13 @@
         <w:t>ntity</w:t>
       </w:r>
       <w:r>
-        <w:t>’s sprite</w:t>
-      </w:r>
+        <w:t xml:space="preserve">’s </w:t>
+      </w:r>
+      <w:proofErr w:type="gramStart"/>
+      <w:r>
+        <w:t>sprite</w:t>
+      </w:r>
+      <w:proofErr w:type="gramEnd"/>
       <w:r>
         <w:t>.</w:t>
       </w:r>
@@ -4533,8 +4978,13 @@
         <w:t>S</w:t>
       </w:r>
       <w:r>
-        <w:t>prite’s mesh and sprite source</w:t>
-      </w:r>
+        <w:t xml:space="preserve">prite’s mesh and sprite </w:t>
+      </w:r>
+      <w:proofErr w:type="gramStart"/>
+      <w:r>
+        <w:t>source</w:t>
+      </w:r>
+      <w:proofErr w:type="gramEnd"/>
       <w:r>
         <w:t>.</w:t>
       </w:r>
@@ -4701,7 +5151,17 @@
           <w:sz w:val="22"/>
           <w:szCs w:val="19"/>
         </w:rPr>
-        <w:t>Level1Scene</w:t>
+        <w:t>Level1</w:t>
+      </w:r>
+      <w:proofErr w:type="gramStart"/>
+      <w:r>
+        <w:rPr>
+          <w:rFonts w:ascii="Consolas" w:eastAsiaTheme="minorHAnsi" w:hAnsi="Consolas" w:cs="Consolas"/>
+          <w:color w:val="000000"/>
+          <w:sz w:val="22"/>
+          <w:szCs w:val="19"/>
+        </w:rPr>
+        <w:t>Scene</w:t>
       </w:r>
       <w:r>
         <w:rPr>
@@ -4722,6 +5182,7 @@
         </w:rPr>
         <w:t>(</w:t>
       </w:r>
+      <w:proofErr w:type="gramEnd"/>
       <w:r>
         <w:rPr>
           <w:rFonts w:ascii="Consolas" w:eastAsiaTheme="minorHAnsi" w:hAnsi="Consolas" w:cs="Consolas"/>
@@ -4829,7 +5290,15 @@
         <w:t>hysics component</w:t>
       </w:r>
       <w:r>
-        <w:t xml:space="preserve"> and store it in a local variable. (Hint: you will need to dereference the return value)</w:t>
+        <w:t xml:space="preserve"> and store it in a local variable. (Hint: you will need to </w:t>
+      </w:r>
+      <w:proofErr w:type="gramStart"/>
+      <w:r>
+        <w:t>dereference</w:t>
+      </w:r>
+      <w:proofErr w:type="gramEnd"/>
+      <w:r>
+        <w:t xml:space="preserve"> the return value)</w:t>
       </w:r>
       <w:r>
         <w:t>.</w:t>
@@ -4975,6 +5444,7 @@
         <w:t xml:space="preserve">Set </w:t>
       </w:r>
       <w:proofErr w:type="spellStart"/>
+      <w:proofErr w:type="gramStart"/>
       <w:r>
         <w:t>velocity</w:t>
       </w:r>
@@ -4982,6 +5452,7 @@
         <w:t>.y</w:t>
       </w:r>
       <w:proofErr w:type="spellEnd"/>
+      <w:proofErr w:type="gramEnd"/>
       <w:r>
         <w:t xml:space="preserve"> = </w:t>
       </w:r>
@@ -5006,10 +5477,12 @@
         <w:t xml:space="preserve">Set the physics acceleration = </w:t>
       </w:r>
       <w:proofErr w:type="spellStart"/>
+      <w:proofErr w:type="gramStart"/>
       <w:r>
         <w:t>gravityNormal</w:t>
       </w:r>
       <w:proofErr w:type="spellEnd"/>
+      <w:proofErr w:type="gramEnd"/>
       <w:r>
         <w:t>.</w:t>
       </w:r>
@@ -5099,6 +5572,7 @@
         <w:t xml:space="preserve">Set </w:t>
       </w:r>
       <w:proofErr w:type="spellStart"/>
+      <w:proofErr w:type="gramStart"/>
       <w:r>
         <w:t>velocity</w:t>
       </w:r>
@@ -5106,6 +5580,7 @@
         <w:t>.y</w:t>
       </w:r>
       <w:proofErr w:type="spellEnd"/>
+      <w:proofErr w:type="gramEnd"/>
       <w:r>
         <w:t xml:space="preserve"> = 0</w:t>
       </w:r>
@@ -5276,13 +5751,21 @@
         <w:t xml:space="preserve">Call </w:t>
       </w:r>
       <w:r>
-        <w:t>Level1Scene</w:t>
+        <w:t>Level1</w:t>
+      </w:r>
+      <w:proofErr w:type="gramStart"/>
+      <w:r>
+        <w:t>Scene</w:t>
       </w:r>
       <w:r>
         <w:t>MovementController</w:t>
       </w:r>
       <w:r>
-        <w:t>()</w:t>
+        <w:t>(</w:t>
+      </w:r>
+      <w:proofErr w:type="gramEnd"/>
+      <w:r>
+        <w:t>)</w:t>
       </w:r>
       <w:r>
         <w:t>.</w:t>
@@ -5300,6 +5783,7 @@
         <w:t xml:space="preserve">Call </w:t>
       </w:r>
       <w:proofErr w:type="spellStart"/>
+      <w:proofErr w:type="gramStart"/>
       <w:r>
         <w:t>Entity</w:t>
       </w:r>
@@ -5308,7 +5792,11 @@
       </w:r>
       <w:proofErr w:type="spellEnd"/>
       <w:r>
-        <w:t>()</w:t>
+        <w:t>(</w:t>
+      </w:r>
+      <w:proofErr w:type="gramEnd"/>
+      <w:r>
+        <w:t>)</w:t>
       </w:r>
       <w:r>
         <w:t>.</w:t>
@@ -5472,12 +5960,17 @@
         <w:t xml:space="preserve">Call </w:t>
       </w:r>
       <w:proofErr w:type="spellStart"/>
+      <w:proofErr w:type="gramStart"/>
       <w:r>
         <w:t>EntityRender</w:t>
       </w:r>
       <w:proofErr w:type="spellEnd"/>
       <w:r>
-        <w:t>()</w:t>
+        <w:t>(</w:t>
+      </w:r>
+      <w:proofErr w:type="gramEnd"/>
+      <w:r>
+        <w:t>)</w:t>
       </w:r>
       <w:r>
         <w:t>.</w:t>
@@ -5510,26 +6003,89 @@
         </w:numPr>
       </w:pPr>
       <w:r>
+        <w:t xml:space="preserve">Free </w:t>
+      </w:r>
+      <w:proofErr w:type="gramStart"/>
+      <w:r>
+        <w:t xml:space="preserve">the </w:t>
+      </w:r>
+      <w:r>
+        <w:t>P</w:t>
+      </w:r>
+      <w:r>
+        <w:t>lanet</w:t>
+      </w:r>
+      <w:proofErr w:type="gramEnd"/>
+      <w:r>
+        <w:t xml:space="preserve"> </w:t>
+      </w:r>
+      <w:r>
+        <w:t>E</w:t>
+      </w:r>
+      <w:r>
+        <w:t>ntity</w:t>
+      </w:r>
+      <w:r>
+        <w:t xml:space="preserve"> using </w:t>
+      </w:r>
+      <w:proofErr w:type="spellStart"/>
+      <w:r>
+        <w:t>EntityFree</w:t>
+      </w:r>
+      <w:proofErr w:type="spellEnd"/>
+      <w:r>
+        <w:t>.</w:t>
+      </w:r>
+    </w:p>
+    <w:p>
+      <w:pPr>
+        <w:pStyle w:val="ListParagraph"/>
+        <w:numPr>
+          <w:ilvl w:val="1"/>
+          <w:numId w:val="1"/>
+        </w:numPr>
+      </w:pPr>
+      <w:r>
+        <w:t>Level1Scene</w:t>
+      </w:r>
+      <w:r>
+        <w:t>Unload:</w:t>
+      </w:r>
+    </w:p>
+    <w:p>
+      <w:pPr>
+        <w:pStyle w:val="ListParagraph"/>
+        <w:numPr>
+          <w:ilvl w:val="2"/>
+          <w:numId w:val="1"/>
+        </w:numPr>
+      </w:pPr>
+      <w:r>
         <w:t xml:space="preserve">Free the </w:t>
       </w:r>
-      <w:r>
-        <w:t>P</w:t>
-      </w:r>
-      <w:r>
-        <w:t xml:space="preserve">lanet </w:t>
-      </w:r>
-      <w:r>
-        <w:t>E</w:t>
-      </w:r>
-      <w:r>
-        <w:t>ntity</w:t>
+      <w:proofErr w:type="spellStart"/>
+      <w:r>
+        <w:t>S</w:t>
+      </w:r>
+      <w:r>
+        <w:t>prite</w:t>
+      </w:r>
+      <w:r>
+        <w:t>S</w:t>
+      </w:r>
+      <w:r>
+        <w:t>ource</w:t>
+      </w:r>
+      <w:proofErr w:type="spellEnd"/>
+      <w:r>
+        <w:t xml:space="preserve"> object</w:t>
       </w:r>
       <w:r>
         <w:t xml:space="preserve"> using </w:t>
       </w:r>
       <w:proofErr w:type="spellStart"/>
       <w:r>
-        <w:t>EntityFree</w:t>
+        <w:t>SpriteSourceFree</w:t>
       </w:r>
       <w:proofErr w:type="spellEnd"/>
       <w:r>
@@ -5540,85 +6096,38 @@
       <w:pPr>
         <w:pStyle w:val="ListParagraph"/>
         <w:numPr>
-          <w:ilvl w:val="1"/>
-          <w:numId w:val="1"/>
-        </w:numPr>
-      </w:pPr>
-      <w:r>
-        <w:t>Level1Scene</w:t>
-      </w:r>
-      <w:r>
-        <w:t>Unload:</w:t>
-      </w:r>
-    </w:p>
-    <w:p>
-      <w:pPr>
-        <w:pStyle w:val="ListParagraph"/>
-        <w:numPr>
           <w:ilvl w:val="2"/>
           <w:numId w:val="1"/>
         </w:numPr>
       </w:pPr>
       <w:r>
-        <w:t xml:space="preserve">Free the </w:t>
-      </w:r>
-      <w:proofErr w:type="spellStart"/>
-      <w:r>
-        <w:t>S</w:t>
-      </w:r>
-      <w:r>
-        <w:t>prite</w:t>
-      </w:r>
-      <w:r>
-        <w:t>S</w:t>
-      </w:r>
-      <w:r>
-        <w:t>ource</w:t>
-      </w:r>
-      <w:proofErr w:type="spellEnd"/>
-      <w:r>
-        <w:t xml:space="preserve"> object</w:t>
-      </w:r>
-      <w:r>
-        <w:t xml:space="preserve"> using </w:t>
-      </w:r>
-      <w:proofErr w:type="spellStart"/>
-      <w:r>
-        <w:t>SpriteSourceFree</w:t>
-      </w:r>
-      <w:proofErr w:type="spellEnd"/>
+        <w:t>Free the Mesh object</w:t>
+      </w:r>
       <w:r>
         <w:t>.</w:t>
       </w:r>
     </w:p>
-    <w:p>
-      <w:pPr>
-        <w:pStyle w:val="ListParagraph"/>
-        <w:numPr>
-          <w:ilvl w:val="2"/>
-          <w:numId w:val="1"/>
-        </w:numPr>
-      </w:pPr>
-      <w:r>
-        <w:t>Free the Mesh object</w:t>
+    <w:p/>
+    <w:p>
+      <w:pPr>
+        <w:pStyle w:val="Heading2"/>
+      </w:pPr>
+      <w:r>
+        <w:t>Level2Scene</w:t>
       </w:r>
       <w:r>
         <w:t>.</w:t>
       </w:r>
-    </w:p>
-    <w:p/>
-    <w:p>
-      <w:pPr>
-        <w:pStyle w:val="Heading2"/>
-      </w:pPr>
-      <w:r>
-        <w:t>Level2Scene</w:t>
-      </w:r>
-      <w:r>
-        <w:t>.c</w:t>
-      </w:r>
-      <w:r>
-        <w:t>/.h</w:t>
+      <w:proofErr w:type="gramStart"/>
+      <w:r>
+        <w:t>c</w:t>
+      </w:r>
+      <w:r>
+        <w:t>/.</w:t>
+      </w:r>
+      <w:proofErr w:type="gramEnd"/>
+      <w:r>
+        <w:t>h</w:t>
       </w:r>
     </w:p>
     <w:p>
@@ -5910,8 +6419,20 @@
           <w:szCs w:val="19"/>
           <w:highlight w:val="white"/>
         </w:rPr>
-        <w:t xml:space="preserve"> = 500.0f;</w:t>
-      </w:r>
+        <w:t xml:space="preserve"> = 500.</w:t>
+      </w:r>
+      <w:proofErr w:type="gramStart"/>
+      <w:r>
+        <w:rPr>
+          <w:rFonts w:ascii="Consolas" w:eastAsiaTheme="minorHAnsi" w:hAnsi="Consolas" w:cs="Consolas"/>
+          <w:color w:val="000000"/>
+          <w:sz w:val="22"/>
+          <w:szCs w:val="19"/>
+          <w:highlight w:val="white"/>
+        </w:rPr>
+        <w:t>0f;</w:t>
+      </w:r>
+      <w:proofErr w:type="gramEnd"/>
     </w:p>
     <w:p>
       <w:pPr>
@@ -6015,6 +6536,7 @@
         <w:t xml:space="preserve"> by calling </w:t>
       </w:r>
       <w:proofErr w:type="spellStart"/>
+      <w:proofErr w:type="gramStart"/>
       <w:r>
         <w:t>Entity</w:t>
       </w:r>
@@ -6023,7 +6545,11 @@
       </w:r>
       <w:proofErr w:type="spellEnd"/>
       <w:r>
-        <w:t>() with the parameter,</w:t>
+        <w:t>(</w:t>
+      </w:r>
+      <w:proofErr w:type="gramEnd"/>
+      <w:r>
+        <w:t>) with the parameter,</w:t>
       </w:r>
       <w:r>
         <w:rPr>
@@ -6302,7 +6828,17 @@
           <w:sz w:val="22"/>
           <w:szCs w:val="19"/>
         </w:rPr>
-        <w:t>Level2Scene</w:t>
+        <w:t>Level2</w:t>
+      </w:r>
+      <w:proofErr w:type="gramStart"/>
+      <w:r>
+        <w:rPr>
+          <w:rFonts w:ascii="Consolas" w:eastAsiaTheme="minorHAnsi" w:hAnsi="Consolas" w:cs="Consolas"/>
+          <w:color w:val="000000"/>
+          <w:sz w:val="22"/>
+          <w:szCs w:val="19"/>
+        </w:rPr>
+        <w:t>Scene</w:t>
       </w:r>
       <w:r>
         <w:rPr>
@@ -6323,6 +6859,7 @@
         </w:rPr>
         <w:t>(</w:t>
       </w:r>
+      <w:proofErr w:type="gramEnd"/>
       <w:r>
         <w:rPr>
           <w:rFonts w:ascii="Consolas" w:eastAsiaTheme="minorHAnsi" w:hAnsi="Consolas" w:cs="Consolas"/>
@@ -6431,11 +6968,19 @@
       </w:pPr>
       <w:proofErr w:type="spellStart"/>
       <w:r>
-        <w:t>DGL_Input_GetMousePosition</w:t>
+        <w:t>DGL_Input_</w:t>
+      </w:r>
+      <w:proofErr w:type="gramStart"/>
+      <w:r>
+        <w:t>GetMousePosition</w:t>
       </w:r>
       <w:proofErr w:type="spellEnd"/>
       <w:r>
-        <w:t>()</w:t>
+        <w:t>(</w:t>
+      </w:r>
+      <w:proofErr w:type="gramEnd"/>
+      <w:r>
+        <w:t>)</w:t>
       </w:r>
     </w:p>
     <w:p>
@@ -6461,11 +7006,19 @@
       <w:proofErr w:type="spellStart"/>
       <w:r>
         <w:lastRenderedPageBreak/>
-        <w:t>DGL_Camera_ScreenCoordToWorld</w:t>
+        <w:t>DGL_Camera_</w:t>
+      </w:r>
+      <w:proofErr w:type="gramStart"/>
+      <w:r>
+        <w:t>ScreenCoordToWorld</w:t>
       </w:r>
       <w:proofErr w:type="spellEnd"/>
       <w:r>
-        <w:t>()</w:t>
+        <w:t>(</w:t>
+      </w:r>
+      <w:proofErr w:type="gramEnd"/>
+      <w:r>
+        <w:t>)</w:t>
       </w:r>
     </w:p>
     <w:p>
@@ -6507,10 +7060,18 @@
         <w:t xml:space="preserve">Hint: Use </w:t>
       </w:r>
       <w:r>
-        <w:t>Vector2DSub</w:t>
-      </w:r>
-      <w:r>
-        <w:t>() to subtract one vector from another.</w:t>
+        <w:t>Vector2</w:t>
+      </w:r>
+      <w:proofErr w:type="gramStart"/>
+      <w:r>
+        <w:t>DSub</w:t>
+      </w:r>
+      <w:r>
+        <w:t>(</w:t>
+      </w:r>
+      <w:proofErr w:type="gramEnd"/>
+      <w:r>
+        <w:t>) to subtract one vector from another.</w:t>
       </w:r>
     </w:p>
     <w:p>
@@ -6528,10 +7089,18 @@
         <w:t xml:space="preserve"> using </w:t>
       </w:r>
       <w:r>
-        <w:t>Vector2DNormalize</w:t>
-      </w:r>
-      <w:r>
-        <w:t>()</w:t>
+        <w:t>Vector2</w:t>
+      </w:r>
+      <w:proofErr w:type="gramStart"/>
+      <w:r>
+        <w:t>DNormalize</w:t>
+      </w:r>
+      <w:r>
+        <w:t>(</w:t>
+      </w:r>
+      <w:proofErr w:type="gramEnd"/>
+      <w:r>
+        <w:t>)</w:t>
       </w:r>
       <w:r>
         <w:t>.</w:t>
@@ -6552,10 +7121,18 @@
         <w:t xml:space="preserve">using </w:t>
       </w:r>
       <w:r>
-        <w:t>Vector2DToAngleRad</w:t>
-      </w:r>
-      <w:r>
-        <w:t>() to convert the direction vector into an angle (in radians)</w:t>
+        <w:t>Vector2</w:t>
+      </w:r>
+      <w:proofErr w:type="gramStart"/>
+      <w:r>
+        <w:t>DToAngleRad</w:t>
+      </w:r>
+      <w:r>
+        <w:t>(</w:t>
+      </w:r>
+      <w:proofErr w:type="gramEnd"/>
+      <w:r>
+        <w:t>) to convert the direction vector into an angle (in radians)</w:t>
       </w:r>
       <w:r>
         <w:t>.</w:t>
@@ -6656,13 +7233,21 @@
         <w:t xml:space="preserve">Call </w:t>
       </w:r>
       <w:r>
-        <w:t>Level2Scene</w:t>
+        <w:t>Level2</w:t>
+      </w:r>
+      <w:proofErr w:type="gramStart"/>
+      <w:r>
+        <w:t>Scene</w:t>
       </w:r>
       <w:r>
         <w:t>MovementController</w:t>
       </w:r>
       <w:r>
-        <w:t>()</w:t>
+        <w:t>(</w:t>
+      </w:r>
+      <w:proofErr w:type="gramEnd"/>
+      <w:r>
+        <w:t>)</w:t>
       </w:r>
       <w:r>
         <w:t>.</w:t>
@@ -6680,6 +7265,7 @@
         <w:t xml:space="preserve">Call </w:t>
       </w:r>
       <w:proofErr w:type="spellStart"/>
+      <w:proofErr w:type="gramStart"/>
       <w:r>
         <w:t>Entity</w:t>
       </w:r>
@@ -6688,7 +7274,11 @@
       </w:r>
       <w:proofErr w:type="spellEnd"/>
       <w:r>
-        <w:t>()</w:t>
+        <w:t>(</w:t>
+      </w:r>
+      <w:proofErr w:type="gramEnd"/>
+      <w:r>
+        <w:t>)</w:t>
       </w:r>
       <w:r>
         <w:t>.</w:t>
@@ -6899,12 +7489,17 @@
         <w:t xml:space="preserve">Call </w:t>
       </w:r>
       <w:proofErr w:type="spellStart"/>
+      <w:proofErr w:type="gramStart"/>
       <w:r>
         <w:t>EntityRender</w:t>
       </w:r>
       <w:proofErr w:type="spellEnd"/>
       <w:r>
-        <w:t>()</w:t>
+        <w:t>(</w:t>
+      </w:r>
+      <w:proofErr w:type="gramEnd"/>
+      <w:r>
+        <w:t>)</w:t>
       </w:r>
       <w:r>
         <w:t>.</w:t>
@@ -6942,11 +7537,16 @@
       <w:r>
         <w:t xml:space="preserve">Spaceship </w:t>
       </w:r>
+      <w:proofErr w:type="gramStart"/>
       <w:r>
         <w:t>entity</w:t>
       </w:r>
       <w:r>
-        <w:t xml:space="preserve"> using </w:t>
+        <w:t xml:space="preserve"> using</w:t>
+      </w:r>
+      <w:proofErr w:type="gramEnd"/>
+      <w:r>
+        <w:t xml:space="preserve"> </w:t>
       </w:r>
       <w:proofErr w:type="spellStart"/>
       <w:r>
@@ -7012,7 +7612,15 @@
         </w:numPr>
       </w:pPr>
       <w:r>
-        <w:t>The project must build cleanly, with no errors or warnings.</w:t>
+        <w:t xml:space="preserve">The project must </w:t>
+      </w:r>
+      <w:proofErr w:type="gramStart"/>
+      <w:r>
+        <w:t>build</w:t>
+      </w:r>
+      <w:proofErr w:type="gramEnd"/>
+      <w:r>
+        <w:t xml:space="preserve"> cleanly, with no errors or warnings.</w:t>
       </w:r>
     </w:p>
     <w:p>
@@ -7134,12 +7742,14 @@
           <w:numId w:val="1"/>
         </w:numPr>
       </w:pPr>
+      <w:proofErr w:type="gramStart"/>
       <w:r>
         <w:t>Project2</w:t>
       </w:r>
       <w:r>
         <w:t>.vcxproj.filters</w:t>
       </w:r>
+      <w:proofErr w:type="gramEnd"/>
     </w:p>
     <w:p>
       <w:pPr>
@@ -7333,7 +7943,15 @@
         </w:numPr>
       </w:pPr>
       <w:r>
-        <w:t xml:space="preserve">It is your responsibility to ensure that the project was submitted properly.  </w:t>
+        <w:t xml:space="preserve">It is your responsibility to ensure that the project </w:t>
+      </w:r>
+      <w:proofErr w:type="gramStart"/>
+      <w:r>
+        <w:t>was</w:t>
+      </w:r>
+      <w:proofErr w:type="gramEnd"/>
+      <w:r>
+        <w:t xml:space="preserve"> submitted properly.  </w:t>
       </w:r>
       <w:r>
         <w:t xml:space="preserve">Once </w:t>
@@ -7523,7 +8141,15 @@
         </w:numPr>
       </w:pPr>
       <w:r>
-        <w:t>A -25% penalty will be applied to any submissions that utilize the project materials provided in a previous semester.</w:t>
+        <w:t xml:space="preserve">A -25% penalty will be applied to any submissions that utilize the project materials provided in </w:t>
+      </w:r>
+      <w:proofErr w:type="gramStart"/>
+      <w:r>
+        <w:t>a previous</w:t>
+      </w:r>
+      <w:proofErr w:type="gramEnd"/>
+      <w:r>
+        <w:t xml:space="preserve"> semester.</w:t>
       </w:r>
     </w:p>
     <w:p>

--- a/Project2-Graphics.docx
+++ b/Project2-Graphics.docx
@@ -1425,13 +1425,13 @@
       <w:pPr>
         <w:pStyle w:val="Heading2"/>
         <w:rPr>
-          <w:highlight w:val="yellow"/>
+          <w:highlight w:val="green"/>
         </w:rPr>
       </w:pPr>
       <w:proofErr w:type="spellStart"/>
       <w:r>
         <w:rPr>
-          <w:highlight w:val="yellow"/>
+          <w:highlight w:val="green"/>
         </w:rPr>
         <w:t>Transform.h</w:t>
       </w:r>
@@ -1445,66 +1445,66 @@
           <w:numId w:val="18"/>
         </w:numPr>
         <w:rPr>
-          <w:highlight w:val="yellow"/>
-        </w:rPr>
-      </w:pPr>
-      <w:r>
-        <w:rPr>
-          <w:highlight w:val="yellow"/>
+          <w:highlight w:val="green"/>
+        </w:rPr>
+      </w:pPr>
+      <w:r>
+        <w:rPr>
+          <w:highlight w:val="green"/>
         </w:rPr>
         <w:t>This header file declares the public interface for storing a</w:t>
       </w:r>
       <w:r>
         <w:rPr>
-          <w:highlight w:val="yellow"/>
+          <w:highlight w:val="green"/>
         </w:rPr>
         <w:t>n</w:t>
       </w:r>
       <w:r>
         <w:rPr>
-          <w:highlight w:val="yellow"/>
+          <w:highlight w:val="green"/>
         </w:rPr>
         <w:t xml:space="preserve"> </w:t>
       </w:r>
       <w:r>
         <w:rPr>
-          <w:highlight w:val="yellow"/>
+          <w:highlight w:val="green"/>
         </w:rPr>
         <w:t>entity</w:t>
       </w:r>
       <w:r>
         <w:rPr>
-          <w:highlight w:val="yellow"/>
+          <w:highlight w:val="green"/>
         </w:rPr>
         <w:t xml:space="preserve">’s </w:t>
       </w:r>
       <w:r>
         <w:rPr>
-          <w:highlight w:val="yellow"/>
+          <w:highlight w:val="green"/>
         </w:rPr>
         <w:t>position</w:t>
       </w:r>
       <w:r>
         <w:rPr>
-          <w:highlight w:val="yellow"/>
+          <w:highlight w:val="green"/>
         </w:rPr>
         <w:t xml:space="preserve">, </w:t>
       </w:r>
       <w:r>
         <w:rPr>
-          <w:highlight w:val="yellow"/>
+          <w:highlight w:val="green"/>
         </w:rPr>
         <w:t>orientation</w:t>
       </w:r>
       <w:r>
         <w:rPr>
-          <w:highlight w:val="yellow"/>
+          <w:highlight w:val="green"/>
         </w:rPr>
         <w:t>, and scale within the world space</w:t>
       </w:r>
       <w:r>
         <w:rPr>
-          <w:highlight w:val="yellow"/>
+          <w:highlight w:val="green"/>
         </w:rPr>
         <w:t>.</w:t>
       </w:r>
@@ -1517,12 +1517,12 @@
           <w:numId w:val="18"/>
         </w:numPr>
         <w:rPr>
-          <w:highlight w:val="yellow"/>
-        </w:rPr>
-      </w:pPr>
-      <w:r>
-        <w:rPr>
-          <w:highlight w:val="yellow"/>
+          <w:highlight w:val="green"/>
+        </w:rPr>
+      </w:pPr>
+      <w:r>
+        <w:rPr>
+          <w:highlight w:val="green"/>
         </w:rPr>
         <w:t xml:space="preserve">There is no need to make any changes to this file for Project 2.  However, there is a sample structure that should be incorporated into </w:t>
       </w:r>
@@ -1530,7 +1530,7 @@
       <w:proofErr w:type="gramStart"/>
       <w:r>
         <w:rPr>
-          <w:highlight w:val="yellow"/>
+          <w:highlight w:val="green"/>
         </w:rPr>
         <w:t>Transform.c</w:t>
       </w:r>
@@ -1538,13 +1538,13 @@
       <w:proofErr w:type="gramEnd"/>
       <w:r>
         <w:rPr>
-          <w:highlight w:val="yellow"/>
+          <w:highlight w:val="green"/>
         </w:rPr>
         <w:t xml:space="preserve">.  You are free to change </w:t>
       </w:r>
       <w:r>
         <w:rPr>
-          <w:highlight w:val="yellow"/>
+          <w:highlight w:val="green"/>
         </w:rPr>
         <w:lastRenderedPageBreak/>
         <w:t xml:space="preserve">the contents of this structure within the .c file </w:t>
@@ -1552,20 +1552,20 @@
       <w:proofErr w:type="gramStart"/>
       <w:r>
         <w:rPr>
-          <w:highlight w:val="yellow"/>
+          <w:highlight w:val="green"/>
         </w:rPr>
         <w:t>as long as</w:t>
       </w:r>
       <w:proofErr w:type="gramEnd"/>
       <w:r>
         <w:rPr>
-          <w:highlight w:val="yellow"/>
+          <w:highlight w:val="green"/>
         </w:rPr>
         <w:t xml:space="preserve"> you do not change the public interface</w:t>
       </w:r>
       <w:r>
         <w:rPr>
-          <w:highlight w:val="yellow"/>
+          <w:highlight w:val="green"/>
         </w:rPr>
         <w:t>.</w:t>
       </w:r>
@@ -1577,10 +1577,13 @@
           <w:ilvl w:val="0"/>
           <w:numId w:val="18"/>
         </w:numPr>
-      </w:pPr>
-      <w:r>
-        <w:rPr>
-          <w:highlight w:val="yellow"/>
+        <w:rPr>
+          <w:highlight w:val="green"/>
+        </w:rPr>
+      </w:pPr>
+      <w:r>
+        <w:rPr>
+          <w:highlight w:val="green"/>
         </w:rPr>
         <w:t xml:space="preserve">The contents of the Transform structure may not be accessed directly anywhere outside of </w:t>
       </w:r>
@@ -1588,7 +1591,7 @@
       <w:proofErr w:type="gramStart"/>
       <w:r>
         <w:rPr>
-          <w:highlight w:val="yellow"/>
+          <w:highlight w:val="green"/>
         </w:rPr>
         <w:t>Transform.c</w:t>
       </w:r>
@@ -1596,7 +1599,7 @@
       <w:proofErr w:type="gramEnd"/>
       <w:r>
         <w:rPr>
-          <w:highlight w:val="yellow"/>
+          <w:highlight w:val="green"/>
         </w:rPr>
         <w:t>.  The public interface provides everything necessary for this project</w:t>
       </w:r>
@@ -1984,13 +1987,22 @@
     <w:p>
       <w:pPr>
         <w:pStyle w:val="Heading2"/>
+        <w:rPr>
+          <w:highlight w:val="green"/>
+        </w:rPr>
       </w:pPr>
       <w:proofErr w:type="spellStart"/>
       <w:r>
+        <w:rPr>
+          <w:highlight w:val="green"/>
+        </w:rPr>
         <w:t>SpriteSource</w:t>
       </w:r>
       <w:proofErr w:type="gramStart"/>
       <w:r>
+        <w:rPr>
+          <w:highlight w:val="green"/>
+        </w:rPr>
         <w:t>.h</w:t>
       </w:r>
       <w:proofErr w:type="spellEnd"/>
@@ -2003,28 +2015,52 @@
           <w:ilvl w:val="0"/>
           <w:numId w:val="12"/>
         </w:numPr>
-      </w:pPr>
-      <w:r>
+        <w:rPr>
+          <w:highlight w:val="green"/>
+        </w:rPr>
+      </w:pPr>
+      <w:r>
+        <w:rPr>
+          <w:highlight w:val="green"/>
+        </w:rPr>
         <w:t xml:space="preserve">This header file declares the public interface for a </w:t>
       </w:r>
       <w:proofErr w:type="spellStart"/>
       <w:r>
+        <w:rPr>
+          <w:highlight w:val="green"/>
+        </w:rPr>
         <w:t>S</w:t>
       </w:r>
       <w:r>
+        <w:rPr>
+          <w:highlight w:val="green"/>
+        </w:rPr>
         <w:t>prite</w:t>
       </w:r>
       <w:r>
+        <w:rPr>
+          <w:highlight w:val="green"/>
+        </w:rPr>
         <w:t>S</w:t>
       </w:r>
       <w:r>
+        <w:rPr>
+          <w:highlight w:val="green"/>
+        </w:rPr>
         <w:t>ource</w:t>
       </w:r>
       <w:proofErr w:type="spellEnd"/>
       <w:r>
+        <w:rPr>
+          <w:highlight w:val="green"/>
+        </w:rPr>
         <w:t xml:space="preserve"> object</w:t>
       </w:r>
       <w:r>
+        <w:rPr>
+          <w:highlight w:val="green"/>
+        </w:rPr>
         <w:t>.</w:t>
       </w:r>
     </w:p>
@@ -2035,29 +2071,50 @@
           <w:ilvl w:val="0"/>
           <w:numId w:val="12"/>
         </w:numPr>
-      </w:pPr>
-      <w:r>
+        <w:rPr>
+          <w:highlight w:val="green"/>
+        </w:rPr>
+      </w:pPr>
+      <w:r>
+        <w:rPr>
+          <w:highlight w:val="green"/>
+        </w:rPr>
         <w:t xml:space="preserve">There is no need to make any changes to this file for Project 2.  However, there is a sample structure that should be incorporated into </w:t>
       </w:r>
       <w:proofErr w:type="spellStart"/>
       <w:proofErr w:type="gramStart"/>
       <w:r>
+        <w:rPr>
+          <w:highlight w:val="green"/>
+        </w:rPr>
         <w:t>SpriteSource.c</w:t>
       </w:r>
       <w:proofErr w:type="spellEnd"/>
       <w:proofErr w:type="gramEnd"/>
       <w:r>
+        <w:rPr>
+          <w:highlight w:val="green"/>
+        </w:rPr>
         <w:t xml:space="preserve">.  You are free to change the contents of this structure within the .c file </w:t>
       </w:r>
       <w:proofErr w:type="gramStart"/>
       <w:r>
+        <w:rPr>
+          <w:highlight w:val="green"/>
+        </w:rPr>
         <w:t>as long as</w:t>
       </w:r>
       <w:proofErr w:type="gramEnd"/>
       <w:r>
+        <w:rPr>
+          <w:highlight w:val="green"/>
+        </w:rPr>
         <w:t xml:space="preserve"> you do not change the public interface</w:t>
       </w:r>
       <w:r>
+        <w:rPr>
+          <w:highlight w:val="green"/>
+        </w:rPr>
         <w:t>.</w:t>
       </w:r>
     </w:p>
@@ -2068,29 +2125,50 @@
           <w:ilvl w:val="0"/>
           <w:numId w:val="12"/>
         </w:numPr>
-      </w:pPr>
-      <w:r>
+        <w:rPr>
+          <w:highlight w:val="green"/>
+        </w:rPr>
+      </w:pPr>
+      <w:r>
+        <w:rPr>
+          <w:highlight w:val="green"/>
+        </w:rPr>
         <w:t xml:space="preserve">The contents of the </w:t>
       </w:r>
       <w:proofErr w:type="spellStart"/>
       <w:r>
+        <w:rPr>
+          <w:highlight w:val="green"/>
+        </w:rPr>
         <w:t>SpriteSource</w:t>
       </w:r>
       <w:proofErr w:type="spellEnd"/>
       <w:r>
+        <w:rPr>
+          <w:highlight w:val="green"/>
+        </w:rPr>
         <w:t xml:space="preserve"> structure may not be accessed directly anywhere outside of </w:t>
       </w:r>
       <w:proofErr w:type="spellStart"/>
       <w:proofErr w:type="gramStart"/>
       <w:r>
+        <w:rPr>
+          <w:highlight w:val="green"/>
+        </w:rPr>
         <w:t>SpriteSource.c</w:t>
       </w:r>
       <w:proofErr w:type="spellEnd"/>
       <w:proofErr w:type="gramEnd"/>
       <w:r>
+        <w:rPr>
+          <w:highlight w:val="green"/>
+        </w:rPr>
         <w:t>.  The public interface provides everything necessary for this project</w:t>
       </w:r>
       <w:r>
+        <w:rPr>
+          <w:highlight w:val="green"/>
+        </w:rPr>
         <w:t>.</w:t>
       </w:r>
     </w:p>

--- a/Project2-Graphics.docx
+++ b/Project2-Graphics.docx
@@ -1624,17 +1624,32 @@
           <w:ilvl w:val="0"/>
           <w:numId w:val="12"/>
         </w:numPr>
-      </w:pPr>
-      <w:r>
+        <w:rPr>
+          <w:highlight w:val="green"/>
+        </w:rPr>
+      </w:pPr>
+      <w:r>
+        <w:rPr>
+          <w:highlight w:val="green"/>
+        </w:rPr>
         <w:t xml:space="preserve">This header file declares the public interface for a </w:t>
       </w:r>
       <w:r>
+        <w:rPr>
+          <w:highlight w:val="green"/>
+        </w:rPr>
         <w:t>S</w:t>
       </w:r>
       <w:r>
+        <w:rPr>
+          <w:highlight w:val="green"/>
+        </w:rPr>
         <w:t xml:space="preserve">prite </w:t>
       </w:r>
       <w:r>
+        <w:rPr>
+          <w:highlight w:val="green"/>
+        </w:rPr>
         <w:t>component.</w:t>
       </w:r>
     </w:p>
@@ -1645,29 +1660,50 @@
           <w:ilvl w:val="0"/>
           <w:numId w:val="12"/>
         </w:numPr>
-      </w:pPr>
-      <w:r>
+        <w:rPr>
+          <w:highlight w:val="green"/>
+        </w:rPr>
+      </w:pPr>
+      <w:r>
+        <w:rPr>
+          <w:highlight w:val="green"/>
+        </w:rPr>
         <w:t xml:space="preserve">There is no need to make any changes to this file for Project 2.  However, there is a sample structure that should be incorporated into </w:t>
       </w:r>
       <w:proofErr w:type="spellStart"/>
       <w:proofErr w:type="gramStart"/>
       <w:r>
+        <w:rPr>
+          <w:highlight w:val="green"/>
+        </w:rPr>
         <w:t>Sprite.c</w:t>
       </w:r>
       <w:proofErr w:type="spellEnd"/>
       <w:proofErr w:type="gramEnd"/>
       <w:r>
+        <w:rPr>
+          <w:highlight w:val="green"/>
+        </w:rPr>
         <w:t xml:space="preserve">.  You are free to change the contents of this structure within the .c file </w:t>
       </w:r>
       <w:proofErr w:type="gramStart"/>
       <w:r>
+        <w:rPr>
+          <w:highlight w:val="green"/>
+        </w:rPr>
         <w:t>as long as</w:t>
       </w:r>
       <w:proofErr w:type="gramEnd"/>
       <w:r>
+        <w:rPr>
+          <w:highlight w:val="green"/>
+        </w:rPr>
         <w:t xml:space="preserve"> you do not change the public interface</w:t>
       </w:r>
       <w:r>
+        <w:rPr>
+          <w:highlight w:val="green"/>
+        </w:rPr>
         <w:t>.</w:t>
       </w:r>
     </w:p>
@@ -1678,21 +1714,36 @@
           <w:ilvl w:val="0"/>
           <w:numId w:val="12"/>
         </w:numPr>
-      </w:pPr>
-      <w:r>
+        <w:rPr>
+          <w:highlight w:val="green"/>
+        </w:rPr>
+      </w:pPr>
+      <w:r>
+        <w:rPr>
+          <w:highlight w:val="green"/>
+        </w:rPr>
         <w:t xml:space="preserve">The contents of the Sprite structure may not be accessed directly anywhere outside of </w:t>
       </w:r>
       <w:proofErr w:type="spellStart"/>
       <w:proofErr w:type="gramStart"/>
       <w:r>
+        <w:rPr>
+          <w:highlight w:val="green"/>
+        </w:rPr>
         <w:t>Sprite.c</w:t>
       </w:r>
       <w:proofErr w:type="spellEnd"/>
       <w:proofErr w:type="gramEnd"/>
       <w:r>
+        <w:rPr>
+          <w:highlight w:val="green"/>
+        </w:rPr>
         <w:t>.  The public interface provides everything necessary for this project</w:t>
       </w:r>
       <w:r>
+        <w:rPr>
+          <w:highlight w:val="green"/>
+        </w:rPr>
         <w:t>.</w:t>
       </w:r>
     </w:p>
@@ -1703,14 +1754,26 @@
           <w:ilvl w:val="0"/>
           <w:numId w:val="12"/>
         </w:numPr>
-      </w:pPr>
-      <w:r>
+        <w:rPr>
+          <w:highlight w:val="green"/>
+        </w:rPr>
+      </w:pPr>
+      <w:r>
+        <w:rPr>
+          <w:highlight w:val="green"/>
+        </w:rPr>
         <w:t xml:space="preserve">To successfully draw a </w:t>
       </w:r>
       <w:r>
+        <w:rPr>
+          <w:highlight w:val="green"/>
+        </w:rPr>
         <w:t>S</w:t>
       </w:r>
       <w:r>
+        <w:rPr>
+          <w:highlight w:val="green"/>
+        </w:rPr>
         <w:t>prite, you will need to perform the following steps:</w:t>
       </w:r>
     </w:p>
@@ -1721,17 +1784,32 @@
           <w:ilvl w:val="1"/>
           <w:numId w:val="12"/>
         </w:numPr>
-      </w:pPr>
-      <w:r>
+        <w:rPr>
+          <w:highlight w:val="green"/>
+        </w:rPr>
+      </w:pPr>
+      <w:r>
+        <w:rPr>
+          <w:highlight w:val="green"/>
+        </w:rPr>
         <w:t xml:space="preserve">If the </w:t>
       </w:r>
       <w:r>
+        <w:rPr>
+          <w:highlight w:val="green"/>
+        </w:rPr>
         <w:t>S</w:t>
       </w:r>
       <w:r>
+        <w:rPr>
+          <w:highlight w:val="green"/>
+        </w:rPr>
         <w:t>prite has a sprite source</w:t>
       </w:r>
       <w:r>
+        <w:rPr>
+          <w:highlight w:val="green"/>
+        </w:rPr>
         <w:t>:</w:t>
       </w:r>
     </w:p>
@@ -1742,23 +1820,44 @@
           <w:ilvl w:val="2"/>
           <w:numId w:val="12"/>
         </w:numPr>
-      </w:pPr>
-      <w:r>
+        <w:rPr>
+          <w:highlight w:val="green"/>
+        </w:rPr>
+      </w:pPr>
+      <w:r>
+        <w:rPr>
+          <w:highlight w:val="green"/>
+        </w:rPr>
         <w:t xml:space="preserve">Set the </w:t>
       </w:r>
       <w:r>
+        <w:rPr>
+          <w:highlight w:val="green"/>
+        </w:rPr>
         <w:t>s</w:t>
       </w:r>
       <w:r>
+        <w:rPr>
+          <w:highlight w:val="green"/>
+        </w:rPr>
         <w:t>hader</w:t>
       </w:r>
       <w:r>
+        <w:rPr>
+          <w:highlight w:val="green"/>
+        </w:rPr>
         <w:t xml:space="preserve"> mode to TEXTURE</w:t>
       </w:r>
       <w:r>
+        <w:rPr>
+          <w:highlight w:val="green"/>
+        </w:rPr>
         <w:t xml:space="preserve"> &amp; DEFAULT</w:t>
       </w:r>
       <w:r>
+        <w:rPr>
+          <w:highlight w:val="green"/>
+        </w:rPr>
         <w:t>.</w:t>
       </w:r>
     </w:p>
@@ -1769,16 +1868,28 @@
           <w:ilvl w:val="2"/>
           <w:numId w:val="12"/>
         </w:numPr>
-      </w:pPr>
-      <w:r>
+        <w:rPr>
+          <w:highlight w:val="green"/>
+        </w:rPr>
+      </w:pPr>
+      <w:r>
+        <w:rPr>
+          <w:highlight w:val="green"/>
+        </w:rPr>
         <w:t xml:space="preserve">Call </w:t>
       </w:r>
       <w:proofErr w:type="spellStart"/>
       <w:r>
+        <w:rPr>
+          <w:highlight w:val="green"/>
+        </w:rPr>
         <w:t>SpriteSourceSetTexture</w:t>
       </w:r>
       <w:proofErr w:type="spellEnd"/>
       <w:r>
+        <w:rPr>
+          <w:highlight w:val="green"/>
+        </w:rPr>
         <w:t>.</w:t>
       </w:r>
     </w:p>
@@ -1789,24 +1900,42 @@
           <w:ilvl w:val="2"/>
           <w:numId w:val="12"/>
         </w:numPr>
-      </w:pPr>
-      <w:r>
+        <w:rPr>
+          <w:highlight w:val="green"/>
+        </w:rPr>
+      </w:pPr>
+      <w:r>
+        <w:rPr>
+          <w:highlight w:val="green"/>
+        </w:rPr>
         <w:t xml:space="preserve">Call </w:t>
       </w:r>
       <w:proofErr w:type="spellStart"/>
       <w:r>
+        <w:rPr>
+          <w:highlight w:val="green"/>
+        </w:rPr>
         <w:t>SpriteSourceSetTextureOffset</w:t>
       </w:r>
       <w:proofErr w:type="spellEnd"/>
       <w:r>
+        <w:rPr>
+          <w:highlight w:val="green"/>
+        </w:rPr>
         <w:t xml:space="preserve">, passing the Sprite’s </w:t>
       </w:r>
       <w:proofErr w:type="spellStart"/>
       <w:r>
+        <w:rPr>
+          <w:highlight w:val="green"/>
+        </w:rPr>
         <w:t>frameIndex</w:t>
       </w:r>
       <w:proofErr w:type="spellEnd"/>
       <w:r>
+        <w:rPr>
+          <w:highlight w:val="green"/>
+        </w:rPr>
         <w:t>.</w:t>
       </w:r>
     </w:p>
@@ -1817,39 +1946,72 @@
           <w:ilvl w:val="1"/>
           <w:numId w:val="12"/>
         </w:numPr>
-      </w:pPr>
-      <w:r>
+        <w:rPr>
+          <w:highlight w:val="green"/>
+        </w:rPr>
+      </w:pPr>
+      <w:r>
+        <w:rPr>
+          <w:highlight w:val="green"/>
+        </w:rPr>
         <w:t xml:space="preserve">If </w:t>
       </w:r>
       <w:proofErr w:type="gramStart"/>
       <w:r>
+        <w:rPr>
+          <w:highlight w:val="green"/>
+        </w:rPr>
         <w:t xml:space="preserve">the </w:t>
       </w:r>
       <w:r>
+        <w:rPr>
+          <w:highlight w:val="green"/>
+        </w:rPr>
         <w:t>S</w:t>
       </w:r>
       <w:r>
+        <w:rPr>
+          <w:highlight w:val="green"/>
+        </w:rPr>
         <w:t>prite</w:t>
       </w:r>
       <w:proofErr w:type="gramEnd"/>
       <w:r>
+        <w:rPr>
+          <w:highlight w:val="green"/>
+        </w:rPr>
         <w:t xml:space="preserve"> does not have a </w:t>
       </w:r>
       <w:proofErr w:type="spellStart"/>
       <w:r>
+        <w:rPr>
+          <w:highlight w:val="green"/>
+        </w:rPr>
         <w:t>S</w:t>
       </w:r>
       <w:r>
+        <w:rPr>
+          <w:highlight w:val="green"/>
+        </w:rPr>
         <w:t>prite</w:t>
       </w:r>
       <w:r>
+        <w:rPr>
+          <w:highlight w:val="green"/>
+        </w:rPr>
         <w:t>S</w:t>
       </w:r>
       <w:r>
+        <w:rPr>
+          <w:highlight w:val="green"/>
+        </w:rPr>
         <w:t>ource</w:t>
       </w:r>
       <w:proofErr w:type="spellEnd"/>
       <w:r>
+        <w:rPr>
+          <w:highlight w:val="green"/>
+        </w:rPr>
         <w:t>,</w:t>
       </w:r>
     </w:p>
@@ -1860,20 +2022,38 @@
           <w:ilvl w:val="2"/>
           <w:numId w:val="12"/>
         </w:numPr>
-      </w:pPr>
-      <w:r>
+        <w:rPr>
+          <w:highlight w:val="green"/>
+        </w:rPr>
+      </w:pPr>
+      <w:r>
+        <w:rPr>
+          <w:highlight w:val="green"/>
+        </w:rPr>
         <w:t xml:space="preserve">Set the </w:t>
       </w:r>
       <w:r>
+        <w:rPr>
+          <w:highlight w:val="green"/>
+        </w:rPr>
         <w:t xml:space="preserve">shader </w:t>
       </w:r>
       <w:r>
+        <w:rPr>
+          <w:highlight w:val="green"/>
+        </w:rPr>
         <w:t>mode to COLOR</w:t>
       </w:r>
       <w:r>
+        <w:rPr>
+          <w:highlight w:val="green"/>
+        </w:rPr>
         <w:t xml:space="preserve"> &amp; DEFAULT</w:t>
       </w:r>
       <w:r>
+        <w:rPr>
+          <w:highlight w:val="green"/>
+        </w:rPr>
         <w:t>.</w:t>
       </w:r>
     </w:p>
@@ -1884,27 +2064,48 @@
           <w:ilvl w:val="1"/>
           <w:numId w:val="12"/>
         </w:numPr>
-      </w:pPr>
-      <w:r>
+        <w:rPr>
+          <w:highlight w:val="green"/>
+        </w:rPr>
+      </w:pPr>
+      <w:r>
+        <w:rPr>
+          <w:highlight w:val="green"/>
+        </w:rPr>
         <w:t xml:space="preserve">Call </w:t>
       </w:r>
       <w:proofErr w:type="spellStart"/>
       <w:r>
+        <w:rPr>
+          <w:highlight w:val="green"/>
+        </w:rPr>
         <w:t>DGL_Graphics_SetCB_TransformData</w:t>
       </w:r>
       <w:proofErr w:type="spellEnd"/>
       <w:r>
+        <w:rPr>
+          <w:highlight w:val="green"/>
+        </w:rPr>
         <w:t xml:space="preserve">, </w:t>
       </w:r>
       <w:r>
+        <w:rPr>
+          <w:highlight w:val="green"/>
+        </w:rPr>
         <w:t xml:space="preserve">passing the translation, scale, and rotation values from the </w:t>
       </w:r>
       <w:proofErr w:type="gramStart"/>
       <w:r>
+        <w:rPr>
+          <w:highlight w:val="green"/>
+        </w:rPr>
         <w:t>transform</w:t>
       </w:r>
       <w:proofErr w:type="gramEnd"/>
       <w:r>
+        <w:rPr>
+          <w:highlight w:val="green"/>
+        </w:rPr>
         <w:t>.</w:t>
       </w:r>
     </w:p>
@@ -1915,19 +2116,34 @@
           <w:ilvl w:val="1"/>
           <w:numId w:val="12"/>
         </w:numPr>
-      </w:pPr>
-      <w:r>
+        <w:rPr>
+          <w:highlight w:val="green"/>
+        </w:rPr>
+      </w:pPr>
+      <w:r>
+        <w:rPr>
+          <w:highlight w:val="green"/>
+        </w:rPr>
         <w:t xml:space="preserve">Call </w:t>
       </w:r>
       <w:proofErr w:type="spellStart"/>
       <w:r>
+        <w:rPr>
+          <w:highlight w:val="green"/>
+        </w:rPr>
         <w:t>DGL_Graphics_SetCB_Alpha</w:t>
       </w:r>
       <w:proofErr w:type="spellEnd"/>
       <w:r>
+        <w:rPr>
+          <w:highlight w:val="green"/>
+        </w:rPr>
         <w:t>, passing the “alpha” value from the sprite</w:t>
       </w:r>
       <w:r>
+        <w:rPr>
+          <w:highlight w:val="green"/>
+        </w:rPr>
         <w:t>.</w:t>
       </w:r>
     </w:p>
@@ -1938,19 +2154,34 @@
           <w:ilvl w:val="1"/>
           <w:numId w:val="12"/>
         </w:numPr>
-      </w:pPr>
-      <w:r>
+        <w:rPr>
+          <w:highlight w:val="green"/>
+        </w:rPr>
+      </w:pPr>
+      <w:r>
+        <w:rPr>
+          <w:highlight w:val="green"/>
+        </w:rPr>
         <w:t xml:space="preserve">Call </w:t>
       </w:r>
       <w:proofErr w:type="spellStart"/>
       <w:r>
+        <w:rPr>
+          <w:highlight w:val="green"/>
+        </w:rPr>
         <w:t>DGL_Graphics_SetCB_TintColor</w:t>
       </w:r>
       <w:proofErr w:type="spellEnd"/>
       <w:r>
+        <w:rPr>
+          <w:highlight w:val="green"/>
+        </w:rPr>
         <w:t>, passing all 0.0f values</w:t>
       </w:r>
       <w:r>
+        <w:rPr>
+          <w:highlight w:val="green"/>
+        </w:rPr>
         <w:t>.</w:t>
       </w:r>
     </w:p>
@@ -1961,25 +2192,46 @@
           <w:ilvl w:val="1"/>
           <w:numId w:val="12"/>
         </w:numPr>
-      </w:pPr>
-      <w:r>
+        <w:rPr>
+          <w:highlight w:val="green"/>
+        </w:rPr>
+      </w:pPr>
+      <w:r>
+        <w:rPr>
+          <w:highlight w:val="green"/>
+        </w:rPr>
         <w:t xml:space="preserve">Call </w:t>
       </w:r>
       <w:proofErr w:type="spellStart"/>
       <w:r>
+        <w:rPr>
+          <w:highlight w:val="green"/>
+        </w:rPr>
         <w:t>MeshRender</w:t>
       </w:r>
       <w:proofErr w:type="spellEnd"/>
       <w:r>
+        <w:rPr>
+          <w:highlight w:val="green"/>
+        </w:rPr>
         <w:t xml:space="preserve">, passing the </w:t>
       </w:r>
       <w:r>
+        <w:rPr>
+          <w:highlight w:val="green"/>
+        </w:rPr>
         <w:t>M</w:t>
       </w:r>
       <w:r>
+        <w:rPr>
+          <w:highlight w:val="green"/>
+        </w:rPr>
         <w:t>esh from the sprite</w:t>
       </w:r>
       <w:r>
+        <w:rPr>
+          <w:highlight w:val="green"/>
+        </w:rPr>
         <w:t>.</w:t>
       </w:r>
     </w:p>
@@ -2176,9 +2428,15 @@
     <w:p>
       <w:pPr>
         <w:pStyle w:val="Heading2"/>
+        <w:rPr>
+          <w:highlight w:val="green"/>
+        </w:rPr>
       </w:pPr>
       <w:proofErr w:type="spellStart"/>
       <w:r>
+        <w:rPr>
+          <w:highlight w:val="green"/>
+        </w:rPr>
         <w:t>Physics.h</w:t>
       </w:r>
       <w:proofErr w:type="spellEnd"/>
@@ -2190,11 +2448,20 @@
           <w:ilvl w:val="0"/>
           <w:numId w:val="18"/>
         </w:numPr>
-      </w:pPr>
-      <w:r>
+        <w:rPr>
+          <w:highlight w:val="green"/>
+        </w:rPr>
+      </w:pPr>
+      <w:r>
+        <w:rPr>
+          <w:highlight w:val="green"/>
+        </w:rPr>
         <w:t>This header file declares the public interface for handling the motion of an object</w:t>
       </w:r>
       <w:r>
+        <w:rPr>
+          <w:highlight w:val="green"/>
+        </w:rPr>
         <w:t>.</w:t>
       </w:r>
     </w:p>
@@ -2205,29 +2472,50 @@
           <w:ilvl w:val="0"/>
           <w:numId w:val="18"/>
         </w:numPr>
-      </w:pPr>
-      <w:r>
+        <w:rPr>
+          <w:highlight w:val="green"/>
+        </w:rPr>
+      </w:pPr>
+      <w:r>
+        <w:rPr>
+          <w:highlight w:val="green"/>
+        </w:rPr>
         <w:t xml:space="preserve">There is no need to make any changes to this file for Project 2.  However, there is a sample structure that should be incorporated into </w:t>
       </w:r>
       <w:proofErr w:type="spellStart"/>
       <w:proofErr w:type="gramStart"/>
       <w:r>
+        <w:rPr>
+          <w:highlight w:val="green"/>
+        </w:rPr>
         <w:t>Physics.c</w:t>
       </w:r>
       <w:proofErr w:type="spellEnd"/>
       <w:proofErr w:type="gramEnd"/>
       <w:r>
+        <w:rPr>
+          <w:highlight w:val="green"/>
+        </w:rPr>
         <w:t xml:space="preserve">.  You are free to change the contents of this structure within the .c file </w:t>
       </w:r>
       <w:proofErr w:type="gramStart"/>
       <w:r>
+        <w:rPr>
+          <w:highlight w:val="green"/>
+        </w:rPr>
         <w:t>as long as</w:t>
       </w:r>
       <w:proofErr w:type="gramEnd"/>
       <w:r>
+        <w:rPr>
+          <w:highlight w:val="green"/>
+        </w:rPr>
         <w:t xml:space="preserve"> you do not change the public interface</w:t>
       </w:r>
       <w:r>
+        <w:rPr>
+          <w:highlight w:val="green"/>
+        </w:rPr>
         <w:t>.</w:t>
       </w:r>
     </w:p>
@@ -2240,18 +2528,30 @@
         </w:numPr>
       </w:pPr>
       <w:r>
+        <w:rPr>
+          <w:highlight w:val="green"/>
+        </w:rPr>
         <w:lastRenderedPageBreak/>
         <w:t xml:space="preserve">The contents of the Physics structure may not be accessed directly anywhere outside of </w:t>
       </w:r>
       <w:proofErr w:type="spellStart"/>
       <w:proofErr w:type="gramStart"/>
       <w:r>
+        <w:rPr>
+          <w:highlight w:val="green"/>
+        </w:rPr>
         <w:t>Physics.c</w:t>
       </w:r>
       <w:proofErr w:type="spellEnd"/>
       <w:proofErr w:type="gramEnd"/>
       <w:r>
-        <w:t>.  The public interface provides everything necessary for this project</w:t>
+        <w:rPr>
+          <w:highlight w:val="green"/>
+        </w:rPr>
+        <w:t>.</w:t>
+      </w:r>
+      <w:r>
+        <w:t xml:space="preserve">  The public interface provides everything necessary for this project</w:t>
       </w:r>
       <w:r>
         <w:t>.</w:t>

--- a/Project2-Graphics.docx
+++ b/Project2-Graphics.docx
@@ -2526,6 +2526,9 @@
           <w:ilvl w:val="0"/>
           <w:numId w:val="18"/>
         </w:numPr>
+        <w:rPr>
+          <w:highlight w:val="green"/>
+        </w:rPr>
       </w:pPr>
       <w:r>
         <w:rPr>
@@ -2551,9 +2554,18 @@
         <w:t>.</w:t>
       </w:r>
       <w:r>
-        <w:t xml:space="preserve">  The public interface provides everything necessary for this project</w:t>
-      </w:r>
-      <w:r>
+        <w:t xml:space="preserve">  </w:t>
+      </w:r>
+      <w:r>
+        <w:rPr>
+          <w:highlight w:val="green"/>
+        </w:rPr>
+        <w:t>The public interface provides everything necessary for this project</w:t>
+      </w:r>
+      <w:r>
+        <w:rPr>
+          <w:highlight w:val="green"/>
+        </w:rPr>
         <w:t>.</w:t>
       </w:r>
     </w:p>
@@ -2564,17 +2576,32 @@
           <w:ilvl w:val="0"/>
           <w:numId w:val="18"/>
         </w:numPr>
-      </w:pPr>
-      <w:r>
+        <w:rPr>
+          <w:highlight w:val="green"/>
+        </w:rPr>
+      </w:pPr>
+      <w:r>
+        <w:rPr>
+          <w:highlight w:val="green"/>
+        </w:rPr>
         <w:t xml:space="preserve">You will use the Semi-Implicit Euler integrator to update an </w:t>
       </w:r>
       <w:r>
+        <w:rPr>
+          <w:highlight w:val="green"/>
+        </w:rPr>
         <w:t>object</w:t>
       </w:r>
       <w:r>
+        <w:rPr>
+          <w:highlight w:val="green"/>
+        </w:rPr>
         <w:t>’s velocity and position every game loop</w:t>
       </w:r>
       <w:r>
+        <w:rPr>
+          <w:highlight w:val="green"/>
+        </w:rPr>
         <w:t>, as follows:</w:t>
       </w:r>
     </w:p>
@@ -2585,16 +2612,28 @@
           <w:ilvl w:val="1"/>
           <w:numId w:val="18"/>
         </w:numPr>
-      </w:pPr>
-      <w:r>
+        <w:rPr>
+          <w:highlight w:val="green"/>
+        </w:rPr>
+      </w:pPr>
+      <w:r>
+        <w:rPr>
+          <w:highlight w:val="green"/>
+        </w:rPr>
         <w:t xml:space="preserve">Get the translation from the </w:t>
       </w:r>
       <w:proofErr w:type="gramStart"/>
       <w:r>
+        <w:rPr>
+          <w:highlight w:val="green"/>
+        </w:rPr>
         <w:t>transform</w:t>
       </w:r>
       <w:proofErr w:type="gramEnd"/>
       <w:r>
+        <w:rPr>
+          <w:highlight w:val="green"/>
+        </w:rPr>
         <w:t xml:space="preserve"> component.</w:t>
       </w:r>
     </w:p>
@@ -2605,25 +2644,46 @@
           <w:ilvl w:val="1"/>
           <w:numId w:val="18"/>
         </w:numPr>
-      </w:pPr>
-      <w:r>
+        <w:rPr>
+          <w:highlight w:val="green"/>
+        </w:rPr>
+      </w:pPr>
+      <w:r>
+        <w:rPr>
+          <w:highlight w:val="green"/>
+        </w:rPr>
         <w:t>Store the translation (</w:t>
       </w:r>
       <w:r>
+        <w:rPr>
+          <w:highlight w:val="green"/>
+        </w:rPr>
         <w:t xml:space="preserve">as </w:t>
       </w:r>
       <w:proofErr w:type="spellStart"/>
       <w:r>
+        <w:rPr>
+          <w:highlight w:val="green"/>
+        </w:rPr>
         <w:t>oldTranslation</w:t>
       </w:r>
       <w:proofErr w:type="spellEnd"/>
       <w:r>
+        <w:rPr>
+          <w:highlight w:val="green"/>
+        </w:rPr>
         <w:t xml:space="preserve">) in the </w:t>
       </w:r>
       <w:r>
+        <w:rPr>
+          <w:highlight w:val="green"/>
+        </w:rPr>
         <w:t>P</w:t>
       </w:r>
       <w:r>
+        <w:rPr>
+          <w:highlight w:val="green"/>
+        </w:rPr>
         <w:t>hysics component.</w:t>
       </w:r>
     </w:p>
@@ -2634,8 +2694,14 @@
           <w:ilvl w:val="1"/>
           <w:numId w:val="18"/>
         </w:numPr>
-      </w:pPr>
-      <w:r>
+        <w:rPr>
+          <w:highlight w:val="green"/>
+        </w:rPr>
+      </w:pPr>
+      <w:r>
+        <w:rPr>
+          <w:highlight w:val="green"/>
+        </w:rPr>
         <w:t>Use the Vector2DScaleAdd function to perform the following calculation:</w:t>
       </w:r>
     </w:p>
@@ -2646,8 +2712,14 @@
           <w:ilvl w:val="2"/>
           <w:numId w:val="18"/>
         </w:numPr>
-      </w:pPr>
-      <w:r>
+        <w:rPr>
+          <w:highlight w:val="green"/>
+        </w:rPr>
+      </w:pPr>
+      <w:r>
+        <w:rPr>
+          <w:highlight w:val="green"/>
+        </w:rPr>
         <w:t>velocity = acceleration * dt + velocity</w:t>
       </w:r>
     </w:p>
@@ -2658,8 +2730,14 @@
           <w:ilvl w:val="1"/>
           <w:numId w:val="18"/>
         </w:numPr>
-      </w:pPr>
-      <w:r>
+        <w:rPr>
+          <w:highlight w:val="green"/>
+        </w:rPr>
+      </w:pPr>
+      <w:r>
+        <w:rPr>
+          <w:highlight w:val="green"/>
+        </w:rPr>
         <w:t>Use the Vector2DScaleAdd function to perform the following calculation:</w:t>
       </w:r>
     </w:p>
@@ -2670,8 +2748,14 @@
           <w:ilvl w:val="2"/>
           <w:numId w:val="18"/>
         </w:numPr>
-      </w:pPr>
-      <w:r>
+        <w:rPr>
+          <w:highlight w:val="green"/>
+        </w:rPr>
+      </w:pPr>
+      <w:r>
+        <w:rPr>
+          <w:highlight w:val="green"/>
+        </w:rPr>
         <w:t>translation = velocity * dt + translation</w:t>
       </w:r>
     </w:p>
@@ -2682,16 +2766,28 @@
           <w:ilvl w:val="1"/>
           <w:numId w:val="18"/>
         </w:numPr>
-      </w:pPr>
-      <w:r>
+        <w:rPr>
+          <w:highlight w:val="green"/>
+        </w:rPr>
+      </w:pPr>
+      <w:r>
+        <w:rPr>
+          <w:highlight w:val="green"/>
+        </w:rPr>
         <w:t xml:space="preserve">Store the new translation in the </w:t>
       </w:r>
       <w:proofErr w:type="gramStart"/>
       <w:r>
+        <w:rPr>
+          <w:highlight w:val="green"/>
+        </w:rPr>
         <w:t>transform</w:t>
       </w:r>
       <w:proofErr w:type="gramEnd"/>
       <w:r>
+        <w:rPr>
+          <w:highlight w:val="green"/>
+        </w:rPr>
         <w:t xml:space="preserve"> component.</w:t>
       </w:r>
     </w:p>
@@ -2702,14 +2798,26 @@
           <w:ilvl w:val="1"/>
           <w:numId w:val="18"/>
         </w:numPr>
-      </w:pPr>
-      <w:r>
+        <w:rPr>
+          <w:highlight w:val="green"/>
+        </w:rPr>
+      </w:pPr>
+      <w:r>
+        <w:rPr>
+          <w:highlight w:val="green"/>
+        </w:rPr>
         <w:t xml:space="preserve">NOTE: A grade penalty will be applied if you </w:t>
       </w:r>
       <w:r>
+        <w:rPr>
+          <w:highlight w:val="green"/>
+        </w:rPr>
         <w:t>do not use</w:t>
       </w:r>
       <w:r>
+        <w:rPr>
+          <w:highlight w:val="green"/>
+        </w:rPr>
         <w:t xml:space="preserve"> the Vector2DScaleAdd function, as stated above.</w:t>
       </w:r>
     </w:p>
@@ -2717,12 +2825,21 @@
     <w:p>
       <w:pPr>
         <w:pStyle w:val="Heading2"/>
+        <w:rPr>
+          <w:highlight w:val="green"/>
+        </w:rPr>
       </w:pPr>
       <w:proofErr w:type="spellStart"/>
       <w:r>
+        <w:rPr>
+          <w:highlight w:val="green"/>
+        </w:rPr>
         <w:t>Entity</w:t>
       </w:r>
       <w:r>
+        <w:rPr>
+          <w:highlight w:val="green"/>
+        </w:rPr>
         <w:t>.h</w:t>
       </w:r>
       <w:proofErr w:type="spellEnd"/>
@@ -2734,26 +2851,50 @@
           <w:ilvl w:val="0"/>
           <w:numId w:val="19"/>
         </w:numPr>
-      </w:pPr>
-      <w:r>
+        <w:rPr>
+          <w:highlight w:val="green"/>
+        </w:rPr>
+      </w:pPr>
+      <w:r>
+        <w:rPr>
+          <w:highlight w:val="green"/>
+        </w:rPr>
         <w:t xml:space="preserve">This header file declares the public interface for a simple container storing the individual components associated with a single </w:t>
       </w:r>
       <w:r>
+        <w:rPr>
+          <w:highlight w:val="green"/>
+        </w:rPr>
         <w:t>E</w:t>
       </w:r>
       <w:r>
+        <w:rPr>
+          <w:highlight w:val="green"/>
+        </w:rPr>
         <w:t>ntity</w:t>
       </w:r>
       <w:r>
+        <w:rPr>
+          <w:highlight w:val="green"/>
+        </w:rPr>
         <w:t xml:space="preserve">.  Each </w:t>
       </w:r>
       <w:r>
+        <w:rPr>
+          <w:highlight w:val="green"/>
+        </w:rPr>
         <w:t>E</w:t>
       </w:r>
       <w:r>
+        <w:rPr>
+          <w:highlight w:val="green"/>
+        </w:rPr>
         <w:t>ntity</w:t>
       </w:r>
       <w:r>
+        <w:rPr>
+          <w:highlight w:val="green"/>
+        </w:rPr>
         <w:t xml:space="preserve"> may contain one each of the following components (more will be added in future projects):</w:t>
       </w:r>
     </w:p>
@@ -2764,8 +2905,14 @@
           <w:ilvl w:val="1"/>
           <w:numId w:val="19"/>
         </w:numPr>
-      </w:pPr>
-      <w:r>
+        <w:rPr>
+          <w:highlight w:val="green"/>
+        </w:rPr>
+      </w:pPr>
+      <w:r>
+        <w:rPr>
+          <w:highlight w:val="green"/>
+        </w:rPr>
         <w:t>Transform</w:t>
       </w:r>
     </w:p>
@@ -2776,8 +2923,14 @@
           <w:ilvl w:val="1"/>
           <w:numId w:val="19"/>
         </w:numPr>
-      </w:pPr>
-      <w:r>
+        <w:rPr>
+          <w:highlight w:val="green"/>
+        </w:rPr>
+      </w:pPr>
+      <w:r>
+        <w:rPr>
+          <w:highlight w:val="green"/>
+        </w:rPr>
         <w:t>Physics</w:t>
       </w:r>
     </w:p>
@@ -2788,9 +2941,15 @@
           <w:ilvl w:val="1"/>
           <w:numId w:val="19"/>
         </w:numPr>
+        <w:rPr>
+          <w:highlight w:val="green"/>
+        </w:rPr>
       </w:pPr>
       <w:proofErr w:type="gramStart"/>
       <w:r>
+        <w:rPr>
+          <w:highlight w:val="green"/>
+        </w:rPr>
         <w:t>Sprite</w:t>
       </w:r>
       <w:proofErr w:type="gramEnd"/>
@@ -2802,32 +2961,56 @@
           <w:ilvl w:val="0"/>
           <w:numId w:val="19"/>
         </w:numPr>
-      </w:pPr>
-      <w:r>
+        <w:rPr>
+          <w:highlight w:val="green"/>
+        </w:rPr>
+      </w:pPr>
+      <w:r>
+        <w:rPr>
+          <w:highlight w:val="green"/>
+        </w:rPr>
         <w:t xml:space="preserve">There is no need to make any changes to this file for Project 2.  However, there is a sample structure that should be incorporated into </w:t>
       </w:r>
       <w:proofErr w:type="spellStart"/>
       <w:proofErr w:type="gramStart"/>
       <w:r>
+        <w:rPr>
+          <w:highlight w:val="green"/>
+        </w:rPr>
         <w:t>Entity</w:t>
       </w:r>
       <w:r>
+        <w:rPr>
+          <w:highlight w:val="green"/>
+        </w:rPr>
         <w:t>.c</w:t>
       </w:r>
       <w:proofErr w:type="spellEnd"/>
       <w:proofErr w:type="gramEnd"/>
       <w:r>
+        <w:rPr>
+          <w:highlight w:val="green"/>
+        </w:rPr>
         <w:t xml:space="preserve">.  You are free to change the contents of this structure within the .c file </w:t>
       </w:r>
       <w:proofErr w:type="gramStart"/>
       <w:r>
+        <w:rPr>
+          <w:highlight w:val="green"/>
+        </w:rPr>
         <w:t>as long as</w:t>
       </w:r>
       <w:proofErr w:type="gramEnd"/>
       <w:r>
+        <w:rPr>
+          <w:highlight w:val="green"/>
+        </w:rPr>
         <w:t xml:space="preserve"> you do not change the public interface</w:t>
       </w:r>
       <w:r>
+        <w:rPr>
+          <w:highlight w:val="green"/>
+        </w:rPr>
         <w:t>.</w:t>
       </w:r>
     </w:p>
@@ -2838,32 +3021,62 @@
           <w:ilvl w:val="0"/>
           <w:numId w:val="19"/>
         </w:numPr>
-      </w:pPr>
-      <w:r>
+        <w:rPr>
+          <w:highlight w:val="magenta"/>
+        </w:rPr>
+      </w:pPr>
+      <w:r>
+        <w:rPr>
+          <w:highlight w:val="magenta"/>
+        </w:rPr>
         <w:t>NOTE: It is possible for a</w:t>
       </w:r>
       <w:r>
+        <w:rPr>
+          <w:highlight w:val="magenta"/>
+        </w:rPr>
         <w:t>n</w:t>
       </w:r>
       <w:r>
+        <w:rPr>
+          <w:highlight w:val="magenta"/>
+        </w:rPr>
         <w:t xml:space="preserve"> </w:t>
       </w:r>
       <w:r>
+        <w:rPr>
+          <w:highlight w:val="magenta"/>
+        </w:rPr>
         <w:t>E</w:t>
       </w:r>
       <w:r>
+        <w:rPr>
+          <w:highlight w:val="magenta"/>
+        </w:rPr>
         <w:t>ntity</w:t>
       </w:r>
       <w:r>
+        <w:rPr>
+          <w:highlight w:val="magenta"/>
+        </w:rPr>
         <w:t xml:space="preserve"> to contain all or none of the specified components.  Your code must perform sufficient error checking to ensure that </w:t>
       </w:r>
       <w:r>
+        <w:rPr>
+          <w:highlight w:val="magenta"/>
+        </w:rPr>
         <w:t>E</w:t>
       </w:r>
       <w:r>
+        <w:rPr>
+          <w:highlight w:val="magenta"/>
+        </w:rPr>
         <w:t>ntities</w:t>
       </w:r>
       <w:r>
+        <w:rPr>
+          <w:highlight w:val="magenta"/>
+        </w:rPr>
         <w:t xml:space="preserve"> missing one or more components are handled properly (i.e. no crashes, no unexpected side-effects).</w:t>
       </w:r>
     </w:p>
@@ -2876,37 +3089,71 @@
         </w:numPr>
       </w:pPr>
       <w:r>
+        <w:rPr>
+          <w:highlight w:val="magenta"/>
+        </w:rPr>
         <w:t xml:space="preserve">NOTE: It is your responsibility to ensure that all memory allocated for a given </w:t>
       </w:r>
       <w:r>
+        <w:rPr>
+          <w:highlight w:val="magenta"/>
+        </w:rPr>
         <w:t>E</w:t>
       </w:r>
       <w:r>
+        <w:rPr>
+          <w:highlight w:val="magenta"/>
+        </w:rPr>
         <w:t>ntity</w:t>
       </w:r>
       <w:r>
+        <w:rPr>
+          <w:highlight w:val="magenta"/>
+        </w:rPr>
         <w:t xml:space="preserve"> is freed when </w:t>
       </w:r>
       <w:r>
+        <w:rPr>
+          <w:highlight w:val="magenta"/>
+        </w:rPr>
         <w:t xml:space="preserve">that Entity </w:t>
       </w:r>
       <w:r>
+        <w:rPr>
+          <w:highlight w:val="magenta"/>
+        </w:rPr>
         <w:t xml:space="preserve">is destroyed.  This includes all components currently attached to the </w:t>
       </w:r>
       <w:r>
+        <w:rPr>
+          <w:highlight w:val="magenta"/>
+        </w:rPr>
         <w:t>E</w:t>
       </w:r>
       <w:r>
+        <w:rPr>
+          <w:highlight w:val="magenta"/>
+        </w:rPr>
         <w:t>ntity</w:t>
       </w:r>
       <w:r>
+        <w:rPr>
+          <w:highlight w:val="magenta"/>
+        </w:rPr>
         <w:t xml:space="preserve">.  </w:t>
       </w:r>
       <w:r>
         <w:rPr>
           <w:i/>
-        </w:rPr>
-        <w:t>Make sure to test your code using the Visual Studio debugger.</w:t>
+          <w:highlight w:val="magenta"/>
+        </w:rPr>
+        <w:t>Make sure to test your code using the Visual Studio debugger</w:t>
+      </w:r>
+      <w:r>
+        <w:rPr>
+          <w:i/>
+        </w:rPr>
+        <w:t>.</w:t>
       </w:r>
     </w:p>
     <w:p>

--- a/Project2-Graphics.docx
+++ b/Project2-Graphics.docx
@@ -3163,24 +3163,42 @@
           <w:ilvl w:val="0"/>
           <w:numId w:val="19"/>
         </w:numPr>
-      </w:pPr>
-      <w:r>
+        <w:rPr>
+          <w:highlight w:val="green"/>
+        </w:rPr>
+      </w:pPr>
+      <w:r>
+        <w:rPr>
+          <w:highlight w:val="green"/>
+        </w:rPr>
         <w:t xml:space="preserve">The </w:t>
       </w:r>
       <w:proofErr w:type="spellStart"/>
       <w:proofErr w:type="gramStart"/>
       <w:r>
+        <w:rPr>
+          <w:highlight w:val="green"/>
+        </w:rPr>
         <w:t>Entity</w:t>
       </w:r>
       <w:r>
+        <w:rPr>
+          <w:highlight w:val="green"/>
+        </w:rPr>
         <w:t>Read</w:t>
       </w:r>
       <w:proofErr w:type="spellEnd"/>
       <w:r>
+        <w:rPr>
+          <w:highlight w:val="green"/>
+        </w:rPr>
         <w:t>(</w:t>
       </w:r>
       <w:proofErr w:type="gramEnd"/>
       <w:r>
+        <w:rPr>
+          <w:highlight w:val="green"/>
+        </w:rPr>
         <w:t>) function should work as follows:</w:t>
       </w:r>
     </w:p>
@@ -3191,23 +3209,44 @@
           <w:ilvl w:val="1"/>
           <w:numId w:val="19"/>
         </w:numPr>
-      </w:pPr>
-      <w:r>
+        <w:rPr>
+          <w:highlight w:val="green"/>
+        </w:rPr>
+      </w:pPr>
+      <w:r>
+        <w:rPr>
+          <w:highlight w:val="green"/>
+        </w:rPr>
         <w:t xml:space="preserve">If the </w:t>
       </w:r>
       <w:r>
+        <w:rPr>
+          <w:highlight w:val="green"/>
+        </w:rPr>
         <w:t>E</w:t>
       </w:r>
       <w:r>
+        <w:rPr>
+          <w:highlight w:val="green"/>
+        </w:rPr>
         <w:t>ntity</w:t>
       </w:r>
       <w:r>
+        <w:rPr>
+          <w:highlight w:val="green"/>
+        </w:rPr>
         <w:t xml:space="preserve"> and </w:t>
       </w:r>
       <w:r>
+        <w:rPr>
+          <w:highlight w:val="green"/>
+        </w:rPr>
         <w:t>S</w:t>
       </w:r>
       <w:r>
+        <w:rPr>
+          <w:highlight w:val="green"/>
+        </w:rPr>
         <w:t>tream pointers are not NULL,</w:t>
       </w:r>
     </w:p>
@@ -3218,11 +3257,20 @@
           <w:ilvl w:val="2"/>
           <w:numId w:val="19"/>
         </w:numPr>
-      </w:pPr>
-      <w:r>
+        <w:rPr>
+          <w:highlight w:val="green"/>
+        </w:rPr>
+      </w:pPr>
+      <w:r>
+        <w:rPr>
+          <w:highlight w:val="green"/>
+        </w:rPr>
         <w:t>Read a token from the stream</w:t>
       </w:r>
       <w:r>
+        <w:rPr>
+          <w:highlight w:val="green"/>
+        </w:rPr>
         <w:t>.</w:t>
       </w:r>
     </w:p>
@@ -3233,23 +3281,44 @@
           <w:ilvl w:val="2"/>
           <w:numId w:val="19"/>
         </w:numPr>
-      </w:pPr>
-      <w:r>
+        <w:rPr>
+          <w:highlight w:val="green"/>
+        </w:rPr>
+      </w:pPr>
+      <w:r>
+        <w:rPr>
+          <w:highlight w:val="green"/>
+        </w:rPr>
         <w:t>Use the token to s</w:t>
       </w:r>
       <w:r>
+        <w:rPr>
+          <w:highlight w:val="green"/>
+        </w:rPr>
         <w:t xml:space="preserve">et the </w:t>
       </w:r>
       <w:r>
+        <w:rPr>
+          <w:highlight w:val="green"/>
+        </w:rPr>
         <w:t>E</w:t>
       </w:r>
       <w:r>
+        <w:rPr>
+          <w:highlight w:val="green"/>
+        </w:rPr>
         <w:t>ntity</w:t>
       </w:r>
       <w:r>
+        <w:rPr>
+          <w:highlight w:val="green"/>
+        </w:rPr>
         <w:t>’s name</w:t>
       </w:r>
       <w:r>
+        <w:rPr>
+          <w:highlight w:val="green"/>
+        </w:rPr>
         <w:t>.</w:t>
       </w:r>
     </w:p>
@@ -3260,8 +3329,14 @@
           <w:ilvl w:val="2"/>
           <w:numId w:val="19"/>
         </w:numPr>
-      </w:pPr>
-      <w:r>
+        <w:rPr>
+          <w:highlight w:val="green"/>
+        </w:rPr>
+      </w:pPr>
+      <w:r>
+        <w:rPr>
+          <w:highlight w:val="green"/>
+        </w:rPr>
         <w:t>While (true)</w:t>
       </w:r>
     </w:p>
@@ -3272,11 +3347,20 @@
           <w:ilvl w:val="3"/>
           <w:numId w:val="19"/>
         </w:numPr>
-      </w:pPr>
-      <w:r>
+        <w:rPr>
+          <w:highlight w:val="green"/>
+        </w:rPr>
+      </w:pPr>
+      <w:r>
+        <w:rPr>
+          <w:highlight w:val="green"/>
+        </w:rPr>
         <w:t>Read a token from the stream</w:t>
       </w:r>
       <w:r>
+        <w:rPr>
+          <w:highlight w:val="green"/>
+        </w:rPr>
         <w:t>.</w:t>
       </w:r>
     </w:p>
@@ -3287,8 +3371,14 @@
           <w:ilvl w:val="3"/>
           <w:numId w:val="19"/>
         </w:numPr>
-      </w:pPr>
-      <w:r>
+        <w:rPr>
+          <w:highlight w:val="green"/>
+        </w:rPr>
+      </w:pPr>
+      <w:r>
+        <w:rPr>
+          <w:highlight w:val="green"/>
+        </w:rPr>
         <w:t>If “token” contains “Transform”,</w:t>
       </w:r>
     </w:p>
@@ -3299,24 +3389,42 @@
           <w:ilvl w:val="4"/>
           <w:numId w:val="20"/>
         </w:numPr>
-      </w:pPr>
-      <w:r>
+        <w:rPr>
+          <w:highlight w:val="green"/>
+        </w:rPr>
+      </w:pPr>
+      <w:r>
+        <w:rPr>
+          <w:highlight w:val="green"/>
+        </w:rPr>
         <w:t xml:space="preserve">Create a new transform component using </w:t>
       </w:r>
       <w:proofErr w:type="spellStart"/>
       <w:proofErr w:type="gramStart"/>
       <w:r>
+        <w:rPr>
+          <w:highlight w:val="green"/>
+        </w:rPr>
         <w:t>TransformCreate</w:t>
       </w:r>
       <w:proofErr w:type="spellEnd"/>
       <w:r>
+        <w:rPr>
+          <w:highlight w:val="green"/>
+        </w:rPr>
         <w:t>(</w:t>
       </w:r>
       <w:proofErr w:type="gramEnd"/>
       <w:r>
+        <w:rPr>
+          <w:highlight w:val="green"/>
+        </w:rPr>
         <w:t>)</w:t>
       </w:r>
       <w:r>
+        <w:rPr>
+          <w:highlight w:val="green"/>
+        </w:rPr>
         <w:t>.</w:t>
       </w:r>
     </w:p>
@@ -3327,24 +3435,42 @@
           <w:ilvl w:val="4"/>
           <w:numId w:val="20"/>
         </w:numPr>
-      </w:pPr>
-      <w:r>
+        <w:rPr>
+          <w:highlight w:val="green"/>
+        </w:rPr>
+      </w:pPr>
+      <w:r>
+        <w:rPr>
+          <w:highlight w:val="green"/>
+        </w:rPr>
         <w:t xml:space="preserve">Call </w:t>
       </w:r>
       <w:proofErr w:type="spellStart"/>
       <w:proofErr w:type="gramStart"/>
       <w:r>
+        <w:rPr>
+          <w:highlight w:val="green"/>
+        </w:rPr>
         <w:t>TransformRead</w:t>
       </w:r>
       <w:proofErr w:type="spellEnd"/>
       <w:r>
+        <w:rPr>
+          <w:highlight w:val="green"/>
+        </w:rPr>
         <w:t>(</w:t>
       </w:r>
       <w:proofErr w:type="gramEnd"/>
       <w:r>
+        <w:rPr>
+          <w:highlight w:val="green"/>
+        </w:rPr>
         <w:t>), passing the created transform</w:t>
       </w:r>
       <w:r>
+        <w:rPr>
+          <w:highlight w:val="green"/>
+        </w:rPr>
         <w:t>.</w:t>
       </w:r>
     </w:p>
@@ -3355,22 +3481,40 @@
           <w:ilvl w:val="4"/>
           <w:numId w:val="20"/>
         </w:numPr>
-      </w:pPr>
-      <w:r>
+        <w:rPr>
+          <w:highlight w:val="green"/>
+        </w:rPr>
+      </w:pPr>
+      <w:r>
+        <w:rPr>
+          <w:highlight w:val="green"/>
+        </w:rPr>
         <w:t xml:space="preserve">Add the </w:t>
       </w:r>
       <w:proofErr w:type="gramStart"/>
       <w:r>
+        <w:rPr>
+          <w:highlight w:val="green"/>
+        </w:rPr>
         <w:t>transform</w:t>
       </w:r>
       <w:proofErr w:type="gramEnd"/>
       <w:r>
+        <w:rPr>
+          <w:highlight w:val="green"/>
+        </w:rPr>
         <w:t xml:space="preserve"> to the </w:t>
       </w:r>
       <w:r>
+        <w:rPr>
+          <w:highlight w:val="green"/>
+        </w:rPr>
         <w:t>entity</w:t>
       </w:r>
       <w:r>
+        <w:rPr>
+          <w:highlight w:val="green"/>
+        </w:rPr>
         <w:t>.</w:t>
       </w:r>
     </w:p>
@@ -3381,8 +3525,14 @@
           <w:ilvl w:val="3"/>
           <w:numId w:val="19"/>
         </w:numPr>
-      </w:pPr>
-      <w:r>
+        <w:rPr>
+          <w:highlight w:val="green"/>
+        </w:rPr>
+      </w:pPr>
+      <w:r>
+        <w:rPr>
+          <w:highlight w:val="green"/>
+        </w:rPr>
         <w:t>Else if “token” contains “Physics”,</w:t>
       </w:r>
     </w:p>
@@ -3393,12 +3543,21 @@
           <w:ilvl w:val="4"/>
           <w:numId w:val="19"/>
         </w:numPr>
-      </w:pPr>
-      <w:r>
+        <w:rPr>
+          <w:highlight w:val="green"/>
+        </w:rPr>
+      </w:pPr>
+      <w:r>
+        <w:rPr>
+          <w:highlight w:val="green"/>
+        </w:rPr>
         <w:lastRenderedPageBreak/>
         <w:t>Repeat steps 1-3 above, replacing “Transform” with “Physics”</w:t>
       </w:r>
       <w:r>
+        <w:rPr>
+          <w:highlight w:val="green"/>
+        </w:rPr>
         <w:t>.</w:t>
       </w:r>
     </w:p>
@@ -3409,8 +3568,14 @@
           <w:ilvl w:val="3"/>
           <w:numId w:val="19"/>
         </w:numPr>
-      </w:pPr>
-      <w:r>
+        <w:rPr>
+          <w:highlight w:val="green"/>
+        </w:rPr>
+      </w:pPr>
+      <w:r>
+        <w:rPr>
+          <w:highlight w:val="green"/>
+        </w:rPr>
         <w:t>Else if “token” contains “Sprite”,</w:t>
       </w:r>
     </w:p>
@@ -3421,11 +3586,20 @@
           <w:ilvl w:val="4"/>
           <w:numId w:val="19"/>
         </w:numPr>
-      </w:pPr>
-      <w:r>
+        <w:rPr>
+          <w:highlight w:val="green"/>
+        </w:rPr>
+      </w:pPr>
+      <w:r>
+        <w:rPr>
+          <w:highlight w:val="green"/>
+        </w:rPr>
         <w:t>Repeat steps 1-3 above, replacing “Transform” with “Sprite”</w:t>
       </w:r>
       <w:r>
+        <w:rPr>
+          <w:highlight w:val="green"/>
+        </w:rPr>
         <w:t>.</w:t>
       </w:r>
     </w:p>
@@ -3436,8 +3610,14 @@
           <w:ilvl w:val="3"/>
           <w:numId w:val="19"/>
         </w:numPr>
-      </w:pPr>
-      <w:r>
+        <w:rPr>
+          <w:highlight w:val="green"/>
+        </w:rPr>
+      </w:pPr>
+      <w:r>
+        <w:rPr>
+          <w:highlight w:val="green"/>
+        </w:rPr>
         <w:t>Else if “token” is empty (zero-length string),</w:t>
       </w:r>
     </w:p>
@@ -3448,24 +3628,46 @@
           <w:ilvl w:val="4"/>
           <w:numId w:val="19"/>
         </w:numPr>
-      </w:pPr>
-      <w:r>
+        <w:rPr>
+          <w:highlight w:val="green"/>
+        </w:rPr>
+      </w:pPr>
+      <w:r>
+        <w:rPr>
+          <w:highlight w:val="green"/>
+        </w:rPr>
         <w:t>Break out of the while-loop</w:t>
       </w:r>
       <w:r>
+        <w:rPr>
+          <w:highlight w:val="green"/>
+        </w:rPr>
         <w:t>.</w:t>
       </w:r>
     </w:p>
-    <w:p/>
+    <w:p>
+      <w:r>
+        <w:t>str</w:t>
+      </w:r>
+    </w:p>
     <w:p>
       <w:pPr>
         <w:pStyle w:val="Heading2"/>
+        <w:rPr>
+          <w:highlight w:val="green"/>
+        </w:rPr>
       </w:pPr>
       <w:proofErr w:type="spellStart"/>
       <w:r>
+        <w:rPr>
+          <w:highlight w:val="green"/>
+        </w:rPr>
         <w:t>Entity</w:t>
       </w:r>
       <w:r>
+        <w:rPr>
+          <w:highlight w:val="green"/>
+        </w:rPr>
         <w:t>Factory.h</w:t>
       </w:r>
       <w:proofErr w:type="spellEnd"/>
@@ -3477,20 +3679,38 @@
           <w:ilvl w:val="0"/>
           <w:numId w:val="19"/>
         </w:numPr>
-      </w:pPr>
-      <w:r>
+        <w:rPr>
+          <w:highlight w:val="green"/>
+        </w:rPr>
+      </w:pPr>
+      <w:r>
+        <w:rPr>
+          <w:highlight w:val="green"/>
+        </w:rPr>
         <w:t xml:space="preserve">This header file declares the public interface for building a new </w:t>
       </w:r>
       <w:r>
+        <w:rPr>
+          <w:highlight w:val="green"/>
+        </w:rPr>
         <w:t>E</w:t>
       </w:r>
       <w:r>
+        <w:rPr>
+          <w:highlight w:val="green"/>
+        </w:rPr>
         <w:t>ntity</w:t>
       </w:r>
       <w:r>
+        <w:rPr>
+          <w:highlight w:val="green"/>
+        </w:rPr>
         <w:t xml:space="preserve"> using data that is read from a file</w:t>
       </w:r>
       <w:r>
+        <w:rPr>
+          <w:highlight w:val="green"/>
+        </w:rPr>
         <w:t>.</w:t>
       </w:r>
     </w:p>
@@ -3501,24 +3721,42 @@
           <w:ilvl w:val="0"/>
           <w:numId w:val="19"/>
         </w:numPr>
-      </w:pPr>
-      <w:r>
+        <w:rPr>
+          <w:highlight w:val="green"/>
+        </w:rPr>
+      </w:pPr>
+      <w:r>
+        <w:rPr>
+          <w:highlight w:val="green"/>
+        </w:rPr>
         <w:t xml:space="preserve">The </w:t>
       </w:r>
       <w:proofErr w:type="spellStart"/>
       <w:proofErr w:type="gramStart"/>
       <w:r>
+        <w:rPr>
+          <w:highlight w:val="green"/>
+        </w:rPr>
         <w:t>Entity</w:t>
       </w:r>
       <w:r>
+        <w:rPr>
+          <w:highlight w:val="green"/>
+        </w:rPr>
         <w:t>FactoryBuild</w:t>
       </w:r>
       <w:proofErr w:type="spellEnd"/>
       <w:r>
+        <w:rPr>
+          <w:highlight w:val="green"/>
+        </w:rPr>
         <w:t>(</w:t>
       </w:r>
       <w:proofErr w:type="gramEnd"/>
       <w:r>
+        <w:rPr>
+          <w:highlight w:val="green"/>
+        </w:rPr>
         <w:t>) function should work as follows:</w:t>
       </w:r>
     </w:p>
@@ -3529,8 +3767,14 @@
           <w:ilvl w:val="1"/>
           <w:numId w:val="19"/>
         </w:numPr>
-      </w:pPr>
-      <w:r>
+        <w:rPr>
+          <w:highlight w:val="green"/>
+        </w:rPr>
+      </w:pPr>
+      <w:r>
+        <w:rPr>
+          <w:highlight w:val="green"/>
+        </w:rPr>
         <w:t>If the filename pointer is not NULL,</w:t>
       </w:r>
     </w:p>
@@ -3541,21 +3785,36 @@
           <w:ilvl w:val="2"/>
           <w:numId w:val="19"/>
         </w:numPr>
-      </w:pPr>
-      <w:r>
+        <w:rPr>
+          <w:highlight w:val="green"/>
+        </w:rPr>
+      </w:pPr>
+      <w:r>
+        <w:rPr>
+          <w:highlight w:val="green"/>
+        </w:rPr>
         <w:t xml:space="preserve">Open the file using </w:t>
       </w:r>
       <w:proofErr w:type="spellStart"/>
       <w:proofErr w:type="gramStart"/>
       <w:r>
+        <w:rPr>
+          <w:highlight w:val="green"/>
+        </w:rPr>
         <w:t>StreamOpen</w:t>
       </w:r>
       <w:proofErr w:type="spellEnd"/>
       <w:r>
+        <w:rPr>
+          <w:highlight w:val="green"/>
+        </w:rPr>
         <w:t>(</w:t>
       </w:r>
       <w:proofErr w:type="gramEnd"/>
       <w:r>
+        <w:rPr>
+          <w:highlight w:val="green"/>
+        </w:rPr>
         <w:t>)</w:t>
       </w:r>
     </w:p>
@@ -3566,8 +3825,14 @@
           <w:ilvl w:val="2"/>
           <w:numId w:val="19"/>
         </w:numPr>
-      </w:pPr>
-      <w:r>
+        <w:rPr>
+          <w:highlight w:val="green"/>
+        </w:rPr>
+      </w:pPr>
+      <w:r>
+        <w:rPr>
+          <w:highlight w:val="green"/>
+        </w:rPr>
         <w:t>If the stream was opened successfully,</w:t>
       </w:r>
     </w:p>
@@ -3578,21 +3843,36 @@
           <w:ilvl w:val="3"/>
           <w:numId w:val="19"/>
         </w:numPr>
-      </w:pPr>
-      <w:r>
+        <w:rPr>
+          <w:highlight w:val="green"/>
+        </w:rPr>
+      </w:pPr>
+      <w:r>
+        <w:rPr>
+          <w:highlight w:val="green"/>
+        </w:rPr>
         <w:t xml:space="preserve">Read the first token from the file using </w:t>
       </w:r>
       <w:proofErr w:type="spellStart"/>
       <w:proofErr w:type="gramStart"/>
       <w:r>
+        <w:rPr>
+          <w:highlight w:val="green"/>
+        </w:rPr>
         <w:t>StreamReadToken</w:t>
       </w:r>
       <w:proofErr w:type="spellEnd"/>
       <w:r>
+        <w:rPr>
+          <w:highlight w:val="green"/>
+        </w:rPr>
         <w:t>(</w:t>
       </w:r>
       <w:proofErr w:type="gramEnd"/>
       <w:r>
+        <w:rPr>
+          <w:highlight w:val="green"/>
+        </w:rPr>
         <w:t>)</w:t>
       </w:r>
     </w:p>
@@ -3603,27 +3883,48 @@
           <w:ilvl w:val="3"/>
           <w:numId w:val="19"/>
         </w:numPr>
-      </w:pPr>
-      <w:r>
+        <w:rPr>
+          <w:highlight w:val="green"/>
+        </w:rPr>
+      </w:pPr>
+      <w:r>
+        <w:rPr>
+          <w:highlight w:val="green"/>
+        </w:rPr>
         <w:t>Verify that the first token is “</w:t>
       </w:r>
       <w:r>
+        <w:rPr>
+          <w:highlight w:val="green"/>
+        </w:rPr>
         <w:t>Entity</w:t>
       </w:r>
       <w:r>
+        <w:rPr>
+          <w:highlight w:val="green"/>
+        </w:rPr>
         <w:t xml:space="preserve">” using </w:t>
       </w:r>
       <w:proofErr w:type="spellStart"/>
       <w:proofErr w:type="gramStart"/>
       <w:r>
+        <w:rPr>
+          <w:highlight w:val="green"/>
+        </w:rPr>
         <w:t>strncmp</w:t>
       </w:r>
       <w:proofErr w:type="spellEnd"/>
       <w:r>
+        <w:rPr>
+          <w:highlight w:val="green"/>
+        </w:rPr>
         <w:t>(</w:t>
       </w:r>
       <w:proofErr w:type="gramEnd"/>
       <w:r>
+        <w:rPr>
+          <w:highlight w:val="green"/>
+        </w:rPr>
         <w:t>)</w:t>
       </w:r>
     </w:p>
@@ -3634,26 +3935,47 @@
           <w:ilvl w:val="4"/>
           <w:numId w:val="19"/>
         </w:numPr>
-      </w:pPr>
-      <w:r>
+        <w:rPr>
+          <w:highlight w:val="green"/>
+        </w:rPr>
+      </w:pPr>
+      <w:r>
+        <w:rPr>
+          <w:highlight w:val="green"/>
+        </w:rPr>
         <w:t>Hint: Use _</w:t>
       </w:r>
       <w:proofErr w:type="spellStart"/>
       <w:r>
+        <w:rPr>
+          <w:highlight w:val="green"/>
+        </w:rPr>
         <w:t>countof</w:t>
       </w:r>
       <w:proofErr w:type="spellEnd"/>
       <w:r>
+        <w:rPr>
+          <w:highlight w:val="green"/>
+        </w:rPr>
         <w:t>(“</w:t>
       </w:r>
       <w:r>
+        <w:rPr>
+          <w:highlight w:val="green"/>
+        </w:rPr>
         <w:t>Entity</w:t>
       </w:r>
       <w:r>
+        <w:rPr>
+          <w:highlight w:val="green"/>
+        </w:rPr>
         <w:t>”) for _</w:t>
       </w:r>
       <w:proofErr w:type="spellStart"/>
       <w:r>
+        <w:rPr>
+          <w:highlight w:val="green"/>
+        </w:rPr>
         <w:t>MaxCount</w:t>
       </w:r>
       <w:proofErr w:type="spellEnd"/>
@@ -3665,14 +3987,26 @@
           <w:ilvl w:val="3"/>
           <w:numId w:val="19"/>
         </w:numPr>
-      </w:pPr>
-      <w:r>
+        <w:rPr>
+          <w:highlight w:val="green"/>
+        </w:rPr>
+      </w:pPr>
+      <w:r>
+        <w:rPr>
+          <w:highlight w:val="green"/>
+        </w:rPr>
         <w:t>If the first token is “</w:t>
       </w:r>
       <w:r>
+        <w:rPr>
+          <w:highlight w:val="green"/>
+        </w:rPr>
         <w:t>Entity</w:t>
       </w:r>
       <w:r>
+        <w:rPr>
+          <w:highlight w:val="green"/>
+        </w:rPr>
         <w:t>”,</w:t>
       </w:r>
     </w:p>
@@ -3683,30 +4017,54 @@
           <w:ilvl w:val="4"/>
           <w:numId w:val="19"/>
         </w:numPr>
-      </w:pPr>
-      <w:r>
+        <w:rPr>
+          <w:highlight w:val="green"/>
+        </w:rPr>
+      </w:pPr>
+      <w:r>
+        <w:rPr>
+          <w:highlight w:val="green"/>
+        </w:rPr>
         <w:t xml:space="preserve">Create a new </w:t>
       </w:r>
       <w:r>
+        <w:rPr>
+          <w:highlight w:val="green"/>
+        </w:rPr>
         <w:t>entity</w:t>
       </w:r>
       <w:r>
+        <w:rPr>
+          <w:highlight w:val="green"/>
+        </w:rPr>
         <w:t xml:space="preserve"> using </w:t>
       </w:r>
       <w:proofErr w:type="spellStart"/>
       <w:proofErr w:type="gramStart"/>
       <w:r>
+        <w:rPr>
+          <w:highlight w:val="green"/>
+        </w:rPr>
         <w:t>Entity</w:t>
       </w:r>
       <w:r>
+        <w:rPr>
+          <w:highlight w:val="green"/>
+        </w:rPr>
         <w:t>Create</w:t>
       </w:r>
       <w:proofErr w:type="spellEnd"/>
       <w:r>
+        <w:rPr>
+          <w:highlight w:val="green"/>
+        </w:rPr>
         <w:t>(</w:t>
       </w:r>
       <w:proofErr w:type="gramEnd"/>
       <w:r>
+        <w:rPr>
+          <w:highlight w:val="green"/>
+        </w:rPr>
         <w:t>)</w:t>
       </w:r>
     </w:p>
@@ -3717,30 +4075,54 @@
           <w:ilvl w:val="4"/>
           <w:numId w:val="19"/>
         </w:numPr>
-      </w:pPr>
-      <w:r>
+        <w:rPr>
+          <w:highlight w:val="green"/>
+        </w:rPr>
+      </w:pPr>
+      <w:r>
+        <w:rPr>
+          <w:highlight w:val="green"/>
+        </w:rPr>
         <w:t xml:space="preserve">Call </w:t>
       </w:r>
       <w:proofErr w:type="spellStart"/>
       <w:proofErr w:type="gramStart"/>
       <w:r>
+        <w:rPr>
+          <w:highlight w:val="green"/>
+        </w:rPr>
         <w:t>Entity</w:t>
       </w:r>
       <w:r>
+        <w:rPr>
+          <w:highlight w:val="green"/>
+        </w:rPr>
         <w:t>Read</w:t>
       </w:r>
       <w:proofErr w:type="spellEnd"/>
       <w:r>
+        <w:rPr>
+          <w:highlight w:val="green"/>
+        </w:rPr>
         <w:t>(</w:t>
       </w:r>
       <w:proofErr w:type="gramEnd"/>
       <w:r>
+        <w:rPr>
+          <w:highlight w:val="green"/>
+        </w:rPr>
         <w:t xml:space="preserve">), passing the created </w:t>
       </w:r>
       <w:r>
+        <w:rPr>
+          <w:highlight w:val="green"/>
+        </w:rPr>
         <w:t>E</w:t>
       </w:r>
       <w:r>
+        <w:rPr>
+          <w:highlight w:val="green"/>
+        </w:rPr>
         <w:t>ntity</w:t>
       </w:r>
     </w:p>
@@ -3751,21 +4133,36 @@
           <w:ilvl w:val="4"/>
           <w:numId w:val="19"/>
         </w:numPr>
-      </w:pPr>
-      <w:r>
+        <w:rPr>
+          <w:highlight w:val="green"/>
+        </w:rPr>
+      </w:pPr>
+      <w:r>
+        <w:rPr>
+          <w:highlight w:val="green"/>
+        </w:rPr>
         <w:t xml:space="preserve">Close the file using </w:t>
       </w:r>
       <w:proofErr w:type="spellStart"/>
       <w:proofErr w:type="gramStart"/>
       <w:r>
+        <w:rPr>
+          <w:highlight w:val="green"/>
+        </w:rPr>
         <w:t>StreamClose</w:t>
       </w:r>
       <w:proofErr w:type="spellEnd"/>
       <w:r>
+        <w:rPr>
+          <w:highlight w:val="green"/>
+        </w:rPr>
         <w:t>(</w:t>
       </w:r>
       <w:proofErr w:type="gramEnd"/>
       <w:r>
+        <w:rPr>
+          <w:highlight w:val="green"/>
+        </w:rPr>
         <w:t>)</w:t>
       </w:r>
     </w:p>
@@ -3776,11 +4173,20 @@
           <w:ilvl w:val="4"/>
           <w:numId w:val="19"/>
         </w:numPr>
-      </w:pPr>
-      <w:r>
+        <w:rPr>
+          <w:highlight w:val="green"/>
+        </w:rPr>
+      </w:pPr>
+      <w:r>
+        <w:rPr>
+          <w:highlight w:val="green"/>
+        </w:rPr>
         <w:t xml:space="preserve">Return the created </w:t>
       </w:r>
       <w:r>
+        <w:rPr>
+          <w:highlight w:val="green"/>
+        </w:rPr>
         <w:t>entity</w:t>
       </w:r>
     </w:p>
@@ -3791,21 +4197,36 @@
           <w:ilvl w:val="3"/>
           <w:numId w:val="19"/>
         </w:numPr>
-      </w:pPr>
-      <w:r>
+        <w:rPr>
+          <w:highlight w:val="green"/>
+        </w:rPr>
+      </w:pPr>
+      <w:r>
+        <w:rPr>
+          <w:highlight w:val="green"/>
+        </w:rPr>
         <w:t xml:space="preserve">Close the file using </w:t>
       </w:r>
       <w:proofErr w:type="spellStart"/>
       <w:proofErr w:type="gramStart"/>
       <w:r>
+        <w:rPr>
+          <w:highlight w:val="green"/>
+        </w:rPr>
         <w:t>StreamClose</w:t>
       </w:r>
       <w:proofErr w:type="spellEnd"/>
       <w:r>
+        <w:rPr>
+          <w:highlight w:val="green"/>
+        </w:rPr>
         <w:t>(</w:t>
       </w:r>
       <w:proofErr w:type="gramEnd"/>
       <w:r>
+        <w:rPr>
+          <w:highlight w:val="green"/>
+        </w:rPr>
         <w:t>)</w:t>
       </w:r>
     </w:p>
@@ -3816,39 +4237,77 @@
           <w:ilvl w:val="1"/>
           <w:numId w:val="19"/>
         </w:numPr>
-      </w:pPr>
-      <w:r>
+        <w:rPr>
+          <w:highlight w:val="green"/>
+        </w:rPr>
+      </w:pPr>
+      <w:r>
+        <w:rPr>
+          <w:highlight w:val="green"/>
+        </w:rPr>
         <w:t>R</w:t>
       </w:r>
       <w:r>
+        <w:rPr>
+          <w:highlight w:val="green"/>
+        </w:rPr>
         <w:t>eturn NULL</w:t>
       </w:r>
     </w:p>
     <w:p/>
     <w:p>
-      <w:r>
+      <w:pPr>
+        <w:rPr>
+          <w:highlight w:val="green"/>
+        </w:rPr>
+      </w:pPr>
+      <w:r>
+        <w:rPr>
+          <w:highlight w:val="green"/>
+        </w:rPr>
         <w:t>The following modules were created as part of Project 1 and will need to be modified for Project 2</w:t>
       </w:r>
       <w:r>
+        <w:rPr>
+          <w:highlight w:val="green"/>
+        </w:rPr>
         <w:t>:</w:t>
       </w:r>
     </w:p>
-    <w:p/>
+    <w:p>
+      <w:pPr>
+        <w:rPr>
+          <w:highlight w:val="green"/>
+        </w:rPr>
+      </w:pPr>
+    </w:p>
     <w:p>
       <w:pPr>
         <w:pStyle w:val="Heading2"/>
+        <w:rPr>
+          <w:highlight w:val="green"/>
+        </w:rPr>
       </w:pPr>
       <w:proofErr w:type="spellStart"/>
       <w:proofErr w:type="gramStart"/>
       <w:r>
+        <w:rPr>
+          <w:highlight w:val="green"/>
+        </w:rPr>
         <w:t>Stream.c</w:t>
       </w:r>
       <w:proofErr w:type="spellEnd"/>
       <w:r>
+        <w:rPr>
+          <w:highlight w:val="green"/>
+        </w:rPr>
         <w:t>/</w:t>
       </w:r>
       <w:proofErr w:type="gramEnd"/>
       <w:r>
+        <w:rPr>
+          <w:highlight w:val="green"/>
+        </w:rPr>
         <w:t>.h</w:t>
       </w:r>
     </w:p>
@@ -3859,19 +4318,34 @@
           <w:ilvl w:val="0"/>
           <w:numId w:val="19"/>
         </w:numPr>
-      </w:pPr>
-      <w:r>
+        <w:rPr>
+          <w:highlight w:val="green"/>
+        </w:rPr>
+      </w:pPr>
+      <w:r>
+        <w:rPr>
+          <w:highlight w:val="green"/>
+        </w:rPr>
         <w:t xml:space="preserve">In Project 1, this module was created to read data from a serial stream (AKA “deserialization”).  This module will be further expanded, as per the new function declaration in the </w:t>
       </w:r>
       <w:proofErr w:type="spellStart"/>
       <w:r>
+        <w:rPr>
+          <w:highlight w:val="green"/>
+        </w:rPr>
         <w:t>Stream.h</w:t>
       </w:r>
       <w:proofErr w:type="spellEnd"/>
       <w:r>
+        <w:rPr>
+          <w:highlight w:val="green"/>
+        </w:rPr>
         <w:t xml:space="preserve"> file and </w:t>
       </w:r>
       <w:r>
+        <w:rPr>
+          <w:highlight w:val="green"/>
+        </w:rPr>
         <w:t>with the addition of a single private variable:</w:t>
       </w:r>
     </w:p>
@@ -3882,17 +4356,32 @@
           <w:ilvl w:val="1"/>
           <w:numId w:val="19"/>
         </w:numPr>
-      </w:pPr>
-      <w:r>
+        <w:rPr>
+          <w:highlight w:val="green"/>
+        </w:rPr>
+      </w:pPr>
+      <w:r>
+        <w:rPr>
+          <w:highlight w:val="green"/>
+        </w:rPr>
         <w:t xml:space="preserve">Add a new private </w:t>
       </w:r>
       <w:r>
+        <w:rPr>
+          <w:highlight w:val="green"/>
+        </w:rPr>
         <w:t>array</w:t>
       </w:r>
       <w:r>
+        <w:rPr>
+          <w:highlight w:val="green"/>
+        </w:rPr>
         <w:t xml:space="preserve"> for storing “tokens” (single words)</w:t>
       </w:r>
       <w:r>
+        <w:rPr>
+          <w:highlight w:val="green"/>
+        </w:rPr>
         <w:t>.</w:t>
       </w:r>
     </w:p>
@@ -3906,6 +4395,7 @@
         <w:rPr>
           <w:sz w:val="22"/>
           <w:szCs w:val="19"/>
+          <w:highlight w:val="green"/>
         </w:rPr>
       </w:pPr>
       <w:r>
@@ -3914,6 +4404,7 @@
           <w:color w:val="0000FF"/>
           <w:sz w:val="22"/>
           <w:szCs w:val="19"/>
+          <w:highlight w:val="green"/>
         </w:rPr>
         <w:t>static char</w:t>
       </w:r>
@@ -3923,7 +4414,7 @@
           <w:color w:val="000000"/>
           <w:sz w:val="22"/>
           <w:szCs w:val="19"/>
-          <w:highlight w:val="white"/>
+          <w:highlight w:val="green"/>
         </w:rPr>
         <w:t xml:space="preserve"> </w:t>
       </w:r>
@@ -3935,6 +4426,7 @@
           <w:color w:val="000000"/>
           <w:sz w:val="22"/>
           <w:szCs w:val="19"/>
+          <w:highlight w:val="green"/>
         </w:rPr>
         <w:t>tokenBuffer</w:t>
       </w:r>
@@ -3945,6 +4437,7 @@
           <w:color w:val="000000"/>
           <w:sz w:val="22"/>
           <w:szCs w:val="19"/>
+          <w:highlight w:val="green"/>
         </w:rPr>
         <w:t>[</w:t>
       </w:r>
@@ -3955,6 +4448,7 @@
           <w:color w:val="000000"/>
           <w:sz w:val="22"/>
           <w:szCs w:val="19"/>
+          <w:highlight w:val="green"/>
         </w:rPr>
         <w:t>1024];</w:t>
       </w:r>
@@ -3966,24 +4460,42 @@
           <w:ilvl w:val="2"/>
           <w:numId w:val="19"/>
         </w:numPr>
-      </w:pPr>
-      <w:r>
+        <w:rPr>
+          <w:highlight w:val="green"/>
+        </w:rPr>
+      </w:pPr>
+      <w:r>
+        <w:rPr>
+          <w:highlight w:val="green"/>
+        </w:rPr>
         <w:t xml:space="preserve">This buffer has an arbitrary length that is more than sufficient for the needs of any CS230 project.  The correct use of </w:t>
       </w:r>
       <w:proofErr w:type="spellStart"/>
       <w:r>
+        <w:rPr>
+          <w:highlight w:val="green"/>
+        </w:rPr>
         <w:t>fscanf_</w:t>
       </w:r>
       <w:proofErr w:type="gramStart"/>
       <w:r>
+        <w:rPr>
+          <w:highlight w:val="green"/>
+        </w:rPr>
         <w:t>s</w:t>
       </w:r>
       <w:proofErr w:type="spellEnd"/>
       <w:r>
+        <w:rPr>
+          <w:highlight w:val="green"/>
+        </w:rPr>
         <w:t>(</w:t>
       </w:r>
       <w:proofErr w:type="gramEnd"/>
       <w:r>
+        <w:rPr>
+          <w:highlight w:val="green"/>
+        </w:rPr>
         <w:t>) will help ensure that no buffer overruns occur should the source data ever become corrupted</w:t>
       </w:r>
     </w:p>
@@ -3994,18 +4506,30 @@
           <w:ilvl w:val="2"/>
           <w:numId w:val="19"/>
         </w:numPr>
-      </w:pPr>
-      <w:r>
+        <w:rPr>
+          <w:highlight w:val="green"/>
+        </w:rPr>
+      </w:pPr>
+      <w:r>
+        <w:rPr>
+          <w:highlight w:val="green"/>
+        </w:rPr>
         <w:t>HINT: It is highly recommended that you use the _</w:t>
       </w:r>
       <w:proofErr w:type="spellStart"/>
       <w:proofErr w:type="gramStart"/>
       <w:r>
+        <w:rPr>
+          <w:highlight w:val="green"/>
+        </w:rPr>
         <w:t>countof</w:t>
       </w:r>
       <w:proofErr w:type="spellEnd"/>
       <w:proofErr w:type="gramEnd"/>
       <w:r>
+        <w:rPr>
+          <w:highlight w:val="green"/>
+        </w:rPr>
         <w:t xml:space="preserve"> macro to determine the size of a buffer when accessing it.  Avoid the use of magic numbers!</w:t>
       </w:r>
     </w:p>
@@ -4274,27 +4798,48 @@
     <w:p>
       <w:pPr>
         <w:pStyle w:val="Heading2"/>
+        <w:rPr>
+          <w:highlight w:val="green"/>
+        </w:rPr>
       </w:pPr>
       <w:proofErr w:type="spellStart"/>
       <w:r>
+        <w:rPr>
+          <w:highlight w:val="green"/>
+        </w:rPr>
         <w:t>Sandbox</w:t>
       </w:r>
       <w:r>
+        <w:rPr>
+          <w:highlight w:val="green"/>
+        </w:rPr>
         <w:t>Scene</w:t>
       </w:r>
       <w:r>
+        <w:rPr>
+          <w:highlight w:val="green"/>
+        </w:rPr>
         <w:t>.</w:t>
       </w:r>
       <w:proofErr w:type="gramStart"/>
       <w:r>
+        <w:rPr>
+          <w:highlight w:val="green"/>
+        </w:rPr>
         <w:t>c</w:t>
       </w:r>
       <w:proofErr w:type="spellEnd"/>
       <w:r>
+        <w:rPr>
+          <w:highlight w:val="green"/>
+        </w:rPr>
         <w:t>/.</w:t>
       </w:r>
       <w:proofErr w:type="gramEnd"/>
       <w:r>
+        <w:rPr>
+          <w:highlight w:val="green"/>
+        </w:rPr>
         <w:t>h</w:t>
       </w:r>
     </w:p>
@@ -4305,20 +4850,38 @@
           <w:ilvl w:val="0"/>
           <w:numId w:val="1"/>
         </w:numPr>
-      </w:pPr>
-      <w:r>
+        <w:rPr>
+          <w:highlight w:val="green"/>
+        </w:rPr>
+      </w:pPr>
+      <w:r>
+        <w:rPr>
+          <w:highlight w:val="green"/>
+        </w:rPr>
         <w:t xml:space="preserve">In Project 1, these files were created to test the Vector2D functionality.  In Project 2, this </w:t>
       </w:r>
       <w:r>
+        <w:rPr>
+          <w:highlight w:val="green"/>
+        </w:rPr>
         <w:t>scene</w:t>
       </w:r>
       <w:r>
+        <w:rPr>
+          <w:highlight w:val="green"/>
+        </w:rPr>
         <w:t xml:space="preserve"> will be made accessible from the other three </w:t>
       </w:r>
       <w:r>
+        <w:rPr>
+          <w:highlight w:val="green"/>
+        </w:rPr>
         <w:t>scenes</w:t>
       </w:r>
       <w:r>
+        <w:rPr>
+          <w:highlight w:val="green"/>
+        </w:rPr>
         <w:t>.</w:t>
       </w:r>
     </w:p>
@@ -4329,8 +4892,14 @@
           <w:ilvl w:val="0"/>
           <w:numId w:val="1"/>
         </w:numPr>
-      </w:pPr>
-      <w:r>
+        <w:rPr>
+          <w:highlight w:val="green"/>
+        </w:rPr>
+      </w:pPr>
+      <w:r>
+        <w:rPr>
+          <w:highlight w:val="green"/>
+        </w:rPr>
         <w:t>There is no need to make any changes to this file for Project 2.</w:t>
       </w:r>
     </w:p>

--- a/Project2-Graphics.docx
+++ b/Project2-Graphics.docx
@@ -4537,25 +4537,43 @@
     <w:p>
       <w:pPr>
         <w:pStyle w:val="Heading2"/>
+        <w:rPr>
+          <w:highlight w:val="green"/>
+        </w:rPr>
       </w:pPr>
       <w:proofErr w:type="spellStart"/>
       <w:proofErr w:type="gramStart"/>
       <w:r>
+        <w:rPr>
+          <w:highlight w:val="green"/>
+        </w:rPr>
         <w:lastRenderedPageBreak/>
         <w:t>Demo</w:t>
       </w:r>
       <w:r>
+        <w:rPr>
+          <w:highlight w:val="green"/>
+        </w:rPr>
         <w:t>Scene</w:t>
       </w:r>
       <w:r>
+        <w:rPr>
+          <w:highlight w:val="green"/>
+        </w:rPr>
         <w:t>.c</w:t>
       </w:r>
       <w:proofErr w:type="spellEnd"/>
       <w:r>
+        <w:rPr>
+          <w:highlight w:val="green"/>
+        </w:rPr>
         <w:t>/</w:t>
       </w:r>
       <w:proofErr w:type="gramEnd"/>
       <w:r>
+        <w:rPr>
+          <w:highlight w:val="green"/>
+        </w:rPr>
         <w:t>.h</w:t>
       </w:r>
     </w:p>
@@ -4566,20 +4584,38 @@
           <w:ilvl w:val="0"/>
           <w:numId w:val="1"/>
         </w:numPr>
-      </w:pPr>
-      <w:r>
+        <w:rPr>
+          <w:highlight w:val="green"/>
+        </w:rPr>
+      </w:pPr>
+      <w:r>
+        <w:rPr>
+          <w:highlight w:val="green"/>
+        </w:rPr>
         <w:t xml:space="preserve">In Project 0, these files were modified to incorporate the CS230 Demo functionality.  In Project 2, this </w:t>
       </w:r>
       <w:r>
+        <w:rPr>
+          <w:highlight w:val="green"/>
+        </w:rPr>
         <w:t>scene</w:t>
       </w:r>
       <w:r>
+        <w:rPr>
+          <w:highlight w:val="green"/>
+        </w:rPr>
         <w:t xml:space="preserve"> will be made accessible from </w:t>
       </w:r>
       <w:r>
+        <w:rPr>
+          <w:highlight w:val="green"/>
+        </w:rPr>
         <w:t>Level 1 and Level 2</w:t>
       </w:r>
       <w:r>
+        <w:rPr>
+          <w:highlight w:val="green"/>
+        </w:rPr>
         <w:t>.</w:t>
       </w:r>
     </w:p>
@@ -4590,8 +4626,14 @@
           <w:ilvl w:val="0"/>
           <w:numId w:val="1"/>
         </w:numPr>
-      </w:pPr>
-      <w:r>
+        <w:rPr>
+          <w:highlight w:val="green"/>
+        </w:rPr>
+      </w:pPr>
+      <w:r>
+        <w:rPr>
+          <w:highlight w:val="green"/>
+        </w:rPr>
         <w:t>You must make the following changes to this file for Project 2:</w:t>
       </w:r>
     </w:p>
@@ -4603,19 +4645,34 @@
           <w:ilvl w:val="1"/>
           <w:numId w:val="1"/>
         </w:numPr>
+        <w:rPr>
+          <w:highlight w:val="green"/>
+        </w:rPr>
       </w:pPr>
       <w:proofErr w:type="spellStart"/>
       <w:r>
+        <w:rPr>
+          <w:highlight w:val="green"/>
+        </w:rPr>
         <w:t>Demo</w:t>
       </w:r>
       <w:r>
+        <w:rPr>
+          <w:highlight w:val="green"/>
+        </w:rPr>
         <w:t>Scene</w:t>
       </w:r>
       <w:r>
+        <w:rPr>
+          <w:highlight w:val="green"/>
+        </w:rPr>
         <w:t>Update</w:t>
       </w:r>
       <w:proofErr w:type="spellEnd"/>
       <w:r>
+        <w:rPr>
+          <w:highlight w:val="green"/>
+        </w:rPr>
         <w:t>:</w:t>
       </w:r>
     </w:p>
@@ -4626,30 +4683,52 @@
           <w:ilvl w:val="2"/>
           <w:numId w:val="1"/>
         </w:numPr>
-      </w:pPr>
-      <w:r>
+        <w:rPr>
+          <w:highlight w:val="green"/>
+        </w:rPr>
+      </w:pPr>
+      <w:r>
+        <w:rPr>
+          <w:highlight w:val="green"/>
+        </w:rPr>
         <w:t xml:space="preserve">If the user </w:t>
       </w:r>
       <w:r>
         <w:rPr>
           <w:i/>
           <w:iCs/>
+          <w:highlight w:val="green"/>
         </w:rPr>
         <w:t>triggers</w:t>
       </w:r>
       <w:r>
+        <w:rPr>
+          <w:highlight w:val="green"/>
+        </w:rPr>
         <w:t xml:space="preserve"> the ‘1’ key, change the </w:t>
       </w:r>
       <w:r>
+        <w:rPr>
+          <w:highlight w:val="green"/>
+        </w:rPr>
         <w:t>scene</w:t>
       </w:r>
       <w:r>
+        <w:rPr>
+          <w:highlight w:val="green"/>
+        </w:rPr>
         <w:t xml:space="preserve"> to </w:t>
       </w:r>
       <w:r>
+        <w:rPr>
+          <w:highlight w:val="green"/>
+        </w:rPr>
         <w:t>Level1</w:t>
       </w:r>
       <w:r>
+        <w:rPr>
+          <w:highlight w:val="green"/>
+        </w:rPr>
         <w:t>.</w:t>
       </w:r>
     </w:p>
@@ -4660,11 +4739,15 @@
           <w:ilvl w:val="3"/>
           <w:numId w:val="1"/>
         </w:numPr>
+        <w:rPr>
+          <w:highlight w:val="green"/>
+        </w:rPr>
       </w:pPr>
       <w:r>
         <w:rPr>
           <w:sz w:val="22"/>
           <w:szCs w:val="22"/>
+          <w:highlight w:val="green"/>
         </w:rPr>
         <w:t xml:space="preserve">HINT: Use </w:t>
       </w:r>
@@ -4674,6 +4757,7 @@
           <w:color w:val="A31515"/>
           <w:sz w:val="22"/>
           <w:szCs w:val="22"/>
+          <w:highlight w:val="green"/>
         </w:rPr>
         <w:t>'1'</w:t>
       </w:r>
@@ -4681,6 +4765,7 @@
         <w:rPr>
           <w:sz w:val="22"/>
           <w:szCs w:val="22"/>
+          <w:highlight w:val="green"/>
         </w:rPr>
         <w:t xml:space="preserve">, not </w:t>
       </w:r>
@@ -4690,10 +4775,14 @@
           <w:color w:val="6F008A"/>
           <w:sz w:val="22"/>
           <w:szCs w:val="22"/>
+          <w:highlight w:val="green"/>
         </w:rPr>
         <w:t>VK_NUMPAD1</w:t>
       </w:r>
       <w:r>
+        <w:rPr>
+          <w:highlight w:val="green"/>
+        </w:rPr>
         <w:t>!</w:t>
       </w:r>
     </w:p>
@@ -4704,30 +4793,52 @@
           <w:ilvl w:val="2"/>
           <w:numId w:val="1"/>
         </w:numPr>
-      </w:pPr>
-      <w:r>
+        <w:rPr>
+          <w:highlight w:val="green"/>
+        </w:rPr>
+      </w:pPr>
+      <w:r>
+        <w:rPr>
+          <w:highlight w:val="green"/>
+        </w:rPr>
         <w:t xml:space="preserve">If the user </w:t>
       </w:r>
       <w:r>
         <w:rPr>
           <w:i/>
           <w:iCs/>
+          <w:highlight w:val="green"/>
         </w:rPr>
         <w:t>triggers</w:t>
       </w:r>
       <w:r>
+        <w:rPr>
+          <w:highlight w:val="green"/>
+        </w:rPr>
         <w:t xml:space="preserve"> </w:t>
       </w:r>
       <w:r>
+        <w:rPr>
+          <w:highlight w:val="green"/>
+        </w:rPr>
         <w:t xml:space="preserve">the ‘2’ key, change the </w:t>
       </w:r>
       <w:r>
+        <w:rPr>
+          <w:highlight w:val="green"/>
+        </w:rPr>
         <w:t>scene</w:t>
       </w:r>
       <w:r>
+        <w:rPr>
+          <w:highlight w:val="green"/>
+        </w:rPr>
         <w:t xml:space="preserve"> to Level2</w:t>
       </w:r>
       <w:r>
+        <w:rPr>
+          <w:highlight w:val="green"/>
+        </w:rPr>
         <w:t>.</w:t>
       </w:r>
     </w:p>
@@ -4739,30 +4850,52 @@
           <w:ilvl w:val="2"/>
           <w:numId w:val="1"/>
         </w:numPr>
-      </w:pPr>
-      <w:r>
+        <w:rPr>
+          <w:highlight w:val="green"/>
+        </w:rPr>
+      </w:pPr>
+      <w:r>
+        <w:rPr>
+          <w:highlight w:val="green"/>
+        </w:rPr>
         <w:t xml:space="preserve">If the user </w:t>
       </w:r>
       <w:r>
         <w:rPr>
           <w:i/>
           <w:iCs/>
+          <w:highlight w:val="green"/>
         </w:rPr>
         <w:t>triggers</w:t>
       </w:r>
       <w:r>
+        <w:rPr>
+          <w:highlight w:val="green"/>
+        </w:rPr>
         <w:t xml:space="preserve"> </w:t>
       </w:r>
       <w:r>
+        <w:rPr>
+          <w:highlight w:val="green"/>
+        </w:rPr>
         <w:t xml:space="preserve">the ‘9’ key, change the </w:t>
       </w:r>
       <w:r>
+        <w:rPr>
+          <w:highlight w:val="green"/>
+        </w:rPr>
         <w:t>scene</w:t>
       </w:r>
       <w:r>
+        <w:rPr>
+          <w:highlight w:val="green"/>
+        </w:rPr>
         <w:t xml:space="preserve"> to Sandbox</w:t>
       </w:r>
       <w:r>
+        <w:rPr>
+          <w:highlight w:val="green"/>
+        </w:rPr>
         <w:t>.</w:t>
       </w:r>
     </w:p>
@@ -4773,24 +4906,40 @@
           <w:ilvl w:val="2"/>
           <w:numId w:val="1"/>
         </w:numPr>
-      </w:pPr>
-      <w:r>
+        <w:rPr>
+          <w:highlight w:val="green"/>
+        </w:rPr>
+      </w:pPr>
+      <w:r>
+        <w:rPr>
+          <w:highlight w:val="green"/>
+        </w:rPr>
         <w:t xml:space="preserve">If the user </w:t>
       </w:r>
       <w:r>
         <w:rPr>
           <w:i/>
           <w:iCs/>
+          <w:highlight w:val="green"/>
         </w:rPr>
         <w:t>triggers</w:t>
       </w:r>
       <w:r>
+        <w:rPr>
+          <w:highlight w:val="green"/>
+        </w:rPr>
         <w:t xml:space="preserve"> </w:t>
       </w:r>
       <w:r>
+        <w:rPr>
+          <w:highlight w:val="green"/>
+        </w:rPr>
         <w:t>the ‘0’ key, restart the current level</w:t>
       </w:r>
       <w:r>
+        <w:rPr>
+          <w:highlight w:val="green"/>
+        </w:rPr>
         <w:t>.</w:t>
       </w:r>
     </w:p>
@@ -4907,22 +5056,40 @@
     <w:p>
       <w:pPr>
         <w:pStyle w:val="Heading2"/>
-      </w:pPr>
-      <w:r>
+        <w:rPr>
+          <w:highlight w:val="green"/>
+        </w:rPr>
+      </w:pPr>
+      <w:r>
+        <w:rPr>
+          <w:highlight w:val="green"/>
+        </w:rPr>
         <w:t>Level1Scene</w:t>
       </w:r>
       <w:r>
+        <w:rPr>
+          <w:highlight w:val="green"/>
+        </w:rPr>
         <w:t>.</w:t>
       </w:r>
       <w:proofErr w:type="gramStart"/>
       <w:r>
+        <w:rPr>
+          <w:highlight w:val="green"/>
+        </w:rPr>
         <w:t>c</w:t>
       </w:r>
       <w:r>
+        <w:rPr>
+          <w:highlight w:val="green"/>
+        </w:rPr>
         <w:t>/.</w:t>
       </w:r>
       <w:proofErr w:type="gramEnd"/>
       <w:r>
+        <w:rPr>
+          <w:highlight w:val="green"/>
+        </w:rPr>
         <w:t>h</w:t>
       </w:r>
     </w:p>
@@ -4933,23 +5100,44 @@
           <w:ilvl w:val="0"/>
           <w:numId w:val="1"/>
         </w:numPr>
-      </w:pPr>
-      <w:r>
+        <w:rPr>
+          <w:highlight w:val="green"/>
+        </w:rPr>
+      </w:pPr>
+      <w:r>
+        <w:rPr>
+          <w:highlight w:val="green"/>
+        </w:rPr>
         <w:t xml:space="preserve">In Project 1, these files were created to </w:t>
       </w:r>
       <w:r>
+        <w:rPr>
+          <w:highlight w:val="green"/>
+        </w:rPr>
         <w:t>implement</w:t>
       </w:r>
       <w:r>
+        <w:rPr>
+          <w:highlight w:val="green"/>
+        </w:rPr>
         <w:t xml:space="preserve"> a simple </w:t>
       </w:r>
       <w:r>
+        <w:rPr>
+          <w:highlight w:val="green"/>
+        </w:rPr>
         <w:t>scene</w:t>
       </w:r>
       <w:r>
+        <w:rPr>
+          <w:highlight w:val="green"/>
+        </w:rPr>
         <w:t>.  The existing functionality will be repurposed for Project 2</w:t>
       </w:r>
       <w:r>
+        <w:rPr>
+          <w:highlight w:val="green"/>
+        </w:rPr>
         <w:t>.</w:t>
       </w:r>
     </w:p>
@@ -4960,14 +5148,26 @@
           <w:ilvl w:val="0"/>
           <w:numId w:val="1"/>
         </w:numPr>
-      </w:pPr>
-      <w:r>
+        <w:rPr>
+          <w:highlight w:val="green"/>
+        </w:rPr>
+      </w:pPr>
+      <w:r>
+        <w:rPr>
+          <w:highlight w:val="green"/>
+        </w:rPr>
         <w:t>You must make the following ch</w:t>
       </w:r>
       <w:r>
+        <w:rPr>
+          <w:highlight w:val="green"/>
+        </w:rPr>
         <w:t>anges to this file for Project 2</w:t>
       </w:r>
       <w:r>
+        <w:rPr>
+          <w:highlight w:val="green"/>
+        </w:rPr>
         <w:t>:</w:t>
       </w:r>
     </w:p>
@@ -4979,8 +5179,14 @@
           <w:ilvl w:val="1"/>
           <w:numId w:val="1"/>
         </w:numPr>
-      </w:pPr>
-      <w:r>
+        <w:rPr>
+          <w:highlight w:val="green"/>
+        </w:rPr>
+      </w:pPr>
+      <w:r>
+        <w:rPr>
+          <w:highlight w:val="green"/>
+        </w:rPr>
         <w:t>Private Structures:</w:t>
       </w:r>
     </w:p>
@@ -4991,8 +5197,14 @@
           <w:ilvl w:val="2"/>
           <w:numId w:val="1"/>
         </w:numPr>
-      </w:pPr>
-      <w:r>
+        <w:rPr>
+          <w:highlight w:val="green"/>
+        </w:rPr>
+      </w:pPr>
+      <w:r>
+        <w:rPr>
+          <w:highlight w:val="green"/>
+        </w:rPr>
         <w:t>Add variables of the following types to the Level1Scene structure:</w:t>
       </w:r>
     </w:p>
@@ -5006,6 +5218,7 @@
         <w:rPr>
           <w:sz w:val="20"/>
           <w:szCs w:val="20"/>
+          <w:highlight w:val="green"/>
         </w:rPr>
       </w:pPr>
       <w:r>
@@ -5014,7 +5227,7 @@
           <w:color w:val="2B91AF"/>
           <w:sz w:val="20"/>
           <w:szCs w:val="20"/>
-          <w:highlight w:val="white"/>
+          <w:highlight w:val="green"/>
         </w:rPr>
         <w:t>Mesh</w:t>
       </w:r>
@@ -5024,7 +5237,7 @@
           <w:color w:val="000000"/>
           <w:sz w:val="20"/>
           <w:szCs w:val="20"/>
-          <w:highlight w:val="white"/>
+          <w:highlight w:val="green"/>
         </w:rPr>
         <w:t>*</w:t>
       </w:r>
@@ -5039,6 +5252,7 @@
         <w:rPr>
           <w:sz w:val="20"/>
           <w:szCs w:val="20"/>
+          <w:highlight w:val="green"/>
         </w:rPr>
       </w:pPr>
       <w:proofErr w:type="spellStart"/>
@@ -5048,7 +5262,7 @@
           <w:color w:val="2B91AF"/>
           <w:sz w:val="20"/>
           <w:szCs w:val="20"/>
-          <w:highlight w:val="white"/>
+          <w:highlight w:val="green"/>
         </w:rPr>
         <w:t>SpriteSource</w:t>
       </w:r>
@@ -5059,7 +5273,7 @@
           <w:color w:val="000000"/>
           <w:sz w:val="20"/>
           <w:szCs w:val="20"/>
-          <w:highlight w:val="white"/>
+          <w:highlight w:val="green"/>
         </w:rPr>
         <w:t>*</w:t>
       </w:r>
@@ -5074,6 +5288,7 @@
         <w:rPr>
           <w:sz w:val="20"/>
           <w:szCs w:val="20"/>
+          <w:highlight w:val="green"/>
         </w:rPr>
       </w:pPr>
       <w:r>
@@ -5082,7 +5297,7 @@
           <w:color w:val="2B91AF"/>
           <w:sz w:val="20"/>
           <w:szCs w:val="20"/>
-          <w:highlight w:val="white"/>
+          <w:highlight w:val="green"/>
         </w:rPr>
         <w:t>Entity</w:t>
       </w:r>
@@ -5092,7 +5307,7 @@
           <w:color w:val="000000"/>
           <w:sz w:val="20"/>
           <w:szCs w:val="20"/>
-          <w:highlight w:val="white"/>
+          <w:highlight w:val="green"/>
         </w:rPr>
         <w:t>*</w:t>
       </w:r>
@@ -5104,8 +5319,14 @@
           <w:ilvl w:val="1"/>
           <w:numId w:val="1"/>
         </w:numPr>
-      </w:pPr>
-      <w:r>
+        <w:rPr>
+          <w:highlight w:val="green"/>
+        </w:rPr>
+      </w:pPr>
+      <w:r>
+        <w:rPr>
+          <w:highlight w:val="green"/>
+        </w:rPr>
         <w:t>Private Constants</w:t>
       </w:r>
     </w:p>
@@ -5116,8 +5337,14 @@
           <w:ilvl w:val="2"/>
           <w:numId w:val="1"/>
         </w:numPr>
-      </w:pPr>
-      <w:r>
+        <w:rPr>
+          <w:highlight w:val="green"/>
+        </w:rPr>
+      </w:pPr>
+      <w:r>
+        <w:rPr>
+          <w:highlight w:val="green"/>
+        </w:rPr>
         <w:t>Add the following constants:</w:t>
       </w:r>
     </w:p>
@@ -5136,7 +5363,7 @@
           <w:color w:val="000000"/>
           <w:sz w:val="20"/>
           <w:szCs w:val="20"/>
-          <w:highlight w:val="white"/>
+          <w:highlight w:val="green"/>
         </w:rPr>
       </w:pPr>
       <w:r>
@@ -5145,7 +5372,7 @@
           <w:color w:val="0000FF"/>
           <w:sz w:val="20"/>
           <w:szCs w:val="20"/>
-          <w:highlight w:val="white"/>
+          <w:highlight w:val="green"/>
         </w:rPr>
         <w:t>static</w:t>
       </w:r>
@@ -5155,7 +5382,7 @@
           <w:color w:val="000000"/>
           <w:sz w:val="20"/>
           <w:szCs w:val="20"/>
-          <w:highlight w:val="white"/>
+          <w:highlight w:val="green"/>
         </w:rPr>
         <w:t xml:space="preserve"> </w:t>
       </w:r>
@@ -5165,7 +5392,7 @@
           <w:color w:val="0000FF"/>
           <w:sz w:val="20"/>
           <w:szCs w:val="20"/>
-          <w:highlight w:val="white"/>
+          <w:highlight w:val="green"/>
         </w:rPr>
         <w:t>const</w:t>
       </w:r>
@@ -5175,7 +5402,7 @@
           <w:color w:val="000000"/>
           <w:sz w:val="20"/>
           <w:szCs w:val="20"/>
-          <w:highlight w:val="white"/>
+          <w:highlight w:val="green"/>
         </w:rPr>
         <w:t xml:space="preserve"> </w:t>
       </w:r>
@@ -5185,7 +5412,7 @@
           <w:color w:val="0000FF"/>
           <w:sz w:val="20"/>
           <w:szCs w:val="20"/>
-          <w:highlight w:val="white"/>
+          <w:highlight w:val="green"/>
         </w:rPr>
         <w:t>float</w:t>
       </w:r>
@@ -5195,7 +5422,7 @@
           <w:color w:val="000000"/>
           <w:sz w:val="20"/>
           <w:szCs w:val="20"/>
-          <w:highlight w:val="white"/>
+          <w:highlight w:val="green"/>
         </w:rPr>
         <w:t xml:space="preserve"> </w:t>
       </w:r>
@@ -5206,7 +5433,7 @@
           <w:color w:val="000000"/>
           <w:sz w:val="20"/>
           <w:szCs w:val="20"/>
-          <w:highlight w:val="white"/>
+          <w:highlight w:val="green"/>
         </w:rPr>
         <w:t>groundHeight</w:t>
       </w:r>
@@ -5217,7 +5444,7 @@
           <w:color w:val="000000"/>
           <w:sz w:val="20"/>
           <w:szCs w:val="20"/>
-          <w:highlight w:val="white"/>
+          <w:highlight w:val="green"/>
         </w:rPr>
         <w:t xml:space="preserve"> = -150.</w:t>
       </w:r>
@@ -5228,7 +5455,7 @@
           <w:color w:val="000000"/>
           <w:sz w:val="20"/>
           <w:szCs w:val="20"/>
-          <w:highlight w:val="white"/>
+          <w:highlight w:val="green"/>
         </w:rPr>
         <w:t>0f;</w:t>
       </w:r>
@@ -5249,7 +5476,7 @@
           <w:color w:val="000000"/>
           <w:sz w:val="20"/>
           <w:szCs w:val="20"/>
-          <w:highlight w:val="white"/>
+          <w:highlight w:val="green"/>
         </w:rPr>
       </w:pPr>
       <w:r>
@@ -5258,7 +5485,7 @@
           <w:color w:val="0000FF"/>
           <w:sz w:val="20"/>
           <w:szCs w:val="20"/>
-          <w:highlight w:val="white"/>
+          <w:highlight w:val="green"/>
         </w:rPr>
         <w:t>static</w:t>
       </w:r>
@@ -5268,7 +5495,7 @@
           <w:color w:val="000000"/>
           <w:sz w:val="20"/>
           <w:szCs w:val="20"/>
-          <w:highlight w:val="white"/>
+          <w:highlight w:val="green"/>
         </w:rPr>
         <w:t xml:space="preserve"> </w:t>
       </w:r>
@@ -5278,7 +5505,7 @@
           <w:color w:val="0000FF"/>
           <w:sz w:val="20"/>
           <w:szCs w:val="20"/>
-          <w:highlight w:val="white"/>
+          <w:highlight w:val="green"/>
         </w:rPr>
         <w:t>const</w:t>
       </w:r>
@@ -5288,7 +5515,7 @@
           <w:color w:val="000000"/>
           <w:sz w:val="20"/>
           <w:szCs w:val="20"/>
-          <w:highlight w:val="white"/>
+          <w:highlight w:val="green"/>
         </w:rPr>
         <w:t xml:space="preserve"> </w:t>
       </w:r>
@@ -5298,7 +5525,7 @@
           <w:color w:val="0000FF"/>
           <w:sz w:val="20"/>
           <w:szCs w:val="20"/>
-          <w:highlight w:val="white"/>
+          <w:highlight w:val="green"/>
         </w:rPr>
         <w:t>float</w:t>
       </w:r>
@@ -5308,7 +5535,7 @@
           <w:color w:val="000000"/>
           <w:sz w:val="20"/>
           <w:szCs w:val="20"/>
-          <w:highlight w:val="white"/>
+          <w:highlight w:val="green"/>
         </w:rPr>
         <w:t xml:space="preserve"> </w:t>
       </w:r>
@@ -5319,7 +5546,7 @@
           <w:color w:val="000000"/>
           <w:sz w:val="20"/>
           <w:szCs w:val="20"/>
-          <w:highlight w:val="white"/>
+          <w:highlight w:val="green"/>
         </w:rPr>
         <w:t>moveVelocity</w:t>
       </w:r>
@@ -5330,7 +5557,7 @@
           <w:color w:val="000000"/>
           <w:sz w:val="20"/>
           <w:szCs w:val="20"/>
-          <w:highlight w:val="white"/>
+          <w:highlight w:val="green"/>
         </w:rPr>
         <w:t xml:space="preserve"> = 500.</w:t>
       </w:r>
@@ -5341,7 +5568,7 @@
           <w:color w:val="000000"/>
           <w:sz w:val="20"/>
           <w:szCs w:val="20"/>
-          <w:highlight w:val="white"/>
+          <w:highlight w:val="green"/>
         </w:rPr>
         <w:t>0f;</w:t>
       </w:r>
@@ -5362,7 +5589,7 @@
           <w:color w:val="000000"/>
           <w:sz w:val="20"/>
           <w:szCs w:val="20"/>
-          <w:highlight w:val="white"/>
+          <w:highlight w:val="green"/>
         </w:rPr>
       </w:pPr>
       <w:r>
@@ -5371,7 +5598,7 @@
           <w:color w:val="0000FF"/>
           <w:sz w:val="20"/>
           <w:szCs w:val="20"/>
-          <w:highlight w:val="white"/>
+          <w:highlight w:val="green"/>
         </w:rPr>
         <w:t>static</w:t>
       </w:r>
@@ -5381,7 +5608,7 @@
           <w:color w:val="000000"/>
           <w:sz w:val="20"/>
           <w:szCs w:val="20"/>
-          <w:highlight w:val="white"/>
+          <w:highlight w:val="green"/>
         </w:rPr>
         <w:t xml:space="preserve"> </w:t>
       </w:r>
@@ -5391,7 +5618,7 @@
           <w:color w:val="0000FF"/>
           <w:sz w:val="20"/>
           <w:szCs w:val="20"/>
-          <w:highlight w:val="white"/>
+          <w:highlight w:val="green"/>
         </w:rPr>
         <w:t>const</w:t>
       </w:r>
@@ -5401,7 +5628,7 @@
           <w:color w:val="000000"/>
           <w:sz w:val="20"/>
           <w:szCs w:val="20"/>
-          <w:highlight w:val="white"/>
+          <w:highlight w:val="green"/>
         </w:rPr>
         <w:t xml:space="preserve"> </w:t>
       </w:r>
@@ -5411,7 +5638,7 @@
           <w:color w:val="0000FF"/>
           <w:sz w:val="20"/>
           <w:szCs w:val="20"/>
-          <w:highlight w:val="white"/>
+          <w:highlight w:val="green"/>
         </w:rPr>
         <w:t>float</w:t>
       </w:r>
@@ -5421,7 +5648,7 @@
           <w:color w:val="000000"/>
           <w:sz w:val="20"/>
           <w:szCs w:val="20"/>
-          <w:highlight w:val="white"/>
+          <w:highlight w:val="green"/>
         </w:rPr>
         <w:t xml:space="preserve"> </w:t>
       </w:r>
@@ -5432,7 +5659,7 @@
           <w:color w:val="000000"/>
           <w:sz w:val="20"/>
           <w:szCs w:val="20"/>
-          <w:highlight w:val="white"/>
+          <w:highlight w:val="green"/>
         </w:rPr>
         <w:t>jumpVelocity</w:t>
       </w:r>
@@ -5443,7 +5670,7 @@
           <w:color w:val="000000"/>
           <w:sz w:val="20"/>
           <w:szCs w:val="20"/>
-          <w:highlight w:val="white"/>
+          <w:highlight w:val="green"/>
         </w:rPr>
         <w:t xml:space="preserve"> = 1000.</w:t>
       </w:r>
@@ -5454,7 +5681,7 @@
           <w:color w:val="000000"/>
           <w:sz w:val="20"/>
           <w:szCs w:val="20"/>
-          <w:highlight w:val="white"/>
+          <w:highlight w:val="green"/>
         </w:rPr>
         <w:t>0f;</w:t>
       </w:r>
@@ -5475,7 +5702,7 @@
           <w:color w:val="000000"/>
           <w:sz w:val="20"/>
           <w:szCs w:val="20"/>
-          <w:highlight w:val="white"/>
+          <w:highlight w:val="green"/>
         </w:rPr>
       </w:pPr>
       <w:r>
@@ -5484,7 +5711,7 @@
           <w:color w:val="0000FF"/>
           <w:sz w:val="20"/>
           <w:szCs w:val="20"/>
-          <w:highlight w:val="white"/>
+          <w:highlight w:val="green"/>
         </w:rPr>
         <w:t>static</w:t>
       </w:r>
@@ -5494,7 +5721,7 @@
           <w:color w:val="000000"/>
           <w:sz w:val="20"/>
           <w:szCs w:val="20"/>
-          <w:highlight w:val="white"/>
+          <w:highlight w:val="green"/>
         </w:rPr>
         <w:t xml:space="preserve"> </w:t>
       </w:r>
@@ -5504,7 +5731,7 @@
           <w:color w:val="0000FF"/>
           <w:sz w:val="20"/>
           <w:szCs w:val="20"/>
-          <w:highlight w:val="white"/>
+          <w:highlight w:val="green"/>
         </w:rPr>
         <w:t>const</w:t>
       </w:r>
@@ -5514,7 +5741,7 @@
           <w:color w:val="000000"/>
           <w:sz w:val="20"/>
           <w:szCs w:val="20"/>
-          <w:highlight w:val="white"/>
+          <w:highlight w:val="green"/>
         </w:rPr>
         <w:t xml:space="preserve"> </w:t>
       </w:r>
@@ -5524,7 +5751,7 @@
           <w:color w:val="2B91AF"/>
           <w:sz w:val="20"/>
           <w:szCs w:val="20"/>
-          <w:highlight w:val="white"/>
+          <w:highlight w:val="green"/>
         </w:rPr>
         <w:t>Vector2D</w:t>
       </w:r>
@@ -5534,7 +5761,7 @@
           <w:color w:val="000000"/>
           <w:sz w:val="20"/>
           <w:szCs w:val="20"/>
-          <w:highlight w:val="white"/>
+          <w:highlight w:val="green"/>
         </w:rPr>
         <w:t xml:space="preserve"> </w:t>
       </w:r>
@@ -5545,7 +5772,7 @@
           <w:color w:val="000000"/>
           <w:sz w:val="20"/>
           <w:szCs w:val="20"/>
-          <w:highlight w:val="white"/>
+          <w:highlight w:val="green"/>
         </w:rPr>
         <w:t>gravityNormal</w:t>
       </w:r>
@@ -5556,7 +5783,7 @@
           <w:color w:val="000000"/>
           <w:sz w:val="20"/>
           <w:szCs w:val="20"/>
-          <w:highlight w:val="white"/>
+          <w:highlight w:val="green"/>
         </w:rPr>
         <w:t xml:space="preserve"> = </w:t>
       </w:r>
@@ -5567,7 +5794,7 @@
           <w:color w:val="000000"/>
           <w:sz w:val="20"/>
           <w:szCs w:val="20"/>
-          <w:highlight w:val="white"/>
+          <w:highlight w:val="green"/>
         </w:rPr>
         <w:t>{ 0.0f</w:t>
       </w:r>
@@ -5578,7 +5805,7 @@
           <w:color w:val="000000"/>
           <w:sz w:val="20"/>
           <w:szCs w:val="20"/>
-          <w:highlight w:val="white"/>
+          <w:highlight w:val="green"/>
         </w:rPr>
         <w:t>, -1500.0f };</w:t>
       </w:r>
@@ -5598,7 +5825,7 @@
           <w:color w:val="000000"/>
           <w:sz w:val="20"/>
           <w:szCs w:val="20"/>
-          <w:highlight w:val="white"/>
+          <w:highlight w:val="green"/>
         </w:rPr>
       </w:pPr>
       <w:r>
@@ -5607,7 +5834,7 @@
           <w:color w:val="0000FF"/>
           <w:sz w:val="20"/>
           <w:szCs w:val="20"/>
-          <w:highlight w:val="white"/>
+          <w:highlight w:val="green"/>
         </w:rPr>
         <w:t>static</w:t>
       </w:r>
@@ -5617,7 +5844,7 @@
           <w:color w:val="000000"/>
           <w:sz w:val="20"/>
           <w:szCs w:val="20"/>
-          <w:highlight w:val="white"/>
+          <w:highlight w:val="green"/>
         </w:rPr>
         <w:t xml:space="preserve"> </w:t>
       </w:r>
@@ -5627,7 +5854,7 @@
           <w:color w:val="0000FF"/>
           <w:sz w:val="20"/>
           <w:szCs w:val="20"/>
-          <w:highlight w:val="white"/>
+          <w:highlight w:val="green"/>
         </w:rPr>
         <w:t>const</w:t>
       </w:r>
@@ -5637,7 +5864,7 @@
           <w:color w:val="000000"/>
           <w:sz w:val="20"/>
           <w:szCs w:val="20"/>
-          <w:highlight w:val="white"/>
+          <w:highlight w:val="green"/>
         </w:rPr>
         <w:t xml:space="preserve"> </w:t>
       </w:r>
@@ -5647,7 +5874,7 @@
           <w:color w:val="2B91AF"/>
           <w:sz w:val="20"/>
           <w:szCs w:val="20"/>
-          <w:highlight w:val="white"/>
+          <w:highlight w:val="green"/>
         </w:rPr>
         <w:t>Vector2D</w:t>
       </w:r>
@@ -5657,7 +5884,7 @@
           <w:color w:val="000000"/>
           <w:sz w:val="20"/>
           <w:szCs w:val="20"/>
-          <w:highlight w:val="white"/>
+          <w:highlight w:val="green"/>
         </w:rPr>
         <w:t xml:space="preserve"> </w:t>
       </w:r>
@@ -5668,7 +5895,7 @@
           <w:color w:val="000000"/>
           <w:sz w:val="20"/>
           <w:szCs w:val="20"/>
-          <w:highlight w:val="white"/>
+          <w:highlight w:val="green"/>
         </w:rPr>
         <w:t>gravityNone</w:t>
       </w:r>
@@ -5679,7 +5906,7 @@
           <w:color w:val="000000"/>
           <w:sz w:val="20"/>
           <w:szCs w:val="20"/>
-          <w:highlight w:val="white"/>
+          <w:highlight w:val="green"/>
         </w:rPr>
         <w:t xml:space="preserve"> = </w:t>
       </w:r>
@@ -5690,7 +5917,7 @@
           <w:color w:val="000000"/>
           <w:sz w:val="20"/>
           <w:szCs w:val="20"/>
-          <w:highlight w:val="white"/>
+          <w:highlight w:val="green"/>
         </w:rPr>
         <w:t>{ 0.0f</w:t>
       </w:r>
@@ -5701,7 +5928,7 @@
           <w:color w:val="000000"/>
           <w:sz w:val="20"/>
           <w:szCs w:val="20"/>
-          <w:highlight w:val="white"/>
+          <w:highlight w:val="green"/>
         </w:rPr>
         <w:t>, 0.0f };</w:t>
       </w:r>
@@ -5713,11 +5940,20 @@
           <w:ilvl w:val="1"/>
           <w:numId w:val="1"/>
         </w:numPr>
-      </w:pPr>
-      <w:r>
+        <w:rPr>
+          <w:highlight w:val="green"/>
+        </w:rPr>
+      </w:pPr>
+      <w:r>
+        <w:rPr>
+          <w:highlight w:val="green"/>
+        </w:rPr>
         <w:t>Level1Scene</w:t>
       </w:r>
       <w:r>
+        <w:rPr>
+          <w:highlight w:val="green"/>
+        </w:rPr>
         <w:t>Load:</w:t>
       </w:r>
     </w:p>
@@ -5728,28 +5964,52 @@
           <w:ilvl w:val="2"/>
           <w:numId w:val="1"/>
         </w:numPr>
-      </w:pPr>
-      <w:r>
+        <w:rPr>
+          <w:highlight w:val="green"/>
+        </w:rPr>
+      </w:pPr>
+      <w:r>
+        <w:rPr>
+          <w:highlight w:val="green"/>
+        </w:rPr>
         <w:t>Read t</w:t>
       </w:r>
       <w:r>
+        <w:rPr>
+          <w:highlight w:val="green"/>
+        </w:rPr>
         <w:t>he initial value of “</w:t>
       </w:r>
       <w:proofErr w:type="spellStart"/>
       <w:r>
+        <w:rPr>
+          <w:highlight w:val="green"/>
+        </w:rPr>
         <w:t>numLives</w:t>
       </w:r>
       <w:proofErr w:type="spellEnd"/>
       <w:r>
+        <w:rPr>
+          <w:highlight w:val="green"/>
+        </w:rPr>
         <w:t>” from a file named “</w:t>
       </w:r>
       <w:r>
+        <w:rPr>
+          <w:highlight w:val="green"/>
+        </w:rPr>
         <w:t>Data/</w:t>
       </w:r>
       <w:r>
+        <w:rPr>
+          <w:highlight w:val="green"/>
+        </w:rPr>
         <w:t>Level1_Lives.txt” (provided)</w:t>
       </w:r>
       <w:r>
+        <w:rPr>
+          <w:highlight w:val="green"/>
+        </w:rPr>
         <w:t>.</w:t>
       </w:r>
     </w:p>
@@ -5760,8 +6020,14 @@
           <w:ilvl w:val="2"/>
           <w:numId w:val="1"/>
         </w:numPr>
-      </w:pPr>
-      <w:r>
+        <w:rPr>
+          <w:highlight w:val="green"/>
+        </w:rPr>
+      </w:pPr>
+      <w:r>
+        <w:rPr>
+          <w:highlight w:val="green"/>
+        </w:rPr>
         <w:t>Create a Mesh object.</w:t>
       </w:r>
     </w:p>
@@ -5772,25 +6038,46 @@
           <w:ilvl w:val="2"/>
           <w:numId w:val="1"/>
         </w:numPr>
-      </w:pPr>
-      <w:r>
+        <w:rPr>
+          <w:highlight w:val="green"/>
+        </w:rPr>
+      </w:pPr>
+      <w:r>
+        <w:rPr>
+          <w:highlight w:val="green"/>
+        </w:rPr>
         <w:t xml:space="preserve">Using the newly created Mesh object, call </w:t>
       </w:r>
       <w:proofErr w:type="spellStart"/>
       <w:r>
+        <w:rPr>
+          <w:highlight w:val="green"/>
+        </w:rPr>
         <w:t>MeshBuildQuad</w:t>
       </w:r>
       <w:proofErr w:type="spellEnd"/>
       <w:r>
+        <w:rPr>
+          <w:highlight w:val="green"/>
+        </w:rPr>
         <w:t xml:space="preserve"> </w:t>
       </w:r>
       <w:r>
+        <w:rPr>
+          <w:highlight w:val="green"/>
+        </w:rPr>
         <w:t xml:space="preserve">with the following </w:t>
       </w:r>
       <w:r>
+        <w:rPr>
+          <w:highlight w:val="green"/>
+        </w:rPr>
         <w:t xml:space="preserve">additional </w:t>
       </w:r>
       <w:r>
+        <w:rPr>
+          <w:highlight w:val="green"/>
+        </w:rPr>
         <w:t>parameters:</w:t>
       </w:r>
     </w:p>
@@ -5801,6 +6088,9 @@
           <w:ilvl w:val="3"/>
           <w:numId w:val="1"/>
         </w:numPr>
+        <w:rPr>
+          <w:highlight w:val="green"/>
+        </w:rPr>
       </w:pPr>
       <w:r>
         <w:rPr>
@@ -5808,7 +6098,7 @@
           <w:color w:val="000000"/>
           <w:sz w:val="22"/>
           <w:szCs w:val="19"/>
-          <w:highlight w:val="white"/>
+          <w:highlight w:val="green"/>
         </w:rPr>
         <w:t>0.5f</w:t>
       </w:r>
@@ -5818,7 +6108,7 @@
           <w:color w:val="000000"/>
           <w:sz w:val="22"/>
           <w:szCs w:val="19"/>
-          <w:highlight w:val="white"/>
+          <w:highlight w:val="green"/>
         </w:rPr>
         <w:t xml:space="preserve">, </w:t>
       </w:r>
@@ -5828,7 +6118,7 @@
           <w:color w:val="000000"/>
           <w:sz w:val="22"/>
           <w:szCs w:val="19"/>
-          <w:highlight w:val="white"/>
+          <w:highlight w:val="green"/>
         </w:rPr>
         <w:t>0.5f</w:t>
       </w:r>
@@ -5838,7 +6128,7 @@
           <w:color w:val="000000"/>
           <w:sz w:val="22"/>
           <w:szCs w:val="19"/>
-          <w:highlight w:val="white"/>
+          <w:highlight w:val="green"/>
         </w:rPr>
         <w:t xml:space="preserve">, </w:t>
       </w:r>
@@ -5848,7 +6138,7 @@
           <w:color w:val="000000"/>
           <w:sz w:val="22"/>
           <w:szCs w:val="19"/>
-          <w:highlight w:val="white"/>
+          <w:highlight w:val="green"/>
         </w:rPr>
         <w:t>1.0</w:t>
       </w:r>
@@ -5858,7 +6148,7 @@
           <w:color w:val="000000"/>
           <w:sz w:val="22"/>
           <w:szCs w:val="19"/>
-          <w:highlight w:val="white"/>
+          <w:highlight w:val="green"/>
         </w:rPr>
         <w:t xml:space="preserve">f, </w:t>
       </w:r>
@@ -5868,7 +6158,7 @@
           <w:color w:val="000000"/>
           <w:sz w:val="22"/>
           <w:szCs w:val="19"/>
-          <w:highlight w:val="white"/>
+          <w:highlight w:val="green"/>
         </w:rPr>
         <w:t>1.0</w:t>
       </w:r>
@@ -5878,7 +6168,7 @@
           <w:color w:val="000000"/>
           <w:sz w:val="22"/>
           <w:szCs w:val="19"/>
-          <w:highlight w:val="white"/>
+          <w:highlight w:val="green"/>
         </w:rPr>
         <w:t xml:space="preserve">f, </w:t>
       </w:r>
@@ -5888,7 +6178,7 @@
           <w:color w:val="A31515"/>
           <w:sz w:val="22"/>
           <w:szCs w:val="19"/>
-          <w:highlight w:val="white"/>
+          <w:highlight w:val="green"/>
         </w:rPr>
         <w:t>"Mesh</w:t>
       </w:r>
@@ -5898,7 +6188,7 @@
           <w:color w:val="A31515"/>
           <w:sz w:val="22"/>
           <w:szCs w:val="19"/>
-          <w:highlight w:val="white"/>
+          <w:highlight w:val="green"/>
         </w:rPr>
         <w:t>1</w:t>
       </w:r>
@@ -5908,7 +6198,7 @@
           <w:color w:val="A31515"/>
           <w:sz w:val="22"/>
           <w:szCs w:val="19"/>
-          <w:highlight w:val="white"/>
+          <w:highlight w:val="green"/>
         </w:rPr>
         <w:t>x</w:t>
       </w:r>
@@ -5918,7 +6208,7 @@
           <w:color w:val="A31515"/>
           <w:sz w:val="22"/>
           <w:szCs w:val="19"/>
-          <w:highlight w:val="white"/>
+          <w:highlight w:val="green"/>
         </w:rPr>
         <w:t>1</w:t>
       </w:r>
@@ -5928,7 +6218,7 @@
           <w:color w:val="A31515"/>
           <w:sz w:val="22"/>
           <w:szCs w:val="19"/>
-          <w:highlight w:val="white"/>
+          <w:highlight w:val="green"/>
         </w:rPr>
         <w:t>"</w:t>
       </w:r>
@@ -5940,16 +6230,28 @@
           <w:ilvl w:val="2"/>
           <w:numId w:val="1"/>
         </w:numPr>
-      </w:pPr>
-      <w:r>
+        <w:rPr>
+          <w:highlight w:val="green"/>
+        </w:rPr>
+      </w:pPr>
+      <w:r>
+        <w:rPr>
+          <w:highlight w:val="green"/>
+        </w:rPr>
         <w:t xml:space="preserve">Create a </w:t>
       </w:r>
       <w:proofErr w:type="spellStart"/>
       <w:r>
+        <w:rPr>
+          <w:highlight w:val="green"/>
+        </w:rPr>
         <w:t>SpriteSource</w:t>
       </w:r>
       <w:proofErr w:type="spellEnd"/>
       <w:r>
+        <w:rPr>
+          <w:highlight w:val="green"/>
+        </w:rPr>
         <w:t xml:space="preserve"> object.</w:t>
       </w:r>
     </w:p>
@@ -5960,34 +6262,64 @@
           <w:ilvl w:val="2"/>
           <w:numId w:val="1"/>
         </w:numPr>
-      </w:pPr>
-      <w:r>
+        <w:rPr>
+          <w:highlight w:val="green"/>
+        </w:rPr>
+      </w:pPr>
+      <w:r>
+        <w:rPr>
+          <w:highlight w:val="green"/>
+        </w:rPr>
         <w:t>Load</w:t>
       </w:r>
       <w:r>
+        <w:rPr>
+          <w:highlight w:val="green"/>
+        </w:rPr>
         <w:t xml:space="preserve"> a texture </w:t>
       </w:r>
       <w:r>
+        <w:rPr>
+          <w:highlight w:val="green"/>
+        </w:rPr>
         <w:t xml:space="preserve">into the </w:t>
       </w:r>
       <w:proofErr w:type="spellStart"/>
       <w:r>
+        <w:rPr>
+          <w:highlight w:val="green"/>
+        </w:rPr>
         <w:t>SpriteSource</w:t>
       </w:r>
       <w:proofErr w:type="spellEnd"/>
       <w:r>
+        <w:rPr>
+          <w:highlight w:val="green"/>
+        </w:rPr>
         <w:t xml:space="preserve"> </w:t>
       </w:r>
       <w:r>
+        <w:rPr>
+          <w:highlight w:val="green"/>
+        </w:rPr>
         <w:t xml:space="preserve">object </w:t>
       </w:r>
       <w:r>
+        <w:rPr>
+          <w:highlight w:val="green"/>
+        </w:rPr>
         <w:t>with the following parameter</w:t>
       </w:r>
       <w:r>
+        <w:rPr>
+          <w:highlight w:val="green"/>
+        </w:rPr>
         <w:t>s</w:t>
       </w:r>
       <w:r>
+        <w:rPr>
+          <w:highlight w:val="green"/>
+        </w:rPr>
         <w:t>:</w:t>
       </w:r>
     </w:p>
@@ -5998,6 +6330,9 @@
           <w:ilvl w:val="3"/>
           <w:numId w:val="1"/>
         </w:numPr>
+        <w:rPr>
+          <w:highlight w:val="green"/>
+        </w:rPr>
       </w:pPr>
       <w:r>
         <w:rPr>
@@ -6005,7 +6340,7 @@
           <w:color w:val="000000"/>
           <w:sz w:val="22"/>
           <w:szCs w:val="19"/>
-          <w:highlight w:val="white"/>
+          <w:highlight w:val="green"/>
         </w:rPr>
         <w:t xml:space="preserve">1, 1, </w:t>
       </w:r>
@@ -6015,7 +6350,7 @@
           <w:color w:val="A31515"/>
           <w:sz w:val="22"/>
           <w:szCs w:val="19"/>
-          <w:highlight w:val="white"/>
+          <w:highlight w:val="green"/>
         </w:rPr>
         <w:t>"</w:t>
       </w:r>
@@ -6025,6 +6360,7 @@
           <w:color w:val="A31515"/>
           <w:sz w:val="22"/>
           <w:szCs w:val="19"/>
+          <w:highlight w:val="green"/>
         </w:rPr>
         <w:t>PlanetTexture.png</w:t>
       </w:r>
@@ -6034,7 +6370,7 @@
           <w:color w:val="A31515"/>
           <w:sz w:val="22"/>
           <w:szCs w:val="19"/>
-          <w:highlight w:val="white"/>
+          <w:highlight w:val="green"/>
         </w:rPr>
         <w:t>"</w:t>
       </w:r>
@@ -6061,42 +6397,73 @@
           <w:ilvl w:val="2"/>
           <w:numId w:val="1"/>
         </w:numPr>
-      </w:pPr>
-      <w:r>
+        <w:rPr>
+          <w:highlight w:val="yellow"/>
+        </w:rPr>
+      </w:pPr>
+      <w:r>
+        <w:rPr>
+          <w:highlight w:val="yellow"/>
+        </w:rPr>
         <w:lastRenderedPageBreak/>
         <w:t xml:space="preserve">Create a “Planet” </w:t>
       </w:r>
       <w:r>
+        <w:rPr>
+          <w:highlight w:val="yellow"/>
+        </w:rPr>
         <w:t>E</w:t>
       </w:r>
       <w:r>
+        <w:rPr>
+          <w:highlight w:val="yellow"/>
+        </w:rPr>
         <w:t>ntity</w:t>
       </w:r>
       <w:r>
+        <w:rPr>
+          <w:highlight w:val="yellow"/>
+        </w:rPr>
         <w:t xml:space="preserve"> </w:t>
       </w:r>
       <w:r>
+        <w:rPr>
+          <w:highlight w:val="yellow"/>
+        </w:rPr>
         <w:t xml:space="preserve">by calling </w:t>
       </w:r>
       <w:proofErr w:type="spellStart"/>
       <w:proofErr w:type="gramStart"/>
       <w:r>
+        <w:rPr>
+          <w:highlight w:val="yellow"/>
+        </w:rPr>
         <w:t>Entity</w:t>
       </w:r>
       <w:r>
+        <w:rPr>
+          <w:highlight w:val="yellow"/>
+        </w:rPr>
         <w:t>FactoryBuild</w:t>
       </w:r>
       <w:proofErr w:type="spellEnd"/>
       <w:r>
+        <w:rPr>
+          <w:highlight w:val="yellow"/>
+        </w:rPr>
         <w:t>(</w:t>
       </w:r>
       <w:proofErr w:type="gramEnd"/>
       <w:r>
+        <w:rPr>
+          <w:highlight w:val="yellow"/>
+        </w:rPr>
         <w:t>) with the parameter,</w:t>
       </w:r>
       <w:r>
         <w:rPr>
           <w:sz w:val="32"/>
+          <w:highlight w:val="yellow"/>
         </w:rPr>
         <w:t xml:space="preserve"> </w:t>
       </w:r>
@@ -6106,6 +6473,7 @@
           <w:color w:val="A31515"/>
           <w:sz w:val="22"/>
           <w:szCs w:val="19"/>
+          <w:highlight w:val="yellow"/>
         </w:rPr>
         <w:t>"./Data/PlanetJump.txt"</w:t>
       </w:r>
@@ -6117,14 +6485,26 @@
           <w:ilvl w:val="2"/>
           <w:numId w:val="1"/>
         </w:numPr>
-      </w:pPr>
-      <w:r>
+        <w:rPr>
+          <w:highlight w:val="yellow"/>
+        </w:rPr>
+      </w:pPr>
+      <w:r>
+        <w:rPr>
+          <w:highlight w:val="yellow"/>
+        </w:rPr>
         <w:t xml:space="preserve">If the </w:t>
       </w:r>
       <w:r>
+        <w:rPr>
+          <w:highlight w:val="yellow"/>
+        </w:rPr>
         <w:t>entity</w:t>
       </w:r>
       <w:r>
+        <w:rPr>
+          <w:highlight w:val="yellow"/>
+        </w:rPr>
         <w:t xml:space="preserve"> was created successfully,</w:t>
       </w:r>
     </w:p>
@@ -6135,25 +6515,46 @@
           <w:ilvl w:val="3"/>
           <w:numId w:val="1"/>
         </w:numPr>
-      </w:pPr>
-      <w:r>
+        <w:rPr>
+          <w:highlight w:val="yellow"/>
+        </w:rPr>
+      </w:pPr>
+      <w:r>
+        <w:rPr>
+          <w:highlight w:val="yellow"/>
+        </w:rPr>
         <w:t xml:space="preserve">Get the </w:t>
       </w:r>
       <w:r>
+        <w:rPr>
+          <w:highlight w:val="yellow"/>
+        </w:rPr>
         <w:t>E</w:t>
       </w:r>
       <w:r>
+        <w:rPr>
+          <w:highlight w:val="yellow"/>
+        </w:rPr>
         <w:t>ntity</w:t>
       </w:r>
       <w:r>
+        <w:rPr>
+          <w:highlight w:val="yellow"/>
+        </w:rPr>
         <w:t xml:space="preserve">’s </w:t>
       </w:r>
       <w:proofErr w:type="gramStart"/>
       <w:r>
+        <w:rPr>
+          <w:highlight w:val="yellow"/>
+        </w:rPr>
         <w:t>sprite</w:t>
       </w:r>
       <w:proofErr w:type="gramEnd"/>
       <w:r>
+        <w:rPr>
+          <w:highlight w:val="yellow"/>
+        </w:rPr>
         <w:t>.</w:t>
       </w:r>
     </w:p>
@@ -6164,22 +6565,40 @@
           <w:ilvl w:val="3"/>
           <w:numId w:val="1"/>
         </w:numPr>
-      </w:pPr>
-      <w:r>
+        <w:rPr>
+          <w:highlight w:val="yellow"/>
+        </w:rPr>
+      </w:pPr>
+      <w:r>
+        <w:rPr>
+          <w:highlight w:val="yellow"/>
+        </w:rPr>
         <w:t xml:space="preserve">Set the </w:t>
       </w:r>
       <w:r>
+        <w:rPr>
+          <w:highlight w:val="yellow"/>
+        </w:rPr>
         <w:t>S</w:t>
       </w:r>
       <w:r>
+        <w:rPr>
+          <w:highlight w:val="yellow"/>
+        </w:rPr>
         <w:t xml:space="preserve">prite’s mesh and sprite </w:t>
       </w:r>
       <w:proofErr w:type="gramStart"/>
       <w:r>
+        <w:rPr>
+          <w:highlight w:val="yellow"/>
+        </w:rPr>
         <w:t>source</w:t>
       </w:r>
       <w:proofErr w:type="gramEnd"/>
       <w:r>
+        <w:rPr>
+          <w:highlight w:val="yellow"/>
+        </w:rPr>
         <w:t>.</w:t>
       </w:r>
     </w:p>
@@ -6190,20 +6609,38 @@
           <w:ilvl w:val="3"/>
           <w:numId w:val="1"/>
         </w:numPr>
-      </w:pPr>
-      <w:r>
+        <w:rPr>
+          <w:highlight w:val="yellow"/>
+        </w:rPr>
+      </w:pPr>
+      <w:r>
+        <w:rPr>
+          <w:highlight w:val="yellow"/>
+        </w:rPr>
         <w:t xml:space="preserve">Set the </w:t>
       </w:r>
       <w:r>
+        <w:rPr>
+          <w:highlight w:val="yellow"/>
+        </w:rPr>
         <w:t>S</w:t>
       </w:r>
       <w:r>
+        <w:rPr>
+          <w:highlight w:val="yellow"/>
+        </w:rPr>
         <w:t xml:space="preserve">prite’s frame index to 0.  While this call is not strictly necessary, it does allow you to test </w:t>
       </w:r>
       <w:r>
+        <w:rPr>
+          <w:highlight w:val="yellow"/>
+        </w:rPr>
         <w:t>whether</w:t>
       </w:r>
       <w:r>
+        <w:rPr>
+          <w:highlight w:val="yellow"/>
+        </w:rPr>
         <w:t xml:space="preserve"> the trace message is written properly.</w:t>
       </w:r>
     </w:p>
@@ -6214,17 +6651,32 @@
           <w:ilvl w:val="2"/>
           <w:numId w:val="1"/>
         </w:numPr>
-      </w:pPr>
-      <w:r>
+        <w:rPr>
+          <w:highlight w:val="yellow"/>
+        </w:rPr>
+      </w:pPr>
+      <w:r>
+        <w:rPr>
+          <w:highlight w:val="yellow"/>
+        </w:rPr>
         <w:t xml:space="preserve">Set </w:t>
       </w:r>
       <w:r>
+        <w:rPr>
+          <w:highlight w:val="yellow"/>
+        </w:rPr>
         <w:t xml:space="preserve">the </w:t>
       </w:r>
       <w:r>
+        <w:rPr>
+          <w:highlight w:val="yellow"/>
+        </w:rPr>
         <w:t>background color to white (1,1,1)</w:t>
       </w:r>
       <w:r>
+        <w:rPr>
+          <w:highlight w:val="yellow"/>
+        </w:rPr>
         <w:t>.</w:t>
       </w:r>
     </w:p>
@@ -6235,17 +6687,32 @@
           <w:ilvl w:val="2"/>
           <w:numId w:val="1"/>
         </w:numPr>
-      </w:pPr>
-      <w:r>
+        <w:rPr>
+          <w:highlight w:val="yellow"/>
+        </w:rPr>
+      </w:pPr>
+      <w:r>
+        <w:rPr>
+          <w:highlight w:val="yellow"/>
+        </w:rPr>
         <w:t xml:space="preserve">Set </w:t>
       </w:r>
       <w:r>
+        <w:rPr>
+          <w:highlight w:val="yellow"/>
+        </w:rPr>
         <w:t xml:space="preserve">the </w:t>
       </w:r>
       <w:r>
+        <w:rPr>
+          <w:highlight w:val="yellow"/>
+        </w:rPr>
         <w:t>blend mode to blend</w:t>
       </w:r>
       <w:r>
+        <w:rPr>
+          <w:highlight w:val="yellow"/>
+        </w:rPr>
         <w:t>.</w:t>
       </w:r>
     </w:p>

--- a/Project2-Graphics.docx
+++ b/Project2-Graphics.docx
@@ -7470,25 +7470,41 @@
           <w:ilvl w:val="2"/>
           <w:numId w:val="1"/>
         </w:numPr>
+        <w:rPr>
+          <w:highlight w:val="green"/>
+        </w:rPr>
       </w:pPr>
       <w:bookmarkStart w:id="0" w:name="_Hlk41926712"/>
       <w:r>
+        <w:rPr>
+          <w:highlight w:val="green"/>
+        </w:rPr>
         <w:t xml:space="preserve">If the user </w:t>
       </w:r>
       <w:r>
         <w:rPr>
           <w:i/>
           <w:iCs/>
+          <w:highlight w:val="green"/>
         </w:rPr>
         <w:t>triggers</w:t>
       </w:r>
       <w:r>
+        <w:rPr>
+          <w:highlight w:val="green"/>
+        </w:rPr>
         <w:t xml:space="preserve"> </w:t>
       </w:r>
       <w:r>
+        <w:rPr>
+          <w:highlight w:val="green"/>
+        </w:rPr>
         <w:t>the ‘1’ key, restart the current level</w:t>
       </w:r>
       <w:r>
+        <w:rPr>
+          <w:highlight w:val="green"/>
+        </w:rPr>
         <w:t>.</w:t>
       </w:r>
     </w:p>
@@ -7499,30 +7515,52 @@
           <w:ilvl w:val="2"/>
           <w:numId w:val="1"/>
         </w:numPr>
-      </w:pPr>
-      <w:r>
+        <w:rPr>
+          <w:highlight w:val="green"/>
+        </w:rPr>
+      </w:pPr>
+      <w:r>
+        <w:rPr>
+          <w:highlight w:val="green"/>
+        </w:rPr>
         <w:t xml:space="preserve">If the user </w:t>
       </w:r>
       <w:r>
         <w:rPr>
           <w:i/>
           <w:iCs/>
+          <w:highlight w:val="green"/>
         </w:rPr>
         <w:t>triggers</w:t>
       </w:r>
       <w:r>
+        <w:rPr>
+          <w:highlight w:val="green"/>
+        </w:rPr>
         <w:t xml:space="preserve"> </w:t>
       </w:r>
       <w:r>
+        <w:rPr>
+          <w:highlight w:val="green"/>
+        </w:rPr>
         <w:t xml:space="preserve">the ‘2’ key, change the </w:t>
       </w:r>
       <w:r>
+        <w:rPr>
+          <w:highlight w:val="green"/>
+        </w:rPr>
         <w:t>scene</w:t>
       </w:r>
       <w:r>
+        <w:rPr>
+          <w:highlight w:val="green"/>
+        </w:rPr>
         <w:t xml:space="preserve"> to Level2</w:t>
       </w:r>
       <w:r>
+        <w:rPr>
+          <w:highlight w:val="green"/>
+        </w:rPr>
         <w:t>.</w:t>
       </w:r>
     </w:p>
@@ -7534,30 +7572,52 @@
           <w:ilvl w:val="2"/>
           <w:numId w:val="1"/>
         </w:numPr>
-      </w:pPr>
-      <w:r>
+        <w:rPr>
+          <w:highlight w:val="green"/>
+        </w:rPr>
+      </w:pPr>
+      <w:r>
+        <w:rPr>
+          <w:highlight w:val="green"/>
+        </w:rPr>
         <w:t xml:space="preserve">If the user </w:t>
       </w:r>
       <w:r>
         <w:rPr>
           <w:i/>
           <w:iCs/>
+          <w:highlight w:val="green"/>
         </w:rPr>
         <w:t>triggers</w:t>
       </w:r>
       <w:r>
+        <w:rPr>
+          <w:highlight w:val="green"/>
+        </w:rPr>
         <w:t xml:space="preserve"> </w:t>
       </w:r>
       <w:r>
+        <w:rPr>
+          <w:highlight w:val="green"/>
+        </w:rPr>
         <w:t xml:space="preserve">the ‘9’ key, change the </w:t>
       </w:r>
       <w:r>
+        <w:rPr>
+          <w:highlight w:val="green"/>
+        </w:rPr>
         <w:t>scene</w:t>
       </w:r>
       <w:r>
+        <w:rPr>
+          <w:highlight w:val="green"/>
+        </w:rPr>
         <w:t xml:space="preserve"> to Sandbox</w:t>
       </w:r>
       <w:r>
+        <w:rPr>
+          <w:highlight w:val="green"/>
+        </w:rPr>
         <w:t>.</w:t>
       </w:r>
     </w:p>
@@ -7568,30 +7628,52 @@
           <w:ilvl w:val="2"/>
           <w:numId w:val="1"/>
         </w:numPr>
-      </w:pPr>
-      <w:r>
+        <w:rPr>
+          <w:highlight w:val="green"/>
+        </w:rPr>
+      </w:pPr>
+      <w:r>
+        <w:rPr>
+          <w:highlight w:val="green"/>
+        </w:rPr>
         <w:t xml:space="preserve">If the user </w:t>
       </w:r>
       <w:r>
         <w:rPr>
           <w:i/>
           <w:iCs/>
+          <w:highlight w:val="green"/>
         </w:rPr>
         <w:t>triggers</w:t>
       </w:r>
       <w:r>
+        <w:rPr>
+          <w:highlight w:val="green"/>
+        </w:rPr>
         <w:t xml:space="preserve"> </w:t>
       </w:r>
       <w:r>
+        <w:rPr>
+          <w:highlight w:val="green"/>
+        </w:rPr>
         <w:t xml:space="preserve">the ‘0’ key, change the </w:t>
       </w:r>
       <w:r>
+        <w:rPr>
+          <w:highlight w:val="green"/>
+        </w:rPr>
         <w:t>scene</w:t>
       </w:r>
       <w:r>
+        <w:rPr>
+          <w:highlight w:val="green"/>
+        </w:rPr>
         <w:t xml:space="preserve"> to Demo</w:t>
       </w:r>
       <w:r>
+        <w:rPr>
+          <w:highlight w:val="green"/>
+        </w:rPr>
         <w:t>.</w:t>
       </w:r>
     </w:p>

--- a/Project2-Graphics.docx
+++ b/Project2-Graphics.docx
@@ -6723,20 +6723,28 @@
           <w:ilvl w:val="1"/>
           <w:numId w:val="1"/>
         </w:numPr>
+        <w:rPr>
+          <w:highlight w:val="green"/>
+        </w:rPr>
       </w:pPr>
       <w:r>
         <w:rPr>
           <w:rFonts w:eastAsiaTheme="minorHAnsi"/>
+          <w:highlight w:val="green"/>
         </w:rPr>
         <w:t>Level1Scene</w:t>
       </w:r>
       <w:r>
         <w:rPr>
           <w:rFonts w:eastAsiaTheme="minorHAnsi"/>
+          <w:highlight w:val="green"/>
         </w:rPr>
         <w:t>MovementController</w:t>
       </w:r>
       <w:r>
+        <w:rPr>
+          <w:highlight w:val="green"/>
+        </w:rPr>
         <w:t>:</w:t>
       </w:r>
     </w:p>
@@ -6747,23 +6755,39 @@
           <w:ilvl w:val="2"/>
           <w:numId w:val="1"/>
         </w:numPr>
-      </w:pPr>
-      <w:r>
+        <w:rPr>
+          <w:highlight w:val="green"/>
+        </w:rPr>
+      </w:pPr>
+      <w:r>
+        <w:rPr>
+          <w:highlight w:val="green"/>
+        </w:rPr>
         <w:t xml:space="preserve">Create a new </w:t>
       </w:r>
       <w:r>
         <w:rPr>
           <w:i/>
+          <w:highlight w:val="green"/>
         </w:rPr>
         <w:t xml:space="preserve">private </w:t>
       </w:r>
       <w:r>
+        <w:rPr>
+          <w:highlight w:val="green"/>
+        </w:rPr>
         <w:t xml:space="preserve">function for moving the “Planet” </w:t>
       </w:r>
       <w:r>
+        <w:rPr>
+          <w:highlight w:val="green"/>
+        </w:rPr>
         <w:t>entity</w:t>
       </w:r>
       <w:r>
+        <w:rPr>
+          <w:highlight w:val="green"/>
+        </w:rPr>
         <w:t>.</w:t>
       </w:r>
     </w:p>
@@ -6774,6 +6798,9 @@
           <w:ilvl w:val="3"/>
           <w:numId w:val="1"/>
         </w:numPr>
+        <w:rPr>
+          <w:highlight w:val="green"/>
+        </w:rPr>
       </w:pPr>
       <w:r>
         <w:rPr>
@@ -6781,7 +6808,7 @@
           <w:color w:val="0000FF"/>
           <w:sz w:val="22"/>
           <w:szCs w:val="19"/>
-          <w:highlight w:val="white"/>
+          <w:highlight w:val="green"/>
         </w:rPr>
         <w:t xml:space="preserve">static </w:t>
       </w:r>
@@ -6791,7 +6818,7 @@
           <w:color w:val="0000FF"/>
           <w:sz w:val="22"/>
           <w:szCs w:val="19"/>
-          <w:highlight w:val="white"/>
+          <w:highlight w:val="green"/>
         </w:rPr>
         <w:t>void</w:t>
       </w:r>
@@ -6801,7 +6828,7 @@
           <w:color w:val="000000"/>
           <w:sz w:val="22"/>
           <w:szCs w:val="19"/>
-          <w:highlight w:val="white"/>
+          <w:highlight w:val="green"/>
         </w:rPr>
         <w:t xml:space="preserve"> </w:t>
       </w:r>
@@ -6811,6 +6838,7 @@
           <w:color w:val="000000"/>
           <w:sz w:val="22"/>
           <w:szCs w:val="19"/>
+          <w:highlight w:val="green"/>
         </w:rPr>
         <w:t>Level1</w:t>
       </w:r>
@@ -6821,6 +6849,7 @@
           <w:color w:val="000000"/>
           <w:sz w:val="22"/>
           <w:szCs w:val="19"/>
+          <w:highlight w:val="green"/>
         </w:rPr>
         <w:t>Scene</w:t>
       </w:r>
@@ -6830,8 +6859,40 @@
           <w:color w:val="000000"/>
           <w:sz w:val="22"/>
           <w:szCs w:val="19"/>
-        </w:rPr>
-        <w:t>MovementController</w:t>
+          <w:highlight w:val="green"/>
+        </w:rPr>
+        <w:t>MovementController(</w:t>
+      </w:r>
+      <w:proofErr w:type="gramEnd"/>
+      <w:r>
+        <w:rPr>
+          <w:rFonts w:ascii="Consolas" w:eastAsiaTheme="minorHAnsi" w:hAnsi="Consolas" w:cs="Consolas"/>
+          <w:color w:val="2B91AF"/>
+          <w:sz w:val="22"/>
+          <w:szCs w:val="22"/>
+          <w:highlight w:val="green"/>
+        </w:rPr>
+        <w:t>Entity</w:t>
+      </w:r>
+      <w:r>
+        <w:rPr>
+          <w:rFonts w:ascii="Consolas" w:eastAsiaTheme="minorHAnsi" w:hAnsi="Consolas" w:cs="Consolas"/>
+          <w:color w:val="000000"/>
+          <w:sz w:val="22"/>
+          <w:szCs w:val="22"/>
+          <w:highlight w:val="green"/>
+        </w:rPr>
+        <w:t xml:space="preserve">* </w:t>
+      </w:r>
+      <w:r>
+        <w:rPr>
+          <w:rFonts w:ascii="Consolas" w:eastAsiaTheme="minorHAnsi" w:hAnsi="Consolas" w:cs="Consolas"/>
+          <w:color w:val="808080"/>
+          <w:sz w:val="22"/>
+          <w:szCs w:val="22"/>
+          <w:highlight w:val="green"/>
+        </w:rPr>
+        <w:t>entity</w:t>
       </w:r>
       <w:r>
         <w:rPr>
@@ -6839,129 +6900,154 @@
           <w:color w:val="000000"/>
           <w:sz w:val="22"/>
           <w:szCs w:val="19"/>
-          <w:highlight w:val="white"/>
-        </w:rPr>
-        <w:t>(</w:t>
+          <w:highlight w:val="green"/>
+        </w:rPr>
+        <w:t>)</w:t>
+      </w:r>
+    </w:p>
+    <w:p>
+      <w:pPr>
+        <w:pStyle w:val="ListParagraph"/>
+        <w:numPr>
+          <w:ilvl w:val="2"/>
+          <w:numId w:val="1"/>
+        </w:numPr>
+        <w:rPr>
+          <w:highlight w:val="yellow"/>
+        </w:rPr>
+      </w:pPr>
+      <w:r>
+        <w:rPr>
+          <w:highlight w:val="yellow"/>
+        </w:rPr>
+        <w:t xml:space="preserve">Get the </w:t>
+      </w:r>
+      <w:r>
+        <w:rPr>
+          <w:highlight w:val="yellow"/>
+        </w:rPr>
+        <w:t>P</w:t>
+      </w:r>
+      <w:r>
+        <w:rPr>
+          <w:highlight w:val="yellow"/>
+        </w:rPr>
+        <w:t xml:space="preserve">hysics and </w:t>
+      </w:r>
+      <w:r>
+        <w:rPr>
+          <w:highlight w:val="yellow"/>
+        </w:rPr>
+        <w:t>T</w:t>
+      </w:r>
+      <w:r>
+        <w:rPr>
+          <w:highlight w:val="yellow"/>
+        </w:rPr>
+        <w:t xml:space="preserve">ransform components from the </w:t>
+      </w:r>
+      <w:r>
+        <w:rPr>
+          <w:highlight w:val="yellow"/>
+        </w:rPr>
+        <w:t>E</w:t>
+      </w:r>
+      <w:r>
+        <w:rPr>
+          <w:highlight w:val="yellow"/>
+        </w:rPr>
+        <w:t>ntity</w:t>
+      </w:r>
+      <w:r>
+        <w:rPr>
+          <w:highlight w:val="yellow"/>
+        </w:rPr>
+        <w:t>.</w:t>
+      </w:r>
+    </w:p>
+    <w:p>
+      <w:pPr>
+        <w:pStyle w:val="ListParagraph"/>
+        <w:numPr>
+          <w:ilvl w:val="2"/>
+          <w:numId w:val="1"/>
+        </w:numPr>
+        <w:rPr>
+          <w:highlight w:val="yellow"/>
+        </w:rPr>
+      </w:pPr>
+      <w:r>
+        <w:rPr>
+          <w:highlight w:val="yellow"/>
+        </w:rPr>
+        <w:t>Verify that the pointers are valid</w:t>
+      </w:r>
+      <w:r>
+        <w:rPr>
+          <w:highlight w:val="yellow"/>
+        </w:rPr>
+        <w:t>.</w:t>
+      </w:r>
+    </w:p>
+    <w:p>
+      <w:pPr>
+        <w:pStyle w:val="ListParagraph"/>
+        <w:numPr>
+          <w:ilvl w:val="2"/>
+          <w:numId w:val="1"/>
+        </w:numPr>
+        <w:rPr>
+          <w:highlight w:val="yellow"/>
+        </w:rPr>
+      </w:pPr>
+      <w:r>
+        <w:rPr>
+          <w:highlight w:val="yellow"/>
+        </w:rPr>
+        <w:t>Get</w:t>
+      </w:r>
+      <w:r>
+        <w:rPr>
+          <w:highlight w:val="yellow"/>
+        </w:rPr>
+        <w:t xml:space="preserve"> the current velocity from the </w:t>
+      </w:r>
+      <w:r>
+        <w:rPr>
+          <w:highlight w:val="yellow"/>
+        </w:rPr>
+        <w:t>P</w:t>
+      </w:r>
+      <w:r>
+        <w:rPr>
+          <w:highlight w:val="yellow"/>
+        </w:rPr>
+        <w:t>hysics component</w:t>
+      </w:r>
+      <w:r>
+        <w:rPr>
+          <w:highlight w:val="yellow"/>
+        </w:rPr>
+        <w:t xml:space="preserve"> and store it in a local variable. (Hint: you will need to </w:t>
+      </w:r>
+      <w:proofErr w:type="gramStart"/>
+      <w:r>
+        <w:rPr>
+          <w:highlight w:val="yellow"/>
+        </w:rPr>
+        <w:t>dereference</w:t>
       </w:r>
       <w:proofErr w:type="gramEnd"/>
       <w:r>
         <w:rPr>
-          <w:rFonts w:ascii="Consolas" w:eastAsiaTheme="minorHAnsi" w:hAnsi="Consolas" w:cs="Consolas"/>
-          <w:color w:val="2B91AF"/>
-          <w:sz w:val="22"/>
-          <w:szCs w:val="22"/>
-        </w:rPr>
-        <w:t>Entity</w:t>
-      </w:r>
-      <w:r>
-        <w:rPr>
-          <w:rFonts w:ascii="Consolas" w:eastAsiaTheme="minorHAnsi" w:hAnsi="Consolas" w:cs="Consolas"/>
-          <w:color w:val="000000"/>
-          <w:sz w:val="22"/>
-          <w:szCs w:val="22"/>
-        </w:rPr>
-        <w:t xml:space="preserve">* </w:t>
-      </w:r>
-      <w:r>
-        <w:rPr>
-          <w:rFonts w:ascii="Consolas" w:eastAsiaTheme="minorHAnsi" w:hAnsi="Consolas" w:cs="Consolas"/>
-          <w:color w:val="808080"/>
-          <w:sz w:val="22"/>
-          <w:szCs w:val="22"/>
-        </w:rPr>
-        <w:t>entity</w:t>
-      </w:r>
-      <w:r>
-        <w:rPr>
-          <w:rFonts w:ascii="Consolas" w:eastAsiaTheme="minorHAnsi" w:hAnsi="Consolas" w:cs="Consolas"/>
-          <w:color w:val="000000"/>
-          <w:sz w:val="22"/>
-          <w:szCs w:val="19"/>
-          <w:highlight w:val="white"/>
-        </w:rPr>
-        <w:t>)</w:t>
-      </w:r>
-    </w:p>
-    <w:p>
-      <w:pPr>
-        <w:pStyle w:val="ListParagraph"/>
-        <w:numPr>
-          <w:ilvl w:val="2"/>
-          <w:numId w:val="1"/>
-        </w:numPr>
-      </w:pPr>
-      <w:r>
-        <w:t xml:space="preserve">Get the </w:t>
-      </w:r>
-      <w:r>
-        <w:t>P</w:t>
-      </w:r>
-      <w:r>
-        <w:t xml:space="preserve">hysics and </w:t>
-      </w:r>
-      <w:r>
-        <w:t>T</w:t>
-      </w:r>
-      <w:r>
-        <w:t xml:space="preserve">ransform components from the </w:t>
-      </w:r>
-      <w:r>
-        <w:t>E</w:t>
-      </w:r>
-      <w:r>
-        <w:t>ntity</w:t>
-      </w:r>
-      <w:r>
-        <w:t>.</w:t>
-      </w:r>
-    </w:p>
-    <w:p>
-      <w:pPr>
-        <w:pStyle w:val="ListParagraph"/>
-        <w:numPr>
-          <w:ilvl w:val="2"/>
-          <w:numId w:val="1"/>
-        </w:numPr>
-      </w:pPr>
-      <w:r>
-        <w:t>Verify that the pointers are valid</w:t>
-      </w:r>
-      <w:r>
-        <w:t>.</w:t>
-      </w:r>
-    </w:p>
-    <w:p>
-      <w:pPr>
-        <w:pStyle w:val="ListParagraph"/>
-        <w:numPr>
-          <w:ilvl w:val="2"/>
-          <w:numId w:val="1"/>
-        </w:numPr>
-      </w:pPr>
-      <w:r>
-        <w:t>Get</w:t>
-      </w:r>
-      <w:r>
-        <w:t xml:space="preserve"> the current velocity from the </w:t>
-      </w:r>
-      <w:r>
-        <w:t>P</w:t>
-      </w:r>
-      <w:r>
-        <w:t>hysics component</w:t>
-      </w:r>
-      <w:r>
-        <w:t xml:space="preserve"> and store it in a local variable. (Hint: you will need to </w:t>
-      </w:r>
-      <w:proofErr w:type="gramStart"/>
-      <w:r>
-        <w:t>dereference</w:t>
-      </w:r>
-      <w:proofErr w:type="gramEnd"/>
-      <w:r>
+          <w:highlight w:val="yellow"/>
+        </w:rPr>
         <w:t xml:space="preserve"> the return value)</w:t>
       </w:r>
       <w:r>
+        <w:rPr>
+          <w:highlight w:val="yellow"/>
+        </w:rPr>
         <w:t>.</w:t>
       </w:r>
     </w:p>

--- a/Project2-Graphics.docx
+++ b/Project2-Graphics.docx
@@ -6382,11 +6382,20 @@
           <w:ilvl w:val="1"/>
           <w:numId w:val="1"/>
         </w:numPr>
-      </w:pPr>
-      <w:r>
+        <w:rPr>
+          <w:highlight w:val="green"/>
+        </w:rPr>
+      </w:pPr>
+      <w:r>
+        <w:rPr>
+          <w:highlight w:val="green"/>
+        </w:rPr>
         <w:t>Level1Scene</w:t>
       </w:r>
       <w:r>
+        <w:rPr>
+          <w:highlight w:val="green"/>
+        </w:rPr>
         <w:t>Init:</w:t>
       </w:r>
     </w:p>
@@ -6398,37 +6407,37 @@
           <w:numId w:val="1"/>
         </w:numPr>
         <w:rPr>
-          <w:highlight w:val="yellow"/>
-        </w:rPr>
-      </w:pPr>
-      <w:r>
-        <w:rPr>
-          <w:highlight w:val="yellow"/>
+          <w:highlight w:val="green"/>
+        </w:rPr>
+      </w:pPr>
+      <w:r>
+        <w:rPr>
+          <w:highlight w:val="green"/>
         </w:rPr>
         <w:lastRenderedPageBreak/>
         <w:t xml:space="preserve">Create a “Planet” </w:t>
       </w:r>
       <w:r>
         <w:rPr>
-          <w:highlight w:val="yellow"/>
+          <w:highlight w:val="green"/>
         </w:rPr>
         <w:t>E</w:t>
       </w:r>
       <w:r>
         <w:rPr>
-          <w:highlight w:val="yellow"/>
+          <w:highlight w:val="green"/>
         </w:rPr>
         <w:t>ntity</w:t>
       </w:r>
       <w:r>
         <w:rPr>
-          <w:highlight w:val="yellow"/>
+          <w:highlight w:val="green"/>
         </w:rPr>
         <w:t xml:space="preserve"> </w:t>
       </w:r>
       <w:r>
         <w:rPr>
-          <w:highlight w:val="yellow"/>
+          <w:highlight w:val="green"/>
         </w:rPr>
         <w:t xml:space="preserve">by calling </w:t>
       </w:r>
@@ -6436,34 +6445,34 @@
       <w:proofErr w:type="gramStart"/>
       <w:r>
         <w:rPr>
-          <w:highlight w:val="yellow"/>
+          <w:highlight w:val="green"/>
         </w:rPr>
         <w:t>Entity</w:t>
       </w:r>
       <w:r>
         <w:rPr>
-          <w:highlight w:val="yellow"/>
+          <w:highlight w:val="green"/>
         </w:rPr>
         <w:t>FactoryBuild</w:t>
       </w:r>
       <w:proofErr w:type="spellEnd"/>
       <w:r>
         <w:rPr>
-          <w:highlight w:val="yellow"/>
+          <w:highlight w:val="green"/>
         </w:rPr>
         <w:t>(</w:t>
       </w:r>
       <w:proofErr w:type="gramEnd"/>
       <w:r>
         <w:rPr>
-          <w:highlight w:val="yellow"/>
+          <w:highlight w:val="green"/>
         </w:rPr>
         <w:t>) with the parameter,</w:t>
       </w:r>
       <w:r>
         <w:rPr>
           <w:sz w:val="32"/>
-          <w:highlight w:val="yellow"/>
+          <w:highlight w:val="green"/>
         </w:rPr>
         <w:t xml:space="preserve"> </w:t>
       </w:r>
@@ -6473,7 +6482,7 @@
           <w:color w:val="A31515"/>
           <w:sz w:val="22"/>
           <w:szCs w:val="19"/>
-          <w:highlight w:val="yellow"/>
+          <w:highlight w:val="green"/>
         </w:rPr>
         <w:t>"./Data/PlanetJump.txt"</w:t>
       </w:r>
@@ -6486,24 +6495,24 @@
           <w:numId w:val="1"/>
         </w:numPr>
         <w:rPr>
-          <w:highlight w:val="yellow"/>
-        </w:rPr>
-      </w:pPr>
-      <w:r>
-        <w:rPr>
-          <w:highlight w:val="yellow"/>
+          <w:highlight w:val="green"/>
+        </w:rPr>
+      </w:pPr>
+      <w:r>
+        <w:rPr>
+          <w:highlight w:val="green"/>
         </w:rPr>
         <w:t xml:space="preserve">If the </w:t>
       </w:r>
       <w:r>
         <w:rPr>
-          <w:highlight w:val="yellow"/>
+          <w:highlight w:val="green"/>
         </w:rPr>
         <w:t>entity</w:t>
       </w:r>
       <w:r>
         <w:rPr>
-          <w:highlight w:val="yellow"/>
+          <w:highlight w:val="green"/>
         </w:rPr>
         <w:t xml:space="preserve"> was created successfully,</w:t>
       </w:r>
@@ -6516,44 +6525,44 @@
           <w:numId w:val="1"/>
         </w:numPr>
         <w:rPr>
-          <w:highlight w:val="yellow"/>
-        </w:rPr>
-      </w:pPr>
-      <w:r>
-        <w:rPr>
-          <w:highlight w:val="yellow"/>
+          <w:highlight w:val="green"/>
+        </w:rPr>
+      </w:pPr>
+      <w:r>
+        <w:rPr>
+          <w:highlight w:val="green"/>
         </w:rPr>
         <w:t xml:space="preserve">Get the </w:t>
       </w:r>
       <w:r>
         <w:rPr>
-          <w:highlight w:val="yellow"/>
+          <w:highlight w:val="green"/>
         </w:rPr>
         <w:t>E</w:t>
       </w:r>
       <w:r>
         <w:rPr>
-          <w:highlight w:val="yellow"/>
+          <w:highlight w:val="green"/>
         </w:rPr>
         <w:t>ntity</w:t>
       </w:r>
       <w:r>
         <w:rPr>
-          <w:highlight w:val="yellow"/>
+          <w:highlight w:val="green"/>
         </w:rPr>
         <w:t xml:space="preserve">’s </w:t>
       </w:r>
       <w:proofErr w:type="gramStart"/>
       <w:r>
         <w:rPr>
-          <w:highlight w:val="yellow"/>
+          <w:highlight w:val="green"/>
         </w:rPr>
         <w:t>sprite</w:t>
       </w:r>
       <w:proofErr w:type="gramEnd"/>
       <w:r>
         <w:rPr>
-          <w:highlight w:val="yellow"/>
+          <w:highlight w:val="green"/>
         </w:rPr>
         <w:t>.</w:t>
       </w:r>
@@ -6566,38 +6575,38 @@
           <w:numId w:val="1"/>
         </w:numPr>
         <w:rPr>
-          <w:highlight w:val="yellow"/>
-        </w:rPr>
-      </w:pPr>
-      <w:r>
-        <w:rPr>
-          <w:highlight w:val="yellow"/>
+          <w:highlight w:val="green"/>
+        </w:rPr>
+      </w:pPr>
+      <w:r>
+        <w:rPr>
+          <w:highlight w:val="green"/>
         </w:rPr>
         <w:t xml:space="preserve">Set the </w:t>
       </w:r>
       <w:r>
         <w:rPr>
-          <w:highlight w:val="yellow"/>
+          <w:highlight w:val="green"/>
         </w:rPr>
         <w:t>S</w:t>
       </w:r>
       <w:r>
         <w:rPr>
-          <w:highlight w:val="yellow"/>
+          <w:highlight w:val="green"/>
         </w:rPr>
         <w:t xml:space="preserve">prite’s mesh and sprite </w:t>
       </w:r>
       <w:proofErr w:type="gramStart"/>
       <w:r>
         <w:rPr>
-          <w:highlight w:val="yellow"/>
+          <w:highlight w:val="green"/>
         </w:rPr>
         <w:t>source</w:t>
       </w:r>
       <w:proofErr w:type="gramEnd"/>
       <w:r>
         <w:rPr>
-          <w:highlight w:val="yellow"/>
+          <w:highlight w:val="green"/>
         </w:rPr>
         <w:t>.</w:t>
       </w:r>
@@ -6610,36 +6619,36 @@
           <w:numId w:val="1"/>
         </w:numPr>
         <w:rPr>
-          <w:highlight w:val="yellow"/>
-        </w:rPr>
-      </w:pPr>
-      <w:r>
-        <w:rPr>
-          <w:highlight w:val="yellow"/>
+          <w:highlight w:val="green"/>
+        </w:rPr>
+      </w:pPr>
+      <w:r>
+        <w:rPr>
+          <w:highlight w:val="green"/>
         </w:rPr>
         <w:t xml:space="preserve">Set the </w:t>
       </w:r>
       <w:r>
         <w:rPr>
-          <w:highlight w:val="yellow"/>
+          <w:highlight w:val="green"/>
         </w:rPr>
         <w:t>S</w:t>
       </w:r>
       <w:r>
         <w:rPr>
-          <w:highlight w:val="yellow"/>
+          <w:highlight w:val="green"/>
         </w:rPr>
         <w:t xml:space="preserve">prite’s frame index to 0.  While this call is not strictly necessary, it does allow you to test </w:t>
       </w:r>
       <w:r>
         <w:rPr>
-          <w:highlight w:val="yellow"/>
+          <w:highlight w:val="green"/>
         </w:rPr>
         <w:t>whether</w:t>
       </w:r>
       <w:r>
         <w:rPr>
-          <w:highlight w:val="yellow"/>
+          <w:highlight w:val="green"/>
         </w:rPr>
         <w:t xml:space="preserve"> the trace message is written properly.</w:t>
       </w:r>
@@ -6652,30 +6661,30 @@
           <w:numId w:val="1"/>
         </w:numPr>
         <w:rPr>
-          <w:highlight w:val="yellow"/>
-        </w:rPr>
-      </w:pPr>
-      <w:r>
-        <w:rPr>
-          <w:highlight w:val="yellow"/>
+          <w:highlight w:val="green"/>
+        </w:rPr>
+      </w:pPr>
+      <w:r>
+        <w:rPr>
+          <w:highlight w:val="green"/>
         </w:rPr>
         <w:t xml:space="preserve">Set </w:t>
       </w:r>
       <w:r>
         <w:rPr>
-          <w:highlight w:val="yellow"/>
+          <w:highlight w:val="green"/>
         </w:rPr>
         <w:t xml:space="preserve">the </w:t>
       </w:r>
       <w:r>
         <w:rPr>
-          <w:highlight w:val="yellow"/>
+          <w:highlight w:val="green"/>
         </w:rPr>
         <w:t>background color to white (1,1,1)</w:t>
       </w:r>
       <w:r>
         <w:rPr>
-          <w:highlight w:val="yellow"/>
+          <w:highlight w:val="green"/>
         </w:rPr>
         <w:t>.</w:t>
       </w:r>
@@ -6688,30 +6697,30 @@
           <w:numId w:val="1"/>
         </w:numPr>
         <w:rPr>
-          <w:highlight w:val="yellow"/>
-        </w:rPr>
-      </w:pPr>
-      <w:r>
-        <w:rPr>
-          <w:highlight w:val="yellow"/>
+          <w:highlight w:val="green"/>
+        </w:rPr>
+      </w:pPr>
+      <w:r>
+        <w:rPr>
+          <w:highlight w:val="green"/>
         </w:rPr>
         <w:t xml:space="preserve">Set </w:t>
       </w:r>
       <w:r>
         <w:rPr>
-          <w:highlight w:val="yellow"/>
+          <w:highlight w:val="green"/>
         </w:rPr>
         <w:t xml:space="preserve">the </w:t>
       </w:r>
       <w:r>
         <w:rPr>
-          <w:highlight w:val="yellow"/>
+          <w:highlight w:val="green"/>
         </w:rPr>
         <w:t>blend mode to blend</w:t>
       </w:r>
       <w:r>
         <w:rPr>
-          <w:highlight w:val="yellow"/>
+          <w:highlight w:val="green"/>
         </w:rPr>
         <w:t>.</w:t>
       </w:r>

--- a/Project2-Graphics.docx
+++ b/Project2-Graphics.docx
@@ -6922,6 +6922,90 @@
           <w:numId w:val="1"/>
         </w:numPr>
         <w:rPr>
+          <w:highlight w:val="green"/>
+        </w:rPr>
+      </w:pPr>
+      <w:r>
+        <w:rPr>
+          <w:highlight w:val="green"/>
+        </w:rPr>
+        <w:t xml:space="preserve">Get the </w:t>
+      </w:r>
+      <w:r>
+        <w:rPr>
+          <w:highlight w:val="green"/>
+        </w:rPr>
+        <w:t>P</w:t>
+      </w:r>
+      <w:r>
+        <w:rPr>
+          <w:highlight w:val="green"/>
+        </w:rPr>
+        <w:t xml:space="preserve">hysics and </w:t>
+      </w:r>
+      <w:r>
+        <w:rPr>
+          <w:highlight w:val="green"/>
+        </w:rPr>
+        <w:t>T</w:t>
+      </w:r>
+      <w:r>
+        <w:rPr>
+          <w:highlight w:val="green"/>
+        </w:rPr>
+        <w:t xml:space="preserve">ransform components from the </w:t>
+      </w:r>
+      <w:r>
+        <w:rPr>
+          <w:highlight w:val="green"/>
+        </w:rPr>
+        <w:t>E</w:t>
+      </w:r>
+      <w:r>
+        <w:rPr>
+          <w:highlight w:val="green"/>
+        </w:rPr>
+        <w:t>ntity</w:t>
+      </w:r>
+      <w:r>
+        <w:rPr>
+          <w:highlight w:val="green"/>
+        </w:rPr>
+        <w:t>.</w:t>
+      </w:r>
+    </w:p>
+    <w:p>
+      <w:pPr>
+        <w:pStyle w:val="ListParagraph"/>
+        <w:numPr>
+          <w:ilvl w:val="2"/>
+          <w:numId w:val="1"/>
+        </w:numPr>
+        <w:rPr>
+          <w:highlight w:val="green"/>
+        </w:rPr>
+      </w:pPr>
+      <w:r>
+        <w:rPr>
+          <w:highlight w:val="green"/>
+        </w:rPr>
+        <w:t>Verify that the pointers are valid</w:t>
+      </w:r>
+      <w:r>
+        <w:rPr>
+          <w:highlight w:val="green"/>
+        </w:rPr>
+        <w:t>.</w:t>
+      </w:r>
+    </w:p>
+    <w:p>
+      <w:pPr>
+        <w:pStyle w:val="ListParagraph"/>
+        <w:numPr>
+          <w:ilvl w:val="2"/>
+          <w:numId w:val="1"/>
+        </w:numPr>
+        <w:rPr>
           <w:highlight w:val="yellow"/>
         </w:rPr>
       </w:pPr>
@@ -6929,48 +7013,50 @@
         <w:rPr>
           <w:highlight w:val="yellow"/>
         </w:rPr>
-        <w:t xml:space="preserve">Get the </w:t>
+        <w:t>Get</w:t>
       </w:r>
       <w:r>
         <w:rPr>
           <w:highlight w:val="yellow"/>
         </w:rPr>
+        <w:t xml:space="preserve"> the current velocity from the </w:t>
+      </w:r>
+      <w:r>
+        <w:rPr>
+          <w:highlight w:val="yellow"/>
+        </w:rPr>
         <w:t>P</w:t>
       </w:r>
       <w:r>
         <w:rPr>
           <w:highlight w:val="yellow"/>
         </w:rPr>
-        <w:t xml:space="preserve">hysics and </w:t>
+        <w:t>hysics component</w:t>
       </w:r>
       <w:r>
         <w:rPr>
           <w:highlight w:val="yellow"/>
         </w:rPr>
-        <w:t>T</w:t>
-      </w:r>
+        <w:t xml:space="preserve"> and store it in a local variable. (Hint: you will need to </w:t>
+      </w:r>
+      <w:proofErr w:type="gramStart"/>
       <w:r>
         <w:rPr>
           <w:highlight w:val="yellow"/>
         </w:rPr>
-        <w:t xml:space="preserve">ransform components from the </w:t>
-      </w:r>
+        <w:t>dereference</w:t>
+      </w:r>
+      <w:proofErr w:type="gramEnd"/>
       <w:r>
         <w:rPr>
           <w:highlight w:val="yellow"/>
         </w:rPr>
-        <w:t>E</w:t>
+        <w:t xml:space="preserve"> the return value)</w:t>
       </w:r>
       <w:r>
         <w:rPr>
           <w:highlight w:val="yellow"/>
         </w:rPr>
-        <w:t>ntity</w:t>
-      </w:r>
-      <w:r>
-        <w:rPr>
-          <w:highlight w:val="yellow"/>
-        </w:rPr>
         <w:t>.</w:t>
       </w:r>
     </w:p>
@@ -6982,18 +7068,64 @@
           <w:numId w:val="1"/>
         </w:numPr>
         <w:rPr>
-          <w:highlight w:val="yellow"/>
-        </w:rPr>
-      </w:pPr>
-      <w:r>
-        <w:rPr>
-          <w:highlight w:val="yellow"/>
-        </w:rPr>
-        <w:t>Verify that the pointers are valid</w:t>
-      </w:r>
-      <w:r>
-        <w:rPr>
-          <w:highlight w:val="yellow"/>
+          <w:highlight w:val="green"/>
+        </w:rPr>
+      </w:pPr>
+      <w:r>
+        <w:rPr>
+          <w:highlight w:val="green"/>
+        </w:rPr>
+        <w:t>Check for VK_LEFT and VK_RIGHT key presses, as follows:</w:t>
+      </w:r>
+    </w:p>
+    <w:p>
+      <w:pPr>
+        <w:pStyle w:val="ListParagraph"/>
+        <w:numPr>
+          <w:ilvl w:val="3"/>
+          <w:numId w:val="1"/>
+        </w:numPr>
+        <w:rPr>
+          <w:highlight w:val="green"/>
+        </w:rPr>
+      </w:pPr>
+      <w:r>
+        <w:rPr>
+          <w:highlight w:val="green"/>
+        </w:rPr>
+        <w:t xml:space="preserve">If VK_LEFT is pressed, set </w:t>
+      </w:r>
+      <w:proofErr w:type="spellStart"/>
+      <w:r>
+        <w:rPr>
+          <w:highlight w:val="green"/>
+        </w:rPr>
+        <w:t>velocity</w:t>
+      </w:r>
+      <w:r>
+        <w:rPr>
+          <w:highlight w:val="green"/>
+        </w:rPr>
+        <w:t>.x</w:t>
+      </w:r>
+      <w:proofErr w:type="spellEnd"/>
+      <w:r>
+        <w:rPr>
+          <w:highlight w:val="green"/>
+        </w:rPr>
+        <w:t xml:space="preserve"> = - </w:t>
+      </w:r>
+      <w:proofErr w:type="spellStart"/>
+      <w:r>
+        <w:rPr>
+          <w:highlight w:val="green"/>
+        </w:rPr>
+        <w:t>moveVelocity</w:t>
+      </w:r>
+      <w:proofErr w:type="spellEnd"/>
+      <w:r>
+        <w:rPr>
+          <w:highlight w:val="green"/>
         </w:rPr>
         <w:t>.</w:t>
       </w:r>
@@ -7002,189 +7134,133 @@
       <w:pPr>
         <w:pStyle w:val="ListParagraph"/>
         <w:numPr>
+          <w:ilvl w:val="3"/>
+          <w:numId w:val="1"/>
+        </w:numPr>
+        <w:rPr>
+          <w:highlight w:val="green"/>
+        </w:rPr>
+      </w:pPr>
+      <w:r>
+        <w:rPr>
+          <w:highlight w:val="green"/>
+        </w:rPr>
+        <w:t xml:space="preserve">If VK_RIGHT is pressed, set </w:t>
+      </w:r>
+      <w:proofErr w:type="spellStart"/>
+      <w:r>
+        <w:rPr>
+          <w:highlight w:val="green"/>
+        </w:rPr>
+        <w:t>velocity</w:t>
+      </w:r>
+      <w:r>
+        <w:rPr>
+          <w:highlight w:val="green"/>
+        </w:rPr>
+        <w:t>.x</w:t>
+      </w:r>
+      <w:proofErr w:type="spellEnd"/>
+      <w:r>
+        <w:rPr>
+          <w:highlight w:val="green"/>
+        </w:rPr>
+        <w:t xml:space="preserve"> = </w:t>
+      </w:r>
+      <w:proofErr w:type="spellStart"/>
+      <w:r>
+        <w:rPr>
+          <w:highlight w:val="green"/>
+        </w:rPr>
+        <w:t>moveVelocity</w:t>
+      </w:r>
+      <w:proofErr w:type="spellEnd"/>
+      <w:r>
+        <w:rPr>
+          <w:highlight w:val="green"/>
+        </w:rPr>
+        <w:t>.</w:t>
+      </w:r>
+    </w:p>
+    <w:p>
+      <w:pPr>
+        <w:pStyle w:val="ListParagraph"/>
+        <w:numPr>
+          <w:ilvl w:val="3"/>
+          <w:numId w:val="1"/>
+        </w:numPr>
+        <w:rPr>
+          <w:highlight w:val="green"/>
+        </w:rPr>
+      </w:pPr>
+      <w:r>
+        <w:rPr>
+          <w:highlight w:val="green"/>
+        </w:rPr>
+        <w:t xml:space="preserve">If neither is pressed, set </w:t>
+      </w:r>
+      <w:proofErr w:type="spellStart"/>
+      <w:r>
+        <w:rPr>
+          <w:highlight w:val="green"/>
+        </w:rPr>
+        <w:t>velocity</w:t>
+      </w:r>
+      <w:r>
+        <w:rPr>
+          <w:highlight w:val="green"/>
+        </w:rPr>
+        <w:t>.x</w:t>
+      </w:r>
+      <w:proofErr w:type="spellEnd"/>
+      <w:r>
+        <w:rPr>
+          <w:highlight w:val="green"/>
+        </w:rPr>
+        <w:t xml:space="preserve"> = 0</w:t>
+      </w:r>
+      <w:r>
+        <w:rPr>
+          <w:highlight w:val="green"/>
+        </w:rPr>
+        <w:t>.</w:t>
+      </w:r>
+    </w:p>
+    <w:p>
+      <w:pPr>
+        <w:pStyle w:val="ListParagraph"/>
+        <w:numPr>
           <w:ilvl w:val="2"/>
           <w:numId w:val="1"/>
         </w:numPr>
         <w:rPr>
-          <w:highlight w:val="yellow"/>
-        </w:rPr>
-      </w:pPr>
-      <w:r>
-        <w:rPr>
-          <w:highlight w:val="yellow"/>
-        </w:rPr>
-        <w:t>Get</w:t>
-      </w:r>
-      <w:r>
-        <w:rPr>
-          <w:highlight w:val="yellow"/>
-        </w:rPr>
-        <w:t xml:space="preserve"> the current velocity from the </w:t>
-      </w:r>
-      <w:r>
-        <w:rPr>
-          <w:highlight w:val="yellow"/>
-        </w:rPr>
-        <w:t>P</w:t>
-      </w:r>
-      <w:r>
-        <w:rPr>
-          <w:highlight w:val="yellow"/>
-        </w:rPr>
-        <w:t>hysics component</w:t>
-      </w:r>
-      <w:r>
-        <w:rPr>
-          <w:highlight w:val="yellow"/>
-        </w:rPr>
-        <w:t xml:space="preserve"> and store it in a local variable. (Hint: you will need to </w:t>
-      </w:r>
-      <w:proofErr w:type="gramStart"/>
-      <w:r>
-        <w:rPr>
-          <w:highlight w:val="yellow"/>
-        </w:rPr>
-        <w:t>dereference</w:t>
-      </w:r>
-      <w:proofErr w:type="gramEnd"/>
-      <w:r>
-        <w:rPr>
-          <w:highlight w:val="yellow"/>
-        </w:rPr>
-        <w:t xml:space="preserve"> the return value)</w:t>
-      </w:r>
-      <w:r>
-        <w:rPr>
-          <w:highlight w:val="yellow"/>
-        </w:rPr>
-        <w:t>.</w:t>
-      </w:r>
-    </w:p>
-    <w:p>
-      <w:pPr>
-        <w:pStyle w:val="ListParagraph"/>
-        <w:numPr>
-          <w:ilvl w:val="2"/>
-          <w:numId w:val="1"/>
-        </w:numPr>
-      </w:pPr>
-      <w:r>
-        <w:t>Check for VK_LEFT and VK_RIGHT key presses, as follows:</w:t>
-      </w:r>
-    </w:p>
-    <w:p>
-      <w:pPr>
-        <w:pStyle w:val="ListParagraph"/>
-        <w:numPr>
-          <w:ilvl w:val="3"/>
-          <w:numId w:val="1"/>
-        </w:numPr>
-      </w:pPr>
-      <w:r>
-        <w:t xml:space="preserve">If VK_LEFT is pressed, set </w:t>
-      </w:r>
-      <w:proofErr w:type="spellStart"/>
-      <w:r>
-        <w:t>velocity</w:t>
-      </w:r>
-      <w:r>
-        <w:t>.x</w:t>
-      </w:r>
-      <w:proofErr w:type="spellEnd"/>
-      <w:r>
-        <w:t xml:space="preserve"> = -</w:t>
-      </w:r>
-      <w:r>
-        <w:t xml:space="preserve"> </w:t>
-      </w:r>
-      <w:proofErr w:type="spellStart"/>
-      <w:r>
-        <w:t>moveVelocity</w:t>
-      </w:r>
-      <w:proofErr w:type="spellEnd"/>
-      <w:r>
-        <w:t>.</w:t>
-      </w:r>
-    </w:p>
-    <w:p>
-      <w:pPr>
-        <w:pStyle w:val="ListParagraph"/>
-        <w:numPr>
-          <w:ilvl w:val="3"/>
-          <w:numId w:val="1"/>
-        </w:numPr>
-      </w:pPr>
-      <w:r>
-        <w:t xml:space="preserve">If VK_RIGHT is pressed, set </w:t>
-      </w:r>
-      <w:proofErr w:type="spellStart"/>
-      <w:r>
-        <w:t>velocity</w:t>
-      </w:r>
-      <w:r>
-        <w:t>.x</w:t>
-      </w:r>
-      <w:proofErr w:type="spellEnd"/>
-      <w:r>
-        <w:t xml:space="preserve"> = </w:t>
-      </w:r>
-      <w:proofErr w:type="spellStart"/>
-      <w:r>
-        <w:t>moveVelocity</w:t>
-      </w:r>
-      <w:proofErr w:type="spellEnd"/>
-      <w:r>
-        <w:t>.</w:t>
-      </w:r>
-    </w:p>
-    <w:p>
-      <w:pPr>
-        <w:pStyle w:val="ListParagraph"/>
-        <w:numPr>
-          <w:ilvl w:val="3"/>
-          <w:numId w:val="1"/>
-        </w:numPr>
-      </w:pPr>
-      <w:r>
-        <w:t xml:space="preserve">If neither is pressed, set </w:t>
-      </w:r>
-      <w:proofErr w:type="spellStart"/>
-      <w:r>
-        <w:t>velocity</w:t>
-      </w:r>
-      <w:r>
-        <w:t>.x</w:t>
-      </w:r>
-      <w:proofErr w:type="spellEnd"/>
-      <w:r>
-        <w:t xml:space="preserve"> = 0</w:t>
-      </w:r>
-      <w:r>
-        <w:t>.</w:t>
-      </w:r>
-    </w:p>
-    <w:p>
-      <w:pPr>
-        <w:pStyle w:val="ListParagraph"/>
-        <w:numPr>
-          <w:ilvl w:val="2"/>
-          <w:numId w:val="1"/>
-        </w:numPr>
-      </w:pPr>
-      <w:r>
+          <w:highlight w:val="green"/>
+        </w:rPr>
+      </w:pPr>
+      <w:r>
+        <w:rPr>
+          <w:highlight w:val="green"/>
+        </w:rPr>
         <w:t>If VK_UP is “</w:t>
       </w:r>
       <w:r>
         <w:rPr>
           <w:i/>
           <w:iCs/>
+          <w:highlight w:val="green"/>
         </w:rPr>
         <w:t>triggered</w:t>
       </w:r>
       <w:r>
+        <w:rPr>
+          <w:highlight w:val="green"/>
+        </w:rPr>
         <w:t>”</w:t>
       </w:r>
       <w:r>
+        <w:rPr>
+          <w:highlight w:val="green"/>
+        </w:rPr>
         <w:t>.</w:t>
       </w:r>
     </w:p>
@@ -7195,29 +7271,50 @@
           <w:ilvl w:val="3"/>
           <w:numId w:val="1"/>
         </w:numPr>
-      </w:pPr>
-      <w:r>
+        <w:rPr>
+          <w:highlight w:val="green"/>
+        </w:rPr>
+      </w:pPr>
+      <w:r>
+        <w:rPr>
+          <w:highlight w:val="green"/>
+        </w:rPr>
         <w:t xml:space="preserve">Set </w:t>
       </w:r>
       <w:proofErr w:type="spellStart"/>
       <w:proofErr w:type="gramStart"/>
       <w:r>
+        <w:rPr>
+          <w:highlight w:val="green"/>
+        </w:rPr>
         <w:t>velocity</w:t>
       </w:r>
       <w:r>
+        <w:rPr>
+          <w:highlight w:val="green"/>
+        </w:rPr>
         <w:t>.y</w:t>
       </w:r>
       <w:proofErr w:type="spellEnd"/>
       <w:proofErr w:type="gramEnd"/>
       <w:r>
+        <w:rPr>
+          <w:highlight w:val="green"/>
+        </w:rPr>
         <w:t xml:space="preserve"> = </w:t>
       </w:r>
       <w:proofErr w:type="spellStart"/>
       <w:r>
+        <w:rPr>
+          <w:highlight w:val="green"/>
+        </w:rPr>
         <w:t>jumpVelocity</w:t>
       </w:r>
       <w:proofErr w:type="spellEnd"/>
       <w:r>
+        <w:rPr>
+          <w:highlight w:val="green"/>
+        </w:rPr>
         <w:t>.</w:t>
       </w:r>
     </w:p>
@@ -7228,18 +7325,30 @@
           <w:ilvl w:val="3"/>
           <w:numId w:val="1"/>
         </w:numPr>
-      </w:pPr>
-      <w:r>
+        <w:rPr>
+          <w:highlight w:val="green"/>
+        </w:rPr>
+      </w:pPr>
+      <w:r>
+        <w:rPr>
+          <w:highlight w:val="green"/>
+        </w:rPr>
         <w:t xml:space="preserve">Set the physics acceleration = </w:t>
       </w:r>
       <w:proofErr w:type="spellStart"/>
       <w:proofErr w:type="gramStart"/>
       <w:r>
+        <w:rPr>
+          <w:highlight w:val="green"/>
+        </w:rPr>
         <w:t>gravityNormal</w:t>
       </w:r>
       <w:proofErr w:type="spellEnd"/>
       <w:proofErr w:type="gramEnd"/>
       <w:r>
+        <w:rPr>
+          <w:highlight w:val="green"/>
+        </w:rPr>
         <w:t>.</w:t>
       </w:r>
     </w:p>
@@ -7250,8 +7359,14 @@
           <w:ilvl w:val="2"/>
           <w:numId w:val="1"/>
         </w:numPr>
-      </w:pPr>
-      <w:r>
+        <w:rPr>
+          <w:highlight w:val="green"/>
+        </w:rPr>
+      </w:pPr>
+      <w:r>
+        <w:rPr>
+          <w:highlight w:val="green"/>
+        </w:rPr>
         <w:t>Check for “landing”, as follows:</w:t>
       </w:r>
     </w:p>
@@ -7262,17 +7377,32 @@
           <w:ilvl w:val="3"/>
           <w:numId w:val="1"/>
         </w:numPr>
-      </w:pPr>
-      <w:r>
+        <w:rPr>
+          <w:highlight w:val="green"/>
+        </w:rPr>
+      </w:pPr>
+      <w:r>
+        <w:rPr>
+          <w:highlight w:val="green"/>
+        </w:rPr>
         <w:t xml:space="preserve">Get the </w:t>
       </w:r>
       <w:r>
+        <w:rPr>
+          <w:highlight w:val="green"/>
+        </w:rPr>
         <w:t>T</w:t>
       </w:r>
       <w:r>
+        <w:rPr>
+          <w:highlight w:val="green"/>
+        </w:rPr>
         <w:t>ransform component’s current translation</w:t>
       </w:r>
       <w:r>
+        <w:rPr>
+          <w:highlight w:val="green"/>
+        </w:rPr>
         <w:t>.</w:t>
       </w:r>
     </w:p>
@@ -7283,16 +7413,28 @@
           <w:ilvl w:val="3"/>
           <w:numId w:val="1"/>
         </w:numPr>
-      </w:pPr>
-      <w:r>
+        <w:rPr>
+          <w:highlight w:val="green"/>
+        </w:rPr>
+      </w:pPr>
+      <w:r>
+        <w:rPr>
+          <w:highlight w:val="green"/>
+        </w:rPr>
         <w:t xml:space="preserve">If Y translation is &lt; </w:t>
       </w:r>
       <w:proofErr w:type="spellStart"/>
       <w:r>
+        <w:rPr>
+          <w:highlight w:val="green"/>
+        </w:rPr>
         <w:t>groundHeight</w:t>
       </w:r>
       <w:proofErr w:type="spellEnd"/>
       <w:r>
+        <w:rPr>
+          <w:highlight w:val="green"/>
+        </w:rPr>
         <w:t>.</w:t>
       </w:r>
     </w:p>
@@ -7303,16 +7445,28 @@
           <w:ilvl w:val="4"/>
           <w:numId w:val="1"/>
         </w:numPr>
-      </w:pPr>
-      <w:r>
+        <w:rPr>
+          <w:highlight w:val="green"/>
+        </w:rPr>
+      </w:pPr>
+      <w:r>
+        <w:rPr>
+          <w:highlight w:val="green"/>
+        </w:rPr>
         <w:t xml:space="preserve">Set Y translation = </w:t>
       </w:r>
       <w:proofErr w:type="spellStart"/>
       <w:r>
+        <w:rPr>
+          <w:highlight w:val="green"/>
+        </w:rPr>
         <w:t>groundHeight</w:t>
       </w:r>
       <w:proofErr w:type="spellEnd"/>
       <w:r>
+        <w:rPr>
+          <w:highlight w:val="green"/>
+        </w:rPr>
         <w:t>.</w:t>
       </w:r>
     </w:p>
@@ -7323,24 +7477,42 @@
           <w:ilvl w:val="4"/>
           <w:numId w:val="1"/>
         </w:numPr>
-      </w:pPr>
-      <w:r>
+        <w:rPr>
+          <w:highlight w:val="green"/>
+        </w:rPr>
+      </w:pPr>
+      <w:r>
+        <w:rPr>
+          <w:highlight w:val="green"/>
+        </w:rPr>
         <w:t xml:space="preserve">Set </w:t>
       </w:r>
       <w:proofErr w:type="spellStart"/>
       <w:proofErr w:type="gramStart"/>
       <w:r>
+        <w:rPr>
+          <w:highlight w:val="green"/>
+        </w:rPr>
         <w:t>velocity</w:t>
       </w:r>
       <w:r>
+        <w:rPr>
+          <w:highlight w:val="green"/>
+        </w:rPr>
         <w:t>.y</w:t>
       </w:r>
       <w:proofErr w:type="spellEnd"/>
       <w:proofErr w:type="gramEnd"/>
       <w:r>
+        <w:rPr>
+          <w:highlight w:val="green"/>
+        </w:rPr>
         <w:t xml:space="preserve"> = 0</w:t>
       </w:r>
       <w:r>
+        <w:rPr>
+          <w:highlight w:val="green"/>
+        </w:rPr>
         <w:t>.</w:t>
       </w:r>
     </w:p>
@@ -7351,16 +7523,28 @@
           <w:ilvl w:val="4"/>
           <w:numId w:val="1"/>
         </w:numPr>
-      </w:pPr>
-      <w:r>
+        <w:rPr>
+          <w:highlight w:val="green"/>
+        </w:rPr>
+      </w:pPr>
+      <w:r>
+        <w:rPr>
+          <w:highlight w:val="green"/>
+        </w:rPr>
         <w:t xml:space="preserve">Set the physics acceleration = </w:t>
       </w:r>
       <w:proofErr w:type="spellStart"/>
       <w:r>
+        <w:rPr>
+          <w:highlight w:val="green"/>
+        </w:rPr>
         <w:t>gravityNone</w:t>
       </w:r>
       <w:proofErr w:type="spellEnd"/>
       <w:r>
+        <w:rPr>
+          <w:highlight w:val="green"/>
+        </w:rPr>
         <w:t>.</w:t>
       </w:r>
     </w:p>
@@ -7371,19 +7555,34 @@
           <w:ilvl w:val="4"/>
           <w:numId w:val="1"/>
         </w:numPr>
-      </w:pPr>
-      <w:r>
+        <w:rPr>
+          <w:highlight w:val="green"/>
+        </w:rPr>
+      </w:pPr>
+      <w:r>
+        <w:rPr>
+          <w:highlight w:val="green"/>
+        </w:rPr>
         <w:t xml:space="preserve">Decrement </w:t>
       </w:r>
       <w:proofErr w:type="spellStart"/>
       <w:r>
+        <w:rPr>
+          <w:highlight w:val="green"/>
+        </w:rPr>
         <w:t>numLives</w:t>
       </w:r>
       <w:proofErr w:type="spellEnd"/>
       <w:r>
+        <w:rPr>
+          <w:highlight w:val="green"/>
+        </w:rPr>
         <w:t xml:space="preserve"> by 1</w:t>
       </w:r>
       <w:r>
+        <w:rPr>
+          <w:highlight w:val="green"/>
+        </w:rPr>
         <w:t>.</w:t>
       </w:r>
     </w:p>
@@ -7394,25 +7593,46 @@
           <w:ilvl w:val="4"/>
           <w:numId w:val="1"/>
         </w:numPr>
-      </w:pPr>
-      <w:r>
+        <w:rPr>
+          <w:highlight w:val="green"/>
+        </w:rPr>
+      </w:pPr>
+      <w:r>
+        <w:rPr>
+          <w:highlight w:val="green"/>
+        </w:rPr>
         <w:t xml:space="preserve">If </w:t>
       </w:r>
       <w:proofErr w:type="spellStart"/>
       <w:r>
+        <w:rPr>
+          <w:highlight w:val="green"/>
+        </w:rPr>
         <w:t>numLives</w:t>
       </w:r>
       <w:proofErr w:type="spellEnd"/>
       <w:r>
+        <w:rPr>
+          <w:highlight w:val="green"/>
+        </w:rPr>
         <w:t xml:space="preserve"> &lt;= 0, then set next </w:t>
       </w:r>
       <w:r>
+        <w:rPr>
+          <w:highlight w:val="green"/>
+        </w:rPr>
         <w:t>scene</w:t>
       </w:r>
       <w:r>
+        <w:rPr>
+          <w:highlight w:val="green"/>
+        </w:rPr>
         <w:t xml:space="preserve"> to Level2</w:t>
       </w:r>
       <w:r>
+        <w:rPr>
+          <w:highlight w:val="green"/>
+        </w:rPr>
         <w:t>.</w:t>
       </w:r>
     </w:p>
@@ -7423,17 +7643,32 @@
           <w:ilvl w:val="2"/>
           <w:numId w:val="1"/>
         </w:numPr>
-      </w:pPr>
-      <w:r>
+        <w:rPr>
+          <w:highlight w:val="green"/>
+        </w:rPr>
+      </w:pPr>
+      <w:r>
+        <w:rPr>
+          <w:highlight w:val="green"/>
+        </w:rPr>
         <w:t xml:space="preserve">Set the </w:t>
       </w:r>
       <w:r>
+        <w:rPr>
+          <w:highlight w:val="green"/>
+        </w:rPr>
         <w:t>P</w:t>
       </w:r>
       <w:r>
+        <w:rPr>
+          <w:highlight w:val="green"/>
+        </w:rPr>
         <w:t>hysics component’s new velocity</w:t>
       </w:r>
       <w:r>
+        <w:rPr>
+          <w:highlight w:val="green"/>
+        </w:rPr>
         <w:t>.</w:t>
       </w:r>
     </w:p>
@@ -7445,11 +7680,20 @@
           <w:ilvl w:val="1"/>
           <w:numId w:val="1"/>
         </w:numPr>
-      </w:pPr>
-      <w:r>
+        <w:rPr>
+          <w:highlight w:val="green"/>
+        </w:rPr>
+      </w:pPr>
+      <w:r>
+        <w:rPr>
+          <w:highlight w:val="green"/>
+        </w:rPr>
         <w:t>Level1Scene</w:t>
       </w:r>
       <w:r>
+        <w:rPr>
+          <w:highlight w:val="green"/>
+        </w:rPr>
         <w:t>Update:</w:t>
       </w:r>
     </w:p>
@@ -7460,11 +7704,20 @@
           <w:ilvl w:val="2"/>
           <w:numId w:val="1"/>
         </w:numPr>
-      </w:pPr>
-      <w:r>
+        <w:rPr>
+          <w:highlight w:val="green"/>
+        </w:rPr>
+      </w:pPr>
+      <w:r>
+        <w:rPr>
+          <w:highlight w:val="green"/>
+        </w:rPr>
         <w:t>Remove any existing code and replace it with the following</w:t>
       </w:r>
       <w:r>
+        <w:rPr>
+          <w:highlight w:val="green"/>
+        </w:rPr>
         <w:t>:</w:t>
       </w:r>
     </w:p>
@@ -7475,23 +7728,44 @@
           <w:ilvl w:val="2"/>
           <w:numId w:val="1"/>
         </w:numPr>
-      </w:pPr>
-      <w:r>
+        <w:rPr>
+          <w:highlight w:val="green"/>
+        </w:rPr>
+      </w:pPr>
+      <w:r>
+        <w:rPr>
+          <w:highlight w:val="green"/>
+        </w:rPr>
         <w:t xml:space="preserve">Update the </w:t>
       </w:r>
       <w:r>
+        <w:rPr>
+          <w:highlight w:val="green"/>
+        </w:rPr>
         <w:t>P</w:t>
       </w:r>
       <w:r>
+        <w:rPr>
+          <w:highlight w:val="green"/>
+        </w:rPr>
         <w:t xml:space="preserve">lanet </w:t>
       </w:r>
       <w:r>
+        <w:rPr>
+          <w:highlight w:val="green"/>
+        </w:rPr>
         <w:t>E</w:t>
       </w:r>
       <w:r>
+        <w:rPr>
+          <w:highlight w:val="green"/>
+        </w:rPr>
         <w:t>ntity</w:t>
       </w:r>
       <w:r>
+        <w:rPr>
+          <w:highlight w:val="green"/>
+        </w:rPr>
         <w:t>.</w:t>
       </w:r>
     </w:p>
@@ -7502,28 +7776,46 @@
           <w:ilvl w:val="3"/>
           <w:numId w:val="1"/>
         </w:numPr>
-      </w:pPr>
-      <w:r>
+        <w:rPr>
+          <w:highlight w:val="green"/>
+        </w:rPr>
+      </w:pPr>
+      <w:r>
+        <w:rPr>
+          <w:highlight w:val="green"/>
+        </w:rPr>
         <w:t xml:space="preserve">Call </w:t>
       </w:r>
       <w:r>
+        <w:rPr>
+          <w:highlight w:val="green"/>
+        </w:rPr>
         <w:t>Level1</w:t>
       </w:r>
       <w:proofErr w:type="gramStart"/>
       <w:r>
+        <w:rPr>
+          <w:highlight w:val="green"/>
+        </w:rPr>
         <w:t>Scene</w:t>
       </w:r>
       <w:r>
-        <w:t>MovementController</w:t>
-      </w:r>
-      <w:r>
-        <w:t>(</w:t>
+        <w:rPr>
+          <w:highlight w:val="green"/>
+        </w:rPr>
+        <w:t>MovementController(</w:t>
       </w:r>
       <w:proofErr w:type="gramEnd"/>
       <w:r>
+        <w:rPr>
+          <w:highlight w:val="green"/>
+        </w:rPr>
         <w:t>)</w:t>
       </w:r>
       <w:r>
+        <w:rPr>
+          <w:highlight w:val="green"/>
+        </w:rPr>
         <w:t>.</w:t>
       </w:r>
     </w:p>
@@ -7534,27 +7826,48 @@
           <w:ilvl w:val="3"/>
           <w:numId w:val="1"/>
         </w:numPr>
-      </w:pPr>
-      <w:r>
+        <w:rPr>
+          <w:highlight w:val="green"/>
+        </w:rPr>
+      </w:pPr>
+      <w:r>
+        <w:rPr>
+          <w:highlight w:val="green"/>
+        </w:rPr>
         <w:t xml:space="preserve">Call </w:t>
       </w:r>
       <w:proofErr w:type="spellStart"/>
       <w:proofErr w:type="gramStart"/>
       <w:r>
+        <w:rPr>
+          <w:highlight w:val="green"/>
+        </w:rPr>
         <w:t>Entity</w:t>
       </w:r>
       <w:r>
+        <w:rPr>
+          <w:highlight w:val="green"/>
+        </w:rPr>
         <w:t>Update</w:t>
       </w:r>
       <w:proofErr w:type="spellEnd"/>
       <w:r>
+        <w:rPr>
+          <w:highlight w:val="green"/>
+        </w:rPr>
         <w:t>(</w:t>
       </w:r>
       <w:proofErr w:type="gramEnd"/>
       <w:r>
+        <w:rPr>
+          <w:highlight w:val="green"/>
+        </w:rPr>
         <w:t>)</w:t>
       </w:r>
       <w:r>
+        <w:rPr>
+          <w:highlight w:val="green"/>
+        </w:rPr>
         <w:t>.</w:t>
       </w:r>
     </w:p>
@@ -7780,8 +8093,14 @@
           <w:ilvl w:val="1"/>
           <w:numId w:val="1"/>
         </w:numPr>
-      </w:pPr>
-      <w:r>
+        <w:rPr>
+          <w:highlight w:val="green"/>
+        </w:rPr>
+      </w:pPr>
+      <w:r>
+        <w:rPr>
+          <w:highlight w:val="green"/>
+        </w:rPr>
         <w:lastRenderedPageBreak/>
         <w:t>Level1SceneRender:</w:t>
       </w:r>
@@ -7793,24 +8112,42 @@
           <w:ilvl w:val="2"/>
           <w:numId w:val="1"/>
         </w:numPr>
-      </w:pPr>
-      <w:r>
+        <w:rPr>
+          <w:highlight w:val="green"/>
+        </w:rPr>
+      </w:pPr>
+      <w:r>
+        <w:rPr>
+          <w:highlight w:val="green"/>
+        </w:rPr>
         <w:t xml:space="preserve">Call </w:t>
       </w:r>
       <w:proofErr w:type="spellStart"/>
       <w:proofErr w:type="gramStart"/>
       <w:r>
+        <w:rPr>
+          <w:highlight w:val="green"/>
+        </w:rPr>
         <w:t>EntityRender</w:t>
       </w:r>
       <w:proofErr w:type="spellEnd"/>
       <w:r>
+        <w:rPr>
+          <w:highlight w:val="green"/>
+        </w:rPr>
         <w:t>(</w:t>
       </w:r>
       <w:proofErr w:type="gramEnd"/>
       <w:r>
+        <w:rPr>
+          <w:highlight w:val="green"/>
+        </w:rPr>
         <w:t>)</w:t>
       </w:r>
       <w:r>
+        <w:rPr>
+          <w:highlight w:val="green"/>
+        </w:rPr>
         <w:t>.</w:t>
       </w:r>
     </w:p>
@@ -7821,14 +8158,26 @@
           <w:ilvl w:val="1"/>
           <w:numId w:val="1"/>
         </w:numPr>
-      </w:pPr>
-      <w:r>
+        <w:rPr>
+          <w:highlight w:val="green"/>
+        </w:rPr>
+      </w:pPr>
+      <w:r>
+        <w:rPr>
+          <w:highlight w:val="green"/>
+        </w:rPr>
         <w:t>Level1Scene</w:t>
       </w:r>
       <w:r>
+        <w:rPr>
+          <w:highlight w:val="green"/>
+        </w:rPr>
         <w:t>Exit</w:t>
       </w:r>
       <w:r>
+        <w:rPr>
+          <w:highlight w:val="green"/>
+        </w:rPr>
         <w:t>:</w:t>
       </w:r>
     </w:p>
@@ -7839,39 +8188,72 @@
           <w:ilvl w:val="2"/>
           <w:numId w:val="1"/>
         </w:numPr>
-      </w:pPr>
-      <w:r>
+        <w:rPr>
+          <w:highlight w:val="green"/>
+        </w:rPr>
+      </w:pPr>
+      <w:r>
+        <w:rPr>
+          <w:highlight w:val="green"/>
+        </w:rPr>
         <w:t xml:space="preserve">Free </w:t>
       </w:r>
       <w:proofErr w:type="gramStart"/>
       <w:r>
+        <w:rPr>
+          <w:highlight w:val="green"/>
+        </w:rPr>
         <w:t xml:space="preserve">the </w:t>
       </w:r>
       <w:r>
+        <w:rPr>
+          <w:highlight w:val="green"/>
+        </w:rPr>
         <w:t>P</w:t>
       </w:r>
       <w:r>
+        <w:rPr>
+          <w:highlight w:val="green"/>
+        </w:rPr>
         <w:t>lanet</w:t>
       </w:r>
       <w:proofErr w:type="gramEnd"/>
       <w:r>
+        <w:rPr>
+          <w:highlight w:val="green"/>
+        </w:rPr>
         <w:t xml:space="preserve"> </w:t>
       </w:r>
       <w:r>
+        <w:rPr>
+          <w:highlight w:val="green"/>
+        </w:rPr>
         <w:t>E</w:t>
       </w:r>
       <w:r>
+        <w:rPr>
+          <w:highlight w:val="green"/>
+        </w:rPr>
         <w:t>ntity</w:t>
       </w:r>
       <w:r>
+        <w:rPr>
+          <w:highlight w:val="green"/>
+        </w:rPr>
         <w:t xml:space="preserve"> using </w:t>
       </w:r>
       <w:proofErr w:type="spellStart"/>
       <w:r>
+        <w:rPr>
+          <w:highlight w:val="green"/>
+        </w:rPr>
         <w:t>EntityFree</w:t>
       </w:r>
       <w:proofErr w:type="spellEnd"/>
       <w:r>
+        <w:rPr>
+          <w:highlight w:val="green"/>
+        </w:rPr>
         <w:t>.</w:t>
       </w:r>
     </w:p>
@@ -7882,11 +8264,20 @@
           <w:ilvl w:val="1"/>
           <w:numId w:val="1"/>
         </w:numPr>
-      </w:pPr>
-      <w:r>
+        <w:rPr>
+          <w:highlight w:val="green"/>
+        </w:rPr>
+      </w:pPr>
+      <w:r>
+        <w:rPr>
+          <w:highlight w:val="green"/>
+        </w:rPr>
         <w:t>Level1Scene</w:t>
       </w:r>
       <w:r>
+        <w:rPr>
+          <w:highlight w:val="green"/>
+        </w:rPr>
         <w:t>Unload:</w:t>
       </w:r>
     </w:p>
@@ -7897,36 +8288,66 @@
           <w:ilvl w:val="2"/>
           <w:numId w:val="1"/>
         </w:numPr>
-      </w:pPr>
-      <w:r>
+        <w:rPr>
+          <w:highlight w:val="green"/>
+        </w:rPr>
+      </w:pPr>
+      <w:r>
+        <w:rPr>
+          <w:highlight w:val="green"/>
+        </w:rPr>
         <w:t xml:space="preserve">Free the </w:t>
       </w:r>
       <w:proofErr w:type="spellStart"/>
       <w:r>
+        <w:rPr>
+          <w:highlight w:val="green"/>
+        </w:rPr>
         <w:t>S</w:t>
       </w:r>
       <w:r>
+        <w:rPr>
+          <w:highlight w:val="green"/>
+        </w:rPr>
         <w:t>prite</w:t>
       </w:r>
       <w:r>
+        <w:rPr>
+          <w:highlight w:val="green"/>
+        </w:rPr>
         <w:t>S</w:t>
       </w:r>
       <w:r>
+        <w:rPr>
+          <w:highlight w:val="green"/>
+        </w:rPr>
         <w:t>ource</w:t>
       </w:r>
       <w:proofErr w:type="spellEnd"/>
       <w:r>
+        <w:rPr>
+          <w:highlight w:val="green"/>
+        </w:rPr>
         <w:t xml:space="preserve"> object</w:t>
       </w:r>
       <w:r>
+        <w:rPr>
+          <w:highlight w:val="green"/>
+        </w:rPr>
         <w:t xml:space="preserve"> using </w:t>
       </w:r>
       <w:proofErr w:type="spellStart"/>
       <w:r>
+        <w:rPr>
+          <w:highlight w:val="green"/>
+        </w:rPr>
         <w:t>SpriteSourceFree</w:t>
       </w:r>
       <w:proofErr w:type="spellEnd"/>
       <w:r>
+        <w:rPr>
+          <w:highlight w:val="green"/>
+        </w:rPr>
         <w:t>.</w:t>
       </w:r>
     </w:p>
@@ -7937,11 +8358,20 @@
           <w:ilvl w:val="2"/>
           <w:numId w:val="1"/>
         </w:numPr>
-      </w:pPr>
-      <w:r>
+        <w:rPr>
+          <w:highlight w:val="green"/>
+        </w:rPr>
+      </w:pPr>
+      <w:r>
+        <w:rPr>
+          <w:highlight w:val="green"/>
+        </w:rPr>
         <w:t>Free the Mesh object</w:t>
       </w:r>
       <w:r>
+        <w:rPr>
+          <w:highlight w:val="green"/>
+        </w:rPr>
         <w:t>.</w:t>
       </w:r>
     </w:p>

--- a/Project2-Graphics.docx
+++ b/Project2-Graphics.docx
@@ -7006,56 +7006,56 @@
           <w:numId w:val="1"/>
         </w:numPr>
         <w:rPr>
-          <w:highlight w:val="yellow"/>
-        </w:rPr>
-      </w:pPr>
-      <w:r>
-        <w:rPr>
-          <w:highlight w:val="yellow"/>
+          <w:highlight w:val="green"/>
+        </w:rPr>
+      </w:pPr>
+      <w:r>
+        <w:rPr>
+          <w:highlight w:val="green"/>
         </w:rPr>
         <w:t>Get</w:t>
       </w:r>
       <w:r>
         <w:rPr>
-          <w:highlight w:val="yellow"/>
+          <w:highlight w:val="green"/>
         </w:rPr>
         <w:t xml:space="preserve"> the current velocity from the </w:t>
       </w:r>
       <w:r>
         <w:rPr>
-          <w:highlight w:val="yellow"/>
+          <w:highlight w:val="green"/>
         </w:rPr>
         <w:t>P</w:t>
       </w:r>
       <w:r>
         <w:rPr>
-          <w:highlight w:val="yellow"/>
+          <w:highlight w:val="green"/>
         </w:rPr>
         <w:t>hysics component</w:t>
       </w:r>
       <w:r>
         <w:rPr>
-          <w:highlight w:val="yellow"/>
+          <w:highlight w:val="green"/>
         </w:rPr>
         <w:t xml:space="preserve"> and store it in a local variable. (Hint: you will need to </w:t>
       </w:r>
       <w:proofErr w:type="gramStart"/>
       <w:r>
         <w:rPr>
-          <w:highlight w:val="yellow"/>
+          <w:highlight w:val="green"/>
         </w:rPr>
         <w:t>dereference</w:t>
       </w:r>
       <w:proofErr w:type="gramEnd"/>
       <w:r>
         <w:rPr>
-          <w:highlight w:val="yellow"/>
+          <w:highlight w:val="green"/>
         </w:rPr>
         <w:t xml:space="preserve"> the return value)</w:t>
       </w:r>
       <w:r>
         <w:rPr>
-          <w:highlight w:val="yellow"/>
+          <w:highlight w:val="green"/>
         </w:rPr>
         <w:t>.</w:t>
       </w:r>
@@ -8379,22 +8379,34 @@
     <w:p>
       <w:pPr>
         <w:pStyle w:val="Heading2"/>
-      </w:pPr>
-      <w:r>
+        <w:rPr>
+          <w:highlight w:val="green"/>
+        </w:rPr>
+      </w:pPr>
+      <w:r>
+        <w:rPr>
+          <w:highlight w:val="green"/>
+        </w:rPr>
         <w:t>Level2Scene</w:t>
       </w:r>
       <w:r>
+        <w:rPr>
+          <w:highlight w:val="green"/>
+        </w:rPr>
         <w:t>.</w:t>
       </w:r>
       <w:proofErr w:type="gramStart"/>
       <w:r>
-        <w:t>c</w:t>
-      </w:r>
-      <w:r>
-        <w:t>/.</w:t>
+        <w:rPr>
+          <w:highlight w:val="green"/>
+        </w:rPr>
+        <w:t>c/.</w:t>
       </w:r>
       <w:proofErr w:type="gramEnd"/>
       <w:r>
+        <w:rPr>
+          <w:highlight w:val="green"/>
+        </w:rPr>
         <w:t>h</w:t>
       </w:r>
     </w:p>
@@ -8405,20 +8417,38 @@
           <w:ilvl w:val="0"/>
           <w:numId w:val="1"/>
         </w:numPr>
-      </w:pPr>
-      <w:r>
+        <w:rPr>
+          <w:highlight w:val="green"/>
+        </w:rPr>
+      </w:pPr>
+      <w:r>
+        <w:rPr>
+          <w:highlight w:val="green"/>
+        </w:rPr>
         <w:t xml:space="preserve">In Project 1, these files were created to </w:t>
       </w:r>
       <w:r>
+        <w:rPr>
+          <w:highlight w:val="green"/>
+        </w:rPr>
         <w:t xml:space="preserve">implement </w:t>
       </w:r>
       <w:r>
+        <w:rPr>
+          <w:highlight w:val="green"/>
+        </w:rPr>
         <w:t xml:space="preserve">a simple </w:t>
       </w:r>
       <w:r>
+        <w:rPr>
+          <w:highlight w:val="green"/>
+        </w:rPr>
         <w:t>scene</w:t>
       </w:r>
       <w:r>
+        <w:rPr>
+          <w:highlight w:val="green"/>
+        </w:rPr>
         <w:t>.  The existing functionality will be repurposed for Project 2.</w:t>
       </w:r>
     </w:p>
@@ -8429,8 +8459,14 @@
           <w:ilvl w:val="0"/>
           <w:numId w:val="1"/>
         </w:numPr>
-      </w:pPr>
-      <w:r>
+        <w:rPr>
+          <w:highlight w:val="green"/>
+        </w:rPr>
+      </w:pPr>
+      <w:r>
+        <w:rPr>
+          <w:highlight w:val="green"/>
+        </w:rPr>
         <w:t>You must make the following changes to this file for Project 2:</w:t>
       </w:r>
     </w:p>
@@ -8442,8 +8478,14 @@
           <w:ilvl w:val="1"/>
           <w:numId w:val="1"/>
         </w:numPr>
-      </w:pPr>
-      <w:r>
+        <w:rPr>
+          <w:highlight w:val="green"/>
+        </w:rPr>
+      </w:pPr>
+      <w:r>
+        <w:rPr>
+          <w:highlight w:val="green"/>
+        </w:rPr>
         <w:t>Private Structures:</w:t>
       </w:r>
     </w:p>
@@ -8454,14 +8496,26 @@
           <w:ilvl w:val="2"/>
           <w:numId w:val="1"/>
         </w:numPr>
-      </w:pPr>
-      <w:r>
+        <w:rPr>
+          <w:highlight w:val="green"/>
+        </w:rPr>
+      </w:pPr>
+      <w:r>
+        <w:rPr>
+          <w:highlight w:val="green"/>
+        </w:rPr>
         <w:t>Add variables of the following types to the Level</w:t>
       </w:r>
       <w:r>
+        <w:rPr>
+          <w:highlight w:val="green"/>
+        </w:rPr>
         <w:t>2</w:t>
       </w:r>
       <w:r>
+        <w:rPr>
+          <w:highlight w:val="green"/>
+        </w:rPr>
         <w:t>Scene structure:</w:t>
       </w:r>
     </w:p>
@@ -8475,6 +8529,7 @@
         <w:rPr>
           <w:sz w:val="20"/>
           <w:szCs w:val="20"/>
+          <w:highlight w:val="green"/>
         </w:rPr>
       </w:pPr>
       <w:r>
@@ -8483,7 +8538,7 @@
           <w:color w:val="2B91AF"/>
           <w:sz w:val="20"/>
           <w:szCs w:val="20"/>
-          <w:highlight w:val="white"/>
+          <w:highlight w:val="green"/>
         </w:rPr>
         <w:t>Mesh</w:t>
       </w:r>
@@ -8493,7 +8548,7 @@
           <w:color w:val="000000"/>
           <w:sz w:val="20"/>
           <w:szCs w:val="20"/>
-          <w:highlight w:val="white"/>
+          <w:highlight w:val="green"/>
         </w:rPr>
         <w:t>*</w:t>
       </w:r>
@@ -8508,6 +8563,7 @@
         <w:rPr>
           <w:sz w:val="20"/>
           <w:szCs w:val="20"/>
+          <w:highlight w:val="green"/>
         </w:rPr>
       </w:pPr>
       <w:r>
@@ -8516,7 +8572,7 @@
           <w:color w:val="2B91AF"/>
           <w:sz w:val="20"/>
           <w:szCs w:val="20"/>
-          <w:highlight w:val="white"/>
+          <w:highlight w:val="green"/>
         </w:rPr>
         <w:t>Entity</w:t>
       </w:r>
@@ -8526,7 +8582,7 @@
           <w:color w:val="000000"/>
           <w:sz w:val="20"/>
           <w:szCs w:val="20"/>
-          <w:highlight w:val="white"/>
+          <w:highlight w:val="green"/>
         </w:rPr>
         <w:t>*</w:t>
       </w:r>
@@ -8538,30 +8594,54 @@
           <w:ilvl w:val="2"/>
           <w:numId w:val="1"/>
         </w:numPr>
-      </w:pPr>
-      <w:r>
+        <w:rPr>
+          <w:highlight w:val="yellow"/>
+        </w:rPr>
+      </w:pPr>
+      <w:r>
+        <w:rPr>
+          <w:highlight w:val="yellow"/>
+        </w:rPr>
         <w:t>The ‘</w:t>
       </w:r>
       <w:proofErr w:type="spellStart"/>
       <w:r>
+        <w:rPr>
+          <w:highlight w:val="yellow"/>
+        </w:rPr>
         <w:t>numLives</w:t>
       </w:r>
       <w:proofErr w:type="spellEnd"/>
       <w:r>
+        <w:rPr>
+          <w:highlight w:val="yellow"/>
+        </w:rPr>
         <w:t>’ and ‘</w:t>
       </w:r>
       <w:proofErr w:type="spellStart"/>
       <w:r>
+        <w:rPr>
+          <w:highlight w:val="yellow"/>
+        </w:rPr>
         <w:t>numHealth</w:t>
       </w:r>
       <w:proofErr w:type="spellEnd"/>
       <w:r>
+        <w:rPr>
+          <w:highlight w:val="yellow"/>
+        </w:rPr>
         <w:t xml:space="preserve">’ variables are no longer used and </w:t>
       </w:r>
       <w:r>
+        <w:rPr>
+          <w:highlight w:val="yellow"/>
+        </w:rPr>
         <w:t>can</w:t>
       </w:r>
       <w:r>
+        <w:rPr>
+          <w:highlight w:val="yellow"/>
+        </w:rPr>
         <w:t xml:space="preserve"> be removed.</w:t>
       </w:r>
     </w:p>
@@ -8572,8 +8652,14 @@
           <w:ilvl w:val="1"/>
           <w:numId w:val="1"/>
         </w:numPr>
-      </w:pPr>
-      <w:r>
+        <w:rPr>
+          <w:highlight w:val="green"/>
+        </w:rPr>
+      </w:pPr>
+      <w:r>
+        <w:rPr>
+          <w:highlight w:val="green"/>
+        </w:rPr>
         <w:t>Private Constants</w:t>
       </w:r>
     </w:p>
@@ -8584,8 +8670,14 @@
           <w:ilvl w:val="2"/>
           <w:numId w:val="1"/>
         </w:numPr>
-      </w:pPr>
-      <w:r>
+        <w:rPr>
+          <w:highlight w:val="green"/>
+        </w:rPr>
+      </w:pPr>
+      <w:r>
+        <w:rPr>
+          <w:highlight w:val="green"/>
+        </w:rPr>
         <w:t>Add the following constants:</w:t>
       </w:r>
     </w:p>
@@ -8604,7 +8696,7 @@
           <w:color w:val="000000"/>
           <w:sz w:val="20"/>
           <w:szCs w:val="19"/>
-          <w:highlight w:val="white"/>
+          <w:highlight w:val="green"/>
         </w:rPr>
       </w:pPr>
       <w:r>
@@ -8613,7 +8705,7 @@
           <w:color w:val="0000FF"/>
           <w:sz w:val="22"/>
           <w:szCs w:val="19"/>
-          <w:highlight w:val="white"/>
+          <w:highlight w:val="green"/>
         </w:rPr>
         <w:t>static</w:t>
       </w:r>
@@ -8623,7 +8715,7 @@
           <w:color w:val="000000"/>
           <w:sz w:val="22"/>
           <w:szCs w:val="19"/>
-          <w:highlight w:val="white"/>
+          <w:highlight w:val="green"/>
         </w:rPr>
         <w:t xml:space="preserve"> </w:t>
       </w:r>
@@ -8633,7 +8725,7 @@
           <w:color w:val="0000FF"/>
           <w:sz w:val="22"/>
           <w:szCs w:val="19"/>
-          <w:highlight w:val="white"/>
+          <w:highlight w:val="green"/>
         </w:rPr>
         <w:t>const</w:t>
       </w:r>
@@ -8643,7 +8735,7 @@
           <w:color w:val="000000"/>
           <w:sz w:val="22"/>
           <w:szCs w:val="19"/>
-          <w:highlight w:val="white"/>
+          <w:highlight w:val="green"/>
         </w:rPr>
         <w:t xml:space="preserve"> </w:t>
       </w:r>
@@ -8653,7 +8745,7 @@
           <w:color w:val="0000FF"/>
           <w:sz w:val="22"/>
           <w:szCs w:val="19"/>
-          <w:highlight w:val="white"/>
+          <w:highlight w:val="green"/>
         </w:rPr>
         <w:t>float</w:t>
       </w:r>
@@ -8663,7 +8755,7 @@
           <w:color w:val="000000"/>
           <w:sz w:val="22"/>
           <w:szCs w:val="19"/>
-          <w:highlight w:val="white"/>
+          <w:highlight w:val="green"/>
         </w:rPr>
         <w:t xml:space="preserve"> </w:t>
       </w:r>
@@ -8674,7 +8766,7 @@
           <w:color w:val="000000"/>
           <w:sz w:val="22"/>
           <w:szCs w:val="19"/>
-          <w:highlight w:val="white"/>
+          <w:highlight w:val="green"/>
         </w:rPr>
         <w:t>spaceshipSpeed</w:t>
       </w:r>
@@ -8685,7 +8777,7 @@
           <w:color w:val="000000"/>
           <w:sz w:val="22"/>
           <w:szCs w:val="19"/>
-          <w:highlight w:val="white"/>
+          <w:highlight w:val="green"/>
         </w:rPr>
         <w:t xml:space="preserve"> = 500.</w:t>
       </w:r>
@@ -8696,7 +8788,7 @@
           <w:color w:val="000000"/>
           <w:sz w:val="22"/>
           <w:szCs w:val="19"/>
-          <w:highlight w:val="white"/>
+          <w:highlight w:val="green"/>
         </w:rPr>
         <w:t>0f;</w:t>
       </w:r>
@@ -8709,11 +8801,20 @@
           <w:ilvl w:val="1"/>
           <w:numId w:val="1"/>
         </w:numPr>
-      </w:pPr>
-      <w:r>
+        <w:rPr>
+          <w:highlight w:val="green"/>
+        </w:rPr>
+      </w:pPr>
+      <w:r>
+        <w:rPr>
+          <w:highlight w:val="green"/>
+        </w:rPr>
         <w:t>Level2Scene</w:t>
       </w:r>
       <w:r>
+        <w:rPr>
+          <w:highlight w:val="green"/>
+        </w:rPr>
         <w:t>Load:</w:t>
       </w:r>
     </w:p>
@@ -8724,8 +8825,14 @@
           <w:ilvl w:val="2"/>
           <w:numId w:val="1"/>
         </w:numPr>
-      </w:pPr>
-      <w:r>
+        <w:rPr>
+          <w:highlight w:val="green"/>
+        </w:rPr>
+      </w:pPr>
+      <w:r>
+        <w:rPr>
+          <w:highlight w:val="green"/>
+        </w:rPr>
         <w:t>Create a Mesh object.</w:t>
       </w:r>
     </w:p>
@@ -8736,34 +8843,64 @@
           <w:ilvl w:val="2"/>
           <w:numId w:val="1"/>
         </w:numPr>
-      </w:pPr>
-      <w:r>
+        <w:rPr>
+          <w:highlight w:val="green"/>
+        </w:rPr>
+      </w:pPr>
+      <w:r>
+        <w:rPr>
+          <w:highlight w:val="green"/>
+        </w:rPr>
         <w:t>Using the newly created Mesh object, c</w:t>
       </w:r>
       <w:r>
+        <w:rPr>
+          <w:highlight w:val="green"/>
+        </w:rPr>
         <w:t xml:space="preserve">all </w:t>
       </w:r>
       <w:proofErr w:type="spellStart"/>
       <w:r>
+        <w:rPr>
+          <w:highlight w:val="green"/>
+        </w:rPr>
         <w:t>Mesh</w:t>
       </w:r>
       <w:r>
+        <w:rPr>
+          <w:highlight w:val="green"/>
+        </w:rPr>
         <w:t>Build</w:t>
       </w:r>
       <w:r>
+        <w:rPr>
+          <w:highlight w:val="green"/>
+        </w:rPr>
         <w:t>Spaceship</w:t>
       </w:r>
       <w:proofErr w:type="spellEnd"/>
       <w:r>
+        <w:rPr>
+          <w:highlight w:val="green"/>
+        </w:rPr>
         <w:t xml:space="preserve"> to create </w:t>
       </w:r>
       <w:r>
+        <w:rPr>
+          <w:highlight w:val="green"/>
+        </w:rPr>
         <w:t>a “unit”-sized triangular mesh</w:t>
       </w:r>
       <w:r>
+        <w:rPr>
+          <w:highlight w:val="green"/>
+        </w:rPr>
         <w:t xml:space="preserve"> exactly like that created in the Demo scene</w:t>
       </w:r>
       <w:r>
+        <w:rPr>
+          <w:highlight w:val="green"/>
+        </w:rPr>
         <w:t>.</w:t>
       </w:r>
     </w:p>

--- a/Project2-Graphics.docx
+++ b/Project2-Graphics.docx
@@ -8912,11 +8912,20 @@
           <w:ilvl w:val="1"/>
           <w:numId w:val="1"/>
         </w:numPr>
-      </w:pPr>
-      <w:r>
+        <w:rPr>
+          <w:highlight w:val="green"/>
+        </w:rPr>
+      </w:pPr>
+      <w:r>
+        <w:rPr>
+          <w:highlight w:val="green"/>
+        </w:rPr>
         <w:t>Level2Scene</w:t>
       </w:r>
       <w:r>
+        <w:rPr>
+          <w:highlight w:val="green"/>
+        </w:rPr>
         <w:t>Init:</w:t>
       </w:r>
     </w:p>
@@ -8927,38 +8936,66 @@
           <w:ilvl w:val="2"/>
           <w:numId w:val="1"/>
         </w:numPr>
-      </w:pPr>
-      <w:r>
+        <w:rPr>
+          <w:highlight w:val="green"/>
+        </w:rPr>
+      </w:pPr>
+      <w:r>
+        <w:rPr>
+          <w:highlight w:val="green"/>
+        </w:rPr>
         <w:t xml:space="preserve">Create a “Spaceship” </w:t>
       </w:r>
       <w:r>
+        <w:rPr>
+          <w:highlight w:val="green"/>
+        </w:rPr>
         <w:t>E</w:t>
       </w:r>
       <w:r>
+        <w:rPr>
+          <w:highlight w:val="green"/>
+        </w:rPr>
         <w:t>ntity</w:t>
       </w:r>
       <w:r>
+        <w:rPr>
+          <w:highlight w:val="green"/>
+        </w:rPr>
         <w:t xml:space="preserve"> by calling </w:t>
       </w:r>
       <w:proofErr w:type="spellStart"/>
       <w:proofErr w:type="gramStart"/>
       <w:r>
+        <w:rPr>
+          <w:highlight w:val="green"/>
+        </w:rPr>
         <w:t>Entity</w:t>
       </w:r>
       <w:r>
+        <w:rPr>
+          <w:highlight w:val="green"/>
+        </w:rPr>
         <w:t>FactoryBuild</w:t>
       </w:r>
       <w:proofErr w:type="spellEnd"/>
       <w:r>
+        <w:rPr>
+          <w:highlight w:val="green"/>
+        </w:rPr>
         <w:t>(</w:t>
       </w:r>
       <w:proofErr w:type="gramEnd"/>
       <w:r>
+        <w:rPr>
+          <w:highlight w:val="green"/>
+        </w:rPr>
         <w:t>) with the parameter,</w:t>
       </w:r>
       <w:r>
         <w:rPr>
           <w:sz w:val="32"/>
+          <w:highlight w:val="green"/>
         </w:rPr>
         <w:t xml:space="preserve"> </w:t>
       </w:r>
@@ -8968,30 +9005,14 @@
           <w:color w:val="A31515"/>
           <w:sz w:val="22"/>
           <w:szCs w:val="19"/>
-        </w:rPr>
-        <w:t>"./Data/</w:t>
-      </w:r>
-      <w:r>
-        <w:rPr>
-          <w:rFonts w:ascii="Consolas" w:eastAsiaTheme="minorHAnsi" w:hAnsi="Consolas" w:cs="Consolas"/>
-          <w:color w:val="A31515"/>
-          <w:sz w:val="22"/>
-          <w:szCs w:val="19"/>
-        </w:rPr>
-        <w:t>SpaceshipHoming</w:t>
-      </w:r>
-      <w:r>
-        <w:rPr>
-          <w:rFonts w:ascii="Consolas" w:eastAsiaTheme="minorHAnsi" w:hAnsi="Consolas" w:cs="Consolas"/>
-          <w:color w:val="A31515"/>
-          <w:sz w:val="22"/>
-          <w:szCs w:val="19"/>
-        </w:rPr>
-        <w:t>.txt"</w:t>
+          <w:highlight w:val="green"/>
+        </w:rPr>
+        <w:t>"./Data/SpaceshipHoming.txt"</w:t>
       </w:r>
       <w:r>
         <w:rPr>
           <w:rFonts w:eastAsiaTheme="minorHAnsi"/>
+          <w:highlight w:val="green"/>
         </w:rPr>
         <w:t>.</w:t>
       </w:r>
@@ -9003,14 +9024,26 @@
           <w:ilvl w:val="2"/>
           <w:numId w:val="1"/>
         </w:numPr>
-      </w:pPr>
-      <w:r>
+        <w:rPr>
+          <w:highlight w:val="green"/>
+        </w:rPr>
+      </w:pPr>
+      <w:r>
+        <w:rPr>
+          <w:highlight w:val="green"/>
+        </w:rPr>
         <w:t xml:space="preserve">If the </w:t>
       </w:r>
       <w:r>
+        <w:rPr>
+          <w:highlight w:val="green"/>
+        </w:rPr>
         <w:t>entity</w:t>
       </w:r>
       <w:r>
+        <w:rPr>
+          <w:highlight w:val="green"/>
+        </w:rPr>
         <w:t xml:space="preserve"> was created successfully,</w:t>
       </w:r>
     </w:p>
@@ -9021,26 +9054,50 @@
           <w:ilvl w:val="3"/>
           <w:numId w:val="1"/>
         </w:numPr>
-      </w:pPr>
-      <w:r>
+        <w:rPr>
+          <w:highlight w:val="green"/>
+        </w:rPr>
+      </w:pPr>
+      <w:r>
+        <w:rPr>
+          <w:highlight w:val="green"/>
+        </w:rPr>
         <w:t xml:space="preserve">Get the </w:t>
       </w:r>
       <w:r>
+        <w:rPr>
+          <w:highlight w:val="green"/>
+        </w:rPr>
         <w:t>E</w:t>
       </w:r>
       <w:r>
+        <w:rPr>
+          <w:highlight w:val="green"/>
+        </w:rPr>
         <w:t>ntity</w:t>
       </w:r>
       <w:r>
+        <w:rPr>
+          <w:highlight w:val="green"/>
+        </w:rPr>
         <w:t xml:space="preserve">’s </w:t>
       </w:r>
       <w:r>
+        <w:rPr>
+          <w:highlight w:val="green"/>
+        </w:rPr>
         <w:t>S</w:t>
       </w:r>
       <w:r>
+        <w:rPr>
+          <w:highlight w:val="green"/>
+        </w:rPr>
         <w:t>prite</w:t>
       </w:r>
       <w:r>
+        <w:rPr>
+          <w:highlight w:val="green"/>
+        </w:rPr>
         <w:t>.</w:t>
       </w:r>
     </w:p>
@@ -9051,23 +9108,44 @@
           <w:ilvl w:val="3"/>
           <w:numId w:val="1"/>
         </w:numPr>
-      </w:pPr>
-      <w:r>
+        <w:rPr>
+          <w:highlight w:val="green"/>
+        </w:rPr>
+      </w:pPr>
+      <w:r>
+        <w:rPr>
+          <w:highlight w:val="green"/>
+        </w:rPr>
         <w:t xml:space="preserve">Set the </w:t>
       </w:r>
       <w:r>
+        <w:rPr>
+          <w:highlight w:val="green"/>
+        </w:rPr>
         <w:t>S</w:t>
       </w:r>
       <w:r>
+        <w:rPr>
+          <w:highlight w:val="green"/>
+        </w:rPr>
         <w:t xml:space="preserve">prite’s </w:t>
       </w:r>
       <w:r>
+        <w:rPr>
+          <w:highlight w:val="green"/>
+        </w:rPr>
         <w:t>M</w:t>
       </w:r>
       <w:r>
+        <w:rPr>
+          <w:highlight w:val="green"/>
+        </w:rPr>
         <w:t>esh</w:t>
       </w:r>
       <w:r>
+        <w:rPr>
+          <w:highlight w:val="green"/>
+        </w:rPr>
         <w:t>.</w:t>
       </w:r>
     </w:p>
@@ -9078,41 +9156,80 @@
           <w:ilvl w:val="2"/>
           <w:numId w:val="1"/>
         </w:numPr>
-      </w:pPr>
-      <w:r>
+        <w:rPr>
+          <w:highlight w:val="green"/>
+        </w:rPr>
+      </w:pPr>
+      <w:r>
+        <w:rPr>
+          <w:highlight w:val="green"/>
+        </w:rPr>
         <w:t xml:space="preserve">Set </w:t>
       </w:r>
       <w:r>
+        <w:rPr>
+          <w:highlight w:val="green"/>
+        </w:rPr>
         <w:t>the</w:t>
       </w:r>
       <w:r>
+        <w:rPr>
+          <w:highlight w:val="green"/>
+        </w:rPr>
         <w:t xml:space="preserve"> background color to </w:t>
       </w:r>
       <w:r>
+        <w:rPr>
+          <w:highlight w:val="green"/>
+        </w:rPr>
         <w:t>black</w:t>
       </w:r>
       <w:r>
+        <w:rPr>
+          <w:highlight w:val="green"/>
+        </w:rPr>
         <w:t xml:space="preserve"> (</w:t>
       </w:r>
       <w:r>
+        <w:rPr>
+          <w:highlight w:val="green"/>
+        </w:rPr>
         <w:t>0</w:t>
       </w:r>
       <w:r>
+        <w:rPr>
+          <w:highlight w:val="green"/>
+        </w:rPr>
         <w:t>,</w:t>
       </w:r>
       <w:r>
+        <w:rPr>
+          <w:highlight w:val="green"/>
+        </w:rPr>
         <w:t>0</w:t>
       </w:r>
       <w:r>
+        <w:rPr>
+          <w:highlight w:val="green"/>
+        </w:rPr>
         <w:t>,</w:t>
       </w:r>
       <w:r>
+        <w:rPr>
+          <w:highlight w:val="green"/>
+        </w:rPr>
         <w:t>0</w:t>
       </w:r>
       <w:r>
+        <w:rPr>
+          <w:highlight w:val="green"/>
+        </w:rPr>
         <w:t>)</w:t>
       </w:r>
       <w:r>
+        <w:rPr>
+          <w:highlight w:val="green"/>
+        </w:rPr>
         <w:t>.</w:t>
       </w:r>
     </w:p>
@@ -9123,17 +9240,32 @@
           <w:ilvl w:val="2"/>
           <w:numId w:val="1"/>
         </w:numPr>
-      </w:pPr>
-      <w:r>
+        <w:rPr>
+          <w:highlight w:val="green"/>
+        </w:rPr>
+      </w:pPr>
+      <w:r>
+        <w:rPr>
+          <w:highlight w:val="green"/>
+        </w:rPr>
         <w:t xml:space="preserve">Set </w:t>
       </w:r>
       <w:r>
+        <w:rPr>
+          <w:highlight w:val="green"/>
+        </w:rPr>
         <w:t xml:space="preserve">the </w:t>
       </w:r>
       <w:r>
+        <w:rPr>
+          <w:highlight w:val="green"/>
+        </w:rPr>
         <w:t>blend mode to blend</w:t>
       </w:r>
       <w:r>
+        <w:rPr>
+          <w:highlight w:val="green"/>
+        </w:rPr>
         <w:t>.</w:t>
       </w:r>
     </w:p>
@@ -9144,20 +9276,28 @@
           <w:ilvl w:val="1"/>
           <w:numId w:val="1"/>
         </w:numPr>
+        <w:rPr>
+          <w:highlight w:val="green"/>
+        </w:rPr>
       </w:pPr>
       <w:r>
         <w:rPr>
           <w:rFonts w:eastAsiaTheme="minorHAnsi"/>
+          <w:highlight w:val="green"/>
         </w:rPr>
         <w:t>Level2Scene</w:t>
       </w:r>
       <w:r>
         <w:rPr>
           <w:rFonts w:eastAsiaTheme="minorHAnsi"/>
+          <w:highlight w:val="green"/>
         </w:rPr>
         <w:t>MovementController</w:t>
       </w:r>
       <w:r>
+        <w:rPr>
+          <w:highlight w:val="green"/>
+        </w:rPr>
         <w:t>:</w:t>
       </w:r>
     </w:p>
@@ -9168,23 +9308,39 @@
           <w:ilvl w:val="2"/>
           <w:numId w:val="1"/>
         </w:numPr>
-      </w:pPr>
-      <w:r>
+        <w:rPr>
+          <w:highlight w:val="green"/>
+        </w:rPr>
+      </w:pPr>
+      <w:r>
+        <w:rPr>
+          <w:highlight w:val="green"/>
+        </w:rPr>
         <w:t xml:space="preserve">Create a new </w:t>
       </w:r>
       <w:r>
         <w:rPr>
           <w:i/>
+          <w:highlight w:val="green"/>
         </w:rPr>
         <w:t xml:space="preserve">private </w:t>
       </w:r>
       <w:r>
+        <w:rPr>
+          <w:highlight w:val="green"/>
+        </w:rPr>
         <w:t xml:space="preserve">function for moving the “Spaceship” </w:t>
       </w:r>
       <w:r>
+        <w:rPr>
+          <w:highlight w:val="green"/>
+        </w:rPr>
         <w:t>entity</w:t>
       </w:r>
       <w:r>
+        <w:rPr>
+          <w:highlight w:val="green"/>
+        </w:rPr>
         <w:t>.</w:t>
       </w:r>
     </w:p>
@@ -9195,6 +9351,9 @@
           <w:ilvl w:val="3"/>
           <w:numId w:val="1"/>
         </w:numPr>
+        <w:rPr>
+          <w:highlight w:val="green"/>
+        </w:rPr>
       </w:pPr>
       <w:r>
         <w:rPr>
@@ -9202,7 +9361,7 @@
           <w:color w:val="0000FF"/>
           <w:sz w:val="22"/>
           <w:szCs w:val="19"/>
-          <w:highlight w:val="white"/>
+          <w:highlight w:val="green"/>
         </w:rPr>
         <w:t xml:space="preserve">static </w:t>
       </w:r>
@@ -9212,7 +9371,7 @@
           <w:color w:val="0000FF"/>
           <w:sz w:val="22"/>
           <w:szCs w:val="19"/>
-          <w:highlight w:val="white"/>
+          <w:highlight w:val="green"/>
         </w:rPr>
         <w:t>void</w:t>
       </w:r>
@@ -9222,7 +9381,7 @@
           <w:color w:val="000000"/>
           <w:sz w:val="22"/>
           <w:szCs w:val="19"/>
-          <w:highlight w:val="white"/>
+          <w:highlight w:val="green"/>
         </w:rPr>
         <w:t xml:space="preserve"> </w:t>
       </w:r>
@@ -9232,6 +9391,7 @@
           <w:color w:val="000000"/>
           <w:sz w:val="22"/>
           <w:szCs w:val="19"/>
+          <w:highlight w:val="green"/>
         </w:rPr>
         <w:t>Level2</w:t>
       </w:r>
@@ -9242,6 +9402,7 @@
           <w:color w:val="000000"/>
           <w:sz w:val="22"/>
           <w:szCs w:val="19"/>
+          <w:highlight w:val="green"/>
         </w:rPr>
         <w:t>Scene</w:t>
       </w:r>
@@ -9251,8 +9412,40 @@
           <w:color w:val="000000"/>
           <w:sz w:val="22"/>
           <w:szCs w:val="19"/>
-        </w:rPr>
-        <w:t>MovementController</w:t>
+          <w:highlight w:val="green"/>
+        </w:rPr>
+        <w:t>MovementController(</w:t>
+      </w:r>
+      <w:proofErr w:type="gramEnd"/>
+      <w:r>
+        <w:rPr>
+          <w:rFonts w:ascii="Consolas" w:eastAsiaTheme="minorHAnsi" w:hAnsi="Consolas" w:cs="Consolas"/>
+          <w:color w:val="2B91AF"/>
+          <w:sz w:val="22"/>
+          <w:szCs w:val="22"/>
+          <w:highlight w:val="green"/>
+        </w:rPr>
+        <w:t>Entity</w:t>
+      </w:r>
+      <w:r>
+        <w:rPr>
+          <w:rFonts w:ascii="Consolas" w:eastAsiaTheme="minorHAnsi" w:hAnsi="Consolas" w:cs="Consolas"/>
+          <w:color w:val="000000"/>
+          <w:sz w:val="22"/>
+          <w:szCs w:val="22"/>
+          <w:highlight w:val="green"/>
+        </w:rPr>
+        <w:t xml:space="preserve">* </w:t>
+      </w:r>
+      <w:r>
+        <w:rPr>
+          <w:rFonts w:ascii="Consolas" w:eastAsiaTheme="minorHAnsi" w:hAnsi="Consolas" w:cs="Consolas"/>
+          <w:color w:val="808080"/>
+          <w:sz w:val="22"/>
+          <w:szCs w:val="22"/>
+          <w:highlight w:val="green"/>
+        </w:rPr>
+        <w:t>entity</w:t>
       </w:r>
       <w:r>
         <w:rPr>
@@ -9260,45 +9453,149 @@
           <w:color w:val="000000"/>
           <w:sz w:val="22"/>
           <w:szCs w:val="19"/>
-          <w:highlight w:val="white"/>
+          <w:highlight w:val="green"/>
+        </w:rPr>
+        <w:t>)</w:t>
+      </w:r>
+    </w:p>
+    <w:p>
+      <w:pPr>
+        <w:pStyle w:val="ListParagraph"/>
+        <w:numPr>
+          <w:ilvl w:val="2"/>
+          <w:numId w:val="1"/>
+        </w:numPr>
+        <w:rPr>
+          <w:highlight w:val="green"/>
+        </w:rPr>
+      </w:pPr>
+      <w:r>
+        <w:rPr>
+          <w:highlight w:val="green"/>
+        </w:rPr>
+        <w:t xml:space="preserve">Get the </w:t>
+      </w:r>
+      <w:r>
+        <w:rPr>
+          <w:highlight w:val="green"/>
+        </w:rPr>
+        <w:t>P</w:t>
+      </w:r>
+      <w:r>
+        <w:rPr>
+          <w:highlight w:val="green"/>
+        </w:rPr>
+        <w:t xml:space="preserve">hysics and </w:t>
+      </w:r>
+      <w:r>
+        <w:rPr>
+          <w:highlight w:val="green"/>
+        </w:rPr>
+        <w:t>T</w:t>
+      </w:r>
+      <w:r>
+        <w:rPr>
+          <w:highlight w:val="green"/>
+        </w:rPr>
+        <w:t xml:space="preserve">ransform components from the </w:t>
+      </w:r>
+      <w:r>
+        <w:rPr>
+          <w:highlight w:val="green"/>
+        </w:rPr>
+        <w:t>E</w:t>
+      </w:r>
+      <w:r>
+        <w:rPr>
+          <w:highlight w:val="green"/>
+        </w:rPr>
+        <w:t>ntity</w:t>
+      </w:r>
+      <w:r>
+        <w:rPr>
+          <w:highlight w:val="green"/>
+        </w:rPr>
+        <w:t>.</w:t>
+      </w:r>
+    </w:p>
+    <w:p>
+      <w:pPr>
+        <w:pStyle w:val="ListParagraph"/>
+        <w:numPr>
+          <w:ilvl w:val="2"/>
+          <w:numId w:val="1"/>
+        </w:numPr>
+        <w:rPr>
+          <w:highlight w:val="green"/>
+        </w:rPr>
+      </w:pPr>
+      <w:r>
+        <w:rPr>
+          <w:highlight w:val="green"/>
+        </w:rPr>
+        <w:t>Verify that the pointers are valid</w:t>
+      </w:r>
+      <w:r>
+        <w:rPr>
+          <w:highlight w:val="green"/>
+        </w:rPr>
+        <w:t>.</w:t>
+      </w:r>
+    </w:p>
+    <w:p>
+      <w:pPr>
+        <w:pStyle w:val="ListParagraph"/>
+        <w:numPr>
+          <w:ilvl w:val="2"/>
+          <w:numId w:val="1"/>
+        </w:numPr>
+        <w:rPr>
+          <w:highlight w:val="green"/>
+        </w:rPr>
+      </w:pPr>
+      <w:r>
+        <w:rPr>
+          <w:highlight w:val="green"/>
+        </w:rPr>
+        <w:t>Get the mouse cursor position (in screen coordinates):</w:t>
+      </w:r>
+    </w:p>
+    <w:p>
+      <w:pPr>
+        <w:pStyle w:val="ListParagraph"/>
+        <w:numPr>
+          <w:ilvl w:val="3"/>
+          <w:numId w:val="1"/>
+        </w:numPr>
+        <w:rPr>
+          <w:highlight w:val="green"/>
+        </w:rPr>
+      </w:pPr>
+      <w:proofErr w:type="spellStart"/>
+      <w:r>
+        <w:rPr>
+          <w:highlight w:val="green"/>
+        </w:rPr>
+        <w:t>DGL_Input_</w:t>
+      </w:r>
+      <w:proofErr w:type="gramStart"/>
+      <w:r>
+        <w:rPr>
+          <w:highlight w:val="green"/>
+        </w:rPr>
+        <w:t>GetMousePosition</w:t>
+      </w:r>
+      <w:proofErr w:type="spellEnd"/>
+      <w:r>
+        <w:rPr>
+          <w:highlight w:val="green"/>
         </w:rPr>
         <w:t>(</w:t>
       </w:r>
       <w:proofErr w:type="gramEnd"/>
       <w:r>
         <w:rPr>
-          <w:rFonts w:ascii="Consolas" w:eastAsiaTheme="minorHAnsi" w:hAnsi="Consolas" w:cs="Consolas"/>
-          <w:color w:val="2B91AF"/>
-          <w:sz w:val="22"/>
-          <w:szCs w:val="22"/>
-        </w:rPr>
-        <w:t>Entity</w:t>
-      </w:r>
-      <w:r>
-        <w:rPr>
-          <w:rFonts w:ascii="Consolas" w:eastAsiaTheme="minorHAnsi" w:hAnsi="Consolas" w:cs="Consolas"/>
-          <w:color w:val="000000"/>
-          <w:sz w:val="22"/>
-          <w:szCs w:val="22"/>
-        </w:rPr>
-        <w:t xml:space="preserve">* </w:t>
-      </w:r>
-      <w:r>
-        <w:rPr>
-          <w:rFonts w:ascii="Consolas" w:eastAsiaTheme="minorHAnsi" w:hAnsi="Consolas" w:cs="Consolas"/>
-          <w:color w:val="808080"/>
-          <w:sz w:val="22"/>
-          <w:szCs w:val="22"/>
-        </w:rPr>
-        <w:t>entity</w:t>
-      </w:r>
-      <w:r>
-        <w:rPr>
-          <w:rFonts w:ascii="Consolas" w:eastAsiaTheme="minorHAnsi" w:hAnsi="Consolas" w:cs="Consolas"/>
-          <w:color w:val="000000"/>
-          <w:sz w:val="22"/>
-          <w:szCs w:val="19"/>
-          <w:highlight w:val="white"/>
+          <w:highlight w:val="green"/>
         </w:rPr>
         <w:t>)</w:t>
       </w:r>
@@ -9310,57 +9607,15 @@
           <w:ilvl w:val="2"/>
           <w:numId w:val="1"/>
         </w:numPr>
-      </w:pPr>
-      <w:r>
-        <w:t xml:space="preserve">Get the </w:t>
-      </w:r>
-      <w:r>
-        <w:t>P</w:t>
-      </w:r>
-      <w:r>
-        <w:t xml:space="preserve">hysics and </w:t>
-      </w:r>
-      <w:r>
-        <w:t>T</w:t>
-      </w:r>
-      <w:r>
-        <w:t xml:space="preserve">ransform components from the </w:t>
-      </w:r>
-      <w:r>
-        <w:t>E</w:t>
-      </w:r>
-      <w:r>
-        <w:t>ntity</w:t>
-      </w:r>
-      <w:r>
-        <w:t>.</w:t>
-      </w:r>
-    </w:p>
-    <w:p>
-      <w:pPr>
-        <w:pStyle w:val="ListParagraph"/>
-        <w:numPr>
-          <w:ilvl w:val="2"/>
-          <w:numId w:val="1"/>
-        </w:numPr>
-      </w:pPr>
-      <w:r>
-        <w:t>Verify that the pointers are valid</w:t>
-      </w:r>
-      <w:r>
-        <w:t>.</w:t>
-      </w:r>
-    </w:p>
-    <w:p>
-      <w:pPr>
-        <w:pStyle w:val="ListParagraph"/>
-        <w:numPr>
-          <w:ilvl w:val="2"/>
-          <w:numId w:val="1"/>
-        </w:numPr>
-      </w:pPr>
-      <w:r>
-        <w:t>Get the mouse cursor position (in screen coordinates):</w:t>
+        <w:rPr>
+          <w:highlight w:val="green"/>
+        </w:rPr>
+      </w:pPr>
+      <w:r>
+        <w:rPr>
+          <w:highlight w:val="green"/>
+        </w:rPr>
+        <w:t>Convert the screen coordinates to world coordinates:</w:t>
       </w:r>
     </w:p>
     <w:p>
@@ -9370,59 +9625,37 @@
           <w:ilvl w:val="3"/>
           <w:numId w:val="1"/>
         </w:numPr>
+        <w:rPr>
+          <w:highlight w:val="green"/>
+        </w:rPr>
       </w:pPr>
       <w:proofErr w:type="spellStart"/>
       <w:r>
-        <w:t>DGL_Input_</w:t>
-      </w:r>
-      <w:proofErr w:type="gramStart"/>
-      <w:r>
-        <w:t>GetMousePosition</w:t>
-      </w:r>
-      <w:proofErr w:type="spellEnd"/>
-      <w:r>
-        <w:t>(</w:t>
-      </w:r>
-      <w:proofErr w:type="gramEnd"/>
-      <w:r>
-        <w:t>)</w:t>
-      </w:r>
-    </w:p>
-    <w:p>
-      <w:pPr>
-        <w:pStyle w:val="ListParagraph"/>
-        <w:numPr>
-          <w:ilvl w:val="2"/>
-          <w:numId w:val="1"/>
-        </w:numPr>
-      </w:pPr>
-      <w:r>
-        <w:t>Convert the screen coordinates to world coordinates:</w:t>
-      </w:r>
-    </w:p>
-    <w:p>
-      <w:pPr>
-        <w:pStyle w:val="ListParagraph"/>
-        <w:numPr>
-          <w:ilvl w:val="3"/>
-          <w:numId w:val="1"/>
-        </w:numPr>
-      </w:pPr>
-      <w:proofErr w:type="spellStart"/>
-      <w:r>
+        <w:rPr>
+          <w:highlight w:val="green"/>
+        </w:rPr>
         <w:lastRenderedPageBreak/>
         <w:t>DGL_Camera_</w:t>
       </w:r>
       <w:proofErr w:type="gramStart"/>
       <w:r>
+        <w:rPr>
+          <w:highlight w:val="green"/>
+        </w:rPr>
         <w:t>ScreenCoordToWorld</w:t>
       </w:r>
       <w:proofErr w:type="spellEnd"/>
       <w:r>
+        <w:rPr>
+          <w:highlight w:val="green"/>
+        </w:rPr>
         <w:t>(</w:t>
       </w:r>
       <w:proofErr w:type="gramEnd"/>
       <w:r>
+        <w:rPr>
+          <w:highlight w:val="green"/>
+        </w:rPr>
         <w:t>)</w:t>
       </w:r>
     </w:p>

--- a/Project2-Graphics.docx
+++ b/Project2-Graphics.docx
@@ -9666,8 +9666,14 @@
           <w:ilvl w:val="2"/>
           <w:numId w:val="1"/>
         </w:numPr>
-      </w:pPr>
-      <w:r>
+        <w:rPr>
+          <w:highlight w:val="green"/>
+        </w:rPr>
+      </w:pPr>
+      <w:r>
+        <w:rPr>
+          <w:highlight w:val="green"/>
+        </w:rPr>
         <w:t>Get the spaceship’s current translation</w:t>
       </w:r>
     </w:p>
@@ -9678,11 +9684,20 @@
           <w:ilvl w:val="2"/>
           <w:numId w:val="1"/>
         </w:numPr>
-      </w:pPr>
-      <w:r>
+        <w:rPr>
+          <w:highlight w:val="green"/>
+        </w:rPr>
+      </w:pPr>
+      <w:r>
+        <w:rPr>
+          <w:highlight w:val="green"/>
+        </w:rPr>
         <w:t>Calculate a direction vector from the spaceship to the mouse position</w:t>
       </w:r>
       <w:r>
+        <w:rPr>
+          <w:highlight w:val="green"/>
+        </w:rPr>
         <w:t>.</w:t>
       </w:r>
     </w:p>
@@ -9693,23 +9708,257 @@
           <w:ilvl w:val="3"/>
           <w:numId w:val="1"/>
         </w:numPr>
-      </w:pPr>
-      <w:r>
-        <w:t xml:space="preserve">Hint: Use </w:t>
-      </w:r>
-      <w:r>
-        <w:t>Vector2</w:t>
+        <w:rPr>
+          <w:highlight w:val="green"/>
+        </w:rPr>
+      </w:pPr>
+      <w:r>
+        <w:rPr>
+          <w:highlight w:val="green"/>
+        </w:rPr>
+        <w:t>Hint: Use Vector2</w:t>
       </w:r>
       <w:proofErr w:type="gramStart"/>
       <w:r>
-        <w:t>DSub</w:t>
-      </w:r>
-      <w:r>
+        <w:rPr>
+          <w:highlight w:val="green"/>
+        </w:rPr>
+        <w:t>DSub(</w:t>
+      </w:r>
+      <w:proofErr w:type="gramEnd"/>
+      <w:r>
+        <w:rPr>
+          <w:highlight w:val="green"/>
+        </w:rPr>
+        <w:t>) to subtract one vector from another.</w:t>
+      </w:r>
+    </w:p>
+    <w:p>
+      <w:pPr>
+        <w:pStyle w:val="ListParagraph"/>
+        <w:numPr>
+          <w:ilvl w:val="3"/>
+          <w:numId w:val="1"/>
+        </w:numPr>
+        <w:rPr>
+          <w:highlight w:val="green"/>
+        </w:rPr>
+      </w:pPr>
+      <w:r>
+        <w:rPr>
+          <w:highlight w:val="green"/>
+        </w:rPr>
+        <w:t>Normalize the direction vector</w:t>
+      </w:r>
+      <w:r>
+        <w:rPr>
+          <w:highlight w:val="green"/>
+        </w:rPr>
+        <w:t xml:space="preserve"> using Vector2</w:t>
+      </w:r>
+      <w:proofErr w:type="gramStart"/>
+      <w:r>
+        <w:rPr>
+          <w:highlight w:val="green"/>
+        </w:rPr>
+        <w:t>DNormalize(</w:t>
+      </w:r>
+      <w:proofErr w:type="gramEnd"/>
+      <w:r>
+        <w:rPr>
+          <w:highlight w:val="green"/>
+        </w:rPr>
+        <w:t>)</w:t>
+      </w:r>
+      <w:r>
+        <w:rPr>
+          <w:highlight w:val="green"/>
+        </w:rPr>
+        <w:t>.</w:t>
+      </w:r>
+    </w:p>
+    <w:p>
+      <w:pPr>
+        <w:pStyle w:val="ListParagraph"/>
+        <w:numPr>
+          <w:ilvl w:val="2"/>
+          <w:numId w:val="1"/>
+        </w:numPr>
+        <w:rPr>
+          <w:highlight w:val="green"/>
+        </w:rPr>
+      </w:pPr>
+      <w:r>
+        <w:rPr>
+          <w:highlight w:val="green"/>
+        </w:rPr>
+        <w:t xml:space="preserve">Set the transform’s rotation, </w:t>
+      </w:r>
+      <w:r>
+        <w:rPr>
+          <w:highlight w:val="green"/>
+        </w:rPr>
+        <w:t>using Vector2</w:t>
+      </w:r>
+      <w:proofErr w:type="gramStart"/>
+      <w:r>
+        <w:rPr>
+          <w:highlight w:val="green"/>
+        </w:rPr>
+        <w:t>DToAngleRad</w:t>
+      </w:r>
+      <w:r>
+        <w:rPr>
+          <w:highlight w:val="green"/>
+        </w:rPr>
         <w:t>(</w:t>
       </w:r>
       <w:proofErr w:type="gramEnd"/>
       <w:r>
-        <w:t>) to subtract one vector from another.</w:t>
+        <w:rPr>
+          <w:highlight w:val="green"/>
+        </w:rPr>
+        <w:t>) to convert the direction vector into an angle (in radians)</w:t>
+      </w:r>
+      <w:r>
+        <w:rPr>
+          <w:highlight w:val="green"/>
+        </w:rPr>
+        <w:t>.</w:t>
+      </w:r>
+    </w:p>
+    <w:p>
+      <w:pPr>
+        <w:pStyle w:val="ListParagraph"/>
+        <w:numPr>
+          <w:ilvl w:val="2"/>
+          <w:numId w:val="1"/>
+        </w:numPr>
+        <w:rPr>
+          <w:highlight w:val="green"/>
+        </w:rPr>
+      </w:pPr>
+      <w:r>
+        <w:rPr>
+          <w:highlight w:val="green"/>
+        </w:rPr>
+        <w:t xml:space="preserve">Set the </w:t>
+      </w:r>
+      <w:r>
+        <w:rPr>
+          <w:highlight w:val="green"/>
+        </w:rPr>
+        <w:t>P</w:t>
+      </w:r>
+      <w:r>
+        <w:rPr>
+          <w:highlight w:val="green"/>
+        </w:rPr>
+        <w:t xml:space="preserve">hysics </w:t>
+      </w:r>
+      <w:r>
+        <w:rPr>
+          <w:highlight w:val="green"/>
+        </w:rPr>
+        <w:t xml:space="preserve">component’s </w:t>
+      </w:r>
+      <w:r>
+        <w:rPr>
+          <w:highlight w:val="green"/>
+        </w:rPr>
+        <w:t xml:space="preserve">velocity = direction vector * </w:t>
+      </w:r>
+      <w:proofErr w:type="spellStart"/>
+      <w:r>
+        <w:rPr>
+          <w:highlight w:val="green"/>
+        </w:rPr>
+        <w:t>spaceshipSpeed</w:t>
+      </w:r>
+      <w:proofErr w:type="spellEnd"/>
+      <w:r>
+        <w:rPr>
+          <w:highlight w:val="green"/>
+        </w:rPr>
+        <w:t>.</w:t>
+      </w:r>
+    </w:p>
+    <w:p>
+      <w:pPr>
+        <w:pStyle w:val="ListParagraph"/>
+        <w:numPr>
+          <w:ilvl w:val="1"/>
+          <w:numId w:val="1"/>
+        </w:numPr>
+        <w:rPr>
+          <w:highlight w:val="green"/>
+        </w:rPr>
+      </w:pPr>
+      <w:r>
+        <w:rPr>
+          <w:highlight w:val="green"/>
+        </w:rPr>
+        <w:t>Level2Scene</w:t>
+      </w:r>
+      <w:r>
+        <w:rPr>
+          <w:highlight w:val="green"/>
+        </w:rPr>
+        <w:t>Update:</w:t>
+      </w:r>
+    </w:p>
+    <w:p>
+      <w:pPr>
+        <w:pStyle w:val="ListParagraph"/>
+        <w:numPr>
+          <w:ilvl w:val="2"/>
+          <w:numId w:val="1"/>
+        </w:numPr>
+        <w:rPr>
+          <w:highlight w:val="green"/>
+        </w:rPr>
+      </w:pPr>
+      <w:r>
+        <w:rPr>
+          <w:highlight w:val="green"/>
+        </w:rPr>
+        <w:t>Remove any existing code and replace it with the following</w:t>
+      </w:r>
+      <w:r>
+        <w:rPr>
+          <w:highlight w:val="green"/>
+        </w:rPr>
+        <w:t>:</w:t>
+      </w:r>
+    </w:p>
+    <w:p>
+      <w:pPr>
+        <w:pStyle w:val="ListParagraph"/>
+        <w:numPr>
+          <w:ilvl w:val="2"/>
+          <w:numId w:val="1"/>
+        </w:numPr>
+        <w:rPr>
+          <w:highlight w:val="green"/>
+        </w:rPr>
+      </w:pPr>
+      <w:r>
+        <w:rPr>
+          <w:highlight w:val="green"/>
+        </w:rPr>
+        <w:t xml:space="preserve">Update and display the Spaceship </w:t>
+      </w:r>
+      <w:r>
+        <w:rPr>
+          <w:highlight w:val="green"/>
+        </w:rPr>
+        <w:t>entity</w:t>
+      </w:r>
+      <w:r>
+        <w:rPr>
+          <w:highlight w:val="green"/>
+        </w:rPr>
+        <w:t>:</w:t>
       </w:r>
     </w:p>
     <w:p>
@@ -9719,28 +9968,46 @@
           <w:ilvl w:val="3"/>
           <w:numId w:val="1"/>
         </w:numPr>
-      </w:pPr>
-      <w:r>
-        <w:t>Normalize the direction vector</w:t>
-      </w:r>
-      <w:r>
-        <w:t xml:space="preserve"> using </w:t>
-      </w:r>
-      <w:r>
-        <w:t>Vector2</w:t>
+        <w:rPr>
+          <w:highlight w:val="green"/>
+        </w:rPr>
+      </w:pPr>
+      <w:r>
+        <w:rPr>
+          <w:highlight w:val="green"/>
+        </w:rPr>
+        <w:t xml:space="preserve">Call </w:t>
+      </w:r>
+      <w:r>
+        <w:rPr>
+          <w:highlight w:val="green"/>
+        </w:rPr>
+        <w:t>Level2</w:t>
       </w:r>
       <w:proofErr w:type="gramStart"/>
       <w:r>
-        <w:t>DNormalize</w:t>
-      </w:r>
-      <w:r>
-        <w:t>(</w:t>
+        <w:rPr>
+          <w:highlight w:val="green"/>
+        </w:rPr>
+        <w:t>Scene</w:t>
+      </w:r>
+      <w:r>
+        <w:rPr>
+          <w:highlight w:val="green"/>
+        </w:rPr>
+        <w:t>MovementController(</w:t>
       </w:r>
       <w:proofErr w:type="gramEnd"/>
       <w:r>
+        <w:rPr>
+          <w:highlight w:val="green"/>
+        </w:rPr>
         <w:t>)</w:t>
       </w:r>
       <w:r>
+        <w:rPr>
+          <w:highlight w:val="green"/>
+        </w:rPr>
         <w:t>.</w:t>
       </w:r>
     </w:p>
@@ -9748,177 +10015,51 @@
       <w:pPr>
         <w:pStyle w:val="ListParagraph"/>
         <w:numPr>
-          <w:ilvl w:val="2"/>
-          <w:numId w:val="1"/>
-        </w:numPr>
-      </w:pPr>
-      <w:r>
-        <w:t xml:space="preserve">Set the transform’s rotation, </w:t>
-      </w:r>
-      <w:r>
-        <w:t xml:space="preserve">using </w:t>
-      </w:r>
-      <w:r>
-        <w:t>Vector2</w:t>
-      </w:r>
-      <w:proofErr w:type="gramStart"/>
-      <w:r>
-        <w:t>DToAngleRad</w:t>
-      </w:r>
-      <w:r>
-        <w:t>(</w:t>
-      </w:r>
-      <w:proofErr w:type="gramEnd"/>
-      <w:r>
-        <w:t>) to convert the direction vector into an angle (in radians)</w:t>
-      </w:r>
-      <w:r>
-        <w:t>.</w:t>
-      </w:r>
-    </w:p>
-    <w:p>
-      <w:pPr>
-        <w:pStyle w:val="ListParagraph"/>
-        <w:numPr>
-          <w:ilvl w:val="2"/>
-          <w:numId w:val="1"/>
-        </w:numPr>
-      </w:pPr>
-      <w:r>
-        <w:t xml:space="preserve">Set the </w:t>
-      </w:r>
-      <w:r>
-        <w:t>P</w:t>
-      </w:r>
-      <w:r>
-        <w:t xml:space="preserve">hysics </w:t>
-      </w:r>
-      <w:r>
-        <w:t xml:space="preserve">component’s </w:t>
-      </w:r>
-      <w:r>
-        <w:t xml:space="preserve">velocity = </w:t>
-      </w:r>
-      <w:r>
-        <w:t xml:space="preserve">direction vector * </w:t>
-      </w:r>
-      <w:proofErr w:type="spellStart"/>
-      <w:r>
-        <w:t>spaceshipSpeed</w:t>
-      </w:r>
-      <w:proofErr w:type="spellEnd"/>
-      <w:r>
-        <w:t>.</w:t>
-      </w:r>
-    </w:p>
-    <w:p>
-      <w:pPr>
-        <w:pStyle w:val="ListParagraph"/>
-        <w:numPr>
-          <w:ilvl w:val="1"/>
-          <w:numId w:val="1"/>
-        </w:numPr>
-      </w:pPr>
-      <w:r>
-        <w:t>Level2Scene</w:t>
-      </w:r>
-      <w:r>
-        <w:t>Update:</w:t>
-      </w:r>
-    </w:p>
-    <w:p>
-      <w:pPr>
-        <w:pStyle w:val="ListParagraph"/>
-        <w:numPr>
-          <w:ilvl w:val="2"/>
-          <w:numId w:val="1"/>
-        </w:numPr>
-      </w:pPr>
-      <w:r>
-        <w:t>Remove any existing code and replace it with the following</w:t>
-      </w:r>
-      <w:r>
-        <w:t>:</w:t>
-      </w:r>
-    </w:p>
-    <w:p>
-      <w:pPr>
-        <w:pStyle w:val="ListParagraph"/>
-        <w:numPr>
-          <w:ilvl w:val="2"/>
-          <w:numId w:val="1"/>
-        </w:numPr>
-      </w:pPr>
-      <w:r>
-        <w:t xml:space="preserve">Update and display the Spaceship </w:t>
-      </w:r>
-      <w:r>
-        <w:t>entity</w:t>
-      </w:r>
-      <w:r>
-        <w:t>:</w:t>
-      </w:r>
-    </w:p>
-    <w:p>
-      <w:pPr>
-        <w:pStyle w:val="ListParagraph"/>
-        <w:numPr>
           <w:ilvl w:val="3"/>
           <w:numId w:val="1"/>
         </w:numPr>
-      </w:pPr>
-      <w:r>
-        <w:t xml:space="preserve">Call </w:t>
-      </w:r>
-      <w:r>
-        <w:t>Level2</w:t>
-      </w:r>
-      <w:proofErr w:type="gramStart"/>
-      <w:r>
-        <w:t>Scene</w:t>
-      </w:r>
-      <w:r>
-        <w:t>MovementController</w:t>
-      </w:r>
-      <w:r>
-        <w:t>(</w:t>
-      </w:r>
-      <w:proofErr w:type="gramEnd"/>
-      <w:r>
-        <w:t>)</w:t>
-      </w:r>
-      <w:r>
-        <w:t>.</w:t>
-      </w:r>
-    </w:p>
-    <w:p>
-      <w:pPr>
-        <w:pStyle w:val="ListParagraph"/>
-        <w:numPr>
-          <w:ilvl w:val="3"/>
-          <w:numId w:val="1"/>
-        </w:numPr>
-      </w:pPr>
-      <w:r>
+        <w:rPr>
+          <w:highlight w:val="green"/>
+        </w:rPr>
+      </w:pPr>
+      <w:r>
+        <w:rPr>
+          <w:highlight w:val="green"/>
+        </w:rPr>
         <w:t xml:space="preserve">Call </w:t>
       </w:r>
       <w:proofErr w:type="spellStart"/>
       <w:proofErr w:type="gramStart"/>
       <w:r>
+        <w:rPr>
+          <w:highlight w:val="green"/>
+        </w:rPr>
         <w:t>Entity</w:t>
       </w:r>
       <w:r>
+        <w:rPr>
+          <w:highlight w:val="green"/>
+        </w:rPr>
         <w:t>Update</w:t>
       </w:r>
       <w:proofErr w:type="spellEnd"/>
       <w:r>
+        <w:rPr>
+          <w:highlight w:val="green"/>
+        </w:rPr>
         <w:t>(</w:t>
       </w:r>
       <w:proofErr w:type="gramEnd"/>
       <w:r>
+        <w:rPr>
+          <w:highlight w:val="green"/>
+        </w:rPr>
         <w:t>)</w:t>
       </w:r>
       <w:r>
+        <w:rPr>
+          <w:highlight w:val="green"/>
+        </w:rPr>
         <w:t>.</w:t>
       </w:r>
     </w:p>
@@ -9929,21 +10070,34 @@
           <w:ilvl w:val="2"/>
           <w:numId w:val="1"/>
         </w:numPr>
-      </w:pPr>
-      <w:r>
+        <w:rPr>
+          <w:highlight w:val="green"/>
+        </w:rPr>
+      </w:pPr>
+      <w:r>
+        <w:rPr>
+          <w:highlight w:val="green"/>
+        </w:rPr>
         <w:t xml:space="preserve">If the user </w:t>
       </w:r>
       <w:r>
         <w:rPr>
           <w:i/>
           <w:iCs/>
+          <w:highlight w:val="green"/>
         </w:rPr>
         <w:t>triggers</w:t>
       </w:r>
       <w:r>
+        <w:rPr>
+          <w:highlight w:val="green"/>
+        </w:rPr>
         <w:t xml:space="preserve"> the ‘Z’ key, set Spaceship sprite’s alpha value = 0.5f</w:t>
       </w:r>
       <w:r>
+        <w:rPr>
+          <w:highlight w:val="green"/>
+        </w:rPr>
         <w:t>.</w:t>
       </w:r>
     </w:p>
@@ -9954,21 +10108,34 @@
           <w:ilvl w:val="2"/>
           <w:numId w:val="1"/>
         </w:numPr>
-      </w:pPr>
-      <w:r>
+        <w:rPr>
+          <w:highlight w:val="green"/>
+        </w:rPr>
+      </w:pPr>
+      <w:r>
+        <w:rPr>
+          <w:highlight w:val="green"/>
+        </w:rPr>
         <w:t xml:space="preserve">If the user </w:t>
       </w:r>
       <w:r>
         <w:rPr>
           <w:i/>
           <w:iCs/>
+          <w:highlight w:val="green"/>
         </w:rPr>
         <w:t>triggers</w:t>
       </w:r>
       <w:r>
+        <w:rPr>
+          <w:highlight w:val="green"/>
+        </w:rPr>
         <w:t xml:space="preserve"> the ‘X’ key, set Spaceship sprite’s alpha value = 1.0f</w:t>
       </w:r>
       <w:r>
+        <w:rPr>
+          <w:highlight w:val="green"/>
+        </w:rPr>
         <w:t>.</w:t>
       </w:r>
     </w:p>
@@ -9979,30 +10146,52 @@
           <w:ilvl w:val="2"/>
           <w:numId w:val="1"/>
         </w:numPr>
-      </w:pPr>
-      <w:r>
+        <w:rPr>
+          <w:highlight w:val="green"/>
+        </w:rPr>
+      </w:pPr>
+      <w:r>
+        <w:rPr>
+          <w:highlight w:val="green"/>
+        </w:rPr>
         <w:t xml:space="preserve">If the user </w:t>
       </w:r>
       <w:r>
         <w:rPr>
           <w:i/>
           <w:iCs/>
+          <w:highlight w:val="green"/>
         </w:rPr>
         <w:t>triggers</w:t>
       </w:r>
       <w:r>
+        <w:rPr>
+          <w:highlight w:val="green"/>
+        </w:rPr>
         <w:t xml:space="preserve"> </w:t>
       </w:r>
       <w:r>
+        <w:rPr>
+          <w:highlight w:val="green"/>
+        </w:rPr>
         <w:t xml:space="preserve">the ‘1’ key, change the </w:t>
       </w:r>
       <w:r>
+        <w:rPr>
+          <w:highlight w:val="green"/>
+        </w:rPr>
         <w:t>scene</w:t>
       </w:r>
       <w:r>
+        <w:rPr>
+          <w:highlight w:val="green"/>
+        </w:rPr>
         <w:t xml:space="preserve"> to Level1</w:t>
       </w:r>
       <w:r>
+        <w:rPr>
+          <w:highlight w:val="green"/>
+        </w:rPr>
         <w:t>.</w:t>
       </w:r>
     </w:p>
@@ -10013,24 +10202,40 @@
           <w:ilvl w:val="2"/>
           <w:numId w:val="1"/>
         </w:numPr>
-      </w:pPr>
-      <w:r>
+        <w:rPr>
+          <w:highlight w:val="green"/>
+        </w:rPr>
+      </w:pPr>
+      <w:r>
+        <w:rPr>
+          <w:highlight w:val="green"/>
+        </w:rPr>
         <w:t xml:space="preserve">If the user </w:t>
       </w:r>
       <w:r>
         <w:rPr>
           <w:i/>
           <w:iCs/>
+          <w:highlight w:val="green"/>
         </w:rPr>
         <w:t>triggers</w:t>
       </w:r>
       <w:r>
+        <w:rPr>
+          <w:highlight w:val="green"/>
+        </w:rPr>
         <w:t xml:space="preserve"> </w:t>
       </w:r>
       <w:r>
+        <w:rPr>
+          <w:highlight w:val="green"/>
+        </w:rPr>
         <w:t>the ‘2’ key, restart the current level</w:t>
       </w:r>
       <w:r>
+        <w:rPr>
+          <w:highlight w:val="green"/>
+        </w:rPr>
         <w:t>.</w:t>
       </w:r>
     </w:p>
@@ -10042,30 +10247,52 @@
           <w:ilvl w:val="2"/>
           <w:numId w:val="1"/>
         </w:numPr>
-      </w:pPr>
-      <w:r>
+        <w:rPr>
+          <w:highlight w:val="green"/>
+        </w:rPr>
+      </w:pPr>
+      <w:r>
+        <w:rPr>
+          <w:highlight w:val="green"/>
+        </w:rPr>
         <w:t xml:space="preserve">If the user </w:t>
       </w:r>
       <w:r>
         <w:rPr>
           <w:i/>
           <w:iCs/>
+          <w:highlight w:val="green"/>
         </w:rPr>
         <w:t>triggers</w:t>
       </w:r>
       <w:r>
+        <w:rPr>
+          <w:highlight w:val="green"/>
+        </w:rPr>
         <w:t xml:space="preserve"> </w:t>
       </w:r>
       <w:r>
+        <w:rPr>
+          <w:highlight w:val="green"/>
+        </w:rPr>
         <w:t xml:space="preserve">the ‘9’ key, change the </w:t>
       </w:r>
       <w:r>
+        <w:rPr>
+          <w:highlight w:val="green"/>
+        </w:rPr>
         <w:t>scene</w:t>
       </w:r>
       <w:r>
+        <w:rPr>
+          <w:highlight w:val="green"/>
+        </w:rPr>
         <w:t xml:space="preserve"> to Sandbox</w:t>
       </w:r>
       <w:r>
+        <w:rPr>
+          <w:highlight w:val="green"/>
+        </w:rPr>
         <w:t>.</w:t>
       </w:r>
     </w:p>
@@ -10076,30 +10303,52 @@
           <w:ilvl w:val="2"/>
           <w:numId w:val="1"/>
         </w:numPr>
-      </w:pPr>
-      <w:r>
+        <w:rPr>
+          <w:highlight w:val="green"/>
+        </w:rPr>
+      </w:pPr>
+      <w:r>
+        <w:rPr>
+          <w:highlight w:val="green"/>
+        </w:rPr>
         <w:t xml:space="preserve">If the user </w:t>
       </w:r>
       <w:r>
         <w:rPr>
           <w:i/>
           <w:iCs/>
+          <w:highlight w:val="green"/>
         </w:rPr>
         <w:t>triggers</w:t>
       </w:r>
       <w:r>
+        <w:rPr>
+          <w:highlight w:val="green"/>
+        </w:rPr>
         <w:t xml:space="preserve"> </w:t>
       </w:r>
       <w:r>
+        <w:rPr>
+          <w:highlight w:val="green"/>
+        </w:rPr>
         <w:t xml:space="preserve">the ‘0’ key, change the </w:t>
       </w:r>
       <w:r>
+        <w:rPr>
+          <w:highlight w:val="green"/>
+        </w:rPr>
         <w:t>scene</w:t>
       </w:r>
       <w:r>
+        <w:rPr>
+          <w:highlight w:val="green"/>
+        </w:rPr>
         <w:t xml:space="preserve"> to Demo</w:t>
       </w:r>
       <w:r>
+        <w:rPr>
+          <w:highlight w:val="green"/>
+        </w:rPr>
         <w:t>.</w:t>
       </w:r>
     </w:p>
@@ -10110,8 +10359,14 @@
           <w:ilvl w:val="1"/>
           <w:numId w:val="1"/>
         </w:numPr>
-      </w:pPr>
-      <w:r>
+        <w:rPr>
+          <w:highlight w:val="green"/>
+        </w:rPr>
+      </w:pPr>
+      <w:r>
+        <w:rPr>
+          <w:highlight w:val="green"/>
+        </w:rPr>
         <w:t>Level2SceneRender:</w:t>
       </w:r>
     </w:p>
@@ -10122,24 +10377,42 @@
           <w:ilvl w:val="2"/>
           <w:numId w:val="1"/>
         </w:numPr>
-      </w:pPr>
-      <w:r>
+        <w:rPr>
+          <w:highlight w:val="green"/>
+        </w:rPr>
+      </w:pPr>
+      <w:r>
+        <w:rPr>
+          <w:highlight w:val="green"/>
+        </w:rPr>
         <w:t xml:space="preserve">Call </w:t>
       </w:r>
       <w:proofErr w:type="spellStart"/>
       <w:proofErr w:type="gramStart"/>
       <w:r>
+        <w:rPr>
+          <w:highlight w:val="green"/>
+        </w:rPr>
         <w:t>EntityRender</w:t>
       </w:r>
       <w:proofErr w:type="spellEnd"/>
       <w:r>
+        <w:rPr>
+          <w:highlight w:val="green"/>
+        </w:rPr>
         <w:t>(</w:t>
       </w:r>
       <w:proofErr w:type="gramEnd"/>
       <w:r>
+        <w:rPr>
+          <w:highlight w:val="green"/>
+        </w:rPr>
         <w:t>)</w:t>
       </w:r>
       <w:r>
+        <w:rPr>
+          <w:highlight w:val="green"/>
+        </w:rPr>
         <w:t>.</w:t>
       </w:r>
     </w:p>
@@ -10150,14 +10423,26 @@
           <w:ilvl w:val="1"/>
           <w:numId w:val="1"/>
         </w:numPr>
-      </w:pPr>
-      <w:r>
+        <w:rPr>
+          <w:highlight w:val="green"/>
+        </w:rPr>
+      </w:pPr>
+      <w:r>
+        <w:rPr>
+          <w:highlight w:val="green"/>
+        </w:rPr>
         <w:t>Level2Scene</w:t>
       </w:r>
       <w:r>
+        <w:rPr>
+          <w:highlight w:val="green"/>
+        </w:rPr>
         <w:t>Exit</w:t>
       </w:r>
       <w:r>
+        <w:rPr>
+          <w:highlight w:val="green"/>
+        </w:rPr>
         <w:t>:</w:t>
       </w:r>
     </w:p>
@@ -10168,30 +10453,54 @@
           <w:ilvl w:val="2"/>
           <w:numId w:val="1"/>
         </w:numPr>
-      </w:pPr>
-      <w:r>
+        <w:rPr>
+          <w:highlight w:val="green"/>
+        </w:rPr>
+      </w:pPr>
+      <w:r>
+        <w:rPr>
+          <w:highlight w:val="green"/>
+        </w:rPr>
         <w:t xml:space="preserve">Free the </w:t>
       </w:r>
       <w:r>
+        <w:rPr>
+          <w:highlight w:val="green"/>
+        </w:rPr>
         <w:t xml:space="preserve">Spaceship </w:t>
       </w:r>
       <w:proofErr w:type="gramStart"/>
       <w:r>
+        <w:rPr>
+          <w:highlight w:val="green"/>
+        </w:rPr>
         <w:t>entity</w:t>
       </w:r>
       <w:r>
+        <w:rPr>
+          <w:highlight w:val="green"/>
+        </w:rPr>
         <w:t xml:space="preserve"> using</w:t>
       </w:r>
       <w:proofErr w:type="gramEnd"/>
       <w:r>
+        <w:rPr>
+          <w:highlight w:val="green"/>
+        </w:rPr>
         <w:t xml:space="preserve"> </w:t>
       </w:r>
       <w:proofErr w:type="spellStart"/>
       <w:r>
+        <w:rPr>
+          <w:highlight w:val="green"/>
+        </w:rPr>
         <w:t>EntityFree</w:t>
       </w:r>
       <w:proofErr w:type="spellEnd"/>
       <w:r>
+        <w:rPr>
+          <w:highlight w:val="green"/>
+        </w:rPr>
         <w:t>.</w:t>
       </w:r>
     </w:p>
@@ -10202,11 +10511,20 @@
           <w:ilvl w:val="1"/>
           <w:numId w:val="1"/>
         </w:numPr>
-      </w:pPr>
-      <w:r>
+        <w:rPr>
+          <w:highlight w:val="green"/>
+        </w:rPr>
+      </w:pPr>
+      <w:r>
+        <w:rPr>
+          <w:highlight w:val="green"/>
+        </w:rPr>
         <w:t>Level2Scene</w:t>
       </w:r>
       <w:r>
+        <w:rPr>
+          <w:highlight w:val="green"/>
+        </w:rPr>
         <w:t>Unload:</w:t>
       </w:r>
     </w:p>
@@ -10219,10 +10537,16 @@
         </w:numPr>
       </w:pPr>
       <w:r>
+        <w:rPr>
+          <w:highlight w:val="green"/>
+        </w:rPr>
         <w:t xml:space="preserve">Free the Mesh object using </w:t>
       </w:r>
       <w:proofErr w:type="spellStart"/>
       <w:r>
+        <w:rPr>
+          <w:highlight w:val="green"/>
+        </w:rPr>
         <w:t>MeshFree</w:t>
       </w:r>
       <w:proofErr w:type="spellEnd"/>
